--- a/resume/刘淑玮_本科_5年经验_Java研发工程师_13682308665.docx
+++ b/resume/刘淑玮_本科_5年经验_Java研发工程师_13682308665.docx
@@ -1,11 +1,11 @@
 
 <file path=word/document.xml><?xml version="1.0" encoding="utf-8"?>
-<w:document xmlns:wpc="http://schemas.microsoft.com/office/word/2010/wordprocessingCanvas" xmlns:cx="http://schemas.microsoft.com/office/drawing/2014/chartex" xmlns:cx1="http://schemas.microsoft.com/office/drawing/2015/9/8/chartex" xmlns:cx2="http://schemas.microsoft.com/office/drawing/2015/10/21/chartex" xmlns:cx3="http://schemas.microsoft.com/office/drawing/2016/5/9/chartex" xmlns:cx4="http://schemas.microsoft.com/office/drawing/2016/5/10/chartex" xmlns:cx5="http://schemas.microsoft.com/office/drawing/2016/5/11/chartex" xmlns:cx6="http://schemas.microsoft.com/office/drawing/2016/5/12/chartex" xmlns:cx7="http://schemas.microsoft.com/office/drawing/2016/5/13/chartex" xmlns:cx8="http://schemas.microsoft.com/office/drawing/2016/5/14/chartex" xmlns:mc="http://schemas.openxmlformats.org/markup-compatibility/2006" xmlns:aink="http://schemas.microsoft.com/office/drawing/2016/ink" xmlns:am3d="http://schemas.microsoft.com/office/drawing/2017/model3d" xmlns:o="urn:schemas-microsoft-com:office:office" xmlns:oel="http://schemas.microsoft.com/office/2019/extlst" xmlns:r="http://schemas.openxmlformats.org/officeDocument/2006/relationships" xmlns:m="http://schemas.openxmlformats.org/officeDocument/2006/math" xmlns:v="urn:schemas-microsoft-com:vml" xmlns:wp14="http://schemas.microsoft.com/office/word/2010/wordprocessingDrawing" xmlns:wp="http://schemas.openxmlformats.org/drawingml/2006/wordprocessingDrawing" xmlns:w10="urn:schemas-microsoft-com:office:word" xmlns:w="http://schemas.openxmlformats.org/wordprocessingml/2006/main" xmlns:w14="http://schemas.microsoft.com/office/word/2010/wordml" xmlns:w15="http://schemas.microsoft.com/office/word/2012/wordml" xmlns:w16cex="http://schemas.microsoft.com/office/word/2018/wordml/cex" xmlns:w16cid="http://schemas.microsoft.com/office/word/2016/wordml/cid" xmlns:w16="http://schemas.microsoft.com/office/word/2018/wordml" xmlns:w16sdtdh="http://schemas.microsoft.com/office/word/2020/wordml/sdtdatahash" xmlns:w16se="http://schemas.microsoft.com/office/word/2015/wordml/symex" xmlns:wpg="http://schemas.microsoft.com/office/word/2010/wordprocessingGroup" xmlns:wpi="http://schemas.microsoft.com/office/word/2010/wordprocessingInk" xmlns:wne="http://schemas.microsoft.com/office/word/2006/wordml" xmlns:wps="http://schemas.microsoft.com/office/word/2010/wordprocessingShape" mc:Ignorable="w14 w15 w16se w16cid w16 w16cex w16sdtdh wp14">
+<w:document xmlns:wpc="http://schemas.microsoft.com/office/word/2010/wordprocessingCanvas" xmlns:cx="http://schemas.microsoft.com/office/drawing/2014/chartex" xmlns:cx1="http://schemas.microsoft.com/office/drawing/2015/9/8/chartex" xmlns:cx2="http://schemas.microsoft.com/office/drawing/2015/10/21/chartex" xmlns:cx3="http://schemas.microsoft.com/office/drawing/2016/5/9/chartex" xmlns:cx4="http://schemas.microsoft.com/office/drawing/2016/5/10/chartex" xmlns:cx5="http://schemas.microsoft.com/office/drawing/2016/5/11/chartex" xmlns:cx6="http://schemas.microsoft.com/office/drawing/2016/5/12/chartex" xmlns:cx7="http://schemas.microsoft.com/office/drawing/2016/5/13/chartex" xmlns:cx8="http://schemas.microsoft.com/office/drawing/2016/5/14/chartex" xmlns:mc="http://schemas.openxmlformats.org/markup-compatibility/2006" xmlns:aink="http://schemas.microsoft.com/office/drawing/2016/ink" xmlns:am3d="http://schemas.microsoft.com/office/drawing/2017/model3d" xmlns:o="urn:schemas-microsoft-com:office:office" xmlns:r="http://schemas.openxmlformats.org/officeDocument/2006/relationships" xmlns:m="http://schemas.openxmlformats.org/officeDocument/2006/math" xmlns:v="urn:schemas-microsoft-com:vml" xmlns:wp14="http://schemas.microsoft.com/office/word/2010/wordprocessingDrawing" xmlns:wp="http://schemas.openxmlformats.org/drawingml/2006/wordprocessingDrawing" xmlns:w10="urn:schemas-microsoft-com:office:word" xmlns:w="http://schemas.openxmlformats.org/wordprocessingml/2006/main" xmlns:w14="http://schemas.microsoft.com/office/word/2010/wordml" xmlns:w15="http://schemas.microsoft.com/office/word/2012/wordml" xmlns:w16cex="http://schemas.microsoft.com/office/word/2018/wordml/cex" xmlns:w16cid="http://schemas.microsoft.com/office/word/2016/wordml/cid" xmlns:w16="http://schemas.microsoft.com/office/word/2018/wordml" xmlns:w16sdtdh="http://schemas.microsoft.com/office/word/2020/wordml/sdtdatahash" xmlns:w16se="http://schemas.microsoft.com/office/word/2015/wordml/symex" xmlns:wpg="http://schemas.microsoft.com/office/word/2010/wordprocessingGroup" xmlns:wpi="http://schemas.microsoft.com/office/word/2010/wordprocessingInk" xmlns:wne="http://schemas.microsoft.com/office/word/2006/wordml" xmlns:wps="http://schemas.microsoft.com/office/word/2010/wordprocessingShape" mc:Ignorable="w14 w15 w16se w16cid w16 w16cex w16sdtdh wp14">
   <w:body>
     <w:tbl>
       <w:tblPr>
         <w:tblStyle w:val="a7"/>
-        <w:tblpPr w:leftFromText="180" w:rightFromText="180" w:vertAnchor="page" w:horzAnchor="margin" w:tblpXSpec="center" w:tblpY="1441"/>
+        <w:tblpPr w:leftFromText="180" w:rightFromText="180" w:vertAnchor="page" w:horzAnchor="margin" w:tblpXSpec="center" w:tblpY="1081"/>
         <w:tblW w:w="11178" w:type="dxa"/>
         <w:tblBorders>
           <w:top w:val="none" w:sz="0" w:space="0" w:color="auto"/>
@@ -84,7 +84,7 @@
                 <w:sz w:val="18"/>
                 <w:szCs w:val="18"/>
               </w:rPr>
-              <w:t>能力决定走的多快，心态决定走的多远</w:t>
+              <w:t>自信有节、自尊有度、自律有为</w:t>
             </w:r>
           </w:p>
         </w:tc>
@@ -102,7 +102,7 @@
               <mc:AlternateContent>
                 <mc:Choice Requires="wps">
                   <w:drawing>
-                    <wp:anchor distT="0" distB="0" distL="114300" distR="114300" simplePos="0" relativeHeight="251751424" behindDoc="0" locked="0" layoutInCell="1" allowOverlap="1" wp14:anchorId="1FCF7570" wp14:editId="1AF112E1">
+                    <wp:anchor distT="0" distB="0" distL="114300" distR="114300" simplePos="0" relativeHeight="251771904" behindDoc="0" locked="0" layoutInCell="1" allowOverlap="1" wp14:anchorId="7A689DA3" wp14:editId="1A747E10">
                       <wp:simplePos x="0" y="0"/>
                       <wp:positionH relativeFrom="margin">
                         <wp:posOffset>-40005</wp:posOffset>
@@ -3490,7 +3490,7 @@
                 </mc:Choice>
                 <mc:Fallback>
                   <w:pict>
-                    <v:shape w14:anchorId="181A5D20" id="KSO_Shape" o:spid="_x0000_s1026" style="position:absolute;left:0;text-align:left;margin-left:-3.15pt;margin-top:15.85pt;width:178.5pt;height:39.65pt;z-index:251751424;visibility:visible;mso-wrap-style:square;mso-width-percent:0;mso-height-percent:0;mso-wrap-distance-left:9pt;mso-wrap-distance-top:0;mso-wrap-distance-right:9pt;mso-wrap-distance-bottom:0;mso-position-horizontal:absolute;mso-position-horizontal-relative:margin;mso-position-vertical:absolute;mso-position-vertical-relative:page;mso-width-percent:0;mso-height-percent:0;mso-width-relative:margin;mso-height-relative:margin;v-text-anchor:middle" coordsize="13456,3906" o:gfxdata="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" path="m7,3606r139,l146,2423r63,l209,2404r124,l465,2414r29,l539,2415r7,1l552,2416r9,4l566,2423r2,2l568,3440r76,l644,2502r,-2l644,2498r1,-2l647,2493r3,-1l656,2490r9,l697,2488r14,2l711,2095r16,-2l747,2090r1,l749,2089r-1,-4l747,2080r20,l820,2083r82,4l950,2092r52,5l1052,2103r43,6l1131,2116r30,8l1184,2130r16,6l1210,2140r3,2l1215,2155r,33l1215,2285r-2,140l1506,2447r,61l1527,2512r,-362l1507,2150r,-109l1508,2039r7,-4l1527,2030r21,-8l1578,2016r41,-6l1644,2007r28,-2l1704,2004r36,-2l1959,2000r64,-1l2023,2121r,343l2119,2464r,-137l2187,2330r,-135l2281,2195r1,-4l2285,2186r3,-5l2293,2176r8,-6l2308,2166r11,-4l2334,2159r5,-3l2339,2155r-1,l2337,2155r-6,-8l2317,2134r-6,-9l2307,2118r-1,-3l2307,2113r1,-3l2311,2109r7,-1l2324,2108r10,1l2338,2109r5,-1l2347,2105r5,-5l2357,2095r5,-5l2372,2084r7,-2l2381,2080r,-1l2383,2075r1,-2l2386,2072r3,-2l2394,2069r22,l2417,2067r5,-5l2426,2059r5,-2l2437,2056r8,l2453,2057r5,-1l2462,2054r4,-1l2471,2052r3,l2479,2053r7,3l2491,2058r8,8l2503,2069r2,3l2509,2073r4,-1l2519,2068r4,-5l2525,2058r,4l2524,2073r-1,6l2520,2085r-2,8l2513,2099r-6,10l2503,2116r,4l2503,2121r1,16l2504,2149r-1,6l2503,2156r2,1l2513,2160r5,2l2523,2165r5,5l2532,2176r7,19l2597,2195r46,32l2643,2662r47,47l2690,2843r149,l2839,2898r51,77l2956,2975r,-87l2994,2849r,-398l3018,2415r34,l3052,2260r227,-36l3279,2176r341,l3703,2178r,-26l3727,2152r,24l3835,2176r,78l3939,2254r,25l3970,2279r,48l4038,2357r,404l4062,2874r17,17l4079,2927r24,l4103,2826r110,-18l4213,2784r34,-7l4296,2689r,-39l4336,2650r,22l4356,2672r,-564l4379,2108r-25,-25l4359,2082r5,-3l4369,2075r7,-5l4381,2064r4,-8l4388,2043r2,-5l4392,2033r3,-3l4398,2027r4,-2l4407,2023r8,-1l4424,2022r9,1l4446,2027r14,1l4475,2028r20,l4495,1582r171,-141l4666,1207r-3,-2l4658,1199r-1,-4l4656,1190r,-5l4658,1180r11,-14l4669,989r-2,-1l4663,982r-1,-4l4661,974r2,-5l4667,964r5,-2l4676,961r5,1l4683,964r3,4l4688,972r,5l4688,980r-1,12l4687,1015r-1,63l4687,1168r6,11l4697,1189r1,5l4698,1199r-1,10l4697,1331r32,4l4755,1338r19,l4784,1338r-2,l4782,1217r-1,-3l4779,1205r,-5l4779,1195r1,-4l4782,1189r3,-4l4786,1179r3,-22l4791,1127r2,-34l4796,1031r,-28l4793,998r-6,-10l4786,983r1,-5l4789,977r1,-2l4793,974r4,l4805,975r5,3l4812,982r1,5l4813,992r-1,3l4811,999r,181l4813,1184r4,6l4821,1200r1,5l4822,1211r-1,4l4820,1217r-3,2l4816,1220r-4,-1l4811,1219r,195l4815,1417r6,6l4823,1428r3,4l4826,1437r-2,4l4818,1447r-6,3l4808,1452r-1,l4882,1608r,703l4956,2311r,-7l4956,2288r1,-9l4960,2270r3,-7l4966,2259r4,-2l4979,2254r14,-2l5010,2250r19,-1l5066,2249r29,1l5112,2253r15,5l5138,2261r5,2l5164,2263r,54l5203,2279r,-293l5278,1971r23,23l5345,1994r,-330l5720,1664r38,52l5758,2285r227,89l5991,2488r4,96l5998,2661r1,230l6000,3020r,74l5996,3122r-3,30l5989,3178r,11l5990,3197r3,6l5996,3208r5,3l6006,3214r8,4l6017,3219r26,-18l6043,2982r87,-46l6169,2936r,-7l6168,2913r1,-9l6171,2895r4,-6l6176,2888r4,-2l6191,2886r5,2l6201,2890r4,4l6207,2899r1,7l6210,2916r,25l6210,2945r77,l6287,2688r-14,-47l6320,2607r3,-54l6373,2553r3,48l6388,2550r45,l6438,2578r11,-8l6466,2558r5,-5l6476,2550r5,l6485,2553r2,1l6489,2553r6,-6l6501,2540r4,-2l6510,2537r3,l6517,2534r3,-2l6522,2528r3,-9l6525,2509r1,-2l6527,2506r5,-3l6538,2501r8,l6561,2500r7,1l6568,2498r4,-3l6577,2490r3,-2l6584,2487r4,l6593,2490r9,5l6609,2500r4,2l6616,2503r102,l6723,2498r11,-7l6742,2487r8,-2l6759,2483r4,2l6766,2486r7,4l6779,2495r10,7l6795,2508r2,1l6800,2511r6,1l6814,2513r11,3l6825,2521r-3,11l6820,2537r-3,5l6811,2545r-2,l6805,2545r-5,2l6796,2548r-8,5l6779,2562r-8,8l6759,2588r-5,8l6804,2645r,3l6802,2658r-2,4l6796,2667r-5,2l6785,2671r-45,l6740,2746r,15l6774,2743r11,-5l6801,2734r8,-1l6814,2734r1,1l6816,2736r,3l6815,2743r-4,10l6809,2756r,4l6810,2762r2,3l6822,2774r13,8l6843,2790r8,6l6851,2619r13,l6864,2469r117,l6981,2620r19,l7000,2782r19,l7019,2941r22,l7041,3104r19,l7060,3125r28,l7088,2853r33,-33l7091,2780r44,l7135,2722r69,-69l7204,2605r21,l7225,2573r5,-5l7234,2497r4,70l7245,2575r,30l7263,2605r,47l7331,2720r,95l7364,2815r,336l7385,3144r13,-70l7425,3074r5,-86l7478,2988r8,-100l7499,2987r25,l7524,3051r,112l7649,3149r,-245l7745,2904r10,-20l7755,2724r35,l7790,2700r29,l7819,2686r20,l7850,2674r47,l7906,2684r,-29l7984,2655r,43l8023,2698r15,29l8049,2727r12,8l8061,2697r35,l8096,2676r18,l8114,2650r102,l8216,2637r76,l8292,2474r15,-9l8307,2450r113,-74l8684,2378r83,52l8767,2450r33,l8800,2749r82,l8882,2673r25,-53l8964,2569r,-144l8964,2423r1,-5l8966,2415r2,-1l8971,2413r7,-1l8983,2412r3,1l8989,2414r1,2l8991,2421r,5l8991,2568r62,62l9053,2405r31,l9084,2369r54,-15l9162,2354r,-33l9264,2321r,35l9331,2356r,-28l9410,2328r,33l9474,2361r19,13l9521,2358r72,l9622,2333r148,l9848,2356r,39l9884,2395r,76l9945,2508r,354l9975,2862r,-284l10043,2545r1,-301l10047,2010r2,-165l10052,1701r2,-194l10058,1232r1,-77l10063,1029r7,-197l10073,770r6,-105l10090,472r6,-71l10101,358r6,-46l10115,266r5,-22l10126,222r6,-22l10138,181r8,-19l10154,145r19,-30l10190,88r19,-24l10228,44r18,-16l10255,22r9,-6l10274,11r8,-4l10291,4r9,-2l10321,1r26,-1l10374,1r28,2l10450,8r19,1l10479,16r10,7l10502,34r13,15l10523,59r6,10l10535,80r6,14l10548,107r5,15l10561,152r9,25l10582,212r10,23l10595,244r1,7l10598,276r4,35l10607,343r3,12l10612,363r1,14l10616,406r5,87l10626,584r1,33l10629,636r4,29l10638,708r4,46l10644,794r2,71l10648,977r5,146l10660,1339r5,156l10668,1583r-3,821l10665,2408r2,2l10668,2412r2,l10678,2412r10,-4l10701,2404r16,-4l10736,2397r22,-3l10801,2392r32,-5l10855,2383r15,-4l10875,2379r7,2l10889,2383r6,2l10906,2392r4,2l10927,2389r15,-4l10956,2383r7,2l10973,2389r23,15l11016,2418r10,7l11026,2363r18,-16l11060,2224r15,-15l11088,2198r10,-8l11101,2188r1,-2l11103,2180r4,-20l11111,2149r5,-10l11119,2134r4,-4l11128,2126r6,-3l11143,2121r12,-2l11187,2116r40,-1l11271,2114r75,1l11380,2115r36,80l11426,2202r6,7l11435,2213r2,5l11442,2229r6,14l11455,2259r,-274l11453,1981r-4,-6l11447,1970r-3,-4l11444,1961r,-5l11445,1949r2,-14l11447,1898r-3,-51l11445,1844r,-4l11448,1835r2,-6l11457,1822r7,-8l11474,1806r21,-17l11512,1774r16,-15l11531,1733r,-1l11531,1727r2,-7l11537,1716r5,-5l11557,1697r17,-18l11597,1655r6,l11614,1651r8,-2l11629,1646r6,-5l11639,1638r4,-5l11646,1629r7,-5l11655,1620r,-2l11655,1613r-2,-6l11645,1593r-5,-16l11638,1568r,-8l11638,1552r2,-9l11659,1489r-2,l11653,1490r-3,l11646,1489r-3,-1l11640,1484r-2,-4l11636,1476r2,-7l11639,1464r1,-2l11639,1458r,-8l11639,1447r1,-4l11643,1439r3,-1l11649,1437r2,-5l11654,1417r3,-21l11660,1371r4,-47l11666,1307r1,-5l11669,1299r,-1l11670,1299r1,4l11672,1318r5,51l11681,1445r4,-1l11691,1444r2,1l11696,1447r2,2l11700,1452r,3l11702,1459r5,5l11708,1468r2,4l11710,1476r-4,5l11702,1485r-4,4l11695,1490r-3,1l11687,1490r-1,l11697,1520r9,23l11708,1553r2,7l11708,1566r-1,7l11702,1591r-4,17l11698,1615r2,5l11702,1625r6,5l11715,1635r8,4l11739,1648r14,5l11763,1659r10,7l11780,1674r4,6l11786,1682r5,3l11803,1692r12,8l11819,1703r2,4l11822,1717r2,9l11824,1736r77,77l11901,2165r168,-25l12069,2119r63,-8l12132,2094r55,-6l12187,2056r155,-7l12342,2066r191,-10l12533,2160r46,-3l12579,2420r27,-12l12641,2392r5,-2l12650,2392r3,1l12656,2395r2,4l12659,2403r2,5l12659,2412r-8,28l12765,2449r27,-18l12813,2419r10,-5l12831,2412r5,-3l12842,2404r13,-12l12868,2381r7,-5l12881,2373r12,-1l12901,2373r8,l12910,2356r1,-28l12911,2326r3,-1l12922,2321r12,-1l12947,2319r29,l12988,2319r9,2l13010,2325r18,3l13045,2330r8,1l13059,2330r11,-3l13087,2323r11,l13112,2323r16,2l13148,2328r17,4l13179,2333r8,2l13191,2336r3,2l13195,2342r-1,16l13194,2381r-1,19l13190,2419r,193l13199,2612r10,3l13219,2617r11,4l13240,2626r5,4l13249,2634r3,4l13253,2643r4,10l13262,2662r4,7l13271,2674r7,8l13281,2684r32,3l13351,2689r9,2l13371,2693r7,3l13384,2700r6,5l13396,2713r35,49l13456,2796r,1110l,3906,7,3606xe" fillcolor="#555" stroked="f">
+                    <v:shape w14:anchorId="426D2179" id="KSO_Shape" o:spid="_x0000_s1026" style="position:absolute;left:0;text-align:left;margin-left:-3.15pt;margin-top:15.85pt;width:178.5pt;height:39.65pt;z-index:251771904;visibility:visible;mso-wrap-style:square;mso-width-percent:0;mso-height-percent:0;mso-wrap-distance-left:9pt;mso-wrap-distance-top:0;mso-wrap-distance-right:9pt;mso-wrap-distance-bottom:0;mso-position-horizontal:absolute;mso-position-horizontal-relative:margin;mso-position-vertical:absolute;mso-position-vertical-relative:page;mso-width-percent:0;mso-height-percent:0;mso-width-relative:margin;mso-height-relative:margin;v-text-anchor:middle" coordsize="13456,3906" o:gfxdata="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" path="m7,3606r139,l146,2423r63,l209,2404r124,l465,2414r29,l539,2415r7,1l552,2416r9,4l566,2423r2,2l568,3440r76,l644,2502r,-2l644,2498r1,-2l647,2493r3,-1l656,2490r9,l697,2488r14,2l711,2095r16,-2l747,2090r1,l749,2089r-1,-4l747,2080r20,l820,2083r82,4l950,2092r52,5l1052,2103r43,6l1131,2116r30,8l1184,2130r16,6l1210,2140r3,2l1215,2155r,33l1215,2285r-2,140l1506,2447r,61l1527,2512r,-362l1507,2150r,-109l1508,2039r7,-4l1527,2030r21,-8l1578,2016r41,-6l1644,2007r28,-2l1704,2004r36,-2l1959,2000r64,-1l2023,2121r,343l2119,2464r,-137l2187,2330r,-135l2281,2195r1,-4l2285,2186r3,-5l2293,2176r8,-6l2308,2166r11,-4l2334,2159r5,-3l2339,2155r-1,l2337,2155r-6,-8l2317,2134r-6,-9l2307,2118r-1,-3l2307,2113r1,-3l2311,2109r7,-1l2324,2108r10,1l2338,2109r5,-1l2347,2105r5,-5l2357,2095r5,-5l2372,2084r7,-2l2381,2080r,-1l2383,2075r1,-2l2386,2072r3,-2l2394,2069r22,l2417,2067r5,-5l2426,2059r5,-2l2437,2056r8,l2453,2057r5,-1l2462,2054r4,-1l2471,2052r3,l2479,2053r7,3l2491,2058r8,8l2503,2069r2,3l2509,2073r4,-1l2519,2068r4,-5l2525,2058r,4l2524,2073r-1,6l2520,2085r-2,8l2513,2099r-6,10l2503,2116r,4l2503,2121r1,16l2504,2149r-1,6l2503,2156r2,1l2513,2160r5,2l2523,2165r5,5l2532,2176r7,19l2597,2195r46,32l2643,2662r47,47l2690,2843r149,l2839,2898r51,77l2956,2975r,-87l2994,2849r,-398l3018,2415r34,l3052,2260r227,-36l3279,2176r341,l3703,2178r,-26l3727,2152r,24l3835,2176r,78l3939,2254r,25l3970,2279r,48l4038,2357r,404l4062,2874r17,17l4079,2927r24,l4103,2826r110,-18l4213,2784r34,-7l4296,2689r,-39l4336,2650r,22l4356,2672r,-564l4379,2108r-25,-25l4359,2082r5,-3l4369,2075r7,-5l4381,2064r4,-8l4388,2043r2,-5l4392,2033r3,-3l4398,2027r4,-2l4407,2023r8,-1l4424,2022r9,1l4446,2027r14,1l4475,2028r20,l4495,1582r171,-141l4666,1207r-3,-2l4658,1199r-1,-4l4656,1190r,-5l4658,1180r11,-14l4669,989r-2,-1l4663,982r-1,-4l4661,974r2,-5l4667,964r5,-2l4676,961r5,1l4683,964r3,4l4688,972r,5l4688,980r-1,12l4687,1015r-1,63l4687,1168r6,11l4697,1189r1,5l4698,1199r-1,10l4697,1331r32,4l4755,1338r19,l4784,1338r-2,l4782,1217r-1,-3l4779,1205r,-5l4779,1195r1,-4l4782,1189r3,-4l4786,1179r3,-22l4791,1127r2,-34l4796,1031r,-28l4793,998r-6,-10l4786,983r1,-5l4789,977r1,-2l4793,974r4,l4805,975r5,3l4812,982r1,5l4813,992r-1,3l4811,999r,181l4813,1184r4,6l4821,1200r1,5l4822,1211r-1,4l4820,1217r-3,2l4816,1220r-4,-1l4811,1219r,195l4815,1417r6,6l4823,1428r3,4l4826,1437r-2,4l4818,1447r-6,3l4808,1452r-1,l4882,1608r,703l4956,2311r,-7l4956,2288r1,-9l4960,2270r3,-7l4966,2259r4,-2l4979,2254r14,-2l5010,2250r19,-1l5066,2249r29,1l5112,2253r15,5l5138,2261r5,2l5164,2263r,54l5203,2279r,-293l5278,1971r23,23l5345,1994r,-330l5720,1664r38,52l5758,2285r227,89l5991,2488r4,96l5998,2661r1,230l6000,3020r,74l5996,3122r-3,30l5989,3178r,11l5990,3197r3,6l5996,3208r5,3l6006,3214r8,4l6017,3219r26,-18l6043,2982r87,-46l6169,2936r,-7l6168,2913r1,-9l6171,2895r4,-6l6176,2888r4,-2l6191,2886r5,2l6201,2890r4,4l6207,2899r1,7l6210,2916r,25l6210,2945r77,l6287,2688r-14,-47l6320,2607r3,-54l6373,2553r3,48l6388,2550r45,l6438,2578r11,-8l6466,2558r5,-5l6476,2550r5,l6485,2553r2,1l6489,2553r6,-6l6501,2540r4,-2l6510,2537r3,l6517,2534r3,-2l6522,2528r3,-9l6525,2509r1,-2l6527,2506r5,-3l6538,2501r8,l6561,2500r7,1l6568,2498r4,-3l6577,2490r3,-2l6584,2487r4,l6593,2490r9,5l6609,2500r4,2l6616,2503r102,l6723,2498r11,-7l6742,2487r8,-2l6759,2483r4,2l6766,2486r7,4l6779,2495r10,7l6795,2508r2,1l6800,2511r6,1l6814,2513r11,3l6825,2521r-3,11l6820,2537r-3,5l6811,2545r-2,l6805,2545r-5,2l6796,2548r-8,5l6779,2562r-8,8l6759,2588r-5,8l6804,2645r,3l6802,2658r-2,4l6796,2667r-5,2l6785,2671r-45,l6740,2746r,15l6774,2743r11,-5l6801,2734r8,-1l6814,2734r1,1l6816,2736r,3l6815,2743r-4,10l6809,2756r,4l6810,2762r2,3l6822,2774r13,8l6843,2790r8,6l6851,2619r13,l6864,2469r117,l6981,2620r19,l7000,2782r19,l7019,2941r22,l7041,3104r19,l7060,3125r28,l7088,2853r33,-33l7091,2780r44,l7135,2722r69,-69l7204,2605r21,l7225,2573r5,-5l7234,2497r4,70l7245,2575r,30l7263,2605r,47l7331,2720r,95l7364,2815r,336l7385,3144r13,-70l7425,3074r5,-86l7478,2988r8,-100l7499,2987r25,l7524,3051r,112l7649,3149r,-245l7745,2904r10,-20l7755,2724r35,l7790,2700r29,l7819,2686r20,l7850,2674r47,l7906,2684r,-29l7984,2655r,43l8023,2698r15,29l8049,2727r12,8l8061,2697r35,l8096,2676r18,l8114,2650r102,l8216,2637r76,l8292,2474r15,-9l8307,2450r113,-74l8684,2378r83,52l8767,2450r33,l8800,2749r82,l8882,2673r25,-53l8964,2569r,-144l8964,2423r1,-5l8966,2415r2,-1l8971,2413r7,-1l8983,2412r3,1l8989,2414r1,2l8991,2421r,5l8991,2568r62,62l9053,2405r31,l9084,2369r54,-15l9162,2354r,-33l9264,2321r,35l9331,2356r,-28l9410,2328r,33l9474,2361r19,13l9521,2358r72,l9622,2333r148,l9848,2356r,39l9884,2395r,76l9945,2508r,354l9975,2862r,-284l10043,2545r1,-301l10047,2010r2,-165l10052,1701r2,-194l10058,1232r1,-77l10063,1029r7,-197l10073,770r6,-105l10090,472r6,-71l10101,358r6,-46l10115,266r5,-22l10126,222r6,-22l10138,181r8,-19l10154,145r19,-30l10190,88r19,-24l10228,44r18,-16l10255,22r9,-6l10274,11r8,-4l10291,4r9,-2l10321,1r26,-1l10374,1r28,2l10450,8r19,1l10479,16r10,7l10502,34r13,15l10523,59r6,10l10535,80r6,14l10548,107r5,15l10561,152r9,25l10582,212r10,23l10595,244r1,7l10598,276r4,35l10607,343r3,12l10612,363r1,14l10616,406r5,87l10626,584r1,33l10629,636r4,29l10638,708r4,46l10644,794r2,71l10648,977r5,146l10660,1339r5,156l10668,1583r-3,821l10665,2408r2,2l10668,2412r2,l10678,2412r10,-4l10701,2404r16,-4l10736,2397r22,-3l10801,2392r32,-5l10855,2383r15,-4l10875,2379r7,2l10889,2383r6,2l10906,2392r4,2l10927,2389r15,-4l10956,2383r7,2l10973,2389r23,15l11016,2418r10,7l11026,2363r18,-16l11060,2224r15,-15l11088,2198r10,-8l11101,2188r1,-2l11103,2180r4,-20l11111,2149r5,-10l11119,2134r4,-4l11128,2126r6,-3l11143,2121r12,-2l11187,2116r40,-1l11271,2114r75,1l11380,2115r36,80l11426,2202r6,7l11435,2213r2,5l11442,2229r6,14l11455,2259r,-274l11453,1981r-4,-6l11447,1970r-3,-4l11444,1961r,-5l11445,1949r2,-14l11447,1898r-3,-51l11445,1844r,-4l11448,1835r2,-6l11457,1822r7,-8l11474,1806r21,-17l11512,1774r16,-15l11531,1733r,-1l11531,1727r2,-7l11537,1716r5,-5l11557,1697r17,-18l11597,1655r6,l11614,1651r8,-2l11629,1646r6,-5l11639,1638r4,-5l11646,1629r7,-5l11655,1620r,-2l11655,1613r-2,-6l11645,1593r-5,-16l11638,1568r,-8l11638,1552r2,-9l11659,1489r-2,l11653,1490r-3,l11646,1489r-3,-1l11640,1484r-2,-4l11636,1476r2,-7l11639,1464r1,-2l11639,1458r,-8l11639,1447r1,-4l11643,1439r3,-1l11649,1437r2,-5l11654,1417r3,-21l11660,1371r4,-47l11666,1307r1,-5l11669,1299r,-1l11670,1299r1,4l11672,1318r5,51l11681,1445r4,-1l11691,1444r2,1l11696,1447r2,2l11700,1452r,3l11702,1459r5,5l11708,1468r2,4l11710,1476r-4,5l11702,1485r-4,4l11695,1490r-3,1l11687,1490r-1,l11697,1520r9,23l11708,1553r2,7l11708,1566r-1,7l11702,1591r-4,17l11698,1615r2,5l11702,1625r6,5l11715,1635r8,4l11739,1648r14,5l11763,1659r10,7l11780,1674r4,6l11786,1682r5,3l11803,1692r12,8l11819,1703r2,4l11822,1717r2,9l11824,1736r77,77l11901,2165r168,-25l12069,2119r63,-8l12132,2094r55,-6l12187,2056r155,-7l12342,2066r191,-10l12533,2160r46,-3l12579,2420r27,-12l12641,2392r5,-2l12650,2392r3,1l12656,2395r2,4l12659,2403r2,5l12659,2412r-8,28l12765,2449r27,-18l12813,2419r10,-5l12831,2412r5,-3l12842,2404r13,-12l12868,2381r7,-5l12881,2373r12,-1l12901,2373r8,l12910,2356r1,-28l12911,2326r3,-1l12922,2321r12,-1l12947,2319r29,l12988,2319r9,2l13010,2325r18,3l13045,2330r8,1l13059,2330r11,-3l13087,2323r11,l13112,2323r16,2l13148,2328r17,4l13179,2333r8,2l13191,2336r3,2l13195,2342r-1,16l13194,2381r-1,19l13190,2419r,193l13199,2612r10,3l13219,2617r11,4l13240,2626r5,4l13249,2634r3,4l13253,2643r4,10l13262,2662r4,7l13271,2674r7,8l13281,2684r32,3l13351,2689r9,2l13371,2693r7,3l13384,2700r6,5l13396,2713r35,49l13456,2796r,1110l,3906,7,3606xe" fillcolor="#555" stroked="f">
                       <v:fill opacity="6682f"/>
                       <v:path arrowok="t" o:connecttype="custom" o:connectlocs="2147483646,2147483646;2147483646,2147483646;2147483646,2147483646;2147483646,2147483646;2147483646,2147483646;2147483646,2147483646;2147483646,2147483646;2147483646,2147483646;2147483646,2147483646;2147483646,2147483646;2147483646,2147483646;2147483646,2147483646;2147483646,2147483646;2147483646,2147483646;2147483646,2147483646;2147483646,2147483646;2147483646,2147483646;2147483646,2147483646;2147483646,2147483646;2147483646,2147483646;2147483646,2147483646;2147483646,2147483646;2147483646,2147483646;2147483646,2147483646;2147483646,2147483646;2147483646,2147483646;2147483646,2147483646;2147483646,2147483646;2147483646,2147483646;2147483646,2147483646;2147483646,2147483646;2147483646,2147483646;2147483646,2147483646;2147483646,2147483646;2147483646,2147483646;2147483646,2147483646;2147483646,2147483646;2147483646,2147483646;2147483646,2147483646;2147483646,2147483646;2147483646,366206184;2147483646,2147483646;2147483646,2147483646;2147483646,2147483646;2147483646,2147483646;2147483646,2147483646;2147483646,2147483646;2147483646,2147483646;2147483646,2147483646;2147483646,2147483646;2147483646,2147483646;2147483646,2147483646;2147483646,2147483646;2147483646,2147483646;2147483646,2147483646;2147483646,2147483646;2147483646,2147483646;2147483646,2147483646;2147483646,2147483646;2147483646,2147483646;2147483646,2147483646;2147483646,2147483646" o:connectangles="0,0,0,0,0,0,0,0,0,0,0,0,0,0,0,0,0,0,0,0,0,0,0,0,0,0,0,0,0,0,0,0,0,0,0,0,0,0,0,0,0,0,0,0,0,0,0,0,0,0,0,0,0,0,0,0,0,0,0,0,0,0"/>
                       <w10:wrap anchorx="margin" anchory="page"/>
@@ -3697,7 +3697,7 @@
               <mc:AlternateContent>
                 <mc:Choice Requires="wps">
                   <w:drawing>
-                    <wp:anchor distT="0" distB="0" distL="114300" distR="114300" simplePos="0" relativeHeight="251728896" behindDoc="0" locked="0" layoutInCell="1" allowOverlap="1" wp14:anchorId="0834F63B" wp14:editId="79F5E73E">
+                    <wp:anchor distT="0" distB="0" distL="114300" distR="114300" simplePos="0" relativeHeight="251767808" behindDoc="0" locked="0" layoutInCell="1" allowOverlap="1" wp14:anchorId="0214EB6E" wp14:editId="7798969A">
                       <wp:simplePos x="0" y="0"/>
                       <wp:positionH relativeFrom="column">
                         <wp:posOffset>-6350</wp:posOffset>
@@ -3754,7 +3754,7 @@
                 </mc:Choice>
                 <mc:Fallback>
                   <w:pict>
-                    <v:line w14:anchorId="4AAFE76A" id="直接连接符 16" o:spid="_x0000_s1026" style="position:absolute;left:0;text-align:left;z-index:251728896;visibility:visible;mso-wrap-style:square;mso-width-percent:0;mso-wrap-distance-left:9pt;mso-wrap-distance-top:0;mso-wrap-distance-right:9pt;mso-wrap-distance-bottom:0;mso-position-horizontal:absolute;mso-position-horizontal-relative:text;mso-position-vertical:absolute;mso-position-vertical-relative:text;mso-width-percent:0;mso-width-relative:margin" from="-.5pt,22.05pt" to="538.1pt,22.05pt" o:gfxdata="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" strokecolor="#ff4500" strokeweight=".5pt">
+                    <v:line w14:anchorId="5724A026" id="直接连接符 16" o:spid="_x0000_s1026" style="position:absolute;left:0;text-align:left;z-index:251767808;visibility:visible;mso-wrap-style:square;mso-width-percent:0;mso-wrap-distance-left:9pt;mso-wrap-distance-top:0;mso-wrap-distance-right:9pt;mso-wrap-distance-bottom:0;mso-position-horizontal:absolute;mso-position-horizontal-relative:text;mso-position-vertical:absolute;mso-position-vertical-relative:text;mso-width-percent:0;mso-width-relative:margin" from="-.5pt,22.05pt" to="538.1pt,22.05pt" o:gfxdata="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" strokecolor="#ff4500" strokeweight=".5pt">
                       <v:stroke joinstyle="miter"/>
                     </v:line>
                   </w:pict>
@@ -3768,7 +3768,7 @@
               <mc:AlternateContent>
                 <mc:Choice Requires="wps">
                   <w:drawing>
-                    <wp:anchor distT="0" distB="0" distL="114300" distR="114300" simplePos="0" relativeHeight="251669504" behindDoc="0" locked="0" layoutInCell="1" allowOverlap="1" wp14:anchorId="67C1EB87" wp14:editId="4D0669DE">
+                    <wp:anchor distT="0" distB="0" distL="114300" distR="114300" simplePos="0" relativeHeight="251756544" behindDoc="0" locked="0" layoutInCell="1" allowOverlap="1" wp14:anchorId="33D68244" wp14:editId="47503FE5">
                       <wp:simplePos x="0" y="0"/>
                       <wp:positionH relativeFrom="column">
                         <wp:posOffset>62865</wp:posOffset>
@@ -4418,7 +4418,7 @@
                 </mc:Choice>
                 <mc:Fallback>
                   <w:pict>
-                    <v:shape w14:anchorId="791D3BE3" id="Freeform 89" o:spid="_x0000_s1026" style="position:absolute;left:0;text-align:left;margin-left:4.95pt;margin-top:5.85pt;width:9.7pt;height:11.3pt;z-index:251669504;visibility:visible;mso-wrap-style:square;mso-wrap-distance-left:9pt;mso-wrap-distance-top:0;mso-wrap-distance-right:9pt;mso-wrap-distance-bottom:0;mso-position-horizontal:absolute;mso-position-horizontal-relative:text;mso-position-vertical:absolute;mso-position-vertical-relative:text;v-text-anchor:top" coordsize="101,118" o:gfxdata="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" path="m96,c4,,4,,4,,1,,,2,,4,,114,,114,,114v,3,1,4,4,4c81,118,81,118,81,118v3,,4,-1,4,-4c85,36,85,36,85,36v11,,11,,11,c99,36,101,34,101,32v,-28,,-28,,-28c101,2,99,,96,xm92,27v-11,,-11,,-11,c79,27,77,29,77,32v,78,,78,,78c8,110,8,110,8,110,8,8,8,8,8,8v84,,84,,84,c92,27,92,27,92,27xm19,98v47,,47,,47,c67,98,68,98,68,97v,-1,-1,-2,-2,-2c19,95,19,95,19,95v-1,,-2,1,-2,2c17,98,18,98,19,98xm19,82v47,,47,,47,c67,82,68,81,68,80v,-1,-1,-2,-2,-2c19,78,19,78,19,78v-1,,-2,1,-2,2c17,81,18,82,19,82xm32,37v,1,1,2,2,2c34,39,34,39,34,39v,5,4,10,9,10c47,49,51,44,52,39v,,,,,c53,39,53,38,53,37v,-1,,-2,-1,-2c53,34,53,33,53,32,53,25,48,20,43,20v-6,,-11,5,-11,12c32,33,32,34,33,35v-1,,-1,1,-1,2xm21,67v43,,43,,43,c65,67,65,66,65,66v,-4,,-4,,-4c65,62,65,62,65,62,61,58,56,55,50,53v,,,,,c49,53,49,53,49,53v,,,,,c47,54,45,55,43,55v-3,,-5,-1,-7,-2c36,53,36,53,36,53v-1,,-1,,-1,c35,53,35,53,35,53v-5,1,-11,4,-15,9c20,62,20,62,20,62v,4,,4,,4c20,66,20,67,21,67xm96,42v-7,,-7,,-7,c89,76,89,76,89,76v7,,7,,7,c99,76,101,74,101,72v,-26,,-26,,-26c101,44,99,42,96,42xm96,82v-7,,-7,,-7,c89,118,89,118,89,118v7,,7,,7,c99,118,101,117,101,114v,-27,,-27,,-27c101,84,99,82,96,82xm96,82v,,,,,e" fillcolor="white [3212]" stroked="f">
+                    <v:shape w14:anchorId="5D4A750E" id="Freeform 89" o:spid="_x0000_s1026" style="position:absolute;left:0;text-align:left;margin-left:4.95pt;margin-top:5.85pt;width:9.7pt;height:11.3pt;z-index:251756544;visibility:visible;mso-wrap-style:square;mso-wrap-distance-left:9pt;mso-wrap-distance-top:0;mso-wrap-distance-right:9pt;mso-wrap-distance-bottom:0;mso-position-horizontal:absolute;mso-position-horizontal-relative:text;mso-position-vertical:absolute;mso-position-vertical-relative:text;v-text-anchor:top" coordsize="101,118" o:gfxdata="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" path="m96,c4,,4,,4,,1,,,2,,4,,114,,114,,114v,3,1,4,4,4c81,118,81,118,81,118v3,,4,-1,4,-4c85,36,85,36,85,36v11,,11,,11,c99,36,101,34,101,32v,-28,,-28,,-28c101,2,99,,96,xm92,27v-11,,-11,,-11,c79,27,77,29,77,32v,78,,78,,78c8,110,8,110,8,110,8,8,8,8,8,8v84,,84,,84,c92,27,92,27,92,27xm19,98v47,,47,,47,c67,98,68,98,68,97v,-1,-1,-2,-2,-2c19,95,19,95,19,95v-1,,-2,1,-2,2c17,98,18,98,19,98xm19,82v47,,47,,47,c67,82,68,81,68,80v,-1,-1,-2,-2,-2c19,78,19,78,19,78v-1,,-2,1,-2,2c17,81,18,82,19,82xm32,37v,1,1,2,2,2c34,39,34,39,34,39v,5,4,10,9,10c47,49,51,44,52,39v,,,,,c53,39,53,38,53,37v,-1,,-2,-1,-2c53,34,53,33,53,32,53,25,48,20,43,20v-6,,-11,5,-11,12c32,33,32,34,33,35v-1,,-1,1,-1,2xm21,67v43,,43,,43,c65,67,65,66,65,66v,-4,,-4,,-4c65,62,65,62,65,62,61,58,56,55,50,53v,,,,,c49,53,49,53,49,53v,,,,,c47,54,45,55,43,55v-3,,-5,-1,-7,-2c36,53,36,53,36,53v-1,,-1,,-1,c35,53,35,53,35,53v-5,1,-11,4,-15,9c20,62,20,62,20,62v,4,,4,,4c20,66,20,67,21,67xm96,42v-7,,-7,,-7,c89,76,89,76,89,76v7,,7,,7,c99,76,101,74,101,72v,-26,,-26,,-26c101,44,99,42,96,42xm96,82v-7,,-7,,-7,c89,118,89,118,89,118v7,,7,,7,c99,118,101,117,101,114v,-27,,-27,,-27c101,84,99,82,96,82xm96,82v,,,,,e" fillcolor="white [3212]" stroked="f">
                       <v:path arrowok="t" o:connecttype="custom" o:connectlocs="4879,0;0,138645;98796,143510;103675,43783;123190,38918;117091,0;98796,32837;93917,133781;9758,9729;112213,32837;80500,119186;80500,115538;20735,117970;23174,99727;82940,97295;23174,94863;23174,99727;41470,47431;52447,59593;63425,47431;63425,42567;52447,24324;40250,42567;25614,81484;79281,80268;79281,75404;60985,64458;59765,64458;43909,64458;42690,64458;24394,75404;24394,80268;117091,51080;108554,92430;123190,87565;117091,51080;108554,99727;117091,143510;123190,105808;117091,99727" o:connectangles="0,0,0,0,0,0,0,0,0,0,0,0,0,0,0,0,0,0,0,0,0,0,0,0,0,0,0,0,0,0,0,0,0,0,0,0,0,0,0,0"/>
                       <o:lock v:ext="edit" aspectratio="t" verticies="t"/>
                     </v:shape>
@@ -4435,7 +4435,7 @@
               <mc:AlternateContent>
                 <mc:Choice Requires="wps">
                   <w:drawing>
-                    <wp:anchor distT="0" distB="0" distL="114300" distR="114300" simplePos="0" relativeHeight="251667456" behindDoc="0" locked="0" layoutInCell="1" allowOverlap="1" wp14:anchorId="094084D0" wp14:editId="7E0E739C">
+                    <wp:anchor distT="0" distB="0" distL="114300" distR="114300" simplePos="0" relativeHeight="251755520" behindDoc="0" locked="0" layoutInCell="1" allowOverlap="1" wp14:anchorId="6CB0222F" wp14:editId="3C1C57CA">
                       <wp:simplePos x="0" y="0"/>
                       <wp:positionH relativeFrom="column">
                         <wp:posOffset>-6350</wp:posOffset>
@@ -4496,7 +4496,7 @@
                 </mc:Choice>
                 <mc:Fallback>
                   <w:pict>
-                    <v:oval w14:anchorId="19CFFB85" id="椭圆 1" o:spid="_x0000_s1026" style="position:absolute;left:0;text-align:left;margin-left:-.5pt;margin-top:1.65pt;width:19.75pt;height:19.75pt;z-index:251667456;visibility:visible;mso-wrap-style:square;mso-wrap-distance-left:9pt;mso-wrap-distance-top:0;mso-wrap-distance-right:9pt;mso-wrap-distance-bottom:0;mso-position-horizontal:absolute;mso-position-horizontal-relative:text;mso-position-vertical:absolute;mso-position-vertical-relative:text;v-text-anchor:middle" o:gfxdata="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" fillcolor="#ff4500" strokecolor="white [3212]" strokeweight="1.5pt">
+                    <v:oval w14:anchorId="5FC887D0" id="椭圆 1" o:spid="_x0000_s1026" style="position:absolute;left:0;text-align:left;margin-left:-.5pt;margin-top:1.65pt;width:19.75pt;height:19.75pt;z-index:251755520;visibility:visible;mso-wrap-style:square;mso-wrap-distance-left:9pt;mso-wrap-distance-top:0;mso-wrap-distance-right:9pt;mso-wrap-distance-bottom:0;mso-position-horizontal:absolute;mso-position-horizontal-relative:text;mso-position-vertical:absolute;mso-position-vertical-relative:text;v-text-anchor:middle" o:gfxdata="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" fillcolor="#ff4500" strokecolor="white [3212]" strokeweight="1.5pt">
                       <v:stroke joinstyle="miter"/>
                     </v:oval>
                   </w:pict>
@@ -4632,44 +4632,22 @@
             </w:pPr>
             <w:r>
               <w:rPr>
-                <w:rFonts w:ascii="微软雅黑" w:eastAsia="微软雅黑" w:hAnsi="微软雅黑" w:hint="eastAsia"/>
-              </w:rPr>
-              <w:t>13682308665</w:t>
-            </w:r>
-          </w:p>
-        </w:tc>
-        <w:tc>
-          <w:tcPr>
-            <w:tcW w:w="1670" w:type="dxa"/>
-            <w:gridSpan w:val="2"/>
-            <w:vMerge w:val="restart"/>
-          </w:tcPr>
-          <w:p>
-            <w:pPr>
-              <w:rPr>
-                <w:rFonts w:ascii="微软雅黑" w:eastAsia="微软雅黑" w:hAnsi="微软雅黑"/>
-                <w:color w:val="606060"/>
-                <w:szCs w:val="21"/>
-              </w:rPr>
-            </w:pPr>
-            <w:r>
-              <w:rPr>
                 <w:rFonts w:ascii="微软雅黑" w:eastAsia="微软雅黑" w:hAnsi="微软雅黑"/>
                 <w:noProof/>
                 <w:color w:val="606060"/>
                 <w:szCs w:val="21"/>
               </w:rPr>
               <w:drawing>
-                <wp:anchor distT="0" distB="0" distL="114300" distR="114300" simplePos="0" relativeHeight="251700224" behindDoc="0" locked="0" layoutInCell="0" allowOverlap="1" wp14:anchorId="5C6C9C19" wp14:editId="2C41C152">
+                <wp:anchor distT="0" distB="0" distL="114300" distR="114300" simplePos="0" relativeHeight="251766784" behindDoc="0" locked="0" layoutInCell="0" allowOverlap="1" wp14:anchorId="2660BDD2" wp14:editId="02D90304">
                   <wp:simplePos x="0" y="0"/>
                   <wp:positionH relativeFrom="column">
-                    <wp:posOffset>-52867</wp:posOffset>
+                    <wp:posOffset>2495550</wp:posOffset>
                   </wp:positionH>
                   <wp:positionV relativeFrom="page">
-                    <wp:posOffset>67945</wp:posOffset>
+                    <wp:posOffset>104775</wp:posOffset>
                   </wp:positionV>
-                  <wp:extent cx="777240" cy="970280"/>
-                  <wp:effectExtent l="38100" t="38100" r="41910" b="39370"/>
+                  <wp:extent cx="808355" cy="1009650"/>
+                  <wp:effectExtent l="38100" t="38100" r="29845" b="38100"/>
                   <wp:wrapNone/>
                   <wp:docPr id="65" name="图片 65" descr="E:\my_data\简历模版\【2021.11.24】刘淑玮简历 （更换头像）\微信图片_20211124180010.jpg微信图片_20211124180010"/>
                   <wp:cNvGraphicFramePr>
@@ -4694,7 +4672,7 @@
                         <pic:spPr>
                           <a:xfrm>
                             <a:off x="0" y="0"/>
-                            <a:ext cx="777240" cy="970280"/>
+                            <a:ext cx="808355" cy="1009650"/>
                           </a:xfrm>
                           <a:prstGeom prst="ellipse">
                             <a:avLst/>
@@ -4718,6 +4696,28 @@
                 </wp:anchor>
               </w:drawing>
             </w:r>
+            <w:r>
+              <w:rPr>
+                <w:rFonts w:ascii="微软雅黑" w:eastAsia="微软雅黑" w:hAnsi="微软雅黑" w:hint="eastAsia"/>
+              </w:rPr>
+              <w:t>13682308665</w:t>
+            </w:r>
+          </w:p>
+        </w:tc>
+        <w:tc>
+          <w:tcPr>
+            <w:tcW w:w="1670" w:type="dxa"/>
+            <w:gridSpan w:val="2"/>
+            <w:vMerge w:val="restart"/>
+          </w:tcPr>
+          <w:p>
+            <w:pPr>
+              <w:rPr>
+                <w:rFonts w:ascii="微软雅黑" w:eastAsia="微软雅黑" w:hAnsi="微软雅黑"/>
+                <w:color w:val="606060"/>
+                <w:szCs w:val="21"/>
+              </w:rPr>
+            </w:pPr>
           </w:p>
         </w:tc>
       </w:tr>
@@ -4896,6 +4896,18 @@
                 <w:rFonts w:ascii="微软雅黑" w:eastAsia="微软雅黑" w:hAnsi="微软雅黑"/>
               </w:rPr>
               <w:t>5</w:t>
+            </w:r>
+            <w:r>
+              <w:rPr>
+                <w:rFonts w:ascii="微软雅黑" w:eastAsia="微软雅黑" w:hAnsi="微软雅黑" w:hint="eastAsia"/>
+              </w:rPr>
+              <w:t>-</w:t>
+            </w:r>
+            <w:r>
+              <w:rPr>
+                <w:rFonts w:ascii="微软雅黑" w:eastAsia="微软雅黑" w:hAnsi="微软雅黑"/>
+              </w:rPr>
+              <w:t>6</w:t>
             </w:r>
             <w:r>
               <w:rPr>
@@ -5070,6 +5082,7 @@
               </w:rPr>
               <w:t>Gitee</w:t>
             </w:r>
+            <w:bookmarkStart w:id="0" w:name="OLE_LINK2"/>
             <w:proofErr w:type="spellEnd"/>
             <w:r>
               <w:rPr>
@@ -5081,6 +5094,7 @@
               </w:rPr>
               <w:t>：</w:t>
             </w:r>
+            <w:bookmarkEnd w:id="0"/>
           </w:p>
         </w:tc>
         <w:tc>
@@ -5185,12 +5199,35 @@
           </w:tcPr>
           <w:p>
             <w:pPr>
+              <w:adjustRightInd w:val="0"/>
+              <w:snapToGrid w:val="0"/>
+              <w:jc w:val="center"/>
               <w:rPr>
                 <w:rFonts w:ascii="微软雅黑" w:eastAsia="微软雅黑" w:hAnsi="微软雅黑"/>
                 <w:color w:val="606060"/>
                 <w:szCs w:val="21"/>
               </w:rPr>
             </w:pPr>
+            <w:r>
+              <w:rPr>
+                <w:rFonts w:ascii="微软雅黑" w:eastAsia="微软雅黑" w:hAnsi="微软雅黑" w:hint="eastAsia"/>
+                <w:b/>
+                <w:bCs/>
+                <w:color w:val="606060"/>
+                <w:szCs w:val="21"/>
+              </w:rPr>
+              <w:t>Web</w:t>
+            </w:r>
+            <w:r>
+              <w:rPr>
+                <w:rFonts w:ascii="微软雅黑" w:eastAsia="微软雅黑" w:hAnsi="微软雅黑" w:hint="eastAsia"/>
+                <w:b/>
+                <w:bCs/>
+                <w:color w:val="606060"/>
+                <w:szCs w:val="21"/>
+              </w:rPr>
+              <w:t>：</w:t>
+            </w:r>
           </w:p>
         </w:tc>
         <w:tc>
@@ -5200,12 +5237,24 @@
           </w:tcPr>
           <w:p>
             <w:pPr>
+              <w:adjustRightInd w:val="0"/>
+              <w:snapToGrid w:val="0"/>
+              <w:jc w:val="left"/>
               <w:rPr>
                 <w:rFonts w:ascii="微软雅黑" w:eastAsia="微软雅黑" w:hAnsi="微软雅黑"/>
                 <w:color w:val="606060"/>
                 <w:szCs w:val="21"/>
               </w:rPr>
             </w:pPr>
+            <w:hyperlink r:id="rId12" w:history="1">
+              <w:r>
+                <w:rPr>
+                  <w:rStyle w:val="a9"/>
+                  <w:rFonts w:ascii="微软雅黑" w:eastAsia="微软雅黑" w:hAnsi="微软雅黑"/>
+                </w:rPr>
+                <w:t>https://www.suvan.top</w:t>
+              </w:r>
+            </w:hyperlink>
           </w:p>
         </w:tc>
       </w:tr>
@@ -5226,13 +5275,13 @@
               <mc:AlternateContent>
                 <mc:Choice Requires="wps">
                   <w:drawing>
-                    <wp:anchor distT="0" distB="0" distL="114300" distR="114300" simplePos="0" relativeHeight="251673600" behindDoc="0" locked="0" layoutInCell="1" allowOverlap="1" wp14:anchorId="4DADF02F" wp14:editId="36AC357C">
+                    <wp:anchor distT="0" distB="0" distL="114300" distR="114300" simplePos="0" relativeHeight="251757568" behindDoc="0" locked="0" layoutInCell="1" allowOverlap="1" wp14:anchorId="1BFDB362" wp14:editId="4D15BE7C">
                       <wp:simplePos x="0" y="0"/>
                       <wp:positionH relativeFrom="column">
                         <wp:posOffset>228600</wp:posOffset>
                       </wp:positionH>
                       <wp:positionV relativeFrom="paragraph">
-                        <wp:posOffset>239868</wp:posOffset>
+                        <wp:posOffset>239395</wp:posOffset>
                       </wp:positionV>
                       <wp:extent cx="2733675" cy="381000"/>
                       <wp:effectExtent l="0" t="0" r="0" b="0"/>
@@ -5337,11 +5386,11 @@
                 </mc:Choice>
                 <mc:Fallback>
                   <w:pict>
-                    <v:shapetype w14:anchorId="4DADF02F" id="_x0000_t202" coordsize="21600,21600" o:spt="202" path="m,l,21600r21600,l21600,xe">
+                    <v:shapetype w14:anchorId="1BFDB362" id="_x0000_t202" coordsize="21600,21600" o:spt="202" path="m,l,21600r21600,l21600,xe">
                       <v:stroke joinstyle="miter"/>
                       <v:path gradientshapeok="t" o:connecttype="rect"/>
                     </v:shapetype>
-                    <v:shape id="文本框 2" o:spid="_x0000_s1026" type="#_x0000_t202" style="position:absolute;left:0;text-align:left;margin-left:18pt;margin-top:18.9pt;width:215.25pt;height:30pt;z-index:251673600;visibility:visible;mso-wrap-style:square;mso-width-percent:0;mso-height-percent:0;mso-wrap-distance-left:9pt;mso-wrap-distance-top:0;mso-wrap-distance-right:9pt;mso-wrap-distance-bottom:0;mso-position-horizontal:absolute;mso-position-horizontal-relative:text;mso-position-vertical:absolute;mso-position-vertical-relative:text;mso-width-percent:0;mso-height-percent:0;mso-width-relative:margin;mso-height-relative:margin;v-text-anchor:top" o:gfxdata="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" filled="f" stroked="f">
+                    <v:shape id="文本框 2" o:spid="_x0000_s1026" type="#_x0000_t202" style="position:absolute;left:0;text-align:left;margin-left:18pt;margin-top:18.85pt;width:215.25pt;height:30pt;z-index:251757568;visibility:visible;mso-wrap-style:square;mso-width-percent:0;mso-height-percent:0;mso-wrap-distance-left:9pt;mso-wrap-distance-top:0;mso-wrap-distance-right:9pt;mso-wrap-distance-bottom:0;mso-position-horizontal:absolute;mso-position-horizontal-relative:text;mso-position-vertical:absolute;mso-position-vertical-relative:text;mso-width-percent:0;mso-height-percent:0;mso-width-relative:margin;mso-height-relative:margin;v-text-anchor:top" o:gfxdata="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" filled="f" stroked="f">
                       <v:textbox>
                         <w:txbxContent>
                           <w:p>
@@ -5426,7 +5475,7 @@
               <mc:AlternateContent>
                 <mc:Choice Requires="wps">
                   <w:drawing>
-                    <wp:anchor distT="0" distB="0" distL="114300" distR="114300" simplePos="0" relativeHeight="251730944" behindDoc="0" locked="0" layoutInCell="1" allowOverlap="1" wp14:anchorId="75EC05CB" wp14:editId="14BC288E">
+                    <wp:anchor distT="0" distB="0" distL="114300" distR="114300" simplePos="0" relativeHeight="251768832" behindDoc="0" locked="0" layoutInCell="1" allowOverlap="1" wp14:anchorId="5A01A7F2" wp14:editId="0C94C35D">
                       <wp:simplePos x="0" y="0"/>
                       <wp:positionH relativeFrom="column">
                         <wp:posOffset>-6350</wp:posOffset>
@@ -5483,7 +5532,7 @@
                 </mc:Choice>
                 <mc:Fallback>
                   <w:pict>
-                    <v:line w14:anchorId="1B2D5770" id="直接连接符 12" o:spid="_x0000_s1026" style="position:absolute;left:0;text-align:left;z-index:251730944;visibility:visible;mso-wrap-style:square;mso-width-percent:0;mso-wrap-distance-left:9pt;mso-wrap-distance-top:0;mso-wrap-distance-right:9pt;mso-wrap-distance-bottom:0;mso-position-horizontal:absolute;mso-position-horizontal-relative:text;mso-position-vertical:absolute;mso-position-vertical-relative:text;mso-width-percent:0;mso-width-relative:margin" from="-.5pt,21.5pt" to="538.1pt,21.5pt" o:gfxdata="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" strokecolor="#ff4500" strokeweight=".5pt">
+                    <v:line w14:anchorId="271C3296" id="直接连接符 12" o:spid="_x0000_s1026" style="position:absolute;left:0;text-align:left;z-index:251768832;visibility:visible;mso-wrap-style:square;mso-width-percent:0;mso-wrap-distance-left:9pt;mso-wrap-distance-top:0;mso-wrap-distance-right:9pt;mso-wrap-distance-bottom:0;mso-position-horizontal:absolute;mso-position-horizontal-relative:text;mso-position-vertical:absolute;mso-position-vertical-relative:text;mso-width-percent:0;mso-width-relative:margin" from="-.5pt,21.5pt" to="538.1pt,21.5pt" o:gfxdata="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" strokecolor="#ff4500" strokeweight=".5pt">
                       <v:stroke joinstyle="miter"/>
                     </v:line>
                   </w:pict>
@@ -5497,7 +5546,7 @@
               <mc:AlternateContent>
                 <mc:Choice Requires="wps">
                   <w:drawing>
-                    <wp:anchor distT="0" distB="0" distL="114300" distR="114300" simplePos="0" relativeHeight="251677696" behindDoc="0" locked="0" layoutInCell="1" allowOverlap="1" wp14:anchorId="29184FD6" wp14:editId="22DA234A">
+                    <wp:anchor distT="0" distB="0" distL="114300" distR="114300" simplePos="0" relativeHeight="251759616" behindDoc="0" locked="0" layoutInCell="1" allowOverlap="1" wp14:anchorId="42176F19" wp14:editId="180DE149">
                       <wp:simplePos x="0" y="0"/>
                       <wp:positionH relativeFrom="column">
                         <wp:posOffset>31750</wp:posOffset>
@@ -5948,7 +5997,7 @@
                 </mc:Choice>
                 <mc:Fallback>
                   <w:pict>
-                    <v:shape w14:anchorId="19D0E470" id="Freeform 142" o:spid="_x0000_s1026" style="position:absolute;left:0;text-align:left;margin-left:2.5pt;margin-top:6.85pt;width:13.35pt;height:8.5pt;z-index:251677696;visibility:visible;mso-wrap-style:square;mso-wrap-distance-left:9pt;mso-wrap-distance-top:0;mso-wrap-distance-right:9pt;mso-wrap-distance-bottom:0;mso-position-horizontal:absolute;mso-position-horizontal-relative:text;mso-position-vertical:absolute;mso-position-vertical-relative:text;v-text-anchor:top" coordsize="263,184" o:gfxdata="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" path="m255,42c140,2,140,2,140,2,133,,134,,127,2,11,42,11,42,11,42v-8,2,-8,7,,9c38,61,38,61,38,61,26,73,25,85,25,99v-5,2,-8,7,-8,12c17,116,20,120,24,122,22,137,16,153,,173v8,6,12,8,19,11c42,174,39,147,37,121v3,-2,5,-6,5,-10c42,106,40,102,36,100,37,86,40,74,50,66v,-1,1,-1,1,-1c131,33,131,33,131,33v3,-1,6,,7,3c138,36,138,36,138,36v1,3,,7,-3,8c68,71,68,71,68,71v60,20,60,20,60,20c135,94,134,94,141,91,256,52,256,52,256,52v7,-3,7,-7,-1,-10c255,42,255,42,255,42xm128,106c55,82,55,82,55,82v,18,,18,,18c59,104,61,109,61,114v,5,-2,10,-5,13c57,130,59,133,61,134v43,23,101,23,148,-3c213,129,215,125,215,121v,-40,,-40,,-40c141,106,141,106,141,106v-8,3,-6,3,-13,c128,106,128,106,128,106xm128,106v,,,,,e" fillcolor="white [3212]" stroked="f">
+                    <v:shape w14:anchorId="0E976B18" id="Freeform 142" o:spid="_x0000_s1026" style="position:absolute;left:0;text-align:left;margin-left:2.5pt;margin-top:6.85pt;width:13.35pt;height:8.5pt;z-index:251759616;visibility:visible;mso-wrap-style:square;mso-wrap-distance-left:9pt;mso-wrap-distance-top:0;mso-wrap-distance-right:9pt;mso-wrap-distance-bottom:0;mso-position-horizontal:absolute;mso-position-horizontal-relative:text;mso-position-vertical:absolute;mso-position-vertical-relative:text;v-text-anchor:top" coordsize="263,184" o:gfxdata="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" path="m255,42c140,2,140,2,140,2,133,,134,,127,2,11,42,11,42,11,42v-8,2,-8,7,,9c38,61,38,61,38,61,26,73,25,85,25,99v-5,2,-8,7,-8,12c17,116,20,120,24,122,22,137,16,153,,173v8,6,12,8,19,11c42,174,39,147,37,121v3,-2,5,-6,5,-10c42,106,40,102,36,100,37,86,40,74,50,66v,-1,1,-1,1,-1c131,33,131,33,131,33v3,-1,6,,7,3c138,36,138,36,138,36v1,3,,7,-3,8c68,71,68,71,68,71v60,20,60,20,60,20c135,94,134,94,141,91,256,52,256,52,256,52v7,-3,7,-7,-1,-10c255,42,255,42,255,42xm128,106c55,82,55,82,55,82v,18,,18,,18c59,104,61,109,61,114v,5,-2,10,-5,13c57,130,59,133,61,134v43,23,101,23,148,-3c213,129,215,125,215,121v,-40,,-40,,-40c141,106,141,106,141,106v-8,3,-6,3,-13,c128,106,128,106,128,106xm128,106v,,,,,e" fillcolor="white [3212]" stroked="f">
                       <v:path arrowok="t" o:connecttype="custom" o:connectlocs="164388,24641;90252,1173;81872,1173;7091,24641;7091,29921;24497,35788;16116,58082;10959,65122;15472,71576;0,101496;12248,107950;23852,70989;27076,65122;23208,58668;32233,38721;32878,38135;84450,19361;88963,21121;88963,21121;87029,25814;43837,41655;82516,53388;90897,53388;165032,30508;164388,24641;164388,24641;82516,62189;35456,48108;35456,58668;39324,66882;36101,74509;39324,78616;134733,76856;138601,70989;138601,47521;90897,62189;82516,62189;82516,62189;82516,62189;82516,62189" o:connectangles="0,0,0,0,0,0,0,0,0,0,0,0,0,0,0,0,0,0,0,0,0,0,0,0,0,0,0,0,0,0,0,0,0,0,0,0,0,0,0,0"/>
                       <o:lock v:ext="edit" aspectratio="t" verticies="t"/>
                     </v:shape>
@@ -5963,7 +6012,7 @@
               <mc:AlternateContent>
                 <mc:Choice Requires="wps">
                   <w:drawing>
-                    <wp:anchor distT="0" distB="0" distL="114300" distR="114300" simplePos="0" relativeHeight="251675648" behindDoc="0" locked="0" layoutInCell="1" allowOverlap="1" wp14:anchorId="7E49FAA1" wp14:editId="77AA070E">
+                    <wp:anchor distT="0" distB="0" distL="114300" distR="114300" simplePos="0" relativeHeight="251758592" behindDoc="0" locked="0" layoutInCell="1" allowOverlap="1" wp14:anchorId="678860C5" wp14:editId="75F548B2">
                       <wp:simplePos x="0" y="0"/>
                       <wp:positionH relativeFrom="column">
                         <wp:posOffset>-5715</wp:posOffset>
@@ -6039,7 +6088,7 @@
                 </mc:Choice>
                 <mc:Fallback>
                   <w:pict>
-                    <v:oval w14:anchorId="7E49FAA1" id="椭圆 1" o:spid="_x0000_s1027" style="position:absolute;left:0;text-align:left;margin-left:-.45pt;margin-top:1.5pt;width:19.75pt;height:19.8pt;z-index:251675648;visibility:visible;mso-wrap-style:square;mso-height-percent:0;mso-wrap-distance-left:9pt;mso-wrap-distance-top:0;mso-wrap-distance-right:9pt;mso-wrap-distance-bottom:0;mso-position-horizontal:absolute;mso-position-horizontal-relative:text;mso-position-vertical:absolute;mso-position-vertical-relative:text;mso-height-percent:0;mso-height-relative:margin;v-text-anchor:middle" o:gfxdata="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" fillcolor="#ff4500" strokecolor="white [3212]" strokeweight="1.5pt">
+                    <v:oval w14:anchorId="678860C5" id="椭圆 1" o:spid="_x0000_s1027" style="position:absolute;left:0;text-align:left;margin-left:-.45pt;margin-top:1.5pt;width:19.75pt;height:19.8pt;z-index:251758592;visibility:visible;mso-wrap-style:square;mso-height-percent:0;mso-wrap-distance-left:9pt;mso-wrap-distance-top:0;mso-wrap-distance-right:9pt;mso-wrap-distance-bottom:0;mso-position-horizontal:absolute;mso-position-horizontal-relative:text;mso-position-vertical:absolute;mso-position-vertical-relative:text;mso-height-percent:0;mso-height-relative:margin;v-text-anchor:middle" o:gfxdata="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" fillcolor="#ff4500" strokecolor="white [3212]" strokeweight="1.5pt">
                       <v:stroke joinstyle="miter"/>
                       <v:textbox>
                         <w:txbxContent>
@@ -6085,7 +6134,7 @@
               <w:rPr>
                 <w:rFonts w:ascii="微软雅黑" w:eastAsia="微软雅黑" w:hAnsi="微软雅黑" w:hint="eastAsia"/>
               </w:rPr>
-              <w:t>2019.09</w:t>
+              <w:t>2019</w:t>
             </w:r>
             <w:r>
               <w:rPr>
@@ -6095,9 +6144,15 @@
             </w:r>
             <w:r>
               <w:rPr>
-                <w:rFonts w:ascii="微软雅黑" w:eastAsia="微软雅黑" w:hAnsi="微软雅黑" w:hint="eastAsia"/>
-              </w:rPr>
-              <w:t>- 2021.09</w:t>
+                <w:rFonts w:ascii="微软雅黑" w:eastAsia="微软雅黑" w:hAnsi="微软雅黑"/>
+              </w:rPr>
+              <w:t>–</w:t>
+            </w:r>
+            <w:r>
+              <w:rPr>
+                <w:rFonts w:ascii="微软雅黑" w:eastAsia="微软雅黑" w:hAnsi="微软雅黑" w:hint="eastAsia"/>
+              </w:rPr>
+              <w:t xml:space="preserve"> 2021</w:t>
             </w:r>
           </w:p>
         </w:tc>
@@ -6171,7 +6226,13 @@
               <w:rPr>
                 <w:rFonts w:ascii="微软雅黑" w:eastAsia="微软雅黑" w:hAnsi="微软雅黑" w:hint="eastAsia"/>
               </w:rPr>
-              <w:t>2014.09</w:t>
+              <w:t>201</w:t>
+            </w:r>
+            <w:r>
+              <w:rPr>
+                <w:rFonts w:ascii="微软雅黑" w:eastAsia="微软雅黑" w:hAnsi="微软雅黑"/>
+              </w:rPr>
+              <w:t>4</w:t>
             </w:r>
             <w:r>
               <w:rPr>
@@ -6181,9 +6242,15 @@
             </w:r>
             <w:r>
               <w:rPr>
-                <w:rFonts w:ascii="微软雅黑" w:eastAsia="微软雅黑" w:hAnsi="微软雅黑" w:hint="eastAsia"/>
-              </w:rPr>
-              <w:t>- 2018.06</w:t>
+                <w:rFonts w:ascii="微软雅黑" w:eastAsia="微软雅黑" w:hAnsi="微软雅黑"/>
+              </w:rPr>
+              <w:t>–</w:t>
+            </w:r>
+            <w:r>
+              <w:rPr>
+                <w:rFonts w:ascii="微软雅黑" w:eastAsia="微软雅黑" w:hAnsi="微软雅黑" w:hint="eastAsia"/>
+              </w:rPr>
+              <w:t xml:space="preserve"> 2018</w:t>
             </w:r>
           </w:p>
         </w:tc>
@@ -6250,13 +6317,13 @@
               <mc:AlternateContent>
                 <mc:Choice Requires="wps">
                   <w:drawing>
-                    <wp:anchor distT="0" distB="0" distL="114300" distR="114300" simplePos="0" relativeHeight="251679744" behindDoc="0" locked="0" layoutInCell="1" allowOverlap="1" wp14:anchorId="36EFFA41" wp14:editId="2D8FCA0E">
+                    <wp:anchor distT="0" distB="0" distL="114300" distR="114300" simplePos="0" relativeHeight="251760640" behindDoc="0" locked="0" layoutInCell="1" allowOverlap="1" wp14:anchorId="5DF2BA6A" wp14:editId="7160CEC9">
                       <wp:simplePos x="0" y="0"/>
                       <wp:positionH relativeFrom="column">
                         <wp:posOffset>229235</wp:posOffset>
                       </wp:positionH>
                       <wp:positionV relativeFrom="paragraph">
-                        <wp:posOffset>241138</wp:posOffset>
+                        <wp:posOffset>231140</wp:posOffset>
                       </wp:positionV>
                       <wp:extent cx="3381375" cy="331470"/>
                       <wp:effectExtent l="0" t="0" r="0" b="0"/>
@@ -6306,7 +6373,7 @@
                                       <w:sz w:val="24"/>
                                       <w:szCs w:val="21"/>
                                     </w:rPr>
-                                    <w:t xml:space="preserve">技能清单 </w:t>
+                                    <w:t xml:space="preserve">专业技能 </w:t>
                                   </w:r>
                                   <w:r>
                                     <w:rPr>
@@ -6379,7 +6446,7 @@
                 </mc:Choice>
                 <mc:Fallback>
                   <w:pict>
-                    <v:shape w14:anchorId="36EFFA41" id="_x0000_s1028" type="#_x0000_t202" style="position:absolute;left:0;text-align:left;margin-left:18.05pt;margin-top:19pt;width:266.25pt;height:26.1pt;z-index:251679744;visibility:visible;mso-wrap-style:square;mso-width-percent:0;mso-wrap-distance-left:9pt;mso-wrap-distance-top:0;mso-wrap-distance-right:9pt;mso-wrap-distance-bottom:0;mso-position-horizontal:absolute;mso-position-horizontal-relative:text;mso-position-vertical:absolute;mso-position-vertical-relative:text;mso-width-percent:0;mso-width-relative:margin;v-text-anchor:top" o:gfxdata="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" filled="f" stroked="f">
+                    <v:shape w14:anchorId="5DF2BA6A" id="_x0000_s1028" type="#_x0000_t202" style="position:absolute;left:0;text-align:left;margin-left:18.05pt;margin-top:18.2pt;width:266.25pt;height:26.1pt;z-index:251760640;visibility:visible;mso-wrap-style:square;mso-width-percent:0;mso-wrap-distance-left:9pt;mso-wrap-distance-top:0;mso-wrap-distance-right:9pt;mso-wrap-distance-bottom:0;mso-position-horizontal:absolute;mso-position-horizontal-relative:text;mso-position-vertical:absolute;mso-position-vertical-relative:text;mso-width-percent:0;mso-width-relative:margin;v-text-anchor:top" o:gfxdata="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" filled="f" stroked="f">
                       <v:textbox>
                         <w:txbxContent>
                           <w:p>
@@ -6401,7 +6468,7 @@
                                 <w:sz w:val="24"/>
                                 <w:szCs w:val="21"/>
                               </w:rPr>
-                              <w:t xml:space="preserve">技能清单 </w:t>
+                              <w:t xml:space="preserve">专业技能 </w:t>
                             </w:r>
                             <w:r>
                               <w:rPr>
@@ -6497,7 +6564,7 @@
               <mc:AlternateContent>
                 <mc:Choice Requires="wps">
                   <w:drawing>
-                    <wp:anchor distT="0" distB="0" distL="114300" distR="114300" simplePos="0" relativeHeight="251732992" behindDoc="0" locked="0" layoutInCell="1" allowOverlap="1" wp14:anchorId="532B1D85" wp14:editId="5CEB1245">
+                    <wp:anchor distT="0" distB="0" distL="114300" distR="114300" simplePos="0" relativeHeight="251769856" behindDoc="0" locked="0" layoutInCell="1" allowOverlap="1" wp14:anchorId="79355183" wp14:editId="0D851025">
                       <wp:simplePos x="0" y="0"/>
                       <wp:positionH relativeFrom="column">
                         <wp:posOffset>-6350</wp:posOffset>
@@ -6554,7 +6621,7 @@
                 </mc:Choice>
                 <mc:Fallback>
                   <w:pict>
-                    <v:line w14:anchorId="165F6BCB" id="直接连接符 13" o:spid="_x0000_s1026" style="position:absolute;left:0;text-align:left;z-index:251732992;visibility:visible;mso-wrap-style:square;mso-width-percent:0;mso-wrap-distance-left:9pt;mso-wrap-distance-top:0;mso-wrap-distance-right:9pt;mso-wrap-distance-bottom:0;mso-position-horizontal:absolute;mso-position-horizontal-relative:text;mso-position-vertical:absolute;mso-position-vertical-relative:text;mso-width-percent:0;mso-width-relative:margin" from="-.5pt,22.05pt" to="538.1pt,22.05pt" o:gfxdata="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" strokecolor="#ff4500" strokeweight=".5pt">
+                    <v:line w14:anchorId="5FFCA7A5" id="直接连接符 13" o:spid="_x0000_s1026" style="position:absolute;left:0;text-align:left;z-index:251769856;visibility:visible;mso-wrap-style:square;mso-width-percent:0;mso-wrap-distance-left:9pt;mso-wrap-distance-top:0;mso-wrap-distance-right:9pt;mso-wrap-distance-bottom:0;mso-position-horizontal:absolute;mso-position-horizontal-relative:text;mso-position-vertical:absolute;mso-position-vertical-relative:text;mso-width-percent:0;mso-width-relative:margin" from="-.5pt,22.05pt" to="538.1pt,22.05pt" o:gfxdata="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" strokecolor="#ff4500" strokeweight=".5pt">
                       <v:stroke joinstyle="miter"/>
                     </v:line>
                   </w:pict>
@@ -6568,7 +6635,7 @@
               <mc:AlternateContent>
                 <mc:Choice Requires="wps">
                   <w:drawing>
-                    <wp:anchor distT="0" distB="0" distL="114300" distR="114300" simplePos="0" relativeHeight="251683840" behindDoc="0" locked="0" layoutInCell="1" allowOverlap="1" wp14:anchorId="5598D59A" wp14:editId="3B226C2C">
+                    <wp:anchor distT="0" distB="0" distL="114300" distR="114300" simplePos="0" relativeHeight="251762688" behindDoc="0" locked="0" layoutInCell="1" allowOverlap="1" wp14:anchorId="44C9112A" wp14:editId="70A45B29">
                       <wp:simplePos x="0" y="0"/>
                       <wp:positionH relativeFrom="column">
                         <wp:posOffset>54610</wp:posOffset>
@@ -6906,7 +6973,7 @@
                 </mc:Choice>
                 <mc:Fallback>
                   <w:pict>
-                    <v:shape w14:anchorId="4A7D91EA" id="Freeform 37" o:spid="_x0000_s1026" style="position:absolute;left:0;text-align:left;margin-left:4.3pt;margin-top:5.75pt;width:10.75pt;height:9.85pt;z-index:251683840;visibility:visible;mso-wrap-style:square;mso-wrap-distance-left:9pt;mso-wrap-distance-top:0;mso-wrap-distance-right:9pt;mso-wrap-distance-bottom:0;mso-position-horizontal:absolute;mso-position-horizontal-relative:text;mso-position-vertical:absolute;mso-position-vertical-relative:text;v-text-anchor:top" coordsize="1662,1662" o:gfxdata="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" path="m249,l441,,635,227r,216l1219,1034r261,l1662,1224r,199l1466,1226r-250,197l1416,1662r-190,l1024,1416r24,-192l455,614,218,638,,419,,249,242,443,457,263,249,xm1385,94r,76l939,609r114,107l1475,282r85,l1662,83,1594,,1385,94xm,1468r180,194l763,1098,564,903,,1468xe" fillcolor="white [3212]" stroked="f">
+                    <v:shape w14:anchorId="76273C7A" id="Freeform 37" o:spid="_x0000_s1026" style="position:absolute;left:0;text-align:left;margin-left:4.3pt;margin-top:5.75pt;width:10.75pt;height:9.85pt;z-index:251762688;visibility:visible;mso-wrap-style:square;mso-wrap-distance-left:9pt;mso-wrap-distance-top:0;mso-wrap-distance-right:9pt;mso-wrap-distance-bottom:0;mso-position-horizontal:absolute;mso-position-horizontal-relative:text;mso-position-vertical:absolute;mso-position-vertical-relative:text;v-text-anchor:top" coordsize="1662,1662" o:gfxdata="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" path="m249,l441,,635,227r,216l1219,1034r261,l1662,1224r,199l1466,1226r-250,197l1416,1662r-190,l1024,1416r24,-192l455,614,218,638,,419,,249,242,443,457,263,249,xm1385,94r,76l939,609r114,107l1475,282r85,l1662,83,1594,,1385,94xm,1468r180,194l763,1098,564,903,,1468xe" fillcolor="white [3212]" stroked="f">
                       <v:path arrowok="t" o:connecttype="custom" o:connectlocs="20454,0;36226,0;52162,17086;52162,33344;100135,77827;121575,77827;136525,92128;136525,107106;120425,92278;99888,107106;116317,125095;100710,125095;84116,106579;86088,92128;37376,46214;17908,48021;0,31537;0,18742;19879,33344;37540,19795;20454,0;113771,7075;113771,12796;77134,45838;86499,53892;121164,21226;128146,21226;136525,6247;130939,0;113771,7075;0,110493;14786,125095;62677,82644;46330,67967;0,110493" o:connectangles="0,0,0,0,0,0,0,0,0,0,0,0,0,0,0,0,0,0,0,0,0,0,0,0,0,0,0,0,0,0,0,0,0,0,0"/>
                       <o:lock v:ext="edit" aspectratio="t" verticies="t"/>
                     </v:shape>
@@ -6921,7 +6988,7 @@
               <mc:AlternateContent>
                 <mc:Choice Requires="wps">
                   <w:drawing>
-                    <wp:anchor distT="0" distB="0" distL="114300" distR="114300" simplePos="0" relativeHeight="251681792" behindDoc="0" locked="0" layoutInCell="1" allowOverlap="1" wp14:anchorId="1A9D99B6" wp14:editId="11F2768F">
+                    <wp:anchor distT="0" distB="0" distL="114300" distR="114300" simplePos="0" relativeHeight="251761664" behindDoc="0" locked="0" layoutInCell="1" allowOverlap="1" wp14:anchorId="6C4A2B1A" wp14:editId="74648458">
                       <wp:simplePos x="0" y="0"/>
                       <wp:positionH relativeFrom="column">
                         <wp:posOffset>-5715</wp:posOffset>
@@ -6985,7 +7052,7 @@
                 </mc:Choice>
                 <mc:Fallback>
                   <w:pict>
-                    <v:oval w14:anchorId="1EC34BDE" id="椭圆 1" o:spid="_x0000_s1026" style="position:absolute;left:0;text-align:left;margin-left:-.45pt;margin-top:1.55pt;width:19.75pt;height:19.8pt;z-index:251681792;visibility:visible;mso-wrap-style:square;mso-height-percent:0;mso-wrap-distance-left:9pt;mso-wrap-distance-top:0;mso-wrap-distance-right:9pt;mso-wrap-distance-bottom:0;mso-position-horizontal:absolute;mso-position-horizontal-relative:text;mso-position-vertical:absolute;mso-position-vertical-relative:text;mso-height-percent:0;mso-height-relative:margin;v-text-anchor:middle" o:gfxdata="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" fillcolor="#ff4500" strokecolor="white [3212]" strokeweight="1.5pt">
+                    <v:oval w14:anchorId="0E479E17" id="椭圆 1" o:spid="_x0000_s1026" style="position:absolute;left:0;text-align:left;margin-left:-.45pt;margin-top:1.55pt;width:19.75pt;height:19.8pt;z-index:251761664;visibility:visible;mso-wrap-style:square;mso-height-percent:0;mso-wrap-distance-left:9pt;mso-wrap-distance-top:0;mso-wrap-distance-right:9pt;mso-wrap-distance-bottom:0;mso-position-horizontal:absolute;mso-position-horizontal-relative:text;mso-position-vertical:absolute;mso-position-vertical-relative:text;mso-height-percent:0;mso-height-relative:margin;v-text-anchor:middle" o:gfxdata="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" fillcolor="#ff4500" strokecolor="white [3212]" strokeweight="1.5pt">
                       <v:stroke joinstyle="miter"/>
                     </v:oval>
                   </w:pict>
@@ -7023,7 +7090,73 @@
               <w:rPr>
                 <w:rFonts w:ascii="微软雅黑" w:eastAsia="微软雅黑" w:hAnsi="微软雅黑" w:hint="eastAsia"/>
               </w:rPr>
-              <w:t>熟悉 Java 语法，多线程，集合基础框架，并发框架实践</w:t>
+              <w:t>扎实</w:t>
+            </w:r>
+            <w:r>
+              <w:rPr>
+                <w:rFonts w:ascii="微软雅黑" w:eastAsia="微软雅黑" w:hAnsi="微软雅黑" w:hint="eastAsia"/>
+              </w:rPr>
+              <w:t xml:space="preserve"> Java </w:t>
+            </w:r>
+            <w:r>
+              <w:rPr>
+                <w:rFonts w:ascii="微软雅黑" w:eastAsia="微软雅黑" w:hAnsi="微软雅黑" w:hint="eastAsia"/>
+              </w:rPr>
+              <w:t>基础，熟悉</w:t>
+            </w:r>
+            <w:r>
+              <w:rPr>
+                <w:rFonts w:ascii="微软雅黑" w:eastAsia="微软雅黑" w:hAnsi="微软雅黑"/>
+              </w:rPr>
+              <w:t>JVM</w:t>
+            </w:r>
+            <w:r>
+              <w:rPr>
+                <w:rFonts w:ascii="微软雅黑" w:eastAsia="微软雅黑" w:hAnsi="微软雅黑"/>
+              </w:rPr>
+              <w:t xml:space="preserve"> </w:t>
+            </w:r>
+            <w:r>
+              <w:rPr>
+                <w:rFonts w:ascii="微软雅黑" w:eastAsia="微软雅黑" w:hAnsi="微软雅黑" w:hint="eastAsia"/>
+              </w:rPr>
+              <w:t>原理（内存模型、垃圾回收、基础调优）</w:t>
+            </w:r>
+            <w:r>
+              <w:rPr>
+                <w:rFonts w:ascii="微软雅黑" w:eastAsia="微软雅黑" w:hAnsi="微软雅黑"/>
+              </w:rPr>
+              <w:t>，</w:t>
+            </w:r>
+            <w:r>
+              <w:rPr>
+                <w:rFonts w:ascii="微软雅黑" w:eastAsia="微软雅黑" w:hAnsi="微软雅黑" w:hint="eastAsia"/>
+              </w:rPr>
+              <w:t>熟练掌握I</w:t>
+            </w:r>
+            <w:r>
+              <w:rPr>
+                <w:rFonts w:ascii="微软雅黑" w:eastAsia="微软雅黑" w:hAnsi="微软雅黑"/>
+              </w:rPr>
+              <w:t>O</w:t>
+            </w:r>
+            <w:r>
+              <w:rPr>
+                <w:rFonts w:ascii="微软雅黑" w:eastAsia="微软雅黑" w:hAnsi="微软雅黑"/>
+              </w:rPr>
+              <w:t>、多线程、</w:t>
+            </w:r>
+            <w:r>
+              <w:rPr>
+                <w:rFonts w:ascii="微软雅黑" w:eastAsia="微软雅黑" w:hAnsi="微软雅黑" w:hint="eastAsia"/>
+              </w:rPr>
+              <w:t>网络编程</w:t>
+            </w:r>
+            <w:r>
+              <w:rPr>
+                <w:rFonts w:ascii="微软雅黑" w:eastAsia="微软雅黑" w:hAnsi="微软雅黑"/>
+              </w:rPr>
+              <w:t xml:space="preserve">  </w:t>
             </w:r>
           </w:p>
         </w:tc>
@@ -7054,9 +7187,35 @@
             </w:pPr>
             <w:r>
               <w:rPr>
-                <w:rFonts w:ascii="微软雅黑" w:eastAsia="微软雅黑" w:hAnsi="微软雅黑" w:hint="eastAsia"/>
-              </w:rPr>
-              <w:t>熟悉 JVM 原理（内存模型、垃圾回收，运行机制）</w:t>
+                <w:rFonts w:ascii="微软雅黑" w:eastAsia="微软雅黑" w:hAnsi="微软雅黑"/>
+              </w:rPr>
+              <w:t>精通数据库设计（</w:t>
+            </w:r>
+            <w:proofErr w:type="spellStart"/>
+            <w:r>
+              <w:rPr>
+                <w:rFonts w:ascii="微软雅黑" w:eastAsia="微软雅黑" w:hAnsi="微软雅黑"/>
+              </w:rPr>
+              <w:t>Mysql</w:t>
+            </w:r>
+            <w:proofErr w:type="spellEnd"/>
+            <w:r>
+              <w:rPr>
+                <w:rFonts w:ascii="微软雅黑" w:eastAsia="微软雅黑" w:hAnsi="微软雅黑"/>
+              </w:rPr>
+              <w:t>优先），SQL调优</w:t>
+            </w:r>
+            <w:r>
+              <w:rPr>
+                <w:rFonts w:ascii="微软雅黑" w:eastAsia="微软雅黑" w:hAnsi="微软雅黑" w:hint="eastAsia"/>
+              </w:rPr>
+              <w:t>，</w:t>
+            </w:r>
+            <w:r>
+              <w:rPr>
+                <w:rFonts w:ascii="微软雅黑" w:eastAsia="微软雅黑" w:hAnsi="微软雅黑" w:hint="eastAsia"/>
+              </w:rPr>
+              <w:t>适配业务并制定最优方案</w:t>
             </w:r>
           </w:p>
         </w:tc>
@@ -7085,11 +7244,33 @@
                 <w:rFonts w:ascii="微软雅黑" w:eastAsia="微软雅黑" w:hAnsi="微软雅黑"/>
               </w:rPr>
             </w:pPr>
-            <w:r>
-              <w:rPr>
-                <w:rFonts w:ascii="微软雅黑" w:eastAsia="微软雅黑" w:hAnsi="微软雅黑" w:hint="eastAsia"/>
-              </w:rPr>
-              <w:t>熟练 Redis 集群的搭建，熟悉备份策略（AOF &amp; RDB），了解高并发下缓存穿透缓存雪崩的解决方案</w:t>
+            <w:proofErr w:type="gramStart"/>
+            <w:r>
+              <w:rPr>
+                <w:rFonts w:ascii="微软雅黑" w:eastAsia="微软雅黑" w:hAnsi="微软雅黑"/>
+              </w:rPr>
+              <w:t>熟悉微服务</w:t>
+            </w:r>
+            <w:proofErr w:type="gramEnd"/>
+            <w:r>
+              <w:rPr>
+                <w:rFonts w:ascii="微软雅黑" w:eastAsia="微软雅黑" w:hAnsi="微软雅黑"/>
+              </w:rPr>
+              <w:t>架构，精通基于Spring、Spring Boot、Spring Cloud等主流</w:t>
+            </w:r>
+            <w:proofErr w:type="gramStart"/>
+            <w:r>
+              <w:rPr>
+                <w:rFonts w:ascii="微软雅黑" w:eastAsia="微软雅黑" w:hAnsi="微软雅黑"/>
+              </w:rPr>
+              <w:t>微服务</w:t>
+            </w:r>
+            <w:proofErr w:type="gramEnd"/>
+            <w:r>
+              <w:rPr>
+                <w:rFonts w:ascii="微软雅黑" w:eastAsia="微软雅黑" w:hAnsi="微软雅黑"/>
+              </w:rPr>
+              <w:t>框架，并有完整的项目经验</w:t>
             </w:r>
           </w:p>
         </w:tc>
@@ -7122,21 +7303,13 @@
               <w:rPr>
                 <w:rFonts w:ascii="微软雅黑" w:eastAsia="微软雅黑" w:hAnsi="微软雅黑" w:hint="eastAsia"/>
               </w:rPr>
-              <w:t xml:space="preserve">熟练 </w:t>
-            </w:r>
-            <w:proofErr w:type="spellStart"/>
-            <w:r>
-              <w:rPr>
-                <w:rFonts w:ascii="微软雅黑" w:eastAsia="微软雅黑" w:hAnsi="微软雅黑" w:hint="eastAsia"/>
-              </w:rPr>
-              <w:t>RocketMQ</w:t>
-            </w:r>
-            <w:proofErr w:type="spellEnd"/>
-            <w:r>
-              <w:rPr>
-                <w:rFonts w:ascii="微软雅黑" w:eastAsia="微软雅黑" w:hAnsi="微软雅黑" w:hint="eastAsia"/>
-              </w:rPr>
-              <w:t xml:space="preserve"> 消息中间件异步、削峰、解耦业务架构设计与需求研发</w:t>
+              <w:t>拥有</w:t>
+            </w:r>
+            <w:r>
+              <w:rPr>
+                <w:rFonts w:ascii="微软雅黑" w:eastAsia="微软雅黑" w:hAnsi="微软雅黑"/>
+              </w:rPr>
+              <w:t>大规模高并发互联网应用的设计和开发经验，熟悉常规的分布式架构，熟悉缓存、消息队列等开源中间件</w:t>
             </w:r>
           </w:p>
         </w:tc>
@@ -7167,9 +7340,9 @@
             </w:pPr>
             <w:r>
               <w:rPr>
-                <w:rFonts w:ascii="微软雅黑" w:eastAsia="微软雅黑" w:hAnsi="微软雅黑" w:hint="eastAsia"/>
-              </w:rPr>
-              <w:t>熟练 Elasticsearch 中间件搜索模块业务架构设计与需求研发</w:t>
+                <w:rFonts w:ascii="微软雅黑" w:eastAsia="微软雅黑" w:hAnsi="微软雅黑"/>
+              </w:rPr>
+              <w:t>具备良好的抽象设计能力，思路清晰，善于思考，能独立分析和决问题，责任心强</w:t>
             </w:r>
           </w:p>
         </w:tc>
@@ -7200,18 +7373,22 @@
             </w:pPr>
             <w:r>
               <w:rPr>
-                <w:rFonts w:ascii="微软雅黑" w:eastAsia="微软雅黑" w:hAnsi="微软雅黑" w:hint="eastAsia"/>
-              </w:rPr>
-              <w:t>熟悉 MySQL关系型数据库，具备业务功能设计与需求研发，以及一定的 SQL 调</w:t>
-            </w:r>
-            <w:proofErr w:type="gramStart"/>
-            <w:r>
-              <w:rPr>
-                <w:rFonts w:ascii="微软雅黑" w:eastAsia="微软雅黑" w:hAnsi="微软雅黑" w:hint="eastAsia"/>
-              </w:rPr>
-              <w:t>优经验</w:t>
-            </w:r>
-            <w:proofErr w:type="gramEnd"/>
+                <w:rFonts w:ascii="微软雅黑" w:eastAsia="微软雅黑" w:hAnsi="微软雅黑"/>
+              </w:rPr>
+              <w:t>关注前沿技术，有技术攻关不断钻研的能力，</w:t>
+            </w:r>
+            <w:r>
+              <w:rPr>
+                <w:rFonts w:ascii="微软雅黑" w:eastAsia="微软雅黑" w:hAnsi="微软雅黑" w:hint="eastAsia"/>
+              </w:rPr>
+              <w:t>对技术充分热情</w:t>
+            </w:r>
+            <w:r>
+              <w:rPr>
+                <w:rFonts w:ascii="微软雅黑" w:eastAsia="微软雅黑" w:hAnsi="微软雅黑"/>
+              </w:rPr>
+              <w:t>，逻辑思维严谨</w:t>
+            </w:r>
           </w:p>
         </w:tc>
       </w:tr>
@@ -7236,41 +7413,25 @@
               <w:ind w:firstLineChars="0"/>
               <w:jc w:val="left"/>
               <w:rPr>
-                <w:rFonts w:ascii="微软雅黑" w:eastAsia="微软雅黑" w:hAnsi="微软雅黑"/>
-              </w:rPr>
-            </w:pPr>
-            <w:r>
-              <w:rPr>
-                <w:rFonts w:ascii="微软雅黑" w:eastAsia="微软雅黑" w:hAnsi="微软雅黑" w:hint="eastAsia"/>
-              </w:rPr>
-              <w:t xml:space="preserve">熟悉 Spring 生态，以及 Spring Boot ，Spring Cloud </w:t>
-            </w:r>
-            <w:r>
-              <w:rPr>
-                <w:rFonts w:ascii="微软雅黑" w:eastAsia="微软雅黑" w:hAnsi="微软雅黑" w:hint="eastAsia"/>
-              </w:rPr>
-              <w:t>分布式</w:t>
-            </w:r>
-            <w:proofErr w:type="gramStart"/>
-            <w:r>
-              <w:rPr>
-                <w:rFonts w:ascii="微软雅黑" w:eastAsia="微软雅黑" w:hAnsi="微软雅黑" w:hint="eastAsia"/>
-              </w:rPr>
-              <w:t>微服务</w:t>
-            </w:r>
-            <w:proofErr w:type="gramEnd"/>
-            <w:r>
-              <w:rPr>
-                <w:rFonts w:ascii="微软雅黑" w:eastAsia="微软雅黑" w:hAnsi="微软雅黑" w:hint="eastAsia"/>
-              </w:rPr>
-              <w:t>业务设计与需求研发</w:t>
+                <w:rFonts w:ascii="Arial" w:hAnsi="Arial" w:cs="Arial"/>
+                <w:color w:val="333333"/>
+                <w:sz w:val="23"/>
+                <w:szCs w:val="23"/>
+                <w:shd w:val="clear" w:color="auto" w:fill="FFFFFF"/>
+              </w:rPr>
+            </w:pPr>
+            <w:r>
+              <w:rPr>
+                <w:rFonts w:ascii="微软雅黑" w:eastAsia="微软雅黑" w:hAnsi="微软雅黑"/>
+              </w:rPr>
+              <w:t>做事积极性高，具有良好的责任心，具备良好的沟通能力，抗压能力强，勇于担当</w:t>
             </w:r>
           </w:p>
         </w:tc>
       </w:tr>
       <w:tr>
         <w:trPr>
-          <w:trHeight w:val="448"/>
+          <w:trHeight w:val="291"/>
         </w:trPr>
         <w:tc>
           <w:tcPr>
@@ -7285,16 +7446,16 @@
               <mc:AlternateContent>
                 <mc:Choice Requires="wps">
                   <w:drawing>
-                    <wp:anchor distT="0" distB="0" distL="114300" distR="114300" simplePos="0" relativeHeight="251687936" behindDoc="0" locked="0" layoutInCell="1" allowOverlap="1" wp14:anchorId="42CC35BF" wp14:editId="4B7D2428">
+                    <wp:anchor distT="0" distB="0" distL="114300" distR="114300" simplePos="0" relativeHeight="251763712" behindDoc="0" locked="0" layoutInCell="1" allowOverlap="1" wp14:anchorId="4F362691" wp14:editId="6B727997">
                       <wp:simplePos x="0" y="0"/>
                       <wp:positionH relativeFrom="column">
-                        <wp:posOffset>238760</wp:posOffset>
+                        <wp:posOffset>243205</wp:posOffset>
                       </wp:positionH>
                       <wp:positionV relativeFrom="paragraph">
-                        <wp:posOffset>241138</wp:posOffset>
+                        <wp:posOffset>165100</wp:posOffset>
                       </wp:positionV>
-                      <wp:extent cx="2657475" cy="339090"/>
-                      <wp:effectExtent l="0" t="0" r="0" b="3810"/>
+                      <wp:extent cx="2552700" cy="323850"/>
+                      <wp:effectExtent l="0" t="0" r="0" b="0"/>
                       <wp:wrapNone/>
                       <wp:docPr id="35" name="文本框 2"/>
                       <wp:cNvGraphicFramePr>
@@ -7309,7 +7470,7 @@
                             <wps:spPr bwMode="auto">
                               <a:xfrm>
                                 <a:off x="0" y="0"/>
-                                <a:ext cx="2657475" cy="339090"/>
+                                <a:ext cx="2552700" cy="323850"/>
                               </a:xfrm>
                               <a:prstGeom prst="rect">
                                 <a:avLst/>
@@ -7372,7 +7533,7 @@
                 </mc:Choice>
                 <mc:Fallback>
                   <w:pict>
-                    <v:shape w14:anchorId="42CC35BF" id="_x0000_s1029" type="#_x0000_t202" style="position:absolute;left:0;text-align:left;margin-left:18.8pt;margin-top:19pt;width:209.25pt;height:26.7pt;z-index:251687936;visibility:visible;mso-wrap-style:square;mso-width-percent:0;mso-height-percent:0;mso-wrap-distance-left:9pt;mso-wrap-distance-top:0;mso-wrap-distance-right:9pt;mso-wrap-distance-bottom:0;mso-position-horizontal:absolute;mso-position-horizontal-relative:text;mso-position-vertical:absolute;mso-position-vertical-relative:text;mso-width-percent:0;mso-height-percent:0;mso-width-relative:margin;mso-height-relative:margin;v-text-anchor:top" o:gfxdata="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" filled="f" stroked="f">
+                    <v:shape w14:anchorId="4F362691" id="_x0000_s1029" type="#_x0000_t202" style="position:absolute;left:0;text-align:left;margin-left:19.15pt;margin-top:13pt;width:201pt;height:25.5pt;z-index:251763712;visibility:visible;mso-wrap-style:square;mso-width-percent:0;mso-height-percent:0;mso-wrap-distance-left:9pt;mso-wrap-distance-top:0;mso-wrap-distance-right:9pt;mso-wrap-distance-bottom:0;mso-position-horizontal:absolute;mso-position-horizontal-relative:text;mso-position-vertical:absolute;mso-position-vertical-relative:text;mso-width-percent:0;mso-height-percent:0;mso-width-relative:margin;mso-height-relative:margin;v-text-anchor:top" o:gfxdata="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" filled="f" stroked="f">
                       <v:textbox>
                         <w:txbxContent>
                           <w:p>
@@ -7433,7 +7594,7 @@
               <mc:AlternateContent>
                 <mc:Choice Requires="wps">
                   <w:drawing>
-                    <wp:anchor distT="0" distB="0" distL="114300" distR="114300" simplePos="0" relativeHeight="251735040" behindDoc="0" locked="0" layoutInCell="1" allowOverlap="1" wp14:anchorId="17EC4BA3" wp14:editId="610351F7">
+                    <wp:anchor distT="0" distB="0" distL="114300" distR="114300" simplePos="0" relativeHeight="251770880" behindDoc="0" locked="0" layoutInCell="1" allowOverlap="1" wp14:anchorId="21AF8BCB" wp14:editId="6692C0FD">
                       <wp:simplePos x="0" y="0"/>
                       <wp:positionH relativeFrom="column">
                         <wp:posOffset>-6350</wp:posOffset>
@@ -7490,7 +7651,7 @@
                 </mc:Choice>
                 <mc:Fallback>
                   <w:pict>
-                    <v:line w14:anchorId="2ABFEB71" id="直接连接符 14" o:spid="_x0000_s1026" style="position:absolute;left:0;text-align:left;z-index:251735040;visibility:visible;mso-wrap-style:square;mso-width-percent:0;mso-wrap-distance-left:9pt;mso-wrap-distance-top:0;mso-wrap-distance-right:9pt;mso-wrap-distance-bottom:0;mso-position-horizontal:absolute;mso-position-horizontal-relative:text;mso-position-vertical:absolute;mso-position-vertical-relative:text;mso-width-percent:0;mso-width-relative:margin" from="-.5pt,22.25pt" to="538.1pt,22.25pt" o:gfxdata="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" strokecolor="#ff4500" strokeweight=".5pt">
+                    <v:line w14:anchorId="0F97C7EA" id="直接连接符 14" o:spid="_x0000_s1026" style="position:absolute;left:0;text-align:left;z-index:251770880;visibility:visible;mso-wrap-style:square;mso-width-percent:0;mso-wrap-distance-left:9pt;mso-wrap-distance-top:0;mso-wrap-distance-right:9pt;mso-wrap-distance-bottom:0;mso-position-horizontal:absolute;mso-position-horizontal-relative:text;mso-position-vertical:absolute;mso-position-vertical-relative:text;mso-width-percent:0;mso-width-relative:margin" from="-.5pt,22.25pt" to="538.1pt,22.25pt" o:gfxdata="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" strokecolor="#ff4500" strokeweight=".5pt">
                       <v:stroke joinstyle="miter"/>
                     </v:line>
                   </w:pict>
@@ -7504,7 +7665,7 @@
               <mc:AlternateContent>
                 <mc:Choice Requires="wps">
                   <w:drawing>
-                    <wp:anchor distT="0" distB="0" distL="114300" distR="114300" simplePos="0" relativeHeight="251692032" behindDoc="0" locked="0" layoutInCell="1" allowOverlap="1" wp14:anchorId="34806CE6" wp14:editId="1E81049A">
+                    <wp:anchor distT="0" distB="0" distL="114300" distR="114300" simplePos="0" relativeHeight="251765760" behindDoc="0" locked="0" layoutInCell="1" allowOverlap="1" wp14:anchorId="27028660" wp14:editId="26E9C9E6">
                       <wp:simplePos x="0" y="0"/>
                       <wp:positionH relativeFrom="column">
                         <wp:posOffset>63500</wp:posOffset>
@@ -8309,7 +8470,7 @@
                 </mc:Choice>
                 <mc:Fallback>
                   <w:pict>
-                    <v:shape w14:anchorId="73297F1F" id="Freeform 175" o:spid="_x0000_s1026" style="position:absolute;left:0;text-align:left;margin-left:5pt;margin-top:6.25pt;width:10.85pt;height:10.6pt;z-index:251692032;visibility:visible;mso-wrap-style:square;mso-width-percent:0;mso-height-percent:0;mso-wrap-distance-left:9pt;mso-wrap-distance-top:0;mso-wrap-distance-right:9pt;mso-wrap-distance-bottom:0;mso-position-horizontal:absolute;mso-position-horizontal-relative:text;mso-position-vertical:absolute;mso-position-vertical-relative:text;mso-width-percent:0;mso-height-percent:0;mso-width-relative:margin;mso-height-relative:margin;v-text-anchor:top" coordsize="228,229" o:gfxdata="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" path="m74,213v-58,,-58,,-58,c7,213,,206,,197,,17,,17,,17,,8,7,,16,,185,,185,,185,v9,,16,8,16,17c201,78,201,78,201,78v,8,-8,7,-8,7c193,85,185,86,185,78v,-53,,-53,,-53c185,16,174,17,174,17,25,17,25,17,25,17v,,-9,-1,-9,9c16,189,16,189,16,189v,5,2,8,6,8c36,197,68,197,74,197v8,,8,8,8,8c82,205,84,213,74,213xm39,48v,-5,4,-8,9,-8c145,40,145,40,145,40v5,,8,3,8,8c153,48,153,48,153,48v,4,-3,8,-8,8c48,56,48,56,48,56v-5,,-9,-4,-9,-8c39,48,39,48,39,48xm39,87v,-4,4,-8,9,-8c123,79,123,79,123,79v5,,8,4,8,8c131,87,131,87,131,87v,5,-3,8,-8,8c48,95,48,95,48,95v-5,,-9,-3,-9,-8c39,87,39,87,39,87xm39,127v,-5,4,-9,9,-9c93,118,93,118,93,118v4,,8,4,8,9c101,127,101,127,101,127v,4,-4,8,-8,8c48,135,48,135,48,135v-5,,-9,-4,-9,-8c39,127,39,127,39,127xm39,166v,-5,4,-8,9,-8c93,158,93,158,93,158v4,,8,3,8,8c101,166,101,166,101,166v,4,-4,8,-8,8c48,174,48,174,48,174v-5,,-9,-4,-9,-8c39,166,39,166,39,166xm227,205c202,159,202,159,202,159v3,-6,4,-12,4,-18c207,115,186,94,160,94v-25,,-46,21,-46,46c114,147,115,153,118,159,93,204,93,204,93,204v-1,2,-1,4,,5c94,210,96,211,98,210v21,-4,21,-4,21,-4c126,226,126,226,126,226v,1,2,2,4,3c130,229,130,229,130,229v1,,3,-1,4,-3c155,186,155,186,155,186v2,,3,1,5,1c161,187,163,186,164,186v22,41,22,41,22,41c187,228,188,229,190,229v,,,,,c192,229,193,228,194,226v7,-20,7,-20,7,-20c222,211,222,211,222,211v2,,4,,4,-2c228,208,228,206,227,205xm130,199v-3,-7,-3,-7,-3,-7c127,191,126,190,125,191v-8,1,-8,1,-8,1c128,172,128,172,128,172v4,4,7,6,12,9c130,199,130,199,130,199xm160,170v-16,,-30,-14,-29,-30c131,124,144,111,160,111v17,,30,13,30,29c190,157,176,170,160,170xm196,194v-1,-1,-2,,-3,1c190,204,190,204,190,204,178,182,178,182,178,182v6,-3,10,-5,14,-10c205,196,205,196,205,196v-9,-2,-9,-2,-9,-2xm196,194v,,,,,e" fillcolor="white [3212]" stroked="f">
+                    <v:shape w14:anchorId="0C3DF884" id="Freeform 175" o:spid="_x0000_s1026" style="position:absolute;left:0;text-align:left;margin-left:5pt;margin-top:6.25pt;width:10.85pt;height:10.6pt;z-index:251765760;visibility:visible;mso-wrap-style:square;mso-width-percent:0;mso-height-percent:0;mso-wrap-distance-left:9pt;mso-wrap-distance-top:0;mso-wrap-distance-right:9pt;mso-wrap-distance-bottom:0;mso-position-horizontal:absolute;mso-position-horizontal-relative:text;mso-position-vertical:absolute;mso-position-vertical-relative:text;mso-width-percent:0;mso-height-percent:0;mso-width-relative:margin;mso-height-relative:margin;v-text-anchor:top" coordsize="228,229" o:gfxdata="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" path="m74,213v-58,,-58,,-58,c7,213,,206,,197,,17,,17,,17,,8,7,,16,,185,,185,,185,v9,,16,8,16,17c201,78,201,78,201,78v,8,-8,7,-8,7c193,85,185,86,185,78v,-53,,-53,,-53c185,16,174,17,174,17,25,17,25,17,25,17v,,-9,-1,-9,9c16,189,16,189,16,189v,5,2,8,6,8c36,197,68,197,74,197v8,,8,8,8,8c82,205,84,213,74,213xm39,48v,-5,4,-8,9,-8c145,40,145,40,145,40v5,,8,3,8,8c153,48,153,48,153,48v,4,-3,8,-8,8c48,56,48,56,48,56v-5,,-9,-4,-9,-8c39,48,39,48,39,48xm39,87v,-4,4,-8,9,-8c123,79,123,79,123,79v5,,8,4,8,8c131,87,131,87,131,87v,5,-3,8,-8,8c48,95,48,95,48,95v-5,,-9,-3,-9,-8c39,87,39,87,39,87xm39,127v,-5,4,-9,9,-9c93,118,93,118,93,118v4,,8,4,8,9c101,127,101,127,101,127v,4,-4,8,-8,8c48,135,48,135,48,135v-5,,-9,-4,-9,-8c39,127,39,127,39,127xm39,166v,-5,4,-8,9,-8c93,158,93,158,93,158v4,,8,3,8,8c101,166,101,166,101,166v,4,-4,8,-8,8c48,174,48,174,48,174v-5,,-9,-4,-9,-8c39,166,39,166,39,166xm227,205c202,159,202,159,202,159v3,-6,4,-12,4,-18c207,115,186,94,160,94v-25,,-46,21,-46,46c114,147,115,153,118,159,93,204,93,204,93,204v-1,2,-1,4,,5c94,210,96,211,98,210v21,-4,21,-4,21,-4c126,226,126,226,126,226v,1,2,2,4,3c130,229,130,229,130,229v1,,3,-1,4,-3c155,186,155,186,155,186v2,,3,1,5,1c161,187,163,186,164,186v22,41,22,41,22,41c187,228,188,229,190,229v,,,,,c192,229,193,228,194,226v7,-20,7,-20,7,-20c222,211,222,211,222,211v2,,4,,4,-2c228,208,228,206,227,205xm130,199v-3,-7,-3,-7,-3,-7c127,191,126,190,125,191v-8,1,-8,1,-8,1c128,172,128,172,128,172v4,4,7,6,12,9c130,199,130,199,130,199xm160,170v-16,,-30,-14,-29,-30c131,124,144,111,160,111v17,,30,13,30,29c190,157,176,170,160,170xm196,194v-1,-1,-2,,-3,1c190,204,190,204,190,204,178,182,178,182,178,182v6,-3,10,-5,14,-10c205,196,205,196,205,196v-9,-2,-9,-2,-9,-2xm196,194v,,,,,e" fillcolor="white [3212]" stroked="f">
                       <v:path arrowok="t" o:connecttype="custom" o:connectlocs="9670,125214;0,9994;111807,0;121477,45853;111807,45853;105159,9994;9670,15284;13296,115808;49558,120511;23570,28217;87633,23514;92468,28217;29009,32920;23570,28217;29009,46441;79172,51144;74337,55847;23570,51144;23570,74658;56206,69368;61041,74658;29009,79361;23570,74658;29009,92882;61041,97585;56206,102288;23570,97585;137191,120511;124499,82888;68898,82300;56206,119923;59228,123451;76150,132856;78567,134620;93676,109342;99116,109342;114829,134620;117247,132856;134169,124039;137191,120511;76754,112869;70711,112869;84611,106403;96698,99936;96698,65252;96698,99936;116642,114633;107577,106991;123895,115221;118455,114045" o:connectangles="0,0,0,0,0,0,0,0,0,0,0,0,0,0,0,0,0,0,0,0,0,0,0,0,0,0,0,0,0,0,0,0,0,0,0,0,0,0,0,0,0,0,0,0,0,0,0,0,0,0"/>
                       <o:lock v:ext="edit" aspectratio="t" verticies="t"/>
                     </v:shape>
@@ -8324,7 +8485,7 @@
               <mc:AlternateContent>
                 <mc:Choice Requires="wps">
                   <w:drawing>
-                    <wp:anchor distT="0" distB="0" distL="114300" distR="114300" simplePos="0" relativeHeight="251689984" behindDoc="0" locked="0" layoutInCell="1" allowOverlap="1" wp14:anchorId="2D06ED41" wp14:editId="33CDA21E">
+                    <wp:anchor distT="0" distB="0" distL="114300" distR="114300" simplePos="0" relativeHeight="251764736" behindDoc="0" locked="0" layoutInCell="1" allowOverlap="1" wp14:anchorId="71F338CB" wp14:editId="1AD6C573">
                       <wp:simplePos x="0" y="0"/>
                       <wp:positionH relativeFrom="column">
                         <wp:posOffset>-5715</wp:posOffset>
@@ -8388,7 +8549,7 @@
                 </mc:Choice>
                 <mc:Fallback>
                   <w:pict>
-                    <v:oval w14:anchorId="58B03AD2" id="椭圆 1" o:spid="_x0000_s1026" style="position:absolute;left:0;text-align:left;margin-left:-.45pt;margin-top:1.75pt;width:19.95pt;height:19.8pt;z-index:251689984;visibility:visible;mso-wrap-style:square;mso-height-percent:0;mso-wrap-distance-left:9pt;mso-wrap-distance-top:0;mso-wrap-distance-right:9pt;mso-wrap-distance-bottom:0;mso-position-horizontal:absolute;mso-position-horizontal-relative:text;mso-position-vertical:absolute;mso-position-vertical-relative:text;mso-height-percent:0;mso-height-relative:margin;v-text-anchor:middle" o:gfxdata="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" fillcolor="#ff4500" strokecolor="white [3212]" strokeweight="1.5pt">
+                    <v:oval w14:anchorId="5E64EB2A" id="椭圆 1" o:spid="_x0000_s1026" style="position:absolute;left:0;text-align:left;margin-left:-.45pt;margin-top:1.75pt;width:19.95pt;height:19.8pt;z-index:251764736;visibility:visible;mso-wrap-style:square;mso-height-percent:0;mso-wrap-distance-left:9pt;mso-wrap-distance-top:0;mso-wrap-distance-right:9pt;mso-wrap-distance-bottom:0;mso-position-horizontal:absolute;mso-position-horizontal-relative:text;mso-position-vertical:absolute;mso-position-vertical-relative:text;mso-height-percent:0;mso-height-relative:margin;v-text-anchor:middle" o:gfxdata="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" fillcolor="#ff4500" strokecolor="white [3212]" strokeweight="1.5pt">
                       <v:stroke joinstyle="miter"/>
                     </v:oval>
                   </w:pict>
@@ -8417,7 +8578,7 @@
               <w:rPr>
                 <w:rFonts w:ascii="微软雅黑" w:eastAsia="微软雅黑" w:hAnsi="微软雅黑" w:hint="eastAsia"/>
               </w:rPr>
-              <w:t>2021 年</w:t>
+              <w:t>2021年</w:t>
             </w:r>
           </w:p>
         </w:tc>
@@ -8437,7 +8598,7 @@
               <w:rPr>
                 <w:rFonts w:ascii="微软雅黑" w:eastAsia="微软雅黑" w:hAnsi="微软雅黑" w:hint="eastAsia"/>
               </w:rPr>
-              <w:t>师旅级</w:t>
+              <w:t>军级</w:t>
             </w:r>
           </w:p>
         </w:tc>
@@ -8461,13 +8622,7 @@
               <w:rPr>
                 <w:rFonts w:ascii="微软雅黑" w:eastAsia="微软雅黑" w:hAnsi="微软雅黑" w:hint="eastAsia"/>
               </w:rPr>
-              <w:t>“</w:t>
-            </w:r>
-            <w:r>
-              <w:rPr>
-                <w:rFonts w:ascii="微软雅黑" w:eastAsia="微软雅黑" w:hAnsi="微软雅黑" w:hint="eastAsia"/>
-              </w:rPr>
-              <w:t>四有”优秀士兵</w:t>
+              <w:t>“四有”优秀士兵</w:t>
             </w:r>
             <w:r>
               <w:rPr>
@@ -8526,7 +8681,7 @@
               <w:rPr>
                 <w:rFonts w:ascii="微软雅黑" w:eastAsia="微软雅黑" w:hAnsi="微软雅黑" w:hint="eastAsia"/>
               </w:rPr>
-              <w:t>2021 年</w:t>
+              <w:t>2021年</w:t>
             </w:r>
           </w:p>
         </w:tc>
@@ -8566,6 +8721,7 @@
                 <w:rFonts w:ascii="微软雅黑" w:eastAsia="微软雅黑" w:hAnsi="微软雅黑"/>
               </w:rPr>
             </w:pPr>
+            <w:bookmarkStart w:id="1" w:name="OLE_LINK1"/>
             <w:r>
               <w:rPr>
                 <w:rFonts w:ascii="微软雅黑" w:eastAsia="微软雅黑" w:hAnsi="微软雅黑" w:hint="eastAsia"/>
@@ -8584,7 +8740,14 @@
               <w:rPr>
                 <w:rFonts w:ascii="微软雅黑" w:eastAsia="微软雅黑" w:hAnsi="微软雅黑" w:hint="eastAsia"/>
               </w:rPr>
-              <w:t>相关软件 &amp; 平台系统研发，</w:t>
+              <w:t>相关软件 &amp; 平台系统研发</w:t>
+            </w:r>
+            <w:bookmarkEnd w:id="1"/>
+            <w:r>
+              <w:rPr>
+                <w:rFonts w:ascii="微软雅黑" w:eastAsia="微软雅黑" w:hAnsi="微软雅黑" w:hint="eastAsia"/>
+              </w:rPr>
+              <w:t>，</w:t>
             </w:r>
             <w:r>
               <w:rPr>
@@ -8643,7 +8806,7 @@
         <w:trPr>
           <w:gridAfter w:val="1"/>
           <w:wAfter w:w="9" w:type="dxa"/>
-          <w:trHeight w:val="850"/>
+          <w:trHeight w:val="341"/>
         </w:trPr>
         <w:tc>
           <w:tcPr>
@@ -8743,6 +8906,12 @@
         </w:tc>
       </w:tr>
     </w:tbl>
+    <w:p>
+      <w:pPr>
+        <w:widowControl/>
+        <w:jc w:val="left"/>
+      </w:pPr>
+    </w:p>
     <w:p>
       <w:pPr>
         <w:widowControl/>
@@ -8752,8 +8921,8 @@
     <w:tbl>
       <w:tblPr>
         <w:tblStyle w:val="a7"/>
+        <w:tblpPr w:leftFromText="180" w:rightFromText="180" w:horzAnchor="margin" w:tblpXSpec="center" w:tblpY="-375"/>
         <w:tblW w:w="11227" w:type="dxa"/>
-        <w:tblInd w:w="-1468" w:type="dxa"/>
         <w:tblBorders>
           <w:top w:val="none" w:sz="0" w:space="0" w:color="auto"/>
           <w:left w:val="none" w:sz="0" w:space="0" w:color="auto"/>
@@ -8881,7 +9050,7 @@
                 </mc:Choice>
                 <mc:Fallback>
                   <w:pict>
-                    <v:shape w14:anchorId="0DD1B191" id="_x0000_s1030" type="#_x0000_t202" style="position:absolute;margin-left:16.7pt;margin-top:-3.1pt;width:350.8pt;height:26.7pt;z-index:251753472;visibility:visible;mso-wrap-style:square;mso-width-percent:0;mso-height-percent:0;mso-wrap-distance-left:9pt;mso-wrap-distance-top:0;mso-wrap-distance-right:9pt;mso-wrap-distance-bottom:0;mso-position-horizontal:absolute;mso-position-horizontal-relative:text;mso-position-vertical:absolute;mso-position-vertical-relative:text;mso-width-percent:0;mso-height-percent:0;mso-width-relative:margin;mso-height-relative:margin;v-text-anchor:top" o:gfxdata="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" filled="f" stroked="f">
+                    <v:shape w14:anchorId="0DD1B191" id="_x0000_s1030" type="#_x0000_t202" style="position:absolute;margin-left:16.7pt;margin-top:-3.1pt;width:350.8pt;height:26.7pt;z-index:251753472;visibility:visible;mso-wrap-style:square;mso-width-percent:0;mso-height-percent:0;mso-wrap-distance-left:9pt;mso-wrap-distance-top:0;mso-wrap-distance-right:9pt;mso-wrap-distance-bottom:0;mso-position-horizontal:absolute;mso-position-horizontal-relative:text;mso-position-vertical:absolute;mso-position-vertical-relative:text;mso-width-percent:0;mso-height-percent:0;mso-width-relative:margin;mso-height-relative:margin;v-text-anchor:top" o:gfxdata="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" filled="f" stroked="f">
                       <v:textbox>
                         <w:txbxContent>
                           <w:p>
@@ -8990,7 +9159,7 @@
                     </wp:anchor>
                   </w:drawing>
                 </mc:Choice>
-                <mc:Fallback>
+                <mc:Fallback xmlns:oel="http://schemas.microsoft.com/office/2019/extlst">
                   <w:pict>
                     <v:line w14:anchorId="2D7AD71A" id="直接连接符 15" o:spid="_x0000_s1026" style="position:absolute;left:0;text-align:left;z-index:251737088;visibility:visible;mso-wrap-style:square;mso-width-percent:0;mso-wrap-distance-left:9pt;mso-wrap-distance-top:0;mso-wrap-distance-right:9pt;mso-wrap-distance-bottom:0;mso-position-horizontal:absolute;mso-position-horizontal-relative:text;mso-position-vertical:absolute;mso-position-vertical-relative:text;mso-width-percent:0;mso-width-relative:margin" from="-.6pt,21.45pt" to="538pt,21.45pt" o:gfxdata="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" strokecolor="#ff4500" strokeweight=".5pt">
                       <v:stroke joinstyle="miter"/>
@@ -9593,7 +9762,7 @@
                     </wp:anchor>
                   </w:drawing>
                 </mc:Choice>
-                <mc:Fallback>
+                <mc:Fallback xmlns:oel="http://schemas.microsoft.com/office/2019/extlst">
                   <w:pict>
                     <v:shape w14:anchorId="49044C8B" id="Freeform 103" o:spid="_x0000_s1026" style="position:absolute;left:0;text-align:left;margin-left:5.05pt;margin-top:5.3pt;width:10.6pt;height:9.9pt;z-index:251708416;visibility:visible;mso-wrap-style:square;mso-wrap-distance-left:9pt;mso-wrap-distance-top:0;mso-wrap-distance-right:9pt;mso-wrap-distance-bottom:0;mso-position-horizontal:absolute;mso-position-horizontal-relative:text;mso-position-vertical:absolute;mso-position-vertical-relative:text;v-text-anchor:top" coordsize="120,112" o:gfxdata="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" path="m48,63v,,-1,-4,4,-4c67,59,67,59,67,59v,,3,,3,4c70,68,70,68,70,68v,,1,4,-3,4c52,72,52,72,52,72v,,-4,2,-4,-4c48,63,48,63,48,63xm35,20c4,20,4,20,4,20,4,20,,19,,26,,46,,46,,46,37,61,37,61,37,61v5,,5,,5,c42,57,42,57,42,57v,,1,-3,4,-3c70,54,70,54,70,54v,,6,-1,6,3c76,61,76,61,76,61v6,,6,,6,c119,46,119,46,119,46v,-21,,-21,,-21c119,25,120,20,115,20v-32,,-32,,-32,c35,20,35,20,35,20xm74,20v,-7,,-7,,-7c74,13,75,9,72,9,47,9,47,9,47,9v,,-3,,-3,4c44,20,44,20,44,20v-9,,-9,,-9,c35,7,35,7,35,7v,,,-5,6,-6c77,1,77,1,77,1v,,7,-1,7,6c83,20,83,20,83,20v-9,,-9,,-9,xm119,50v,55,,55,,55c119,105,119,111,113,111,5,111,5,111,5,111v,,-5,1,-5,-5c,50,,50,,50,43,67,43,67,43,67v,5,,5,,5c43,72,43,78,48,78v22,,22,,22,c70,78,76,78,76,72v,-5,,-5,,-5c119,50,119,50,119,50xm119,50v,,,,,e" fillcolor="white [3212]" stroked="f">
                       <v:path arrowok="t" o:connecttype="custom" o:connectlocs="53848,70723;58335,66233;75163,66233;78528,70723;78528,76336;75163,80826;58335,80826;53848,76336;53848,70723;39264,22452;4487,22452;0,29187;0,51639;41508,68478;47117,68478;47117,63988;51604,60620;78528,60620;85259,63988;85259,68478;91990,68478;133498,51639;133498,28065;129011,22452;93112,22452;39264,22452;83016,22452;83016,14594;80772,10103;52726,10103;49361,14594;49361,22452;39264,22452;39264,7858;45995,1123;86381,1123;94234,7858;93112,22452;83016,22452;133498,56129;133498,117872;126767,124607;5609,124607;0,118994;0,56129;48239,75213;48239,80826;53848,87562;78528,87562;85259,80826;85259,75213;133498,56129;133498,56129;133498,56129" o:connectangles="0,0,0,0,0,0,0,0,0,0,0,0,0,0,0,0,0,0,0,0,0,0,0,0,0,0,0,0,0,0,0,0,0,0,0,0,0,0,0,0,0,0,0,0,0,0,0,0,0,0,0,0,0,0"/>
@@ -9680,7 +9849,7 @@
                 </mc:Choice>
                 <mc:Fallback>
                   <w:pict>
-                    <v:oval w14:anchorId="635F9902" id="_x0000_s1031" style="position:absolute;margin-left:.5pt;margin-top:1.25pt;width:19.75pt;height:19.75pt;z-index:251706368;visibility:visible;mso-wrap-style:square;mso-wrap-distance-left:9pt;mso-wrap-distance-top:0;mso-wrap-distance-right:9pt;mso-wrap-distance-bottom:0;mso-position-horizontal:absolute;mso-position-horizontal-relative:text;mso-position-vertical:absolute;mso-position-vertical-relative:text;v-text-anchor:middle" o:gfxdata="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" fillcolor="#ff4500" strokecolor="white [3212]" strokeweight="1.5pt">
+                    <v:oval w14:anchorId="635F9902" id="_x0000_s1031" style="position:absolute;margin-left:.5pt;margin-top:1.25pt;width:19.75pt;height:19.75pt;z-index:251706368;visibility:visible;mso-wrap-style:square;mso-wrap-distance-left:9pt;mso-wrap-distance-top:0;mso-wrap-distance-right:9pt;mso-wrap-distance-bottom:0;mso-position-horizontal:absolute;mso-position-horizontal-relative:text;mso-position-vertical:absolute;mso-position-vertical-relative:text;v-text-anchor:middle" o:gfxdata="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" fillcolor="#ff4500" strokecolor="white [3212]" strokeweight="1.5pt">
                       <v:stroke joinstyle="miter"/>
                       <v:textbox>
                         <w:txbxContent>
@@ -9722,7 +9891,23 @@
                 <w:b/>
                 <w:bCs/>
               </w:rPr>
-              <w:t>2022.01</w:t>
+              <w:t>2022</w:t>
+            </w:r>
+            <w:r>
+              <w:rPr>
+                <w:rFonts w:ascii="微软雅黑" w:eastAsia="微软雅黑" w:hAnsi="微软雅黑"/>
+                <w:b/>
+                <w:bCs/>
+              </w:rPr>
+              <w:t xml:space="preserve"> </w:t>
+            </w:r>
+            <w:r>
+              <w:rPr>
+                <w:rFonts w:ascii="微软雅黑" w:eastAsia="微软雅黑" w:hAnsi="微软雅黑" w:hint="eastAsia"/>
+                <w:b/>
+                <w:bCs/>
+              </w:rPr>
+              <w:t>~</w:t>
             </w:r>
           </w:p>
         </w:tc>
@@ -10032,7 +10217,7 @@
                 <w:b/>
                 <w:bCs/>
               </w:rPr>
-              <w:t>2019.09 ~ 2021.09</w:t>
+              <w:t>2019 ~ 2021</w:t>
             </w:r>
           </w:p>
         </w:tc>
@@ -10234,14 +10419,40 @@
                 <w:rFonts w:ascii="微软雅黑" w:eastAsia="微软雅黑" w:hAnsi="微软雅黑"/>
               </w:rPr>
             </w:pPr>
-            <w:bookmarkStart w:id="0" w:name="OLE_LINK7"/>
-            <w:r>
-              <w:rPr>
-                <w:rFonts w:ascii="微软雅黑" w:eastAsia="微软雅黑" w:hAnsi="微软雅黑" w:hint="eastAsia"/>
-              </w:rPr>
-              <w:t>单位指派参与军工内部软件 &amp; 平台系统研发工作（机密研发）</w:t>
-            </w:r>
-            <w:bookmarkEnd w:id="0"/>
+            <w:bookmarkStart w:id="2" w:name="OLE_LINK7"/>
+            <w:r>
+              <w:rPr>
+                <w:rFonts w:ascii="微软雅黑" w:eastAsia="微软雅黑" w:hAnsi="微软雅黑" w:hint="eastAsia"/>
+              </w:rPr>
+              <w:t>参与</w:t>
+            </w:r>
+            <w:r>
+              <w:rPr>
+                <w:rFonts w:ascii="微软雅黑" w:eastAsia="微软雅黑" w:hAnsi="微软雅黑" w:hint="eastAsia"/>
+              </w:rPr>
+              <w:t>大型演</w:t>
+            </w:r>
+            <w:proofErr w:type="gramStart"/>
+            <w:r>
+              <w:rPr>
+                <w:rFonts w:ascii="微软雅黑" w:eastAsia="微软雅黑" w:hAnsi="微软雅黑" w:hint="eastAsia"/>
+              </w:rPr>
+              <w:t>训任务</w:t>
+            </w:r>
+            <w:proofErr w:type="gramEnd"/>
+            <w:r>
+              <w:rPr>
+                <w:rFonts w:ascii="微软雅黑" w:eastAsia="微软雅黑" w:hAnsi="微软雅黑" w:hint="eastAsia"/>
+              </w:rPr>
+              <w:t>相关软件 &amp; 平台系统研发</w:t>
+            </w:r>
+            <w:r>
+              <w:rPr>
+                <w:rFonts w:ascii="微软雅黑" w:eastAsia="微软雅黑" w:hAnsi="微软雅黑" w:hint="eastAsia"/>
+              </w:rPr>
+              <w:t>（机密研发）</w:t>
+            </w:r>
+            <w:bookmarkEnd w:id="2"/>
             <w:r>
               <w:rPr>
                 <w:rFonts w:ascii="微软雅黑" w:eastAsia="微软雅黑" w:hAnsi="微软雅黑" w:hint="eastAsia"/>
@@ -10356,7 +10567,7 @@
                 <w:b/>
                 <w:bCs/>
               </w:rPr>
-              <w:t>2018.03 ~ 2019.09</w:t>
+              <w:t>2018 ~ 2019</w:t>
             </w:r>
           </w:p>
         </w:tc>
@@ -10373,7 +10584,7 @@
                 <w:bCs/>
               </w:rPr>
             </w:pPr>
-            <w:bookmarkStart w:id="1" w:name="OLE_LINK20"/>
+            <w:bookmarkStart w:id="3" w:name="OLE_LINK20"/>
             <w:r>
               <w:rPr>
                 <w:rFonts w:ascii="微软雅黑" w:eastAsia="微软雅黑" w:hAnsi="微软雅黑" w:hint="eastAsia"/>
@@ -10382,7 +10593,7 @@
               </w:rPr>
               <w:t>深圳花儿绽放网络科技股份有限公司</w:t>
             </w:r>
-            <w:bookmarkEnd w:id="1"/>
+            <w:bookmarkEnd w:id="3"/>
           </w:p>
         </w:tc>
         <w:tc>
@@ -10398,7 +10609,7 @@
                 <w:bCs/>
               </w:rPr>
             </w:pPr>
-            <w:bookmarkStart w:id="2" w:name="OLE_LINK26"/>
+            <w:bookmarkStart w:id="4" w:name="OLE_LINK26"/>
             <w:r>
               <w:rPr>
                 <w:rFonts w:ascii="微软雅黑" w:eastAsia="微软雅黑" w:hAnsi="微软雅黑" w:hint="eastAsia"/>
@@ -10407,7 +10618,7 @@
               </w:rPr>
               <w:t>Java 研发工程师</w:t>
             </w:r>
-            <w:bookmarkEnd w:id="2"/>
+            <w:bookmarkEnd w:id="4"/>
           </w:p>
         </w:tc>
       </w:tr>
@@ -10690,7 +10901,7 @@
                 <w:b/>
                 <w:bCs/>
               </w:rPr>
-              <w:t>2016.06 ~ 2017.02</w:t>
+              <w:t>2016 ~ 2017</w:t>
             </w:r>
           </w:p>
         </w:tc>
@@ -10935,11 +11146,13 @@
       </w:tr>
     </w:tbl>
     <w:p/>
+    <w:p/>
+    <w:p/>
     <w:tbl>
       <w:tblPr>
         <w:tblStyle w:val="a7"/>
+        <w:tblpPr w:leftFromText="180" w:rightFromText="180" w:horzAnchor="page" w:tblpXSpec="center" w:tblpY="-390"/>
         <w:tblW w:w="11227" w:type="dxa"/>
-        <w:jc w:val="center"/>
         <w:tblBorders>
           <w:top w:val="none" w:sz="0" w:space="0" w:color="auto"/>
           <w:left w:val="none" w:sz="0" w:space="0" w:color="auto"/>
@@ -10953,18 +11166,18 @@
       <w:tblGrid>
         <w:gridCol w:w="1555"/>
         <w:gridCol w:w="2187"/>
-        <w:gridCol w:w="3742"/>
+        <w:gridCol w:w="2774"/>
+        <w:gridCol w:w="968"/>
         <w:gridCol w:w="3743"/>
       </w:tblGrid>
       <w:tr>
         <w:trPr>
           <w:trHeight w:val="454"/>
-          <w:jc w:val="center"/>
         </w:trPr>
         <w:tc>
           <w:tcPr>
             <w:tcW w:w="11227" w:type="dxa"/>
-            <w:gridSpan w:val="4"/>
+            <w:gridSpan w:val="5"/>
           </w:tcPr>
           <w:p>
             <w:r>
@@ -10975,139 +11188,7 @@
               <mc:AlternateContent>
                 <mc:Choice Requires="wps">
                   <w:drawing>
-                    <wp:anchor distT="0" distB="0" distL="114300" distR="114300" simplePos="0" relativeHeight="251710464" behindDoc="0" locked="0" layoutInCell="1" allowOverlap="1" wp14:anchorId="1B6D146C" wp14:editId="74FB540C">
-                      <wp:simplePos x="0" y="0"/>
-                      <wp:positionH relativeFrom="column">
-                        <wp:posOffset>220345</wp:posOffset>
-                      </wp:positionH>
-                      <wp:positionV relativeFrom="paragraph">
-                        <wp:posOffset>-25400</wp:posOffset>
-                      </wp:positionV>
-                      <wp:extent cx="4705350" cy="307340"/>
-                      <wp:effectExtent l="0" t="0" r="0" b="0"/>
-                      <wp:wrapNone/>
-                      <wp:docPr id="251" name="文本框 2"/>
-                      <wp:cNvGraphicFramePr>
-                        <a:graphicFrameLocks xmlns:a="http://schemas.openxmlformats.org/drawingml/2006/main"/>
-                      </wp:cNvGraphicFramePr>
-                      <a:graphic xmlns:a="http://schemas.openxmlformats.org/drawingml/2006/main">
-                        <a:graphicData uri="http://schemas.microsoft.com/office/word/2010/wordprocessingShape">
-                          <wps:wsp>
-                            <wps:cNvSpPr txBox="1">
-                              <a:spLocks noChangeArrowheads="1"/>
-                            </wps:cNvSpPr>
-                            <wps:spPr bwMode="auto">
-                              <a:xfrm>
-                                <a:off x="0" y="0"/>
-                                <a:ext cx="4705350" cy="307340"/>
-                              </a:xfrm>
-                              <a:prstGeom prst="rect">
-                                <a:avLst/>
-                              </a:prstGeom>
-                              <a:noFill/>
-                              <a:ln w="9525">
-                                <a:noFill/>
-                                <a:miter lim="800000"/>
-                              </a:ln>
-                            </wps:spPr>
-                            <wps:txbx>
-                              <w:txbxContent>
-                                <w:p>
-                                  <w:pPr>
-                                    <w:adjustRightInd w:val="0"/>
-                                    <w:snapToGrid w:val="0"/>
-                                    <w:rPr>
-                                      <w:rFonts w:ascii="微软雅黑" w:eastAsia="微软雅黑" w:hAnsi="微软雅黑"/>
-                                      <w:b/>
-                                      <w:color w:val="555555"/>
-                                      <w:sz w:val="24"/>
-                                      <w:szCs w:val="24"/>
-                                    </w:rPr>
-                                  </w:pPr>
-                                  <w:r>
-                                    <w:rPr>
-                                      <w:rFonts w:ascii="微软雅黑" w:eastAsia="微软雅黑" w:hAnsi="微软雅黑" w:hint="eastAsia"/>
-                                      <w:b/>
-                                      <w:color w:val="555555"/>
-                                      <w:sz w:val="24"/>
-                                      <w:szCs w:val="24"/>
-                                    </w:rPr>
-                                    <w:t xml:space="preserve">项目经验 </w:t>
-                                  </w:r>
-                                  <w:r>
-                                    <w:rPr>
-                                      <w:rFonts w:ascii="微软雅黑" w:eastAsia="微软雅黑" w:hAnsi="微软雅黑" w:hint="eastAsia"/>
-                                      <w:color w:val="BFBFBF" w:themeColor="background1" w:themeShade="BF"/>
-                                      <w:szCs w:val="21"/>
-                                    </w:rPr>
-                                    <w:t>Project experience</w:t>
-                                  </w:r>
-                                </w:p>
-                              </w:txbxContent>
-                            </wps:txbx>
-                            <wps:bodyPr rot="0" vert="horz" wrap="square" lIns="91440" tIns="45720" rIns="91440" bIns="45720" anchor="t" anchorCtr="0">
-                              <a:noAutofit/>
-                            </wps:bodyPr>
-                          </wps:wsp>
-                        </a:graphicData>
-                      </a:graphic>
-                      <wp14:sizeRelH relativeFrom="margin">
-                        <wp14:pctWidth>0</wp14:pctWidth>
-                      </wp14:sizeRelH>
-                    </wp:anchor>
-                  </w:drawing>
-                </mc:Choice>
-                <mc:Fallback>
-                  <w:pict>
-                    <v:shape w14:anchorId="1B6D146C" id="_x0000_s1032" type="#_x0000_t202" style="position:absolute;left:0;text-align:left;margin-left:17.35pt;margin-top:-2pt;width:370.5pt;height:24.2pt;z-index:251710464;visibility:visible;mso-wrap-style:square;mso-width-percent:0;mso-wrap-distance-left:9pt;mso-wrap-distance-top:0;mso-wrap-distance-right:9pt;mso-wrap-distance-bottom:0;mso-position-horizontal:absolute;mso-position-horizontal-relative:text;mso-position-vertical:absolute;mso-position-vertical-relative:text;mso-width-percent:0;mso-width-relative:margin;v-text-anchor:top" o:gfxdata="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" filled="f" stroked="f">
-                      <v:textbox>
-                        <w:txbxContent>
-                          <w:p>
-                            <w:pPr>
-                              <w:adjustRightInd w:val="0"/>
-                              <w:snapToGrid w:val="0"/>
-                              <w:rPr>
-                                <w:rFonts w:ascii="微软雅黑" w:eastAsia="微软雅黑" w:hAnsi="微软雅黑"/>
-                                <w:b/>
-                                <w:color w:val="555555"/>
-                                <w:sz w:val="24"/>
-                                <w:szCs w:val="24"/>
-                              </w:rPr>
-                            </w:pPr>
-                            <w:r>
-                              <w:rPr>
-                                <w:rFonts w:ascii="微软雅黑" w:eastAsia="微软雅黑" w:hAnsi="微软雅黑" w:hint="eastAsia"/>
-                                <w:b/>
-                                <w:color w:val="555555"/>
-                                <w:sz w:val="24"/>
-                                <w:szCs w:val="24"/>
-                              </w:rPr>
-                              <w:t xml:space="preserve">项目经验 </w:t>
-                            </w:r>
-                            <w:r>
-                              <w:rPr>
-                                <w:rFonts w:ascii="微软雅黑" w:eastAsia="微软雅黑" w:hAnsi="微软雅黑" w:hint="eastAsia"/>
-                                <w:color w:val="BFBFBF" w:themeColor="background1" w:themeShade="BF"/>
-                                <w:szCs w:val="21"/>
-                              </w:rPr>
-                              <w:t>Project experience</w:t>
-                            </w:r>
-                          </w:p>
-                        </w:txbxContent>
-                      </v:textbox>
-                    </v:shape>
-                  </w:pict>
-                </mc:Fallback>
-              </mc:AlternateContent>
-            </w:r>
-            <w:r>
-              <w:rPr>
-                <w:noProof/>
-              </w:rPr>
-              <mc:AlternateContent>
-                <mc:Choice Requires="wps">
-                  <w:drawing>
-                    <wp:anchor distT="0" distB="0" distL="114300" distR="114300" simplePos="0" relativeHeight="251739136" behindDoc="0" locked="0" layoutInCell="1" allowOverlap="1" wp14:anchorId="3F4E795C" wp14:editId="4B025C6E">
+                    <wp:anchor distT="0" distB="0" distL="114300" distR="114300" simplePos="0" relativeHeight="251739136" behindDoc="0" locked="0" layoutInCell="1" allowOverlap="1" wp14:anchorId="3F4E795C" wp14:editId="22BF946D">
                       <wp:simplePos x="0" y="0"/>
                       <wp:positionH relativeFrom="column">
                         <wp:posOffset>-6350</wp:posOffset>
@@ -11164,7 +11245,7 @@
                 </mc:Choice>
                 <mc:Fallback>
                   <w:pict>
-                    <v:line w14:anchorId="0984120C" id="直接连接符 17" o:spid="_x0000_s1026" style="position:absolute;left:0;text-align:left;z-index:251739136;visibility:visible;mso-wrap-style:square;mso-width-percent:0;mso-wrap-distance-left:9pt;mso-wrap-distance-top:0;mso-wrap-distance-right:9pt;mso-wrap-distance-bottom:0;mso-position-horizontal:absolute;mso-position-horizontal-relative:text;mso-position-vertical:absolute;mso-position-vertical-relative:text;mso-width-percent:0;mso-width-relative:margin" from="-.5pt,23.1pt" to="538.1pt,23.1pt" o:gfxdata="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" strokecolor="#ff4500" strokeweight=".5pt">
+                    <v:line w14:anchorId="6270EDDC" id="直接连接符 17" o:spid="_x0000_s1026" style="position:absolute;left:0;text-align:left;z-index:251739136;visibility:visible;mso-wrap-style:square;mso-width-percent:0;mso-wrap-distance-left:9pt;mso-wrap-distance-top:0;mso-wrap-distance-right:9pt;mso-wrap-distance-bottom:0;mso-position-horizontal:absolute;mso-position-horizontal-relative:text;mso-position-vertical:absolute;mso-position-vertical-relative:text;mso-width-percent:0;mso-width-relative:margin" from="-.5pt,23.1pt" to="538.1pt,23.1pt" o:gfxdata="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" strokecolor="#ff4500" strokeweight=".5pt">
                       <v:stroke joinstyle="miter"/>
                     </v:line>
                   </w:pict>
@@ -11392,7 +11473,7 @@
                     </wp:anchor>
                   </w:drawing>
                 </mc:Choice>
-                <mc:Fallback>
+                <mc:Fallback xmlns:oel="http://schemas.microsoft.com/office/2019/extlst">
                   <w:pict>
                     <v:shape w14:anchorId="27C8EC55" id="Freeform 33" o:spid="_x0000_s1026" style="position:absolute;left:0;text-align:left;margin-left:4pt;margin-top:5.85pt;width:11.3pt;height:11.3pt;flip:x;z-index:251714560;visibility:visible;mso-wrap-style:square;mso-width-percent:0;mso-height-percent:0;mso-wrap-distance-left:9pt;mso-wrap-distance-top:0;mso-wrap-distance-right:9pt;mso-wrap-distance-bottom:0;mso-position-horizontal:absolute;mso-position-horizontal-relative:text;mso-position-vertical:absolute;mso-position-vertical-relative:text;mso-width-percent:0;mso-height-percent:0;mso-width-relative:margin;mso-height-relative:margin;v-text-anchor:top" coordsize="1276,1368" o:gfxdata="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" path="m1276,433l639,863,,433,639,r637,433xm71,604l12,675r625,435l1276,675r-59,-71l637,984,71,604xm71,863l12,934r625,434l1276,936r-59,-73l637,1243,71,863xe" fillcolor="white [3212]" stroked="f">
                       <v:path arrowok="t" o:connecttype="custom" o:connectlocs="143510,45424;71867,90533;0,45424;71867,0;143510,45424;7985,63363;1350,70811;71643,116445;143510,70811;136874,63363;71643,103226;7985,63363;7985,90533;1350,97981;71643,143510;143510,98191;136874,90533;71643,130397;7985,90533" o:connectangles="0,0,0,0,0,0,0,0,0,0,0,0,0,0,0,0,0,0,0"/>
@@ -11474,7 +11555,7 @@
                     </wp:anchor>
                   </w:drawing>
                 </mc:Choice>
-                <mc:Fallback>
+                <mc:Fallback xmlns:oel="http://schemas.microsoft.com/office/2019/extlst">
                   <w:pict>
                     <v:oval w14:anchorId="69CD1FB2" id="椭圆 253" o:spid="_x0000_s1026" style="position:absolute;left:0;text-align:left;margin-left:-.65pt;margin-top:1.9pt;width:19.8pt;height:19.8pt;z-index:251712512;visibility:visible;mso-wrap-style:square;mso-width-percent:0;mso-height-percent:0;mso-wrap-distance-left:9pt;mso-wrap-distance-top:0;mso-wrap-distance-right:9pt;mso-wrap-distance-bottom:0;mso-position-horizontal:absolute;mso-position-horizontal-relative:text;mso-position-vertical:absolute;mso-position-vertical-relative:text;mso-width-percent:0;mso-height-percent:0;mso-width-relative:margin;mso-height-relative:margin;v-text-anchor:middle" o:gfxdata="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" fillcolor="#ff4500" strokecolor="white [3212]" strokeweight="1.5pt">
                       <v:stroke joinstyle="miter"/>
@@ -11487,9 +11568,6 @@
         </w:tc>
       </w:tr>
       <w:tr>
-        <w:trPr>
-          <w:jc w:val="center"/>
-        </w:trPr>
         <w:tc>
           <w:tcPr>
             <w:tcW w:w="3742" w:type="dxa"/>
@@ -11512,13 +11590,14 @@
                 <w:bCs/>
                 <w:szCs w:val="21"/>
               </w:rPr>
-              <w:t xml:space="preserve">2022.01 ~ </w:t>
+              <w:t xml:space="preserve">2022 ~ </w:t>
             </w:r>
           </w:p>
         </w:tc>
         <w:tc>
           <w:tcPr>
             <w:tcW w:w="3742" w:type="dxa"/>
+            <w:gridSpan w:val="2"/>
           </w:tcPr>
           <w:p>
             <w:pPr>
@@ -11671,9 +11750,6 @@
         </w:tc>
       </w:tr>
       <w:tr>
-        <w:trPr>
-          <w:jc w:val="center"/>
-        </w:trPr>
         <w:tc>
           <w:tcPr>
             <w:tcW w:w="1555" w:type="dxa"/>
@@ -11714,7 +11790,7 @@
         <w:tc>
           <w:tcPr>
             <w:tcW w:w="9672" w:type="dxa"/>
-            <w:gridSpan w:val="3"/>
+            <w:gridSpan w:val="4"/>
           </w:tcPr>
           <w:p>
             <w:pPr>
@@ -11755,9 +11831,6 @@
         </w:tc>
       </w:tr>
       <w:tr>
-        <w:trPr>
-          <w:jc w:val="center"/>
-        </w:trPr>
         <w:tc>
           <w:tcPr>
             <w:tcW w:w="1555" w:type="dxa"/>
@@ -11798,7 +11871,7 @@
         <w:tc>
           <w:tcPr>
             <w:tcW w:w="9672" w:type="dxa"/>
-            <w:gridSpan w:val="3"/>
+            <w:gridSpan w:val="4"/>
           </w:tcPr>
           <w:p>
             <w:pPr>
@@ -11809,7 +11882,7 @@
                 <w:szCs w:val="18"/>
               </w:rPr>
             </w:pPr>
-            <w:hyperlink r:id="rId12" w:history="1">
+            <w:hyperlink r:id="rId13" w:history="1">
               <w:r>
                 <w:rPr>
                   <w:rStyle w:val="a9"/>
@@ -11824,9 +11897,6 @@
         </w:tc>
       </w:tr>
       <w:tr>
-        <w:trPr>
-          <w:jc w:val="center"/>
-        </w:trPr>
         <w:tc>
           <w:tcPr>
             <w:tcW w:w="1555" w:type="dxa"/>
@@ -11867,7 +11937,7 @@
         <w:tc>
           <w:tcPr>
             <w:tcW w:w="9672" w:type="dxa"/>
-            <w:gridSpan w:val="3"/>
+            <w:gridSpan w:val="4"/>
           </w:tcPr>
           <w:p>
             <w:pPr>
@@ -11944,9 +12014,6 @@
         </w:tc>
       </w:tr>
       <w:tr>
-        <w:trPr>
-          <w:jc w:val="center"/>
-        </w:trPr>
         <w:tc>
           <w:tcPr>
             <w:tcW w:w="1555" w:type="dxa"/>
@@ -11988,7 +12055,7 @@
         <w:tc>
           <w:tcPr>
             <w:tcW w:w="9672" w:type="dxa"/>
-            <w:gridSpan w:val="3"/>
+            <w:gridSpan w:val="4"/>
           </w:tcPr>
           <w:p>
             <w:pPr>
@@ -12011,9 +12078,6 @@
         </w:tc>
       </w:tr>
       <w:tr>
-        <w:trPr>
-          <w:jc w:val="center"/>
-        </w:trPr>
         <w:tc>
           <w:tcPr>
             <w:tcW w:w="1555" w:type="dxa"/>
@@ -12035,7 +12099,7 @@
         <w:tc>
           <w:tcPr>
             <w:tcW w:w="9672" w:type="dxa"/>
-            <w:gridSpan w:val="3"/>
+            <w:gridSpan w:val="4"/>
           </w:tcPr>
           <w:p>
             <w:pPr>
@@ -12058,9 +12122,6 @@
         </w:tc>
       </w:tr>
       <w:tr>
-        <w:trPr>
-          <w:jc w:val="center"/>
-        </w:trPr>
         <w:tc>
           <w:tcPr>
             <w:tcW w:w="1555" w:type="dxa"/>
@@ -12082,7 +12143,7 @@
         <w:tc>
           <w:tcPr>
             <w:tcW w:w="9672" w:type="dxa"/>
-            <w:gridSpan w:val="3"/>
+            <w:gridSpan w:val="4"/>
           </w:tcPr>
           <w:p>
             <w:pPr>
@@ -12105,9 +12166,6 @@
         </w:tc>
       </w:tr>
       <w:tr>
-        <w:trPr>
-          <w:jc w:val="center"/>
-        </w:trPr>
         <w:tc>
           <w:tcPr>
             <w:tcW w:w="1555" w:type="dxa"/>
@@ -12129,7 +12187,7 @@
         <w:tc>
           <w:tcPr>
             <w:tcW w:w="9672" w:type="dxa"/>
-            <w:gridSpan w:val="3"/>
+            <w:gridSpan w:val="4"/>
           </w:tcPr>
           <w:p>
             <w:pPr>
@@ -12188,9 +12246,6 @@
         </w:tc>
       </w:tr>
       <w:tr>
-        <w:trPr>
-          <w:jc w:val="center"/>
-        </w:trPr>
         <w:tc>
           <w:tcPr>
             <w:tcW w:w="1555" w:type="dxa"/>
@@ -12212,7 +12267,7 @@
         <w:tc>
           <w:tcPr>
             <w:tcW w:w="9672" w:type="dxa"/>
-            <w:gridSpan w:val="3"/>
+            <w:gridSpan w:val="4"/>
           </w:tcPr>
           <w:p>
             <w:pPr>
@@ -12263,9 +12318,6 @@
         </w:tc>
       </w:tr>
       <w:tr>
-        <w:trPr>
-          <w:jc w:val="center"/>
-        </w:trPr>
         <w:tc>
           <w:tcPr>
             <w:tcW w:w="1555" w:type="dxa"/>
@@ -12287,7 +12339,7 @@
         <w:tc>
           <w:tcPr>
             <w:tcW w:w="9672" w:type="dxa"/>
-            <w:gridSpan w:val="3"/>
+            <w:gridSpan w:val="4"/>
           </w:tcPr>
           <w:p>
             <w:pPr>
@@ -12310,9 +12362,6 @@
         </w:tc>
       </w:tr>
       <w:tr>
-        <w:trPr>
-          <w:jc w:val="center"/>
-        </w:trPr>
         <w:tc>
           <w:tcPr>
             <w:tcW w:w="1555" w:type="dxa"/>
@@ -12334,7 +12383,7 @@
         <w:tc>
           <w:tcPr>
             <w:tcW w:w="9672" w:type="dxa"/>
-            <w:gridSpan w:val="3"/>
+            <w:gridSpan w:val="4"/>
           </w:tcPr>
           <w:p>
             <w:pPr>
@@ -12357,9 +12406,6 @@
         </w:tc>
       </w:tr>
       <w:tr>
-        <w:trPr>
-          <w:jc w:val="center"/>
-        </w:trPr>
         <w:tc>
           <w:tcPr>
             <w:tcW w:w="1555" w:type="dxa"/>
@@ -12381,7 +12427,7 @@
         <w:tc>
           <w:tcPr>
             <w:tcW w:w="9672" w:type="dxa"/>
-            <w:gridSpan w:val="3"/>
+            <w:gridSpan w:val="4"/>
           </w:tcPr>
           <w:p>
             <w:pPr>
@@ -12404,9 +12450,6 @@
         </w:tc>
       </w:tr>
       <w:tr>
-        <w:trPr>
-          <w:jc w:val="center"/>
-        </w:trPr>
         <w:tc>
           <w:tcPr>
             <w:tcW w:w="1555" w:type="dxa"/>
@@ -12437,7 +12480,7 @@
         <w:tc>
           <w:tcPr>
             <w:tcW w:w="9672" w:type="dxa"/>
-            <w:gridSpan w:val="3"/>
+            <w:gridSpan w:val="4"/>
           </w:tcPr>
           <w:p>
             <w:pPr>
@@ -12454,10 +12497,10 @@
                 <w:sz w:val="18"/>
                 <w:szCs w:val="18"/>
               </w:rPr>
-              <w:t>财务系统业务复杂而繁琐，要保证严谨和稳定，集团财务平台处于基建阶段，有幸能够参与其中，得到了非常大的施展空间，</w:t>
-            </w:r>
-            <w:bookmarkStart w:id="3" w:name="RI1I-1678355686072"/>
-            <w:bookmarkEnd w:id="3"/>
+              <w:t>财务系统业务复杂而繁琐，要保证严谨和稳定，集团财务平台处于基建阶段，能够参与其中，得到了非常大的施展空间，</w:t>
+            </w:r>
+            <w:bookmarkStart w:id="5" w:name="RI1I-1678355686072"/>
+            <w:bookmarkEnd w:id="5"/>
             <w:r>
               <w:rPr>
                 <w:rFonts w:ascii="微软雅黑" w:eastAsia="微软雅黑" w:hAnsi="微软雅黑"/>
@@ -12484,8 +12527,8 @@
               </w:rPr>
               <w:t>集团多个业务账单的日结，月结，年结的功能模块研发，</w:t>
             </w:r>
-            <w:bookmarkStart w:id="4" w:name="m0rk-1678355585510"/>
-            <w:bookmarkEnd w:id="4"/>
+            <w:bookmarkStart w:id="6" w:name="m0rk-1678355585510"/>
+            <w:bookmarkEnd w:id="6"/>
             <w:r>
               <w:rPr>
                 <w:rFonts w:ascii="微软雅黑" w:eastAsia="微软雅黑" w:hAnsi="微软雅黑"/>
@@ -12494,8 +12537,8 @@
               </w:rPr>
               <w:t>自我提升很大，财务体系的业务理解，项目细节的全流程把控，团队的不断 code review 确保严谨和稳定，精益求精，</w:t>
             </w:r>
-            <w:bookmarkStart w:id="5" w:name="ASaf-1678355837300"/>
-            <w:bookmarkEnd w:id="5"/>
+            <w:bookmarkStart w:id="7" w:name="ASaf-1678355837300"/>
+            <w:bookmarkEnd w:id="7"/>
             <w:r>
               <w:rPr>
                 <w:rFonts w:ascii="微软雅黑" w:eastAsia="微软雅黑" w:hAnsi="微软雅黑"/>
@@ -12510,12 +12553,11 @@
       <w:tr>
         <w:trPr>
           <w:trHeight w:val="283"/>
-          <w:jc w:val="center"/>
         </w:trPr>
         <w:tc>
           <w:tcPr>
             <w:tcW w:w="11227" w:type="dxa"/>
-            <w:gridSpan w:val="4"/>
+            <w:gridSpan w:val="5"/>
           </w:tcPr>
           <w:p>
             <w:pPr>
@@ -12550,9 +12592,6 @@
         </w:tc>
       </w:tr>
       <w:tr>
-        <w:trPr>
-          <w:jc w:val="center"/>
-        </w:trPr>
         <w:tc>
           <w:tcPr>
             <w:tcW w:w="3742" w:type="dxa"/>
@@ -12581,7 +12620,7 @@
         </w:tc>
         <w:tc>
           <w:tcPr>
-            <w:tcW w:w="3742" w:type="dxa"/>
+            <w:tcW w:w="2774" w:type="dxa"/>
           </w:tcPr>
           <w:p>
             <w:pPr>
@@ -12606,7 +12645,8 @@
         </w:tc>
         <w:tc>
           <w:tcPr>
-            <w:tcW w:w="3743" w:type="dxa"/>
+            <w:tcW w:w="4711" w:type="dxa"/>
+            <w:gridSpan w:val="2"/>
           </w:tcPr>
           <w:p>
             <w:pPr>
@@ -12625,7 +12665,7 @@
                 <w:bCs/>
                 <w:szCs w:val="21"/>
               </w:rPr>
-              <w:t>前后端 /</w:t>
+              <w:t>Java</w:t>
             </w:r>
             <w:r>
               <w:rPr>
@@ -12634,7 +12674,7 @@
                 <w:bCs/>
                 <w:szCs w:val="21"/>
               </w:rPr>
-              <w:t xml:space="preserve"> </w:t>
+              <w:t xml:space="preserve"> / P</w:t>
             </w:r>
             <w:r>
               <w:rPr>
@@ -12643,7 +12683,34 @@
                 <w:bCs/>
                 <w:szCs w:val="21"/>
               </w:rPr>
-              <w:t>Java / C++ / Qt</w:t>
+              <w:t>ython</w:t>
+            </w:r>
+            <w:r>
+              <w:rPr>
+                <w:rFonts w:ascii="微软雅黑" w:eastAsia="微软雅黑" w:hAnsi="微软雅黑" w:hint="eastAsia"/>
+                <w:b/>
+                <w:bCs/>
+                <w:szCs w:val="21"/>
+              </w:rPr>
+              <w:t xml:space="preserve"> / C++ / Qt</w:t>
+            </w:r>
+            <w:r>
+              <w:rPr>
+                <w:rFonts w:ascii="微软雅黑" w:eastAsia="微软雅黑" w:hAnsi="微软雅黑"/>
+                <w:b/>
+                <w:bCs/>
+                <w:szCs w:val="21"/>
+              </w:rPr>
+              <w:t xml:space="preserve"> / </w:t>
+            </w:r>
+            <w:r>
+              <w:rPr>
+                <w:rFonts w:ascii="微软雅黑" w:eastAsia="微软雅黑" w:hAnsi="微软雅黑"/>
+                <w:b/>
+                <w:bCs/>
+                <w:szCs w:val="21"/>
+              </w:rPr>
+              <w:t>Arduino</w:t>
             </w:r>
             <w:r>
               <w:rPr>
@@ -12678,9 +12745,6 @@
         </w:tc>
       </w:tr>
       <w:tr>
-        <w:trPr>
-          <w:jc w:val="center"/>
-        </w:trPr>
         <w:tc>
           <w:tcPr>
             <w:tcW w:w="1555" w:type="dxa"/>
@@ -12721,7 +12785,7 @@
         <w:tc>
           <w:tcPr>
             <w:tcW w:w="9672" w:type="dxa"/>
-            <w:gridSpan w:val="3"/>
+            <w:gridSpan w:val="4"/>
           </w:tcPr>
           <w:p>
             <w:pPr>
@@ -12738,15 +12802,28 @@
                 <w:sz w:val="18"/>
                 <w:szCs w:val="18"/>
               </w:rPr>
-              <w:t>（机密研发）</w:t>
+              <w:t>（</w:t>
+            </w:r>
+            <w:r>
+              <w:rPr>
+                <w:rFonts w:ascii="微软雅黑" w:eastAsia="微软雅黑" w:hAnsi="微软雅黑" w:hint="eastAsia"/>
+                <w:sz w:val="18"/>
+                <w:szCs w:val="18"/>
+              </w:rPr>
+              <w:t>保密</w:t>
+            </w:r>
+            <w:r>
+              <w:rPr>
+                <w:rFonts w:ascii="微软雅黑" w:eastAsia="微软雅黑" w:hAnsi="微软雅黑" w:hint="eastAsia"/>
+                <w:sz w:val="18"/>
+                <w:szCs w:val="18"/>
+              </w:rPr>
+              <w:t>研发）</w:t>
             </w:r>
           </w:p>
         </w:tc>
       </w:tr>
       <w:tr>
-        <w:trPr>
-          <w:jc w:val="center"/>
-        </w:trPr>
         <w:tc>
           <w:tcPr>
             <w:tcW w:w="1555" w:type="dxa"/>
@@ -12777,7 +12854,7 @@
         <w:tc>
           <w:tcPr>
             <w:tcW w:w="9672" w:type="dxa"/>
-            <w:gridSpan w:val="3"/>
+            <w:gridSpan w:val="4"/>
           </w:tcPr>
           <w:p>
             <w:pPr>
@@ -12798,7 +12875,169 @@
                 <w:sz w:val="18"/>
                 <w:szCs w:val="18"/>
               </w:rPr>
-              <w:t>入伍两年，除了部队战争方面军事技能的训练，同时因某项目需要，军部招募人才，单位指派参与军工内部软件 &amp; 平台系统研发工作，保密研发，规模较大，项目分组较多，也有国内某厂商指派研发人员共同研发</w:t>
+              <w:t>入伍两年，除了部队战争方面军事技能的训练，同时因</w:t>
+            </w:r>
+            <w:r>
+              <w:rPr>
+                <w:rFonts w:ascii="微软雅黑" w:eastAsia="微软雅黑" w:hAnsi="微软雅黑" w:hint="eastAsia"/>
+                <w:sz w:val="18"/>
+                <w:szCs w:val="18"/>
+              </w:rPr>
+              <w:t>专业技能</w:t>
+            </w:r>
+            <w:r>
+              <w:rPr>
+                <w:rFonts w:ascii="微软雅黑" w:eastAsia="微软雅黑" w:hAnsi="微软雅黑" w:hint="eastAsia"/>
+                <w:sz w:val="18"/>
+                <w:szCs w:val="18"/>
+              </w:rPr>
+              <w:t>匹配</w:t>
+            </w:r>
+            <w:r>
+              <w:rPr>
+                <w:rFonts w:ascii="微软雅黑" w:eastAsia="微软雅黑" w:hAnsi="微软雅黑" w:hint="eastAsia"/>
+                <w:sz w:val="18"/>
+                <w:szCs w:val="18"/>
+              </w:rPr>
+              <w:t>，</w:t>
+            </w:r>
+            <w:r>
+              <w:rPr>
+                <w:rFonts w:ascii="微软雅黑" w:eastAsia="微软雅黑" w:hAnsi="微软雅黑" w:hint="eastAsia"/>
+                <w:sz w:val="18"/>
+                <w:szCs w:val="18"/>
+              </w:rPr>
+              <w:t>通过机关选拔</w:t>
+            </w:r>
+            <w:r>
+              <w:rPr>
+                <w:rFonts w:ascii="微软雅黑" w:eastAsia="微软雅黑" w:hAnsi="微软雅黑" w:hint="eastAsia"/>
+                <w:sz w:val="18"/>
+                <w:szCs w:val="18"/>
+              </w:rPr>
+              <w:t>，单位</w:t>
+            </w:r>
+            <w:r>
+              <w:rPr>
+                <w:rFonts w:ascii="微软雅黑" w:eastAsia="微软雅黑" w:hAnsi="微软雅黑" w:hint="eastAsia"/>
+                <w:sz w:val="18"/>
+                <w:szCs w:val="18"/>
+              </w:rPr>
+              <w:t>选调</w:t>
+            </w:r>
+            <w:r>
+              <w:rPr>
+                <w:rFonts w:ascii="微软雅黑" w:eastAsia="微软雅黑" w:hAnsi="微软雅黑" w:hint="eastAsia"/>
+                <w:sz w:val="18"/>
+                <w:szCs w:val="18"/>
+              </w:rPr>
+              <w:t>参与保密研发，</w:t>
+            </w:r>
+            <w:r>
+              <w:rPr>
+                <w:rFonts w:ascii="微软雅黑" w:eastAsia="微软雅黑" w:hAnsi="微软雅黑" w:hint="eastAsia"/>
+                <w:sz w:val="18"/>
+                <w:szCs w:val="18"/>
+              </w:rPr>
+              <w:t>全封闭安全环境，签署保密协议</w:t>
+            </w:r>
+            <w:r>
+              <w:rPr>
+                <w:rFonts w:ascii="微软雅黑" w:eastAsia="微软雅黑" w:hAnsi="微软雅黑" w:hint="eastAsia"/>
+                <w:sz w:val="18"/>
+                <w:szCs w:val="18"/>
+              </w:rPr>
+              <w:t>，</w:t>
+            </w:r>
+            <w:r>
+              <w:rPr>
+                <w:rFonts w:ascii="微软雅黑" w:eastAsia="微软雅黑" w:hAnsi="微软雅黑" w:hint="eastAsia"/>
+                <w:sz w:val="18"/>
+                <w:szCs w:val="18"/>
+              </w:rPr>
+              <w:t>与国安，国防</w:t>
+            </w:r>
+            <w:r>
+              <w:rPr>
+                <w:rFonts w:ascii="微软雅黑" w:eastAsia="微软雅黑" w:hAnsi="微软雅黑" w:hint="eastAsia"/>
+                <w:sz w:val="18"/>
+                <w:szCs w:val="18"/>
+              </w:rPr>
+              <w:t>等</w:t>
+            </w:r>
+            <w:r>
+              <w:rPr>
+                <w:rFonts w:ascii="微软雅黑" w:eastAsia="微软雅黑" w:hAnsi="微软雅黑" w:hint="eastAsia"/>
+                <w:sz w:val="18"/>
+                <w:szCs w:val="18"/>
+              </w:rPr>
+              <w:t>多部门</w:t>
+            </w:r>
+            <w:r>
+              <w:rPr>
+                <w:rFonts w:ascii="微软雅黑" w:eastAsia="微软雅黑" w:hAnsi="微软雅黑" w:hint="eastAsia"/>
+                <w:sz w:val="18"/>
+                <w:szCs w:val="18"/>
+              </w:rPr>
+              <w:t>，</w:t>
+            </w:r>
+            <w:r>
+              <w:rPr>
+                <w:rFonts w:ascii="微软雅黑" w:eastAsia="微软雅黑" w:hAnsi="微软雅黑" w:hint="eastAsia"/>
+                <w:sz w:val="18"/>
+                <w:szCs w:val="18"/>
+              </w:rPr>
+              <w:t>以及</w:t>
+            </w:r>
+            <w:r>
+              <w:rPr>
+                <w:rFonts w:ascii="微软雅黑" w:eastAsia="微软雅黑" w:hAnsi="微软雅黑" w:hint="eastAsia"/>
+                <w:sz w:val="18"/>
+                <w:szCs w:val="18"/>
+              </w:rPr>
+              <w:t>国内某些大厂安全部门进行合作</w:t>
+            </w:r>
+            <w:r>
+              <w:rPr>
+                <w:rFonts w:ascii="微软雅黑" w:eastAsia="微软雅黑" w:hAnsi="微软雅黑" w:hint="eastAsia"/>
+                <w:sz w:val="18"/>
+                <w:szCs w:val="18"/>
+              </w:rPr>
+              <w:t>，共同完成</w:t>
+            </w:r>
+            <w:r>
+              <w:rPr>
+                <w:rFonts w:ascii="微软雅黑" w:eastAsia="微软雅黑" w:hAnsi="微软雅黑" w:hint="eastAsia"/>
+                <w:sz w:val="18"/>
+                <w:szCs w:val="18"/>
+              </w:rPr>
+              <w:t>大型演</w:t>
+            </w:r>
+            <w:proofErr w:type="gramStart"/>
+            <w:r>
+              <w:rPr>
+                <w:rFonts w:ascii="微软雅黑" w:eastAsia="微软雅黑" w:hAnsi="微软雅黑" w:hint="eastAsia"/>
+                <w:sz w:val="18"/>
+                <w:szCs w:val="18"/>
+              </w:rPr>
+              <w:t>训任务</w:t>
+            </w:r>
+            <w:proofErr w:type="gramEnd"/>
+            <w:r>
+              <w:rPr>
+                <w:rFonts w:ascii="微软雅黑" w:eastAsia="微软雅黑" w:hAnsi="微软雅黑" w:hint="eastAsia"/>
+                <w:sz w:val="18"/>
+                <w:szCs w:val="18"/>
+              </w:rPr>
+              <w:t>相关软件 &amp; 平台系统研发</w:t>
+            </w:r>
+            <w:r>
+              <w:rPr>
+                <w:rFonts w:ascii="微软雅黑" w:eastAsia="微软雅黑" w:hAnsi="微软雅黑" w:hint="eastAsia"/>
+                <w:sz w:val="18"/>
+                <w:szCs w:val="18"/>
+              </w:rPr>
+              <w:t>。</w:t>
             </w:r>
           </w:p>
         </w:tc>
@@ -12806,12 +13045,11 @@
       <w:tr>
         <w:trPr>
           <w:trHeight w:val="283"/>
-          <w:jc w:val="center"/>
         </w:trPr>
         <w:tc>
           <w:tcPr>
             <w:tcW w:w="11227" w:type="dxa"/>
-            <w:gridSpan w:val="4"/>
+            <w:gridSpan w:val="5"/>
           </w:tcPr>
           <w:p>
             <w:pPr>
@@ -12849,7 +13087,7 @@
       </w:tr>
       <w:tr>
         <w:trPr>
-          <w:jc w:val="center"/>
+          <w:trHeight w:val="454"/>
         </w:trPr>
         <w:tc>
           <w:tcPr>
@@ -12873,13 +13111,14 @@
                 <w:bCs/>
                 <w:szCs w:val="21"/>
               </w:rPr>
-              <w:t>2018.03 ~ 2019.09</w:t>
+              <w:t>2018 ~ 2019</w:t>
             </w:r>
           </w:p>
         </w:tc>
         <w:tc>
           <w:tcPr>
             <w:tcW w:w="3742" w:type="dxa"/>
+            <w:gridSpan w:val="2"/>
           </w:tcPr>
           <w:p>
             <w:pPr>
@@ -13014,9 +13253,6 @@
         </w:tc>
       </w:tr>
       <w:tr>
-        <w:trPr>
-          <w:jc w:val="center"/>
-        </w:trPr>
         <w:tc>
           <w:tcPr>
             <w:tcW w:w="1555" w:type="dxa"/>
@@ -13047,7 +13283,7 @@
         <w:tc>
           <w:tcPr>
             <w:tcW w:w="9672" w:type="dxa"/>
-            <w:gridSpan w:val="3"/>
+            <w:gridSpan w:val="4"/>
           </w:tcPr>
           <w:p>
             <w:pPr>
@@ -13105,9 +13341,6 @@
         </w:tc>
       </w:tr>
       <w:tr>
-        <w:trPr>
-          <w:jc w:val="center"/>
-        </w:trPr>
         <w:tc>
           <w:tcPr>
             <w:tcW w:w="1555" w:type="dxa"/>
@@ -13138,7 +13371,7 @@
         <w:tc>
           <w:tcPr>
             <w:tcW w:w="9672" w:type="dxa"/>
-            <w:gridSpan w:val="3"/>
+            <w:gridSpan w:val="4"/>
           </w:tcPr>
           <w:p>
             <w:pPr>
@@ -13152,7 +13385,7 @@
                 <w:szCs w:val="18"/>
               </w:rPr>
             </w:pPr>
-            <w:hyperlink r:id="rId13" w:history="1">
+            <w:hyperlink r:id="rId14" w:history="1">
               <w:r>
                 <w:rPr>
                   <w:rStyle w:val="a9"/>
@@ -13167,9 +13400,6 @@
         </w:tc>
       </w:tr>
       <w:tr>
-        <w:trPr>
-          <w:jc w:val="center"/>
-        </w:trPr>
         <w:tc>
           <w:tcPr>
             <w:tcW w:w="1555" w:type="dxa"/>
@@ -13200,7 +13430,7 @@
         <w:tc>
           <w:tcPr>
             <w:tcW w:w="9672" w:type="dxa"/>
-            <w:gridSpan w:val="3"/>
+            <w:gridSpan w:val="4"/>
           </w:tcPr>
           <w:p>
             <w:pPr>
@@ -13250,9 +13480,6 @@
         </w:tc>
       </w:tr>
       <w:tr>
-        <w:trPr>
-          <w:jc w:val="center"/>
-        </w:trPr>
         <w:tc>
           <w:tcPr>
             <w:tcW w:w="1555" w:type="dxa"/>
@@ -13284,7 +13511,7 @@
         <w:tc>
           <w:tcPr>
             <w:tcW w:w="9672" w:type="dxa"/>
-            <w:gridSpan w:val="3"/>
+            <w:gridSpan w:val="4"/>
           </w:tcPr>
           <w:p>
             <w:pPr>
@@ -13332,9 +13559,6 @@
         </w:tc>
       </w:tr>
       <w:tr>
-        <w:trPr>
-          <w:jc w:val="center"/>
-        </w:trPr>
         <w:tc>
           <w:tcPr>
             <w:tcW w:w="1555" w:type="dxa"/>
@@ -13356,7 +13580,7 @@
         <w:tc>
           <w:tcPr>
             <w:tcW w:w="9672" w:type="dxa"/>
-            <w:gridSpan w:val="3"/>
+            <w:gridSpan w:val="4"/>
           </w:tcPr>
           <w:p>
             <w:pPr>
@@ -13398,9 +13622,6 @@
         </w:tc>
       </w:tr>
       <w:tr>
-        <w:trPr>
-          <w:jc w:val="center"/>
-        </w:trPr>
         <w:tc>
           <w:tcPr>
             <w:tcW w:w="1555" w:type="dxa"/>
@@ -13422,7 +13643,7 @@
         <w:tc>
           <w:tcPr>
             <w:tcW w:w="9672" w:type="dxa"/>
-            <w:gridSpan w:val="3"/>
+            <w:gridSpan w:val="4"/>
           </w:tcPr>
           <w:p>
             <w:pPr>
@@ -13456,9 +13677,6 @@
         </w:tc>
       </w:tr>
       <w:tr>
-        <w:trPr>
-          <w:jc w:val="center"/>
-        </w:trPr>
         <w:tc>
           <w:tcPr>
             <w:tcW w:w="1555" w:type="dxa"/>
@@ -13480,7 +13698,7 @@
         <w:tc>
           <w:tcPr>
             <w:tcW w:w="9672" w:type="dxa"/>
-            <w:gridSpan w:val="3"/>
+            <w:gridSpan w:val="4"/>
           </w:tcPr>
           <w:p>
             <w:pPr>
@@ -13522,9 +13740,6 @@
         </w:tc>
       </w:tr>
       <w:tr>
-        <w:trPr>
-          <w:jc w:val="center"/>
-        </w:trPr>
         <w:tc>
           <w:tcPr>
             <w:tcW w:w="1555" w:type="dxa"/>
@@ -13546,7 +13761,7 @@
         <w:tc>
           <w:tcPr>
             <w:tcW w:w="9672" w:type="dxa"/>
-            <w:gridSpan w:val="3"/>
+            <w:gridSpan w:val="4"/>
           </w:tcPr>
           <w:p>
             <w:pPr>
@@ -13588,9 +13803,6 @@
         </w:tc>
       </w:tr>
       <w:tr>
-        <w:trPr>
-          <w:jc w:val="center"/>
-        </w:trPr>
         <w:tc>
           <w:tcPr>
             <w:tcW w:w="1555" w:type="dxa"/>
@@ -13606,7 +13818,7 @@
                 <w:szCs w:val="18"/>
               </w:rPr>
             </w:pPr>
-            <w:bookmarkStart w:id="6" w:name="OLE_LINK13"/>
+            <w:bookmarkStart w:id="8" w:name="OLE_LINK13"/>
             <w:r>
               <w:rPr>
                 <w:rFonts w:ascii="微软雅黑" w:eastAsia="微软雅黑" w:hAnsi="微软雅黑" w:hint="eastAsia"/>
@@ -13617,13 +13829,13 @@
               </w:rPr>
               <w:t>主要收获：</w:t>
             </w:r>
-            <w:bookmarkEnd w:id="6"/>
+            <w:bookmarkEnd w:id="8"/>
           </w:p>
         </w:tc>
         <w:tc>
           <w:tcPr>
             <w:tcW w:w="9672" w:type="dxa"/>
-            <w:gridSpan w:val="3"/>
+            <w:gridSpan w:val="4"/>
           </w:tcPr>
           <w:p>
             <w:pPr>
@@ -13666,7 +13878,6 @@
       <w:tr>
         <w:trPr>
           <w:trHeight w:val="378"/>
-          <w:jc w:val="center"/>
         </w:trPr>
         <w:tc>
           <w:tcPr>
@@ -13698,7 +13909,7 @@
         <w:tc>
           <w:tcPr>
             <w:tcW w:w="9672" w:type="dxa"/>
-            <w:gridSpan w:val="3"/>
+            <w:gridSpan w:val="4"/>
           </w:tcPr>
           <w:p>
             <w:pPr>
@@ -13712,177 +13923,464 @@
             <w:r>
               <w:rPr>
                 <w:rFonts w:ascii="微软雅黑" w:eastAsia="微软雅黑" w:hAnsi="微软雅黑" w:hint="eastAsia"/>
-                <w:sz w:val="18"/>
-                <w:szCs w:val="18"/>
+                <w:sz w:val="15"/>
+                <w:szCs w:val="15"/>
               </w:rPr>
               <w:t>投票平台：</w:t>
             </w:r>
-            <w:r>
-              <w:rPr>
-                <w:rFonts w:ascii="微软雅黑" w:eastAsia="微软雅黑" w:hAnsi="微软雅黑"/>
-                <w:sz w:val="18"/>
-                <w:szCs w:val="18"/>
-              </w:rPr>
-              <w:fldChar w:fldCharType="begin"/>
-            </w:r>
-            <w:r>
-              <w:rPr>
-                <w:rFonts w:ascii="微软雅黑" w:eastAsia="微软雅黑" w:hAnsi="微软雅黑"/>
-                <w:sz w:val="18"/>
-                <w:szCs w:val="18"/>
-              </w:rPr>
-              <w:instrText>HYPERLINK "http://vote.weijuju.com/"</w:instrText>
-            </w:r>
-            <w:r>
-              <w:rPr>
-                <w:rFonts w:ascii="微软雅黑" w:eastAsia="微软雅黑" w:hAnsi="微软雅黑"/>
-                <w:sz w:val="18"/>
-                <w:szCs w:val="18"/>
-              </w:rPr>
-            </w:r>
-            <w:r>
-              <w:rPr>
-                <w:rFonts w:ascii="微软雅黑" w:eastAsia="微软雅黑" w:hAnsi="微软雅黑"/>
-                <w:sz w:val="18"/>
-                <w:szCs w:val="18"/>
-              </w:rPr>
-              <w:fldChar w:fldCharType="separate"/>
-            </w:r>
-            <w:r>
-              <w:rPr>
-                <w:rStyle w:val="a9"/>
-                <w:rFonts w:ascii="微软雅黑" w:eastAsia="微软雅黑" w:hAnsi="微软雅黑"/>
-                <w:sz w:val="18"/>
-                <w:szCs w:val="18"/>
-              </w:rPr>
-              <w:t>http://vote.weijuju.com/</w:t>
-            </w:r>
-            <w:r>
-              <w:rPr>
-                <w:rFonts w:ascii="微软雅黑" w:eastAsia="微软雅黑" w:hAnsi="微软雅黑"/>
-                <w:sz w:val="18"/>
-                <w:szCs w:val="18"/>
-              </w:rPr>
-              <w:fldChar w:fldCharType="end"/>
-            </w:r>
-            <w:r>
-              <w:rPr>
-                <w:rFonts w:ascii="微软雅黑" w:eastAsia="微软雅黑" w:hAnsi="微软雅黑"/>
-                <w:sz w:val="18"/>
-                <w:szCs w:val="18"/>
-              </w:rPr>
-              <w:t xml:space="preserve"> </w:t>
-            </w:r>
-            <w:r>
-              <w:rPr>
-                <w:rFonts w:ascii="微软雅黑" w:eastAsia="微软雅黑" w:hAnsi="微软雅黑" w:hint="eastAsia"/>
-                <w:sz w:val="18"/>
-                <w:szCs w:val="18"/>
-              </w:rPr>
-              <w:t>酒吧现场：</w:t>
-            </w:r>
-            <w:r>
-              <w:rPr>
-                <w:rFonts w:ascii="微软雅黑" w:eastAsia="微软雅黑" w:hAnsi="微软雅黑"/>
-                <w:sz w:val="18"/>
-                <w:szCs w:val="18"/>
-              </w:rPr>
-              <w:fldChar w:fldCharType="begin"/>
-            </w:r>
-            <w:r>
-              <w:rPr>
-                <w:rFonts w:ascii="微软雅黑" w:eastAsia="微软雅黑" w:hAnsi="微软雅黑"/>
-                <w:sz w:val="18"/>
-                <w:szCs w:val="18"/>
-              </w:rPr>
-              <w:instrText>HYPERLINK "http://screen.weijuju.com/"</w:instrText>
-            </w:r>
-            <w:r>
-              <w:rPr>
-                <w:rFonts w:ascii="微软雅黑" w:eastAsia="微软雅黑" w:hAnsi="微软雅黑"/>
-                <w:sz w:val="18"/>
-                <w:szCs w:val="18"/>
-              </w:rPr>
-            </w:r>
-            <w:r>
-              <w:rPr>
-                <w:rFonts w:ascii="微软雅黑" w:eastAsia="微软雅黑" w:hAnsi="微软雅黑"/>
-                <w:sz w:val="18"/>
-                <w:szCs w:val="18"/>
-              </w:rPr>
-              <w:fldChar w:fldCharType="separate"/>
-            </w:r>
-            <w:r>
-              <w:rPr>
-                <w:rStyle w:val="a9"/>
-                <w:rFonts w:ascii="微软雅黑" w:eastAsia="微软雅黑" w:hAnsi="微软雅黑"/>
-                <w:sz w:val="18"/>
-                <w:szCs w:val="18"/>
-              </w:rPr>
-              <w:t>http://screen.weijuju.com/</w:t>
-            </w:r>
-            <w:r>
-              <w:rPr>
-                <w:rFonts w:ascii="微软雅黑" w:eastAsia="微软雅黑" w:hAnsi="微软雅黑"/>
-                <w:sz w:val="18"/>
-                <w:szCs w:val="18"/>
-              </w:rPr>
-              <w:fldChar w:fldCharType="end"/>
-            </w:r>
-            <w:r>
-              <w:rPr>
-                <w:rFonts w:ascii="微软雅黑" w:eastAsia="微软雅黑" w:hAnsi="微软雅黑"/>
-                <w:sz w:val="18"/>
-                <w:szCs w:val="18"/>
-              </w:rPr>
-              <w:t xml:space="preserve"> </w:t>
-            </w:r>
-            <w:r>
-              <w:rPr>
-                <w:rFonts w:ascii="微软雅黑" w:eastAsia="微软雅黑" w:hAnsi="微软雅黑"/>
-                <w:sz w:val="18"/>
-                <w:szCs w:val="18"/>
-              </w:rPr>
-              <w:br/>
-            </w:r>
-            <w:r>
-              <w:rPr>
-                <w:rFonts w:ascii="微软雅黑" w:eastAsia="微软雅黑" w:hAnsi="微软雅黑" w:hint="eastAsia"/>
-                <w:sz w:val="18"/>
-                <w:szCs w:val="18"/>
-              </w:rPr>
-              <w:t>电商平台：</w:t>
-            </w:r>
-            <w:hyperlink r:id="rId14" w:history="1">
+            <w:hyperlink r:id="rId15" w:history="1">
               <w:r>
                 <w:rPr>
                   <w:rStyle w:val="a9"/>
                   <w:rFonts w:ascii="微软雅黑" w:eastAsia="微软雅黑" w:hAnsi="微软雅黑"/>
-                  <w:sz w:val="18"/>
-                  <w:szCs w:val="18"/>
+                  <w:sz w:val="15"/>
+                  <w:szCs w:val="15"/>
                 </w:rPr>
-                <w:t>http://www.youyushop.com/</w:t>
+                <w:t>http://vote.weijuju.com/</w:t>
               </w:r>
             </w:hyperlink>
             <w:r>
               <w:rPr>
                 <w:rFonts w:ascii="微软雅黑" w:eastAsia="微软雅黑" w:hAnsi="微软雅黑"/>
-                <w:sz w:val="18"/>
-                <w:szCs w:val="18"/>
+                <w:sz w:val="15"/>
+                <w:szCs w:val="15"/>
               </w:rPr>
               <w:t xml:space="preserve"> </w:t>
             </w:r>
+            <w:r>
+              <w:rPr>
+                <w:rFonts w:ascii="微软雅黑" w:eastAsia="微软雅黑" w:hAnsi="微软雅黑" w:hint="eastAsia"/>
+                <w:sz w:val="15"/>
+                <w:szCs w:val="15"/>
+              </w:rPr>
+              <w:t>酒吧现场：</w:t>
+            </w:r>
+            <w:r>
+              <w:fldChar w:fldCharType="begin"/>
+            </w:r>
+            <w:r>
+              <w:instrText xml:space="preserve"> HYPERLINK "http://screen.weijuju.com/" </w:instrText>
+            </w:r>
+            <w:r>
+              <w:fldChar w:fldCharType="separate"/>
+            </w:r>
+            <w:r>
+              <w:rPr>
+                <w:rStyle w:val="a9"/>
+                <w:rFonts w:ascii="微软雅黑" w:eastAsia="微软雅黑" w:hAnsi="微软雅黑"/>
+                <w:sz w:val="15"/>
+                <w:szCs w:val="15"/>
+              </w:rPr>
+              <w:t>http://screen.weijuju.com/</w:t>
+            </w:r>
+            <w:r>
+              <w:rPr>
+                <w:rStyle w:val="a9"/>
+                <w:rFonts w:ascii="微软雅黑" w:eastAsia="微软雅黑" w:hAnsi="微软雅黑"/>
+                <w:sz w:val="15"/>
+                <w:szCs w:val="15"/>
+              </w:rPr>
+              <w:fldChar w:fldCharType="end"/>
+            </w:r>
+            <w:r>
+              <w:rPr>
+                <w:rFonts w:ascii="微软雅黑" w:eastAsia="微软雅黑" w:hAnsi="微软雅黑"/>
+                <w:sz w:val="15"/>
+                <w:szCs w:val="15"/>
+              </w:rPr>
+              <w:t xml:space="preserve">  </w:t>
+            </w:r>
+            <w:r>
+              <w:rPr>
+                <w:rFonts w:ascii="微软雅黑" w:eastAsia="微软雅黑" w:hAnsi="微软雅黑" w:hint="eastAsia"/>
+                <w:sz w:val="15"/>
+                <w:szCs w:val="15"/>
+              </w:rPr>
+              <w:t>电商平台：</w:t>
+            </w:r>
+            <w:r>
+              <w:fldChar w:fldCharType="begin"/>
+            </w:r>
+            <w:r>
+              <w:instrText xml:space="preserve"> HYPERLINK "http://www.youyushop.com/" </w:instrText>
+            </w:r>
+            <w:r>
+              <w:fldChar w:fldCharType="separate"/>
+            </w:r>
+            <w:r>
+              <w:rPr>
+                <w:rStyle w:val="a9"/>
+                <w:rFonts w:ascii="微软雅黑" w:eastAsia="微软雅黑" w:hAnsi="微软雅黑"/>
+                <w:sz w:val="15"/>
+                <w:szCs w:val="15"/>
+              </w:rPr>
+              <w:t>http://www.youyushop.com/</w:t>
+            </w:r>
+            <w:r>
+              <w:rPr>
+                <w:rStyle w:val="a9"/>
+                <w:rFonts w:ascii="微软雅黑" w:eastAsia="微软雅黑" w:hAnsi="微软雅黑"/>
+                <w:sz w:val="15"/>
+                <w:szCs w:val="15"/>
+              </w:rPr>
+              <w:fldChar w:fldCharType="end"/>
+            </w:r>
+          </w:p>
+        </w:tc>
+      </w:tr>
+    </w:tbl>
+    <w:p>
+      <w:r>
+        <w:rPr>
+          <w:noProof/>
+        </w:rPr>
+        <mc:AlternateContent>
+          <mc:Choice Requires="wps">
+            <w:drawing>
+              <wp:anchor distT="0" distB="0" distL="114300" distR="114300" simplePos="0" relativeHeight="251710464" behindDoc="0" locked="0" layoutInCell="1" allowOverlap="1" wp14:anchorId="1B6D146C" wp14:editId="714E1DCE">
+                <wp:simplePos x="0" y="0"/>
+                <wp:positionH relativeFrom="column">
+                  <wp:posOffset>-643255</wp:posOffset>
+                </wp:positionH>
+                <wp:positionV relativeFrom="paragraph">
+                  <wp:posOffset>-283210</wp:posOffset>
+                </wp:positionV>
+                <wp:extent cx="4705350" cy="307340"/>
+                <wp:effectExtent l="0" t="0" r="0" b="0"/>
+                <wp:wrapNone/>
+                <wp:docPr id="251" name="文本框 2"/>
+                <wp:cNvGraphicFramePr>
+                  <a:graphicFrameLocks xmlns:a="http://schemas.openxmlformats.org/drawingml/2006/main"/>
+                </wp:cNvGraphicFramePr>
+                <a:graphic xmlns:a="http://schemas.openxmlformats.org/drawingml/2006/main">
+                  <a:graphicData uri="http://schemas.microsoft.com/office/word/2010/wordprocessingShape">
+                    <wps:wsp>
+                      <wps:cNvSpPr txBox="1">
+                        <a:spLocks noChangeArrowheads="1"/>
+                      </wps:cNvSpPr>
+                      <wps:spPr bwMode="auto">
+                        <a:xfrm>
+                          <a:off x="0" y="0"/>
+                          <a:ext cx="4705350" cy="307340"/>
+                        </a:xfrm>
+                        <a:prstGeom prst="rect">
+                          <a:avLst/>
+                        </a:prstGeom>
+                        <a:noFill/>
+                        <a:ln w="9525">
+                          <a:noFill/>
+                          <a:miter lim="800000"/>
+                        </a:ln>
+                      </wps:spPr>
+                      <wps:txbx>
+                        <w:txbxContent>
+                          <w:p>
+                            <w:pPr>
+                              <w:adjustRightInd w:val="0"/>
+                              <w:snapToGrid w:val="0"/>
+                              <w:rPr>
+                                <w:rFonts w:ascii="微软雅黑" w:eastAsia="微软雅黑" w:hAnsi="微软雅黑"/>
+                                <w:b/>
+                                <w:color w:val="555555"/>
+                                <w:sz w:val="24"/>
+                                <w:szCs w:val="24"/>
+                              </w:rPr>
+                            </w:pPr>
+                            <w:r>
+                              <w:rPr>
+                                <w:rFonts w:ascii="微软雅黑" w:eastAsia="微软雅黑" w:hAnsi="微软雅黑" w:hint="eastAsia"/>
+                                <w:b/>
+                                <w:color w:val="555555"/>
+                                <w:sz w:val="24"/>
+                                <w:szCs w:val="24"/>
+                              </w:rPr>
+                              <w:t xml:space="preserve">项目经验 </w:t>
+                            </w:r>
+                            <w:r>
+                              <w:rPr>
+                                <w:rFonts w:ascii="微软雅黑" w:eastAsia="微软雅黑" w:hAnsi="微软雅黑" w:hint="eastAsia"/>
+                                <w:color w:val="BFBFBF" w:themeColor="background1" w:themeShade="BF"/>
+                                <w:szCs w:val="21"/>
+                              </w:rPr>
+                              <w:t>Project experience</w:t>
+                            </w:r>
+                          </w:p>
+                        </w:txbxContent>
+                      </wps:txbx>
+                      <wps:bodyPr rot="0" vert="horz" wrap="square" lIns="91440" tIns="45720" rIns="91440" bIns="45720" anchor="t" anchorCtr="0">
+                        <a:noAutofit/>
+                      </wps:bodyPr>
+                    </wps:wsp>
+                  </a:graphicData>
+                </a:graphic>
+                <wp14:sizeRelH relativeFrom="margin">
+                  <wp14:pctWidth>0</wp14:pctWidth>
+                </wp14:sizeRelH>
+              </wp:anchor>
+            </w:drawing>
+          </mc:Choice>
+          <mc:Fallback>
+            <w:pict>
+              <v:shape w14:anchorId="1B6D146C" id="_x0000_s1032" type="#_x0000_t202" style="position:absolute;left:0;text-align:left;margin-left:-50.65pt;margin-top:-22.3pt;width:370.5pt;height:24.2pt;z-index:251710464;visibility:visible;mso-wrap-style:square;mso-width-percent:0;mso-wrap-distance-left:9pt;mso-wrap-distance-top:0;mso-wrap-distance-right:9pt;mso-wrap-distance-bottom:0;mso-position-horizontal:absolute;mso-position-horizontal-relative:text;mso-position-vertical:absolute;mso-position-vertical-relative:text;mso-width-percent:0;mso-width-relative:margin;v-text-anchor:top" o:gfxdata="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" filled="f" stroked="f">
+                <v:textbox>
+                  <w:txbxContent>
+                    <w:p>
+                      <w:pPr>
+                        <w:adjustRightInd w:val="0"/>
+                        <w:snapToGrid w:val="0"/>
+                        <w:rPr>
+                          <w:rFonts w:ascii="微软雅黑" w:eastAsia="微软雅黑" w:hAnsi="微软雅黑"/>
+                          <w:b/>
+                          <w:color w:val="555555"/>
+                          <w:sz w:val="24"/>
+                          <w:szCs w:val="24"/>
+                        </w:rPr>
+                      </w:pPr>
+                      <w:r>
+                        <w:rPr>
+                          <w:rFonts w:ascii="微软雅黑" w:eastAsia="微软雅黑" w:hAnsi="微软雅黑" w:hint="eastAsia"/>
+                          <w:b/>
+                          <w:color w:val="555555"/>
+                          <w:sz w:val="24"/>
+                          <w:szCs w:val="24"/>
+                        </w:rPr>
+                        <w:t xml:space="preserve">项目经验 </w:t>
+                      </w:r>
+                      <w:r>
+                        <w:rPr>
+                          <w:rFonts w:ascii="微软雅黑" w:eastAsia="微软雅黑" w:hAnsi="微软雅黑" w:hint="eastAsia"/>
+                          <w:color w:val="BFBFBF" w:themeColor="background1" w:themeShade="BF"/>
+                          <w:szCs w:val="21"/>
+                        </w:rPr>
+                        <w:t>Project experience</w:t>
+                      </w:r>
+                    </w:p>
+                  </w:txbxContent>
+                </v:textbox>
+              </v:shape>
+            </w:pict>
+          </mc:Fallback>
+        </mc:AlternateContent>
+      </w:r>
+    </w:p>
+    <w:tbl>
+      <w:tblPr>
+        <w:tblStyle w:val="a7"/>
+        <w:tblpPr w:leftFromText="180" w:rightFromText="180" w:horzAnchor="page" w:tblpXSpec="center" w:tblpY="-390"/>
+        <w:tblW w:w="11227" w:type="dxa"/>
+        <w:tblBorders>
+          <w:top w:val="none" w:sz="0" w:space="0" w:color="auto"/>
+          <w:left w:val="none" w:sz="0" w:space="0" w:color="auto"/>
+          <w:bottom w:val="none" w:sz="0" w:space="0" w:color="auto"/>
+          <w:right w:val="none" w:sz="0" w:space="0" w:color="auto"/>
+          <w:insideH w:val="none" w:sz="0" w:space="0" w:color="auto"/>
+          <w:insideV w:val="none" w:sz="0" w:space="0" w:color="auto"/>
+        </w:tblBorders>
+        <w:tblLook w:val="04A0" w:firstRow="1" w:lastRow="0" w:firstColumn="1" w:lastColumn="0" w:noHBand="0" w:noVBand="1"/>
+      </w:tblPr>
+      <w:tblGrid>
+        <w:gridCol w:w="1555"/>
+        <w:gridCol w:w="2187"/>
+        <w:gridCol w:w="3742"/>
+        <w:gridCol w:w="3743"/>
+      </w:tblGrid>
+      <w:tr>
+        <w:tc>
+          <w:tcPr>
+            <w:tcW w:w="3742" w:type="dxa"/>
+            <w:gridSpan w:val="2"/>
+          </w:tcPr>
+          <w:p>
+            <w:pPr>
+              <w:jc w:val="center"/>
+              <w:rPr>
+                <w:rFonts w:ascii="微软雅黑" w:eastAsia="微软雅黑" w:hAnsi="微软雅黑"/>
+                <w:b/>
+                <w:bCs/>
+                <w:szCs w:val="21"/>
+              </w:rPr>
+            </w:pPr>
+            <w:r>
+              <w:rPr>
+                <w:rFonts w:ascii="微软雅黑" w:eastAsia="微软雅黑" w:hAnsi="微软雅黑" w:hint="eastAsia"/>
+                <w:b/>
+                <w:bCs/>
+                <w:szCs w:val="21"/>
+              </w:rPr>
+              <w:lastRenderedPageBreak/>
+              <w:t>2016 - 2017</w:t>
+            </w:r>
+          </w:p>
+        </w:tc>
+        <w:tc>
+          <w:tcPr>
+            <w:tcW w:w="3742" w:type="dxa"/>
+          </w:tcPr>
+          <w:p>
+            <w:pPr>
+              <w:jc w:val="center"/>
+              <w:rPr>
+                <w:rFonts w:ascii="微软雅黑" w:eastAsia="微软雅黑" w:hAnsi="微软雅黑"/>
+                <w:b/>
+                <w:bCs/>
+                <w:szCs w:val="21"/>
+              </w:rPr>
+            </w:pPr>
+            <w:bookmarkStart w:id="9" w:name="OLE_LINK22"/>
+            <w:r>
+              <w:rPr>
+                <w:rFonts w:ascii="微软雅黑" w:eastAsia="微软雅黑" w:hAnsi="微软雅黑" w:hint="eastAsia"/>
+                <w:b/>
+                <w:bCs/>
+                <w:szCs w:val="21"/>
+              </w:rPr>
+              <w:t>比地招标网</w:t>
+            </w:r>
+            <w:bookmarkEnd w:id="9"/>
+            <w:r>
+              <w:rPr>
+                <w:rFonts w:ascii="微软雅黑" w:eastAsia="微软雅黑" w:hAnsi="微软雅黑" w:hint="eastAsia"/>
+                <w:b/>
+                <w:bCs/>
+                <w:szCs w:val="21"/>
+              </w:rPr>
+              <w:t xml:space="preserve">   </w:t>
+            </w:r>
+          </w:p>
+        </w:tc>
+        <w:tc>
+          <w:tcPr>
+            <w:tcW w:w="3743" w:type="dxa"/>
+          </w:tcPr>
+          <w:p>
+            <w:pPr>
+              <w:jc w:val="center"/>
+              <w:rPr>
+                <w:rFonts w:ascii="微软雅黑" w:eastAsia="微软雅黑" w:hAnsi="微软雅黑"/>
+                <w:b/>
+                <w:bCs/>
+                <w:szCs w:val="21"/>
+              </w:rPr>
+            </w:pPr>
+            <w:r>
+              <w:rPr>
+                <w:rFonts w:ascii="微软雅黑" w:eastAsia="微软雅黑" w:hAnsi="微软雅黑" w:hint="eastAsia"/>
+                <w:b/>
+                <w:bCs/>
+                <w:szCs w:val="21"/>
+              </w:rPr>
+              <w:t xml:space="preserve">后端 </w:t>
+            </w:r>
+            <w:r>
+              <w:rPr>
+                <w:rFonts w:ascii="微软雅黑" w:eastAsia="微软雅黑" w:hAnsi="微软雅黑" w:hint="eastAsia"/>
+                <w:b/>
+                <w:bCs/>
+                <w:szCs w:val="21"/>
+              </w:rPr>
+              <w:t>/</w:t>
+            </w:r>
+            <w:r>
+              <w:rPr>
+                <w:rFonts w:ascii="微软雅黑" w:eastAsia="微软雅黑" w:hAnsi="微软雅黑" w:hint="eastAsia"/>
+                <w:b/>
+                <w:bCs/>
+                <w:szCs w:val="21"/>
+              </w:rPr>
+              <w:t xml:space="preserve"> Java </w:t>
+            </w:r>
+            <w:r>
+              <w:rPr>
+                <w:rFonts w:ascii="微软雅黑" w:eastAsia="微软雅黑" w:hAnsi="微软雅黑"/>
+                <w:b/>
+                <w:bCs/>
+                <w:szCs w:val="21"/>
+              </w:rPr>
+              <w:t xml:space="preserve">/ </w:t>
+            </w:r>
+            <w:proofErr w:type="spellStart"/>
+            <w:r>
+              <w:rPr>
+                <w:rFonts w:ascii="微软雅黑" w:eastAsia="微软雅黑" w:hAnsi="微软雅黑"/>
+                <w:b/>
+                <w:bCs/>
+                <w:szCs w:val="21"/>
+              </w:rPr>
+              <w:t>DaaS</w:t>
+            </w:r>
+            <w:proofErr w:type="spellEnd"/>
+            <w:r>
+              <w:rPr>
+                <w:rFonts w:ascii="微软雅黑" w:eastAsia="微软雅黑" w:hAnsi="微软雅黑"/>
+                <w:b/>
+                <w:bCs/>
+                <w:szCs w:val="21"/>
+              </w:rPr>
+              <w:t xml:space="preserve"> </w:t>
+            </w:r>
+            <w:r>
+              <w:rPr>
+                <w:rFonts w:ascii="微软雅黑" w:eastAsia="微软雅黑" w:hAnsi="微软雅黑" w:hint="eastAsia"/>
+                <w:b/>
+                <w:bCs/>
+                <w:szCs w:val="21"/>
+              </w:rPr>
+              <w:t>/</w:t>
+            </w:r>
+            <w:r>
+              <w:rPr>
+                <w:rFonts w:ascii="微软雅黑" w:eastAsia="微软雅黑" w:hAnsi="微软雅黑"/>
+                <w:b/>
+                <w:bCs/>
+                <w:szCs w:val="21"/>
+              </w:rPr>
+              <w:t xml:space="preserve"> </w:t>
+            </w:r>
+            <w:r>
+              <w:rPr>
+                <w:rFonts w:ascii="微软雅黑" w:eastAsia="微软雅黑" w:hAnsi="微软雅黑" w:hint="eastAsia"/>
+                <w:b/>
+                <w:bCs/>
+                <w:szCs w:val="21"/>
+              </w:rPr>
+              <w:t>爬虫</w:t>
+            </w:r>
+            <w:r>
+              <w:rPr>
+                <w:rFonts w:ascii="微软雅黑" w:eastAsia="微软雅黑" w:hAnsi="微软雅黑"/>
+                <w:b/>
+                <w:bCs/>
+                <w:szCs w:val="21"/>
+              </w:rPr>
+              <w:t xml:space="preserve"> / </w:t>
+            </w:r>
+            <w:r>
+              <w:rPr>
+                <w:rFonts w:ascii="微软雅黑" w:eastAsia="微软雅黑" w:hAnsi="微软雅黑" w:hint="eastAsia"/>
+                <w:b/>
+                <w:bCs/>
+                <w:szCs w:val="21"/>
+              </w:rPr>
+              <w:t>自</w:t>
+            </w:r>
+            <w:proofErr w:type="gramStart"/>
+            <w:r>
+              <w:rPr>
+                <w:rFonts w:ascii="微软雅黑" w:eastAsia="微软雅黑" w:hAnsi="微软雅黑" w:hint="eastAsia"/>
+                <w:b/>
+                <w:bCs/>
+                <w:szCs w:val="21"/>
+              </w:rPr>
+              <w:t>研</w:t>
+            </w:r>
+            <w:proofErr w:type="gramEnd"/>
           </w:p>
         </w:tc>
       </w:tr>
       <w:tr>
-        <w:trPr>
-          <w:jc w:val="center"/>
-        </w:trPr>
-        <w:tc>
-          <w:tcPr>
-            <w:tcW w:w="3742" w:type="dxa"/>
-            <w:gridSpan w:val="2"/>
+        <w:tc>
+          <w:tcPr>
+            <w:tcW w:w="1555" w:type="dxa"/>
           </w:tcPr>
           <w:p>
             <w:pPr>
@@ -13891,197 +14389,66 @@
                 <w:rFonts w:ascii="微软雅黑" w:eastAsia="微软雅黑" w:hAnsi="微软雅黑"/>
                 <w:b/>
                 <w:bCs/>
-                <w:szCs w:val="21"/>
-              </w:rPr>
-            </w:pPr>
-            <w:r>
-              <w:rPr>
-                <w:rFonts w:ascii="微软雅黑" w:eastAsia="微软雅黑" w:hAnsi="微软雅黑" w:hint="eastAsia"/>
-                <w:b/>
-                <w:bCs/>
-                <w:szCs w:val="21"/>
-              </w:rPr>
-              <w:lastRenderedPageBreak/>
-              <w:t>2016.06 - 2017.02</w:t>
-            </w:r>
-          </w:p>
-        </w:tc>
-        <w:tc>
-          <w:tcPr>
-            <w:tcW w:w="3742" w:type="dxa"/>
-          </w:tcPr>
-          <w:p>
-            <w:pPr>
-              <w:jc w:val="center"/>
-              <w:rPr>
-                <w:rFonts w:ascii="微软雅黑" w:eastAsia="微软雅黑" w:hAnsi="微软雅黑"/>
-                <w:b/>
-                <w:bCs/>
-                <w:szCs w:val="21"/>
-              </w:rPr>
-            </w:pPr>
-            <w:bookmarkStart w:id="7" w:name="OLE_LINK22"/>
-            <w:r>
-              <w:rPr>
-                <w:rFonts w:ascii="微软雅黑" w:eastAsia="微软雅黑" w:hAnsi="微软雅黑" w:hint="eastAsia"/>
-                <w:b/>
-                <w:bCs/>
-                <w:szCs w:val="21"/>
-              </w:rPr>
-              <w:t>比地招标网</w:t>
-            </w:r>
-            <w:bookmarkEnd w:id="7"/>
-            <w:r>
-              <w:rPr>
-                <w:rFonts w:ascii="微软雅黑" w:eastAsia="微软雅黑" w:hAnsi="微软雅黑" w:hint="eastAsia"/>
-                <w:b/>
-                <w:bCs/>
-                <w:szCs w:val="21"/>
-              </w:rPr>
-              <w:t xml:space="preserve">   </w:t>
-            </w:r>
-          </w:p>
-        </w:tc>
-        <w:tc>
-          <w:tcPr>
-            <w:tcW w:w="3743" w:type="dxa"/>
-          </w:tcPr>
-          <w:p>
-            <w:pPr>
-              <w:jc w:val="center"/>
-              <w:rPr>
-                <w:rFonts w:ascii="微软雅黑" w:eastAsia="微软雅黑" w:hAnsi="微软雅黑"/>
-                <w:b/>
-                <w:bCs/>
-                <w:szCs w:val="21"/>
-              </w:rPr>
-            </w:pPr>
-            <w:r>
-              <w:rPr>
-                <w:rFonts w:ascii="微软雅黑" w:eastAsia="微软雅黑" w:hAnsi="微软雅黑" w:hint="eastAsia"/>
-                <w:b/>
-                <w:bCs/>
-                <w:szCs w:val="21"/>
-              </w:rPr>
-              <w:t xml:space="preserve">后端 </w:t>
-            </w:r>
-            <w:r>
-              <w:rPr>
-                <w:rFonts w:ascii="微软雅黑" w:eastAsia="微软雅黑" w:hAnsi="微软雅黑" w:hint="eastAsia"/>
-                <w:b/>
-                <w:bCs/>
-                <w:szCs w:val="21"/>
-              </w:rPr>
-              <w:t>/</w:t>
-            </w:r>
-            <w:r>
-              <w:rPr>
-                <w:rFonts w:ascii="微软雅黑" w:eastAsia="微软雅黑" w:hAnsi="微软雅黑" w:hint="eastAsia"/>
-                <w:b/>
-                <w:bCs/>
-                <w:szCs w:val="21"/>
-              </w:rPr>
-              <w:t xml:space="preserve"> Java </w:t>
-            </w:r>
-            <w:r>
-              <w:rPr>
-                <w:rFonts w:ascii="微软雅黑" w:eastAsia="微软雅黑" w:hAnsi="微软雅黑"/>
-                <w:b/>
-                <w:bCs/>
-                <w:szCs w:val="21"/>
-              </w:rPr>
-              <w:t>/</w:t>
-            </w:r>
-            <w:r>
-              <w:rPr>
-                <w:rFonts w:ascii="微软雅黑" w:eastAsia="微软雅黑" w:hAnsi="微软雅黑"/>
-                <w:b/>
-                <w:bCs/>
-                <w:szCs w:val="21"/>
-              </w:rPr>
-              <w:t xml:space="preserve"> </w:t>
-            </w:r>
-            <w:r>
-              <w:rPr>
-                <w:rFonts w:ascii="微软雅黑" w:eastAsia="微软雅黑" w:hAnsi="微软雅黑"/>
-                <w:b/>
-                <w:bCs/>
-                <w:szCs w:val="21"/>
-              </w:rPr>
-              <w:t>DaaS</w:t>
-            </w:r>
-            <w:r>
-              <w:rPr>
-                <w:rFonts w:ascii="微软雅黑" w:eastAsia="微软雅黑" w:hAnsi="微软雅黑"/>
-                <w:b/>
-                <w:bCs/>
-                <w:szCs w:val="21"/>
-              </w:rPr>
-              <w:t xml:space="preserve"> </w:t>
-            </w:r>
-            <w:r>
-              <w:rPr>
-                <w:rFonts w:ascii="微软雅黑" w:eastAsia="微软雅黑" w:hAnsi="微软雅黑" w:hint="eastAsia"/>
-                <w:b/>
-                <w:bCs/>
-                <w:szCs w:val="21"/>
-              </w:rPr>
-              <w:t>/</w:t>
-            </w:r>
-            <w:r>
-              <w:rPr>
-                <w:rFonts w:ascii="微软雅黑" w:eastAsia="微软雅黑" w:hAnsi="微软雅黑"/>
-                <w:b/>
-                <w:bCs/>
-                <w:szCs w:val="21"/>
-              </w:rPr>
-              <w:t xml:space="preserve"> </w:t>
-            </w:r>
-            <w:r>
-              <w:rPr>
-                <w:rFonts w:ascii="微软雅黑" w:eastAsia="微软雅黑" w:hAnsi="微软雅黑" w:hint="eastAsia"/>
-                <w:b/>
-                <w:bCs/>
-                <w:szCs w:val="21"/>
-              </w:rPr>
-              <w:t>爬虫</w:t>
-            </w:r>
-            <w:r>
-              <w:rPr>
-                <w:rFonts w:ascii="微软雅黑" w:eastAsia="微软雅黑" w:hAnsi="微软雅黑"/>
-                <w:b/>
-                <w:bCs/>
-                <w:szCs w:val="21"/>
-              </w:rPr>
-              <w:t xml:space="preserve"> / </w:t>
-            </w:r>
-            <w:r>
-              <w:rPr>
-                <w:rFonts w:ascii="微软雅黑" w:eastAsia="微软雅黑" w:hAnsi="微软雅黑" w:hint="eastAsia"/>
-                <w:b/>
-                <w:bCs/>
-                <w:szCs w:val="21"/>
-              </w:rPr>
-              <w:t>自</w:t>
+                <w:sz w:val="18"/>
+                <w:szCs w:val="18"/>
+              </w:rPr>
+            </w:pPr>
+            <w:r>
+              <w:rPr>
+                <w:rFonts w:ascii="微软雅黑" w:eastAsia="微软雅黑" w:hAnsi="微软雅黑" w:hint="eastAsia"/>
+                <w:b/>
+                <w:bCs/>
+                <w:sz w:val="18"/>
+                <w:szCs w:val="18"/>
+              </w:rPr>
+              <w:t>项目介绍：</w:t>
+            </w:r>
+          </w:p>
+        </w:tc>
+        <w:tc>
+          <w:tcPr>
+            <w:tcW w:w="9672" w:type="dxa"/>
+            <w:gridSpan w:val="3"/>
+          </w:tcPr>
+          <w:p>
+            <w:pPr>
+              <w:jc w:val="left"/>
+              <w:rPr>
+                <w:rFonts w:ascii="微软雅黑" w:eastAsia="微软雅黑" w:hAnsi="微软雅黑"/>
+                <w:sz w:val="18"/>
+                <w:szCs w:val="18"/>
+              </w:rPr>
+            </w:pPr>
+            <w:r>
+              <w:rPr>
+                <w:rFonts w:ascii="微软雅黑" w:eastAsia="微软雅黑" w:hAnsi="微软雅黑" w:hint="eastAsia"/>
+                <w:sz w:val="18"/>
+                <w:szCs w:val="18"/>
+              </w:rPr>
+              <w:t>国内招投标大数据服务平台，提供全国各地政府实时发布的招投标信息服务（招标预告、招标公告、公告变更、招标答疑、</w:t>
             </w:r>
             <w:proofErr w:type="gramStart"/>
             <w:r>
               <w:rPr>
                 <w:rFonts w:ascii="微软雅黑" w:eastAsia="微软雅黑" w:hAnsi="微软雅黑" w:hint="eastAsia"/>
-                <w:b/>
-                <w:bCs/>
-                <w:szCs w:val="21"/>
-              </w:rPr>
-              <w:t>研</w:t>
+                <w:sz w:val="18"/>
+                <w:szCs w:val="18"/>
+              </w:rPr>
+              <w:t>咨</w:t>
             </w:r>
             <w:proofErr w:type="gramEnd"/>
+            <w:r>
+              <w:rPr>
+                <w:rFonts w:ascii="微软雅黑" w:eastAsia="微软雅黑" w:hAnsi="微软雅黑" w:hint="eastAsia"/>
+                <w:sz w:val="18"/>
+                <w:szCs w:val="18"/>
+              </w:rPr>
+              <w:t>审结果、招标文件、中标结果、采购意向、拍卖出让、土地矿产、产权交易）</w:t>
+            </w:r>
           </w:p>
         </w:tc>
       </w:tr>
       <w:tr>
-        <w:trPr>
-          <w:jc w:val="center"/>
-        </w:trPr>
         <w:tc>
           <w:tcPr>
             <w:tcW w:w="1555" w:type="dxa"/>
@@ -14105,7 +14472,17 @@
                 <w:sz w:val="18"/>
                 <w:szCs w:val="18"/>
               </w:rPr>
-              <w:t>项目介绍：</w:t>
+              <w:t>上线地址</w:t>
+            </w:r>
+            <w:r>
+              <w:rPr>
+                <w:rFonts w:ascii="微软雅黑" w:eastAsia="微软雅黑" w:hAnsi="微软雅黑" w:hint="eastAsia"/>
+                <w:b/>
+                <w:bCs/>
+                <w:sz w:val="18"/>
+                <w:szCs w:val="18"/>
+              </w:rPr>
+              <w:t>：</w:t>
             </w:r>
           </w:p>
         </w:tc>
@@ -14123,91 +14500,7 @@
                 <w:szCs w:val="18"/>
               </w:rPr>
             </w:pPr>
-            <w:r>
-              <w:rPr>
-                <w:rFonts w:ascii="微软雅黑" w:eastAsia="微软雅黑" w:hAnsi="微软雅黑" w:hint="eastAsia"/>
-                <w:sz w:val="18"/>
-                <w:szCs w:val="18"/>
-              </w:rPr>
-              <w:t>国内招投标大数据服务平台，提供全国各地政府实时发布的招投标信息服务（招标预告、招标公告、公告变更、招标答疑、</w:t>
-            </w:r>
-            <w:proofErr w:type="gramStart"/>
-            <w:r>
-              <w:rPr>
-                <w:rFonts w:ascii="微软雅黑" w:eastAsia="微软雅黑" w:hAnsi="微软雅黑" w:hint="eastAsia"/>
-                <w:sz w:val="18"/>
-                <w:szCs w:val="18"/>
-              </w:rPr>
-              <w:t>咨</w:t>
-            </w:r>
-            <w:proofErr w:type="gramEnd"/>
-            <w:r>
-              <w:rPr>
-                <w:rFonts w:ascii="微软雅黑" w:eastAsia="微软雅黑" w:hAnsi="微软雅黑" w:hint="eastAsia"/>
-                <w:sz w:val="18"/>
-                <w:szCs w:val="18"/>
-              </w:rPr>
-              <w:t>审结果、招标文件、中标结果、采购意向、拍卖出让、土地矿产、产权交易）</w:t>
-            </w:r>
-          </w:p>
-        </w:tc>
-      </w:tr>
-      <w:tr>
-        <w:trPr>
-          <w:jc w:val="center"/>
-        </w:trPr>
-        <w:tc>
-          <w:tcPr>
-            <w:tcW w:w="1555" w:type="dxa"/>
-          </w:tcPr>
-          <w:p>
-            <w:pPr>
-              <w:jc w:val="center"/>
-              <w:rPr>
-                <w:rFonts w:ascii="微软雅黑" w:eastAsia="微软雅黑" w:hAnsi="微软雅黑"/>
-                <w:b/>
-                <w:bCs/>
-                <w:sz w:val="18"/>
-                <w:szCs w:val="18"/>
-              </w:rPr>
-            </w:pPr>
-            <w:r>
-              <w:rPr>
-                <w:rFonts w:ascii="微软雅黑" w:eastAsia="微软雅黑" w:hAnsi="微软雅黑" w:hint="eastAsia"/>
-                <w:b/>
-                <w:bCs/>
-                <w:sz w:val="18"/>
-                <w:szCs w:val="18"/>
-              </w:rPr>
-              <w:t>上线地址</w:t>
-            </w:r>
-            <w:r>
-              <w:rPr>
-                <w:rFonts w:ascii="微软雅黑" w:eastAsia="微软雅黑" w:hAnsi="微软雅黑" w:hint="eastAsia"/>
-                <w:b/>
-                <w:bCs/>
-                <w:sz w:val="18"/>
-                <w:szCs w:val="18"/>
-              </w:rPr>
-              <w:t>：</w:t>
-            </w:r>
-          </w:p>
-        </w:tc>
-        <w:tc>
-          <w:tcPr>
-            <w:tcW w:w="9672" w:type="dxa"/>
-            <w:gridSpan w:val="3"/>
-          </w:tcPr>
-          <w:p>
-            <w:pPr>
-              <w:jc w:val="left"/>
-              <w:rPr>
-                <w:rFonts w:ascii="微软雅黑" w:eastAsia="微软雅黑" w:hAnsi="微软雅黑"/>
-                <w:sz w:val="18"/>
-                <w:szCs w:val="18"/>
-              </w:rPr>
-            </w:pPr>
-            <w:hyperlink r:id="rId15" w:history="1">
+            <w:hyperlink r:id="rId16" w:history="1">
               <w:r>
                 <w:rPr>
                   <w:rStyle w:val="a9"/>
@@ -14222,9 +14515,6 @@
         </w:tc>
       </w:tr>
       <w:tr>
-        <w:trPr>
-          <w:jc w:val="center"/>
-        </w:trPr>
         <w:tc>
           <w:tcPr>
             <w:tcW w:w="1555" w:type="dxa"/>
@@ -14288,9 +14578,6 @@
         </w:tc>
       </w:tr>
       <w:tr>
-        <w:trPr>
-          <w:jc w:val="center"/>
-        </w:trPr>
         <w:tc>
           <w:tcPr>
             <w:tcW w:w="1555" w:type="dxa"/>
@@ -14354,9 +14641,6 @@
         </w:tc>
       </w:tr>
       <w:tr>
-        <w:trPr>
-          <w:jc w:val="center"/>
-        </w:trPr>
         <w:tc>
           <w:tcPr>
             <w:tcW w:w="1555" w:type="dxa"/>
@@ -14422,7 +14706,6 @@
       <w:tr>
         <w:trPr>
           <w:trHeight w:val="448"/>
-          <w:jc w:val="center"/>
         </w:trPr>
         <w:tc>
           <w:tcPr>
@@ -14464,9 +14747,6 @@
         </w:tc>
       </w:tr>
       <w:tr>
-        <w:trPr>
-          <w:jc w:val="center"/>
-        </w:trPr>
         <w:tc>
           <w:tcPr>
             <w:tcW w:w="3742" w:type="dxa"/>
@@ -14630,9 +14910,6 @@
         </w:tc>
       </w:tr>
       <w:tr>
-        <w:trPr>
-          <w:jc w:val="center"/>
-        </w:trPr>
         <w:tc>
           <w:tcPr>
             <w:tcW w:w="1555" w:type="dxa"/>
@@ -14704,9 +14981,6 @@
         </w:tc>
       </w:tr>
       <w:tr>
-        <w:trPr>
-          <w:jc w:val="center"/>
-        </w:trPr>
         <w:tc>
           <w:tcPr>
             <w:tcW w:w="1555" w:type="dxa"/>
@@ -14748,7 +15022,7 @@
                 <w:szCs w:val="18"/>
               </w:rPr>
             </w:pPr>
-            <w:hyperlink r:id="rId16" w:history="1">
+            <w:hyperlink r:id="rId17" w:history="1">
               <w:r>
                 <w:rPr>
                   <w:rStyle w:val="a9"/>
@@ -14763,9 +15037,6 @@
         </w:tc>
       </w:tr>
       <w:tr>
-        <w:trPr>
-          <w:jc w:val="center"/>
-        </w:trPr>
         <w:tc>
           <w:tcPr>
             <w:tcW w:w="1555" w:type="dxa"/>
@@ -14851,9 +15122,6 @@
         </w:tc>
       </w:tr>
       <w:tr>
-        <w:trPr>
-          <w:jc w:val="center"/>
-        </w:trPr>
         <w:tc>
           <w:tcPr>
             <w:tcW w:w="1555" w:type="dxa"/>
@@ -14929,9 +15197,6 @@
         </w:tc>
       </w:tr>
       <w:tr>
-        <w:trPr>
-          <w:jc w:val="center"/>
-        </w:trPr>
         <w:tc>
           <w:tcPr>
             <w:tcW w:w="11227" w:type="dxa"/>
@@ -14974,6 +15239,7 @@
         </w:tc>
       </w:tr>
     </w:tbl>
+    <w:p/>
     <w:p/>
     <w:p>
       <w:r>
@@ -14983,13 +15249,13 @@
         <mc:AlternateContent>
           <mc:Choice Requires="wps">
             <w:drawing>
-              <wp:anchor distT="0" distB="0" distL="114300" distR="114300" simplePos="0" relativeHeight="251716608" behindDoc="0" locked="0" layoutInCell="1" allowOverlap="1" wp14:anchorId="7BECDD00" wp14:editId="4C4D0E5F">
+              <wp:anchor distT="0" distB="0" distL="114300" distR="114300" simplePos="0" relativeHeight="251716608" behindDoc="0" locked="0" layoutInCell="1" allowOverlap="1" wp14:anchorId="7BECDD00" wp14:editId="3B931F17">
                 <wp:simplePos x="0" y="0"/>
                 <wp:positionH relativeFrom="column">
                   <wp:posOffset>-628650</wp:posOffset>
                 </wp:positionH>
                 <wp:positionV relativeFrom="paragraph">
-                  <wp:posOffset>147955</wp:posOffset>
+                  <wp:posOffset>128905</wp:posOffset>
                 </wp:positionV>
                 <wp:extent cx="1704975" cy="333375"/>
                 <wp:effectExtent l="0" t="0" r="0" b="0"/>
@@ -15080,7 +15346,7 @@
           </mc:Choice>
           <mc:Fallback>
             <w:pict>
-              <v:shape w14:anchorId="7BECDD00" id="_x0000_s1033" type="#_x0000_t202" style="position:absolute;left:0;text-align:left;margin-left:-49.5pt;margin-top:11.65pt;width:134.25pt;height:26.25pt;z-index:251716608;visibility:visible;mso-wrap-style:square;mso-width-percent:0;mso-height-percent:0;mso-wrap-distance-left:9pt;mso-wrap-distance-top:0;mso-wrap-distance-right:9pt;mso-wrap-distance-bottom:0;mso-position-horizontal:absolute;mso-position-horizontal-relative:text;mso-position-vertical:absolute;mso-position-vertical-relative:text;mso-width-percent:0;mso-height-percent:0;mso-width-relative:margin;mso-height-relative:margin;v-text-anchor:top" o:gfxdata="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" filled="f" stroked="f">
+              <v:shape w14:anchorId="7BECDD00" id="_x0000_s1033" type="#_x0000_t202" style="position:absolute;left:0;text-align:left;margin-left:-49.5pt;margin-top:10.15pt;width:134.25pt;height:26.25pt;z-index:251716608;visibility:visible;mso-wrap-style:square;mso-width-percent:0;mso-height-percent:0;mso-wrap-distance-left:9pt;mso-wrap-distance-top:0;mso-wrap-distance-right:9pt;mso-wrap-distance-bottom:0;mso-position-horizontal:absolute;mso-position-horizontal-relative:text;mso-position-vertical:absolute;mso-position-vertical-relative:text;mso-width-percent:0;mso-height-percent:0;mso-width-relative:margin;mso-height-relative:margin;v-text-anchor:top" o:gfxdata="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" filled="f" stroked="f">
                 <v:textbox>
                   <w:txbxContent>
                     <w:p>
@@ -15236,7 +15502,7 @@
                     </wp:anchor>
                   </w:drawing>
                 </mc:Choice>
-                <mc:Fallback>
+                <mc:Fallback xmlns:oel="http://schemas.microsoft.com/office/2019/extlst">
                   <w:pict>
                     <v:line w14:anchorId="37461A43" id="直接连接符 18" o:spid="_x0000_s1026" style="position:absolute;left:0;text-align:left;z-index:251741184;visibility:visible;mso-wrap-style:square;mso-width-percent:0;mso-wrap-distance-left:9pt;mso-wrap-distance-top:0;mso-wrap-distance-right:9pt;mso-wrap-distance-bottom:0;mso-position-horizontal:absolute;mso-position-horizontal-relative:text;mso-position-vertical:absolute;mso-position-vertical-relative:text;mso-width-percent:0;mso-width-relative:margin" from="-.5pt,20.85pt" to="538.1pt,20.85pt" o:gfxdata="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" strokecolor="#ff4500" strokeweight=".5pt">
                       <v:stroke joinstyle="miter"/>
@@ -15314,7 +15580,7 @@
                     </wp:anchor>
                   </w:drawing>
                 </mc:Choice>
-                <mc:Fallback>
+                <mc:Fallback xmlns:oel="http://schemas.microsoft.com/office/2019/extlst">
                   <w:pict>
                     <v:oval w14:anchorId="1FADA4DB" id="椭圆 53" o:spid="_x0000_s1026" style="position:absolute;left:0;text-align:left;margin-left:-.65pt;margin-top:.8pt;width:19.8pt;height:19.8pt;z-index:251718656;visibility:visible;mso-wrap-style:square;mso-height-percent:0;mso-wrap-distance-left:9pt;mso-wrap-distance-top:0;mso-wrap-distance-right:9pt;mso-wrap-distance-bottom:0;mso-position-horizontal:absolute;mso-position-horizontal-relative:text;mso-position-vertical:absolute;mso-position-vertical-relative:text;mso-height-percent:0;mso-height-relative:margin;v-text-anchor:middle" o:gfxdata="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" fillcolor="#ff4500" strokecolor="white [3212]" strokeweight="1.5pt">
                       <v:stroke joinstyle="miter"/>
@@ -15728,7 +15994,7 @@
                     </wp:anchor>
                   </w:drawing>
                 </mc:Choice>
-                <mc:Fallback>
+                <mc:Fallback xmlns:oel="http://schemas.microsoft.com/office/2019/extlst">
                   <w:pict>
                     <v:shape w14:anchorId="5F5A0B74" id="Freeform 31" o:spid="_x0000_s1026" style="position:absolute;left:0;text-align:left;margin-left:4pt;margin-top:4.35pt;width:10.2pt;height:11.6pt;z-index:251720704;visibility:visible;mso-wrap-style:square;mso-width-percent:0;mso-height-percent:0;mso-wrap-distance-left:9pt;mso-wrap-distance-top:0;mso-wrap-distance-right:9pt;mso-wrap-distance-bottom:0;mso-position-horizontal:absolute;mso-position-horizontal-relative:text;mso-position-vertical:absolute;mso-position-vertical-relative:text;mso-width-percent:0;mso-height-percent:0;mso-width-relative:margin;mso-height-relative:margin;v-text-anchor:top" coordsize="116,115" o:gfxdata="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" path="m58,100v-3,1,-7,1,-10,3c42,107,35,110,29,114v-1,,-2,1,-3,1c23,115,21,114,21,111v,-2,1,-4,1,-6c23,98,24,91,25,83v1,-3,,-6,-1,-9c23,71,21,68,19,65,14,60,9,55,4,50,3,49,2,48,1,47,,45,1,43,3,42,5,41,6,41,8,40v7,-1,14,-2,21,-3c33,36,37,34,39,32v2,-2,4,-4,5,-7c47,18,50,11,54,5v,-1,1,-2,1,-3c57,,59,,61,2v1,1,1,2,2,3c66,12,69,19,73,26v3,6,8,10,16,11c96,39,104,40,111,41v1,,2,,2,1c115,43,116,45,115,47v-1,1,-1,2,-2,3c108,55,102,61,97,66v-5,5,-7,12,-6,19c92,93,94,101,95,109v,,,1,,2c95,114,93,115,90,115v-1,-1,-2,-1,-3,-2c81,110,75,107,68,103v-3,-2,-6,-2,-10,-3xe" fillcolor="white [3212]" stroked="f">
                       <v:path arrowok="t" o:connecttype="custom" o:connectlocs="64656,128348;53509,132198;32328,146317;28984,147600;23410,142466;24525,134765;27869,106529;26754,94977;21181,83426;4459,64174;1115,60323;3344,53906;8918,51339;32328,47489;43476,41071;49050,32087;60197,6417;61312,2567;68001,2567;70230,6417;81378,33370;99214,47489;123739,52623;125969,53906;128198,60323;125969,64174;108132,84710;101444,109096;105903,139899;105903,142466;100329,147600;96985,145033;75804,132198;64656,128348" o:connectangles="0,0,0,0,0,0,0,0,0,0,0,0,0,0,0,0,0,0,0,0,0,0,0,0,0,0,0,0,0,0,0,0,0,0"/>
@@ -15794,13 +16060,15 @@
       </w:tr>
       <w:tr>
         <w:trPr>
-          <w:trHeight w:val="794"/>
+          <w:trHeight w:val="391"/>
           <w:jc w:val="center"/>
         </w:trPr>
         <w:tc>
           <w:tcPr>
             <w:tcW w:w="11227" w:type="dxa"/>
           </w:tcPr>
+          <w:p/>
+          <w:p/>
           <w:p>
             <w:r>
               <w:rPr>
@@ -15809,13 +16077,13 @@
               <mc:AlternateContent>
                 <mc:Choice Requires="wps">
                   <w:drawing>
-                    <wp:anchor distT="0" distB="0" distL="114300" distR="114300" simplePos="0" relativeHeight="251722752" behindDoc="0" locked="0" layoutInCell="1" allowOverlap="1" wp14:anchorId="3915D1C5" wp14:editId="72E52EA4">
+                    <wp:anchor distT="0" distB="0" distL="114300" distR="114300" simplePos="0" relativeHeight="251722752" behindDoc="0" locked="0" layoutInCell="1" allowOverlap="1" wp14:anchorId="3915D1C5" wp14:editId="7F29EE0A">
                       <wp:simplePos x="0" y="0"/>
                       <wp:positionH relativeFrom="column">
                         <wp:posOffset>229870</wp:posOffset>
                       </wp:positionH>
                       <wp:positionV relativeFrom="paragraph">
-                        <wp:posOffset>454498</wp:posOffset>
+                        <wp:posOffset>130175</wp:posOffset>
                       </wp:positionV>
                       <wp:extent cx="3019425" cy="333375"/>
                       <wp:effectExtent l="0" t="0" r="0" b="0"/>
@@ -15908,7 +16176,7 @@
                 </mc:Choice>
                 <mc:Fallback>
                   <w:pict>
-                    <v:shape w14:anchorId="3915D1C5" id="_x0000_s1034" type="#_x0000_t202" style="position:absolute;left:0;text-align:left;margin-left:18.1pt;margin-top:35.8pt;width:237.75pt;height:26.25pt;z-index:251722752;visibility:visible;mso-wrap-style:square;mso-width-percent:0;mso-height-percent:0;mso-wrap-distance-left:9pt;mso-wrap-distance-top:0;mso-wrap-distance-right:9pt;mso-wrap-distance-bottom:0;mso-position-horizontal:absolute;mso-position-horizontal-relative:text;mso-position-vertical:absolute;mso-position-vertical-relative:text;mso-width-percent:0;mso-height-percent:0;mso-width-relative:margin;mso-height-relative:margin;v-text-anchor:top" o:gfxdata="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" filled="f" stroked="f">
+                    <v:shape w14:anchorId="3915D1C5" id="_x0000_s1034" type="#_x0000_t202" style="position:absolute;left:0;text-align:left;margin-left:18.1pt;margin-top:10.25pt;width:237.75pt;height:26.25pt;z-index:251722752;visibility:visible;mso-wrap-style:square;mso-width-percent:0;mso-height-percent:0;mso-wrap-distance-left:9pt;mso-wrap-distance-top:0;mso-wrap-distance-right:9pt;mso-wrap-distance-bottom:0;mso-position-horizontal:absolute;mso-position-horizontal-relative:text;mso-position-vertical:absolute;mso-position-vertical-relative:text;mso-width-percent:0;mso-height-percent:0;mso-width-relative:margin;mso-height-relative:margin;v-text-anchor:top" o:gfxdata="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" filled="f" stroked="f">
                       <v:textbox>
                         <w:txbxContent>
                           <w:p>
@@ -16036,7 +16304,7 @@
                     </wp:anchor>
                   </w:drawing>
                 </mc:Choice>
-                <mc:Fallback>
+                <mc:Fallback xmlns:oel="http://schemas.microsoft.com/office/2019/extlst">
                   <w:pict>
                     <v:line w14:anchorId="511A6BE8" id="直接连接符 19" o:spid="_x0000_s1026" style="position:absolute;left:0;text-align:left;z-index:251743232;visibility:visible;mso-wrap-style:square;mso-width-percent:0;mso-wrap-distance-left:9pt;mso-wrap-distance-top:0;mso-wrap-distance-right:9pt;mso-wrap-distance-bottom:0;mso-position-horizontal:absolute;mso-position-horizontal-relative:text;mso-position-vertical:absolute;mso-position-vertical-relative:text;mso-width-percent:0;mso-width-relative:margin" from="-.5pt,20.8pt" to="538.1pt,20.8pt" o:gfxdata="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" strokecolor="#ff4500" strokeweight=".5pt">
                       <v:stroke joinstyle="miter"/>
@@ -16114,7 +16382,7 @@
                     </wp:anchor>
                   </w:drawing>
                 </mc:Choice>
-                <mc:Fallback>
+                <mc:Fallback xmlns:oel="http://schemas.microsoft.com/office/2019/extlst">
                   <w:pict>
                     <v:oval w14:anchorId="6F2CFF8F" id="椭圆 62" o:spid="_x0000_s1026" style="position:absolute;left:0;text-align:left;margin-left:-.5pt;margin-top:.4pt;width:19.7pt;height:19.8pt;z-index:251724800;visibility:visible;mso-wrap-style:square;mso-height-percent:0;mso-wrap-distance-left:9pt;mso-wrap-distance-top:0;mso-wrap-distance-right:9pt;mso-wrap-distance-bottom:0;mso-position-horizontal:absolute;mso-position-horizontal-relative:text;mso-position-vertical:absolute;mso-position-vertical-relative:text;mso-height-percent:0;mso-height-relative:margin;v-text-anchor:middle" o:gfxdata="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" fillcolor="#ff4500" strokecolor="white [3212]" strokeweight="1.5pt">
                       <v:stroke joinstyle="miter"/>
@@ -16706,7 +16974,7 @@
                     </wp:anchor>
                   </w:drawing>
                 </mc:Choice>
-                <mc:Fallback>
+                <mc:Fallback xmlns:oel="http://schemas.microsoft.com/office/2019/extlst">
                   <w:pict>
                     <v:shape w14:anchorId="04449510" id="Freeform 171" o:spid="_x0000_s1026" style="position:absolute;left:0;text-align:left;margin-left:4.75pt;margin-top:4.15pt;width:10.7pt;height:11.5pt;z-index:251726848;visibility:visible;mso-wrap-style:square;mso-wrap-distance-left:9pt;mso-wrap-distance-top:0;mso-wrap-distance-right:9pt;mso-wrap-distance-bottom:0;mso-position-horizontal:absolute;mso-position-horizontal-relative:text;mso-position-vertical:absolute;mso-position-vertical-relative:text;v-text-anchor:top" coordsize="186,185" o:gfxdata="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" path="m165,73v-3,,-6,3,-6,7c159,158,159,158,159,158v,8,-6,15,-15,15c30,173,30,173,30,173v-8,,-18,-7,-18,-15c12,43,12,43,12,43,12,35,22,26,30,26v65,,65,,65,c99,26,102,23,102,20v,-4,-3,-6,-7,-6c30,14,30,14,30,14,13,14,,27,,43,,158,,158,,158v,16,13,27,30,27c144,185,144,185,144,185v17,,27,-11,27,-27c171,80,171,80,171,80v,-4,-2,-7,-6,-7xm178,16c169,7,169,7,169,7,162,,149,,142,7,124,28,124,28,124,28,43,105,43,105,43,105v,3,,3,,3c43,108,43,108,43,108,31,148,31,148,31,148v8,8,8,8,8,8c77,142,77,142,77,142v1,1,1,1,1,1c80,143,80,143,80,143,157,61,157,61,157,61,178,44,178,44,178,44v8,-8,8,-20,,-28xm48,139v5,-17,5,-17,5,-17c64,133,64,133,64,133v-16,6,-16,6,-16,6xm75,126c59,110,59,110,59,110,131,38,131,38,131,38v16,16,16,16,16,16c75,126,75,126,75,126xm169,34c157,47,157,47,157,47,138,28,138,28,138,28,151,16,151,16,151,16v1,-1,3,-2,4,-2c157,14,159,15,160,16v9,9,9,9,9,9c172,28,172,32,169,34xm169,34v,,,,,e" fillcolor="white [3212]" stroked="f">
                       <v:path arrowok="t" o:connecttype="custom" o:connectlocs="120548,57631;116164,63157;116164,124735;105205,136576;21918,136576;8767,124735;8767,33947;21918,20526;69406,20526;74520,15789;69406,11052;21918,11052;0,33947;0,124735;21918,146050;105205,146050;124931,124735;124931,63157;120548,57631;130045,12631;123470,5526;103744,5526;90593,22105;31415,82893;31415,85262;31415,85262;22648,116840;28493,123156;56256,112103;56986,112893;58447,112893;114703,48157;130045,34736;130045,12631;35068,109735;38721,96314;46758,104998;35068,109735;54794,99472;43105,86841;95707,29999;107397,42631;54794,99472;123470,26842;114703,37105;100822,22105;110319,12631;113242,11052;116895,12631;123470,19736;123470,26842;123470,26842;123470,26842" o:connectangles="0,0,0,0,0,0,0,0,0,0,0,0,0,0,0,0,0,0,0,0,0,0,0,0,0,0,0,0,0,0,0,0,0,0,0,0,0,0,0,0,0,0,0,0,0,0,0,0,0,0,0,0,0"/>
@@ -16921,7 +17189,7 @@
     <w:p/>
     <w:sectPr>
       <w:pgSz w:w="11906" w:h="16838"/>
-      <w:pgMar w:top="1440" w:right="1800" w:bottom="1440" w:left="1800" w:header="851" w:footer="992" w:gutter="0"/>
+      <w:pgMar w:top="1440" w:right="1800" w:bottom="1440" w:left="1800" w:header="680" w:footer="992" w:gutter="0"/>
       <w:cols w:space="425"/>
       <w:docGrid w:type="lines" w:linePitch="312"/>
     </w:sectPr>
@@ -16930,7 +17198,7 @@
 </file>
 
 <file path=word/endnotes.xml><?xml version="1.0" encoding="utf-8"?>
-<w:endnotes xmlns:wpc="http://schemas.microsoft.com/office/word/2010/wordprocessingCanvas" xmlns:cx="http://schemas.microsoft.com/office/drawing/2014/chartex" xmlns:cx1="http://schemas.microsoft.com/office/drawing/2015/9/8/chartex" xmlns:cx2="http://schemas.microsoft.com/office/drawing/2015/10/21/chartex" xmlns:cx3="http://schemas.microsoft.com/office/drawing/2016/5/9/chartex" xmlns:cx4="http://schemas.microsoft.com/office/drawing/2016/5/10/chartex" xmlns:cx5="http://schemas.microsoft.com/office/drawing/2016/5/11/chartex" xmlns:cx6="http://schemas.microsoft.com/office/drawing/2016/5/12/chartex" xmlns:cx7="http://schemas.microsoft.com/office/drawing/2016/5/13/chartex" xmlns:cx8="http://schemas.microsoft.com/office/drawing/2016/5/14/chartex" xmlns:mc="http://schemas.openxmlformats.org/markup-compatibility/2006" xmlns:aink="http://schemas.microsoft.com/office/drawing/2016/ink" xmlns:am3d="http://schemas.microsoft.com/office/drawing/2017/model3d" xmlns:o="urn:schemas-microsoft-com:office:office" xmlns:oel="http://schemas.microsoft.com/office/2019/extlst" xmlns:r="http://schemas.openxmlformats.org/officeDocument/2006/relationships" xmlns:m="http://schemas.openxmlformats.org/officeDocument/2006/math" xmlns:v="urn:schemas-microsoft-com:vml" xmlns:wp14="http://schemas.microsoft.com/office/word/2010/wordprocessingDrawing" xmlns:wp="http://schemas.openxmlformats.org/drawingml/2006/wordprocessingDrawing" xmlns:w10="urn:schemas-microsoft-com:office:word" xmlns:w="http://schemas.openxmlformats.org/wordprocessingml/2006/main" xmlns:w14="http://schemas.microsoft.com/office/word/2010/wordml" xmlns:w15="http://schemas.microsoft.com/office/word/2012/wordml" xmlns:w16cex="http://schemas.microsoft.com/office/word/2018/wordml/cex" xmlns:w16cid="http://schemas.microsoft.com/office/word/2016/wordml/cid" xmlns:w16="http://schemas.microsoft.com/office/word/2018/wordml" xmlns:w16sdtdh="http://schemas.microsoft.com/office/word/2020/wordml/sdtdatahash" xmlns:w16se="http://schemas.microsoft.com/office/word/2015/wordml/symex" xmlns:wpg="http://schemas.microsoft.com/office/word/2010/wordprocessingGroup" xmlns:wpi="http://schemas.microsoft.com/office/word/2010/wordprocessingInk" xmlns:wne="http://schemas.microsoft.com/office/word/2006/wordml" xmlns:wps="http://schemas.microsoft.com/office/word/2010/wordprocessingShape" mc:Ignorable="w14 w15 w16se w16cid w16 w16cex w16sdtdh wp14">
+<w:endnotes xmlns:wpc="http://schemas.microsoft.com/office/word/2010/wordprocessingCanvas" xmlns:cx="http://schemas.microsoft.com/office/drawing/2014/chartex" xmlns:cx1="http://schemas.microsoft.com/office/drawing/2015/9/8/chartex" xmlns:cx2="http://schemas.microsoft.com/office/drawing/2015/10/21/chartex" xmlns:cx3="http://schemas.microsoft.com/office/drawing/2016/5/9/chartex" xmlns:cx4="http://schemas.microsoft.com/office/drawing/2016/5/10/chartex" xmlns:cx5="http://schemas.microsoft.com/office/drawing/2016/5/11/chartex" xmlns:cx6="http://schemas.microsoft.com/office/drawing/2016/5/12/chartex" xmlns:cx7="http://schemas.microsoft.com/office/drawing/2016/5/13/chartex" xmlns:cx8="http://schemas.microsoft.com/office/drawing/2016/5/14/chartex" xmlns:mc="http://schemas.openxmlformats.org/markup-compatibility/2006" xmlns:aink="http://schemas.microsoft.com/office/drawing/2016/ink" xmlns:am3d="http://schemas.microsoft.com/office/drawing/2017/model3d" xmlns:o="urn:schemas-microsoft-com:office:office" xmlns:r="http://schemas.openxmlformats.org/officeDocument/2006/relationships" xmlns:m="http://schemas.openxmlformats.org/officeDocument/2006/math" xmlns:v="urn:schemas-microsoft-com:vml" xmlns:wp14="http://schemas.microsoft.com/office/word/2010/wordprocessingDrawing" xmlns:wp="http://schemas.openxmlformats.org/drawingml/2006/wordprocessingDrawing" xmlns:w10="urn:schemas-microsoft-com:office:word" xmlns:w="http://schemas.openxmlformats.org/wordprocessingml/2006/main" xmlns:w14="http://schemas.microsoft.com/office/word/2010/wordml" xmlns:w15="http://schemas.microsoft.com/office/word/2012/wordml" xmlns:w16cex="http://schemas.microsoft.com/office/word/2018/wordml/cex" xmlns:w16cid="http://schemas.microsoft.com/office/word/2016/wordml/cid" xmlns:w16="http://schemas.microsoft.com/office/word/2018/wordml" xmlns:w16sdtdh="http://schemas.microsoft.com/office/word/2020/wordml/sdtdatahash" xmlns:w16se="http://schemas.microsoft.com/office/word/2015/wordml/symex" xmlns:wpg="http://schemas.microsoft.com/office/word/2010/wordprocessingGroup" xmlns:wpi="http://schemas.microsoft.com/office/word/2010/wordprocessingInk" xmlns:wne="http://schemas.microsoft.com/office/word/2006/wordml" xmlns:wps="http://schemas.microsoft.com/office/word/2010/wordprocessingShape" mc:Ignorable="w14 w15 w16se w16cid w16 w16cex w16sdtdh wp14">
   <w:endnote w:type="separator" w:id="-1">
     <w:p>
       <w:r>
@@ -16949,7 +17217,7 @@
 </file>
 
 <file path=word/footnotes.xml><?xml version="1.0" encoding="utf-8"?>
-<w:footnotes xmlns:wpc="http://schemas.microsoft.com/office/word/2010/wordprocessingCanvas" xmlns:cx="http://schemas.microsoft.com/office/drawing/2014/chartex" xmlns:cx1="http://schemas.microsoft.com/office/drawing/2015/9/8/chartex" xmlns:cx2="http://schemas.microsoft.com/office/drawing/2015/10/21/chartex" xmlns:cx3="http://schemas.microsoft.com/office/drawing/2016/5/9/chartex" xmlns:cx4="http://schemas.microsoft.com/office/drawing/2016/5/10/chartex" xmlns:cx5="http://schemas.microsoft.com/office/drawing/2016/5/11/chartex" xmlns:cx6="http://schemas.microsoft.com/office/drawing/2016/5/12/chartex" xmlns:cx7="http://schemas.microsoft.com/office/drawing/2016/5/13/chartex" xmlns:cx8="http://schemas.microsoft.com/office/drawing/2016/5/14/chartex" xmlns:mc="http://schemas.openxmlformats.org/markup-compatibility/2006" xmlns:aink="http://schemas.microsoft.com/office/drawing/2016/ink" xmlns:am3d="http://schemas.microsoft.com/office/drawing/2017/model3d" xmlns:o="urn:schemas-microsoft-com:office:office" xmlns:oel="http://schemas.microsoft.com/office/2019/extlst" xmlns:r="http://schemas.openxmlformats.org/officeDocument/2006/relationships" xmlns:m="http://schemas.openxmlformats.org/officeDocument/2006/math" xmlns:v="urn:schemas-microsoft-com:vml" xmlns:wp14="http://schemas.microsoft.com/office/word/2010/wordprocessingDrawing" xmlns:wp="http://schemas.openxmlformats.org/drawingml/2006/wordprocessingDrawing" xmlns:w10="urn:schemas-microsoft-com:office:word" xmlns:w="http://schemas.openxmlformats.org/wordprocessingml/2006/main" xmlns:w14="http://schemas.microsoft.com/office/word/2010/wordml" xmlns:w15="http://schemas.microsoft.com/office/word/2012/wordml" xmlns:w16cex="http://schemas.microsoft.com/office/word/2018/wordml/cex" xmlns:w16cid="http://schemas.microsoft.com/office/word/2016/wordml/cid" xmlns:w16="http://schemas.microsoft.com/office/word/2018/wordml" xmlns:w16sdtdh="http://schemas.microsoft.com/office/word/2020/wordml/sdtdatahash" xmlns:w16se="http://schemas.microsoft.com/office/word/2015/wordml/symex" xmlns:wpg="http://schemas.microsoft.com/office/word/2010/wordprocessingGroup" xmlns:wpi="http://schemas.microsoft.com/office/word/2010/wordprocessingInk" xmlns:wne="http://schemas.microsoft.com/office/word/2006/wordml" xmlns:wps="http://schemas.microsoft.com/office/word/2010/wordprocessingShape" mc:Ignorable="w14 w15 w16se w16cid w16 w16cex w16sdtdh wp14">
+<w:footnotes xmlns:wpc="http://schemas.microsoft.com/office/word/2010/wordprocessingCanvas" xmlns:cx="http://schemas.microsoft.com/office/drawing/2014/chartex" xmlns:cx1="http://schemas.microsoft.com/office/drawing/2015/9/8/chartex" xmlns:cx2="http://schemas.microsoft.com/office/drawing/2015/10/21/chartex" xmlns:cx3="http://schemas.microsoft.com/office/drawing/2016/5/9/chartex" xmlns:cx4="http://schemas.microsoft.com/office/drawing/2016/5/10/chartex" xmlns:cx5="http://schemas.microsoft.com/office/drawing/2016/5/11/chartex" xmlns:cx6="http://schemas.microsoft.com/office/drawing/2016/5/12/chartex" xmlns:cx7="http://schemas.microsoft.com/office/drawing/2016/5/13/chartex" xmlns:cx8="http://schemas.microsoft.com/office/drawing/2016/5/14/chartex" xmlns:mc="http://schemas.openxmlformats.org/markup-compatibility/2006" xmlns:aink="http://schemas.microsoft.com/office/drawing/2016/ink" xmlns:am3d="http://schemas.microsoft.com/office/drawing/2017/model3d" xmlns:o="urn:schemas-microsoft-com:office:office" xmlns:r="http://schemas.openxmlformats.org/officeDocument/2006/relationships" xmlns:m="http://schemas.openxmlformats.org/officeDocument/2006/math" xmlns:v="urn:schemas-microsoft-com:vml" xmlns:wp14="http://schemas.microsoft.com/office/word/2010/wordprocessingDrawing" xmlns:wp="http://schemas.openxmlformats.org/drawingml/2006/wordprocessingDrawing" xmlns:w10="urn:schemas-microsoft-com:office:word" xmlns:w="http://schemas.openxmlformats.org/wordprocessingml/2006/main" xmlns:w14="http://schemas.microsoft.com/office/word/2010/wordml" xmlns:w15="http://schemas.microsoft.com/office/word/2012/wordml" xmlns:w16cex="http://schemas.microsoft.com/office/word/2018/wordml/cex" xmlns:w16cid="http://schemas.microsoft.com/office/word/2016/wordml/cid" xmlns:w16="http://schemas.microsoft.com/office/word/2018/wordml" xmlns:w16sdtdh="http://schemas.microsoft.com/office/word/2020/wordml/sdtdatahash" xmlns:w16se="http://schemas.microsoft.com/office/word/2015/wordml/symex" xmlns:wpg="http://schemas.microsoft.com/office/word/2010/wordprocessingGroup" xmlns:wpi="http://schemas.microsoft.com/office/word/2010/wordprocessingInk" xmlns:wne="http://schemas.microsoft.com/office/word/2006/wordml" xmlns:wps="http://schemas.microsoft.com/office/word/2010/wordprocessingShape" mc:Ignorable="w14 w15 w16se w16cid w16 w16cex w16sdtdh wp14">
   <w:footnote w:type="separator" w:id="-1">
     <w:p>
       <w:r>
@@ -16968,7 +17236,7 @@
 </file>
 
 <file path=word/numbering.xml><?xml version="1.0" encoding="utf-8"?>
-<w:numbering xmlns:wpc="http://schemas.microsoft.com/office/word/2010/wordprocessingCanvas" xmlns:cx="http://schemas.microsoft.com/office/drawing/2014/chartex" xmlns:cx1="http://schemas.microsoft.com/office/drawing/2015/9/8/chartex" xmlns:cx2="http://schemas.microsoft.com/office/drawing/2015/10/21/chartex" xmlns:cx3="http://schemas.microsoft.com/office/drawing/2016/5/9/chartex" xmlns:cx4="http://schemas.microsoft.com/office/drawing/2016/5/10/chartex" xmlns:cx5="http://schemas.microsoft.com/office/drawing/2016/5/11/chartex" xmlns:cx6="http://schemas.microsoft.com/office/drawing/2016/5/12/chartex" xmlns:cx7="http://schemas.microsoft.com/office/drawing/2016/5/13/chartex" xmlns:cx8="http://schemas.microsoft.com/office/drawing/2016/5/14/chartex" xmlns:mc="http://schemas.openxmlformats.org/markup-compatibility/2006" xmlns:aink="http://schemas.microsoft.com/office/drawing/2016/ink" xmlns:am3d="http://schemas.microsoft.com/office/drawing/2017/model3d" xmlns:o="urn:schemas-microsoft-com:office:office" xmlns:oel="http://schemas.microsoft.com/office/2019/extlst" xmlns:r="http://schemas.openxmlformats.org/officeDocument/2006/relationships" xmlns:m="http://schemas.openxmlformats.org/officeDocument/2006/math" xmlns:v="urn:schemas-microsoft-com:vml" xmlns:wp14="http://schemas.microsoft.com/office/word/2010/wordprocessingDrawing" xmlns:wp="http://schemas.openxmlformats.org/drawingml/2006/wordprocessingDrawing" xmlns:w10="urn:schemas-microsoft-com:office:word" xmlns:w="http://schemas.openxmlformats.org/wordprocessingml/2006/main" xmlns:w14="http://schemas.microsoft.com/office/word/2010/wordml" xmlns:w15="http://schemas.microsoft.com/office/word/2012/wordml" xmlns:w16cex="http://schemas.microsoft.com/office/word/2018/wordml/cex" xmlns:w16cid="http://schemas.microsoft.com/office/word/2016/wordml/cid" xmlns:w16="http://schemas.microsoft.com/office/word/2018/wordml" xmlns:w16sdtdh="http://schemas.microsoft.com/office/word/2020/wordml/sdtdatahash" xmlns:w16se="http://schemas.microsoft.com/office/word/2015/wordml/symex" xmlns:wpg="http://schemas.microsoft.com/office/word/2010/wordprocessingGroup" xmlns:wpi="http://schemas.microsoft.com/office/word/2010/wordprocessingInk" xmlns:wne="http://schemas.microsoft.com/office/word/2006/wordml" xmlns:wps="http://schemas.microsoft.com/office/word/2010/wordprocessingShape" mc:Ignorable="w14 w15 w16se w16cid w16 w16cex w16sdtdh wp14">
+<w:numbering xmlns:wpc="http://schemas.microsoft.com/office/word/2010/wordprocessingCanvas" xmlns:cx="http://schemas.microsoft.com/office/drawing/2014/chartex" xmlns:cx1="http://schemas.microsoft.com/office/drawing/2015/9/8/chartex" xmlns:cx2="http://schemas.microsoft.com/office/drawing/2015/10/21/chartex" xmlns:cx3="http://schemas.microsoft.com/office/drawing/2016/5/9/chartex" xmlns:cx4="http://schemas.microsoft.com/office/drawing/2016/5/10/chartex" xmlns:cx5="http://schemas.microsoft.com/office/drawing/2016/5/11/chartex" xmlns:cx6="http://schemas.microsoft.com/office/drawing/2016/5/12/chartex" xmlns:cx7="http://schemas.microsoft.com/office/drawing/2016/5/13/chartex" xmlns:cx8="http://schemas.microsoft.com/office/drawing/2016/5/14/chartex" xmlns:mc="http://schemas.openxmlformats.org/markup-compatibility/2006" xmlns:aink="http://schemas.microsoft.com/office/drawing/2016/ink" xmlns:am3d="http://schemas.microsoft.com/office/drawing/2017/model3d" xmlns:o="urn:schemas-microsoft-com:office:office" xmlns:r="http://schemas.openxmlformats.org/officeDocument/2006/relationships" xmlns:m="http://schemas.openxmlformats.org/officeDocument/2006/math" xmlns:v="urn:schemas-microsoft-com:vml" xmlns:wp14="http://schemas.microsoft.com/office/word/2010/wordprocessingDrawing" xmlns:wp="http://schemas.openxmlformats.org/drawingml/2006/wordprocessingDrawing" xmlns:w10="urn:schemas-microsoft-com:office:word" xmlns:w="http://schemas.openxmlformats.org/wordprocessingml/2006/main" xmlns:w14="http://schemas.microsoft.com/office/word/2010/wordml" xmlns:w15="http://schemas.microsoft.com/office/word/2012/wordml" xmlns:w16cex="http://schemas.microsoft.com/office/word/2018/wordml/cex" xmlns:w16cid="http://schemas.microsoft.com/office/word/2016/wordml/cid" xmlns:w16="http://schemas.microsoft.com/office/word/2018/wordml" xmlns:w16sdtdh="http://schemas.microsoft.com/office/word/2020/wordml/sdtdatahash" xmlns:w16se="http://schemas.microsoft.com/office/word/2015/wordml/symex" xmlns:wpg="http://schemas.microsoft.com/office/word/2010/wordprocessingGroup" xmlns:wpi="http://schemas.microsoft.com/office/word/2010/wordprocessingInk" xmlns:wne="http://schemas.microsoft.com/office/word/2006/wordml" xmlns:wps="http://schemas.microsoft.com/office/word/2010/wordprocessingShape" mc:Ignorable="w14 w15 w16se w16cid w16 w16cex w16sdtdh wp14">
   <w:abstractNum w:abstractNumId="0" w15:restartNumberingAfterBreak="0">
     <w:nsid w:val="DE1ED37E"/>
     <w:multiLevelType w:val="singleLevel"/>
@@ -17223,16 +17491,16 @@
       </w:rPr>
     </w:lvl>
   </w:abstractNum>
-  <w:num w:numId="1" w16cid:durableId="1520512299">
+  <w:num w:numId="1">
     <w:abstractNumId w:val="3"/>
   </w:num>
-  <w:num w:numId="2" w16cid:durableId="1548297615">
+  <w:num w:numId="2">
     <w:abstractNumId w:val="1"/>
   </w:num>
-  <w:num w:numId="3" w16cid:durableId="1073508362">
+  <w:num w:numId="3">
     <w:abstractNumId w:val="0"/>
   </w:num>
-  <w:num w:numId="4" w16cid:durableId="262151033">
+  <w:num w:numId="4">
     <w:abstractNumId w:val="2"/>
   </w:num>
 </w:numbering>

--- a/resume/刘淑玮_本科_5年经验_Java研发工程师_13682308665.docx
+++ b/resume/刘淑玮_本科_5年经验_Java研发工程师_13682308665.docx
@@ -9963,7 +9963,15 @@
                 <w:b/>
                 <w:bCs/>
               </w:rPr>
-              <w:t>中级 Java 开发工程师</w:t>
+              <w:t>高</w:t>
+            </w:r>
+            <w:r>
+              <w:rPr>
+                <w:rFonts w:ascii="微软雅黑" w:eastAsia="微软雅黑" w:hAnsi="微软雅黑" w:hint="eastAsia"/>
+                <w:b/>
+                <w:bCs/>
+              </w:rPr>
+              <w:t>级 Java 开发工程师</w:t>
             </w:r>
           </w:p>
         </w:tc>
@@ -10250,7 +10258,7 @@
           </w:tcPr>
           <w:p>
             <w:pPr>
-              <w:jc w:val="center"/>
+              <w:jc w:val="left"/>
               <w:rPr>
                 <w:rFonts w:ascii="微软雅黑" w:eastAsia="微软雅黑" w:hAnsi="微软雅黑"/>
                 <w:b/>
@@ -10264,6 +10272,30 @@
                 <w:bCs/>
               </w:rPr>
               <w:t>装甲步兵班长兼车长</w:t>
+            </w:r>
+            <w:r>
+              <w:rPr>
+                <w:rFonts w:ascii="微软雅黑" w:eastAsia="微软雅黑" w:hAnsi="微软雅黑" w:hint="eastAsia"/>
+                <w:b/>
+                <w:bCs/>
+              </w:rPr>
+              <w:t xml:space="preserve"> </w:t>
+            </w:r>
+            <w:r>
+              <w:rPr>
+                <w:rFonts w:ascii="微软雅黑" w:eastAsia="微软雅黑" w:hAnsi="微软雅黑"/>
+                <w:b/>
+                <w:bCs/>
+              </w:rPr>
+              <w:t xml:space="preserve">/ </w:t>
+            </w:r>
+            <w:r>
+              <w:rPr>
+                <w:rFonts w:ascii="微软雅黑" w:eastAsia="微软雅黑" w:hAnsi="微软雅黑" w:hint="eastAsia"/>
+                <w:b/>
+                <w:bCs/>
+              </w:rPr>
+              <w:t>中级软件开发</w:t>
             </w:r>
           </w:p>
         </w:tc>
@@ -10616,7 +10648,31 @@
                 <w:b/>
                 <w:bCs/>
               </w:rPr>
-              <w:t>Java 研发工程师</w:t>
+              <w:t>初级</w:t>
+            </w:r>
+            <w:r>
+              <w:rPr>
+                <w:rFonts w:ascii="微软雅黑" w:eastAsia="微软雅黑" w:hAnsi="微软雅黑" w:hint="eastAsia"/>
+                <w:b/>
+                <w:bCs/>
+              </w:rPr>
+              <w:t xml:space="preserve">Java </w:t>
+            </w:r>
+            <w:r>
+              <w:rPr>
+                <w:rFonts w:ascii="微软雅黑" w:eastAsia="微软雅黑" w:hAnsi="微软雅黑" w:hint="eastAsia"/>
+                <w:b/>
+                <w:bCs/>
+              </w:rPr>
+              <w:t>开发</w:t>
+            </w:r>
+            <w:r>
+              <w:rPr>
+                <w:rFonts w:ascii="微软雅黑" w:eastAsia="微软雅黑" w:hAnsi="微软雅黑" w:hint="eastAsia"/>
+                <w:b/>
+                <w:bCs/>
+              </w:rPr>
+              <w:t>工程师</w:t>
             </w:r>
             <w:bookmarkEnd w:id="4"/>
           </w:p>
@@ -10947,7 +11003,15 @@
                 <w:b/>
                 <w:bCs/>
               </w:rPr>
-              <w:t>Java 研发工程师实习</w:t>
+              <w:t>实习</w:t>
+            </w:r>
+            <w:r>
+              <w:rPr>
+                <w:rFonts w:ascii="微软雅黑" w:eastAsia="微软雅黑" w:hAnsi="微软雅黑" w:hint="eastAsia"/>
+                <w:b/>
+                <w:bCs/>
+              </w:rPr>
+              <w:t>Java 研发工程师</w:t>
             </w:r>
           </w:p>
         </w:tc>
@@ -11145,9 +11209,13 @@
         </w:tc>
       </w:tr>
     </w:tbl>
-    <w:p/>
-    <w:p/>
-    <w:p/>
+    <w:p>
+      <w:pPr>
+        <w:rPr>
+          <w:rFonts w:hint="eastAsia"/>
+        </w:rPr>
+      </w:pPr>
+    </w:p>
     <w:tbl>
       <w:tblPr>
         <w:tblStyle w:val="a7"/>
@@ -11590,7 +11658,7 @@
                 <w:bCs/>
                 <w:szCs w:val="21"/>
               </w:rPr>
-              <w:t xml:space="preserve">2022 ~ </w:t>
+              <w:t>2022 ~</w:t>
             </w:r>
           </w:p>
         </w:tc>
@@ -11609,16 +11677,17 @@
                 <w:szCs w:val="21"/>
               </w:rPr>
             </w:pPr>
-            <w:r>
-              <w:rPr>
-                <w:rFonts w:ascii="微软雅黑" w:eastAsia="微软雅黑" w:hAnsi="微软雅黑"/>
+            <w:proofErr w:type="gramStart"/>
+            <w:r>
+              <w:rPr>
+                <w:rFonts w:ascii="微软雅黑" w:eastAsia="微软雅黑" w:hAnsi="微软雅黑" w:hint="eastAsia"/>
                 <w:b/>
                 <w:bCs/>
                 <w:szCs w:val="21"/>
               </w:rPr>
-              <w:t> </w:t>
-            </w:r>
-            <w:proofErr w:type="gramStart"/>
+              <w:t>品道集团</w:t>
+            </w:r>
+            <w:proofErr w:type="gramEnd"/>
             <w:r>
               <w:rPr>
                 <w:rFonts w:ascii="微软雅黑" w:eastAsia="微软雅黑" w:hAnsi="微软雅黑" w:hint="eastAsia"/>
@@ -11626,26 +11695,16 @@
                 <w:bCs/>
                 <w:szCs w:val="21"/>
               </w:rPr>
-              <w:t>品道集团</w:t>
-            </w:r>
-            <w:proofErr w:type="gramEnd"/>
-            <w:r>
-              <w:rPr>
-                <w:rFonts w:ascii="微软雅黑" w:eastAsia="微软雅黑" w:hAnsi="微软雅黑" w:hint="eastAsia"/>
+              <w:t>-</w:t>
+            </w:r>
+            <w:r>
+              <w:rPr>
+                <w:rFonts w:ascii="微软雅黑" w:eastAsia="微软雅黑" w:hAnsi="微软雅黑"/>
                 <w:b/>
                 <w:bCs/>
                 <w:szCs w:val="21"/>
               </w:rPr>
-              <w:t>-</w:t>
-            </w:r>
-            <w:r>
-              <w:rPr>
-                <w:rFonts w:ascii="微软雅黑" w:eastAsia="微软雅黑" w:hAnsi="微软雅黑"/>
-                <w:b/>
-                <w:bCs/>
-                <w:szCs w:val="21"/>
-              </w:rPr>
-              <w:t>财务中台系统   </w:t>
+              <w:t>财务中台系统</w:t>
             </w:r>
           </w:p>
         </w:tc>
@@ -12497,7 +12556,39 @@
                 <w:sz w:val="18"/>
                 <w:szCs w:val="18"/>
               </w:rPr>
-              <w:t>财务系统业务复杂而繁琐，要保证严谨和稳定，集团财务平台处于基建阶段，能够参与其中，得到了非常大的施展空间，</w:t>
+              <w:t>财务系统业务复杂而繁琐，</w:t>
+            </w:r>
+            <w:r>
+              <w:rPr>
+                <w:rFonts w:ascii="微软雅黑" w:eastAsia="微软雅黑" w:hAnsi="微软雅黑" w:hint="eastAsia"/>
+                <w:sz w:val="18"/>
+                <w:szCs w:val="18"/>
+              </w:rPr>
+              <w:t>必须</w:t>
+            </w:r>
+            <w:r>
+              <w:rPr>
+                <w:rFonts w:ascii="微软雅黑" w:eastAsia="微软雅黑" w:hAnsi="微软雅黑"/>
+                <w:sz w:val="18"/>
+                <w:szCs w:val="18"/>
+              </w:rPr>
+              <w:t>保证严谨和稳定，集团财务平台处于基建阶段，</w:t>
+            </w:r>
+            <w:r>
+              <w:rPr>
+                <w:rFonts w:ascii="微软雅黑" w:eastAsia="微软雅黑" w:hAnsi="微软雅黑" w:hint="eastAsia"/>
+                <w:sz w:val="18"/>
+                <w:szCs w:val="18"/>
+              </w:rPr>
+              <w:t>作为核心研发</w:t>
+            </w:r>
+            <w:r>
+              <w:rPr>
+                <w:rFonts w:ascii="微软雅黑" w:eastAsia="微软雅黑" w:hAnsi="微软雅黑"/>
+                <w:sz w:val="18"/>
+                <w:szCs w:val="18"/>
+              </w:rPr>
+              <w:t>参与其中，得到了非常大的施展空间，</w:t>
             </w:r>
             <w:bookmarkStart w:id="5" w:name="RI1I-1678355686072"/>
             <w:bookmarkEnd w:id="5"/>
@@ -12525,7 +12616,39 @@
                 <w:sz w:val="18"/>
                 <w:szCs w:val="18"/>
               </w:rPr>
-              <w:t>集团多个业务账单的日结，月结，年结的功能模块研发，</w:t>
+              <w:t>集团</w:t>
+            </w:r>
+            <w:r>
+              <w:rPr>
+                <w:rFonts w:ascii="微软雅黑" w:eastAsia="微软雅黑" w:hAnsi="微软雅黑" w:hint="eastAsia"/>
+                <w:sz w:val="18"/>
+                <w:szCs w:val="18"/>
+              </w:rPr>
+              <w:t>多个部门</w:t>
+            </w:r>
+            <w:r>
+              <w:rPr>
+                <w:rFonts w:ascii="微软雅黑" w:eastAsia="微软雅黑" w:hAnsi="微软雅黑"/>
+                <w:sz w:val="18"/>
+                <w:szCs w:val="18"/>
+              </w:rPr>
+              <w:t>多个业务</w:t>
+            </w:r>
+            <w:r>
+              <w:rPr>
+                <w:rFonts w:ascii="微软雅黑" w:eastAsia="微软雅黑" w:hAnsi="微软雅黑" w:hint="eastAsia"/>
+                <w:sz w:val="18"/>
+                <w:szCs w:val="18"/>
+              </w:rPr>
+              <w:t>，各种财务领域</w:t>
+            </w:r>
+            <w:r>
+              <w:rPr>
+                <w:rFonts w:ascii="微软雅黑" w:eastAsia="微软雅黑" w:hAnsi="微软雅黑"/>
+                <w:sz w:val="18"/>
+                <w:szCs w:val="18"/>
+              </w:rPr>
+              <w:t>功能模块研发，</w:t>
             </w:r>
             <w:bookmarkStart w:id="6" w:name="m0rk-1678355585510"/>
             <w:bookmarkEnd w:id="6"/>
@@ -14237,15 +14360,6 @@
               <w:t>比地招标网</w:t>
             </w:r>
             <w:bookmarkEnd w:id="9"/>
-            <w:r>
-              <w:rPr>
-                <w:rFonts w:ascii="微软雅黑" w:eastAsia="微软雅黑" w:hAnsi="微软雅黑" w:hint="eastAsia"/>
-                <w:b/>
-                <w:bCs/>
-                <w:szCs w:val="21"/>
-              </w:rPr>
-              <w:t xml:space="preserve">   </w:t>
-            </w:r>
           </w:p>
         </w:tc>
         <w:tc>
@@ -14798,15 +14912,6 @@
               <w:t>Neubbs</w:t>
             </w:r>
             <w:proofErr w:type="spellEnd"/>
-            <w:r>
-              <w:rPr>
-                <w:rFonts w:ascii="微软雅黑" w:eastAsia="微软雅黑" w:hAnsi="微软雅黑" w:hint="eastAsia"/>
-                <w:b/>
-                <w:bCs/>
-                <w:szCs w:val="21"/>
-              </w:rPr>
-              <w:t xml:space="preserve">                          </w:t>
-            </w:r>
           </w:p>
         </w:tc>
         <w:tc>

--- a/resume/刘淑玮_本科_5年经验_Java研发工程师_13682308665.docx
+++ b/resume/刘淑玮_本科_5年经验_Java研发工程师_13682308665.docx
@@ -4163,7 +4163,19 @@
               <w:rPr>
                 <w:rFonts w:ascii="微软雅黑" w:eastAsia="微软雅黑" w:hAnsi="微软雅黑"/>
               </w:rPr>
-              <w:t>~ 6</w:t>
+              <w:t>~</w:t>
+            </w:r>
+            <w:r>
+              <w:rPr>
+                <w:rFonts w:ascii="微软雅黑" w:eastAsia="微软雅黑" w:hAnsi="微软雅黑"/>
+              </w:rPr>
+              <w:t xml:space="preserve"> </w:t>
+            </w:r>
+            <w:r>
+              <w:rPr>
+                <w:rFonts w:ascii="微软雅黑" w:eastAsia="微软雅黑" w:hAnsi="微软雅黑"/>
+              </w:rPr>
+              <w:t>6</w:t>
             </w:r>
             <w:r>
               <w:rPr>
@@ -4361,12 +4373,6 @@
                 <w:rFonts w:ascii="微软雅黑" w:eastAsia="微软雅黑" w:hAnsi="微软雅黑"/>
               </w:rPr>
             </w:pPr>
-            <w:r>
-              <w:rPr>
-                <w:rFonts w:ascii="微软雅黑" w:eastAsia="微软雅黑" w:hAnsi="微软雅黑" w:hint="eastAsia"/>
-              </w:rPr>
-              <w:t xml:space="preserve">高级 </w:t>
-            </w:r>
             <w:r>
               <w:rPr>
                 <w:rFonts w:ascii="微软雅黑" w:eastAsia="微软雅黑" w:hAnsi="微软雅黑"/>
@@ -4630,9 +4636,17 @@
                 <w:kern w:val="0"/>
                 <w:szCs w:val="21"/>
               </w:rPr>
-              <w:t>过多</w:t>
-            </w:r>
-            <w:proofErr w:type="gramStart"/>
+              <w:t>过多个企业级自研平台的后端研发，对广告</w:t>
+            </w:r>
+            <w:r>
+              <w:rPr>
+                <w:rFonts w:ascii="微软雅黑" w:eastAsia="微软雅黑" w:hAnsi="微软雅黑" w:cs="宋体" w:hint="eastAsia"/>
+                <w:color w:val="000000"/>
+                <w:kern w:val="0"/>
+                <w:szCs w:val="21"/>
+              </w:rPr>
+              <w:t>营销</w:t>
+            </w:r>
             <w:r>
               <w:rPr>
                 <w:rFonts w:ascii="微软雅黑" w:eastAsia="微软雅黑" w:hAnsi="微软雅黑" w:cs="宋体"/>
@@ -4640,9 +4654,35 @@
                 <w:kern w:val="0"/>
                 <w:szCs w:val="21"/>
               </w:rPr>
-              <w:t>个</w:t>
-            </w:r>
-            <w:proofErr w:type="gramEnd"/>
+              <w:t>，</w:t>
+            </w:r>
+            <w:r>
+              <w:rPr>
+                <w:rFonts w:ascii="微软雅黑" w:eastAsia="微软雅黑" w:hAnsi="微软雅黑" w:cs="宋体" w:hint="eastAsia"/>
+                <w:color w:val="000000"/>
+                <w:kern w:val="0"/>
+                <w:szCs w:val="21"/>
+              </w:rPr>
+              <w:t>电商</w:t>
+            </w:r>
+            <w:r>
+              <w:rPr>
+                <w:rFonts w:ascii="微软雅黑" w:eastAsia="微软雅黑" w:hAnsi="微软雅黑" w:cs="宋体" w:hint="eastAsia"/>
+                <w:color w:val="000000"/>
+                <w:kern w:val="0"/>
+                <w:szCs w:val="21"/>
+              </w:rPr>
+              <w:t>系统</w:t>
+            </w:r>
+            <w:r>
+              <w:rPr>
+                <w:rFonts w:ascii="微软雅黑" w:eastAsia="微软雅黑" w:hAnsi="微软雅黑" w:cs="宋体" w:hint="eastAsia"/>
+                <w:color w:val="000000"/>
+                <w:kern w:val="0"/>
+                <w:szCs w:val="21"/>
+              </w:rPr>
+              <w:t>，</w:t>
+            </w:r>
             <w:r>
               <w:rPr>
                 <w:rFonts w:ascii="微软雅黑" w:eastAsia="微软雅黑" w:hAnsi="微软雅黑" w:cs="宋体"/>
@@ -4650,9 +4690,17 @@
                 <w:kern w:val="0"/>
                 <w:szCs w:val="21"/>
               </w:rPr>
-              <w:t>企业级大型自</w:t>
-            </w:r>
-            <w:proofErr w:type="gramStart"/>
+              <w:t>军工建设，财务</w:t>
+            </w:r>
+            <w:r>
+              <w:rPr>
+                <w:rFonts w:ascii="微软雅黑" w:eastAsia="微软雅黑" w:hAnsi="微软雅黑" w:cs="宋体" w:hint="eastAsia"/>
+                <w:color w:val="000000"/>
+                <w:kern w:val="0"/>
+                <w:szCs w:val="21"/>
+              </w:rPr>
+              <w:t>体系</w:t>
+            </w:r>
             <w:r>
               <w:rPr>
                 <w:rFonts w:ascii="微软雅黑" w:eastAsia="微软雅黑" w:hAnsi="微软雅黑" w:cs="宋体"/>
@@ -4660,9 +4708,17 @@
                 <w:kern w:val="0"/>
                 <w:szCs w:val="21"/>
               </w:rPr>
-              <w:t>研</w:t>
-            </w:r>
-            <w:proofErr w:type="gramEnd"/>
+              <w:t>等</w:t>
+            </w:r>
+            <w:r>
+              <w:rPr>
+                <w:rFonts w:ascii="微软雅黑" w:eastAsia="微软雅黑" w:hAnsi="微软雅黑" w:cs="宋体" w:hint="eastAsia"/>
+                <w:color w:val="000000"/>
+                <w:kern w:val="0"/>
+                <w:szCs w:val="21"/>
+              </w:rPr>
+              <w:t>领域</w:t>
+            </w:r>
             <w:r>
               <w:rPr>
                 <w:rFonts w:ascii="微软雅黑" w:eastAsia="微软雅黑" w:hAnsi="微软雅黑" w:cs="宋体"/>
@@ -4670,7 +4726,7 @@
                 <w:kern w:val="0"/>
                 <w:szCs w:val="21"/>
               </w:rPr>
-              <w:t>平台的后端研发，对广告</w:t>
+              <w:t>有</w:t>
             </w:r>
             <w:r>
               <w:rPr>
@@ -4679,7 +4735,7 @@
                 <w:kern w:val="0"/>
                 <w:szCs w:val="21"/>
               </w:rPr>
-              <w:t>营销</w:t>
+              <w:t>全面</w:t>
             </w:r>
             <w:r>
               <w:rPr>
@@ -4688,7 +4744,7 @@
                 <w:kern w:val="0"/>
                 <w:szCs w:val="21"/>
               </w:rPr>
-              <w:t>，军工建设，财务</w:t>
+              <w:t>的业务理解，对互联网分布式</w:t>
             </w:r>
             <w:r>
               <w:rPr>
@@ -4697,7 +4753,7 @@
                 <w:kern w:val="0"/>
                 <w:szCs w:val="21"/>
               </w:rPr>
-              <w:t>体系</w:t>
+              <w:t>，</w:t>
             </w:r>
             <w:r>
               <w:rPr>
@@ -4706,81 +4762,7 @@
                 <w:kern w:val="0"/>
                 <w:szCs w:val="21"/>
               </w:rPr>
-              <w:t>等</w:t>
-            </w:r>
-            <w:r>
-              <w:rPr>
-                <w:rFonts w:ascii="微软雅黑" w:eastAsia="微软雅黑" w:hAnsi="微软雅黑" w:cs="宋体" w:hint="eastAsia"/>
-                <w:color w:val="000000"/>
-                <w:kern w:val="0"/>
-                <w:szCs w:val="21"/>
-              </w:rPr>
-              <w:t>领域</w:t>
-            </w:r>
-            <w:r>
-              <w:rPr>
-                <w:rFonts w:ascii="微软雅黑" w:eastAsia="微软雅黑" w:hAnsi="微软雅黑" w:cs="宋体"/>
-                <w:color w:val="000000"/>
-                <w:kern w:val="0"/>
-                <w:szCs w:val="21"/>
-              </w:rPr>
-              <w:t>有</w:t>
-            </w:r>
-            <w:r>
-              <w:rPr>
-                <w:rFonts w:ascii="微软雅黑" w:eastAsia="微软雅黑" w:hAnsi="微软雅黑" w:cs="宋体" w:hint="eastAsia"/>
-                <w:color w:val="000000"/>
-                <w:kern w:val="0"/>
-                <w:szCs w:val="21"/>
-              </w:rPr>
-              <w:t>全面</w:t>
-            </w:r>
-            <w:r>
-              <w:rPr>
-                <w:rFonts w:ascii="微软雅黑" w:eastAsia="微软雅黑" w:hAnsi="微软雅黑" w:cs="宋体"/>
-                <w:color w:val="000000"/>
-                <w:kern w:val="0"/>
-                <w:szCs w:val="21"/>
-              </w:rPr>
-              <w:t>的业务理解，对互联网分布式</w:t>
-            </w:r>
-            <w:r>
-              <w:rPr>
-                <w:rFonts w:ascii="微软雅黑" w:eastAsia="微软雅黑" w:hAnsi="微软雅黑" w:cs="宋体" w:hint="eastAsia"/>
-                <w:color w:val="000000"/>
-                <w:kern w:val="0"/>
-                <w:szCs w:val="21"/>
-              </w:rPr>
-              <w:t>，</w:t>
-            </w:r>
-            <w:r>
-              <w:rPr>
-                <w:rFonts w:ascii="微软雅黑" w:eastAsia="微软雅黑" w:hAnsi="微软雅黑" w:cs="宋体"/>
-                <w:color w:val="000000"/>
-                <w:kern w:val="0"/>
-                <w:szCs w:val="21"/>
-              </w:rPr>
-              <w:t>高并发，高可用，</w:t>
-            </w:r>
-            <w:proofErr w:type="gramStart"/>
-            <w:r>
-              <w:rPr>
-                <w:rFonts w:ascii="微软雅黑" w:eastAsia="微软雅黑" w:hAnsi="微软雅黑" w:cs="宋体"/>
-                <w:color w:val="000000"/>
-                <w:kern w:val="0"/>
-                <w:szCs w:val="21"/>
-              </w:rPr>
-              <w:t>微服务</w:t>
-            </w:r>
-            <w:proofErr w:type="gramEnd"/>
-            <w:r>
-              <w:rPr>
-                <w:rFonts w:ascii="微软雅黑" w:eastAsia="微软雅黑" w:hAnsi="微软雅黑" w:cs="宋体"/>
-                <w:color w:val="000000"/>
-                <w:kern w:val="0"/>
-                <w:szCs w:val="21"/>
-              </w:rPr>
-              <w:t>架构设计有</w:t>
+              <w:t>高并发，高可用，微服务架构设计有</w:t>
             </w:r>
             <w:r>
               <w:rPr>
@@ -5557,35 +5539,7 @@
               <w:rPr>
                 <w:rFonts w:ascii="微软雅黑" w:eastAsia="微软雅黑" w:hAnsi="微软雅黑" w:hint="eastAsia"/>
               </w:rPr>
-              <w:t>等</w:t>
-            </w:r>
-            <w:proofErr w:type="gramStart"/>
-            <w:r>
-              <w:rPr>
-                <w:rFonts w:ascii="微软雅黑" w:eastAsia="微软雅黑" w:hAnsi="微软雅黑" w:hint="eastAsia"/>
-              </w:rPr>
-              <w:t>微服务</w:t>
-            </w:r>
-            <w:proofErr w:type="gramEnd"/>
-            <w:r>
-              <w:rPr>
-                <w:rFonts w:ascii="微软雅黑" w:eastAsia="微软雅黑" w:hAnsi="微软雅黑" w:hint="eastAsia"/>
-              </w:rPr>
-              <w:t>框架的设计原理及底层架构，研究过核心源码，熟悉</w:t>
-            </w:r>
-            <w:proofErr w:type="gramStart"/>
-            <w:r>
-              <w:rPr>
-                <w:rFonts w:ascii="微软雅黑" w:eastAsia="微软雅黑" w:hAnsi="微软雅黑" w:hint="eastAsia"/>
-              </w:rPr>
-              <w:t>各种微服务</w:t>
-            </w:r>
-            <w:proofErr w:type="gramEnd"/>
-            <w:r>
-              <w:rPr>
-                <w:rFonts w:ascii="微软雅黑" w:eastAsia="微软雅黑" w:hAnsi="微软雅黑" w:hint="eastAsia"/>
-              </w:rPr>
-              <w:t>架构场景设计，比如服务注册与发现，服务限流、降级、熔断，服务网关路由设计，服务安全认证架构</w:t>
+              <w:t>等微服务框架的设计原理及底层架构，研究过核心源码，熟悉各种微服务架构场景设计，比如服务注册与发现，服务限流、降级、熔断，服务网关路由设计，服务安全认证架构</w:t>
             </w:r>
           </w:p>
         </w:tc>
@@ -6216,7 +6170,19 @@
               <w:rPr>
                 <w:rFonts w:ascii="微软雅黑" w:eastAsia="微软雅黑" w:hAnsi="微软雅黑" w:hint="eastAsia"/>
               </w:rPr>
-              <w:t xml:space="preserve">辅导 </w:t>
+              <w:t>统筹</w:t>
+            </w:r>
+            <w:r>
+              <w:rPr>
+                <w:rFonts w:ascii="微软雅黑" w:eastAsia="微软雅黑" w:hAnsi="微软雅黑" w:hint="eastAsia"/>
+              </w:rPr>
+              <w:t>安排</w:t>
+            </w:r>
+            <w:r>
+              <w:rPr>
+                <w:rFonts w:ascii="微软雅黑" w:eastAsia="微软雅黑" w:hAnsi="微软雅黑" w:hint="eastAsia"/>
+              </w:rPr>
+              <w:t xml:space="preserve"> </w:t>
             </w:r>
             <w:r>
               <w:rPr>
@@ -6420,6 +6386,7 @@
           <w:p>
             <w:pPr>
               <w:ind w:firstLineChars="600" w:firstLine="1260"/>
+              <w:jc w:val="center"/>
               <w:rPr>
                 <w:rFonts w:ascii="微软雅黑" w:eastAsia="微软雅黑" w:hAnsi="微软雅黑"/>
                 <w:b/>
@@ -6728,7 +6695,7 @@
               <w:rPr>
                 <w:rFonts w:ascii="微软雅黑" w:eastAsia="微软雅黑" w:hAnsi="微软雅黑" w:hint="eastAsia"/>
               </w:rPr>
-              <w:t>2021 年 9 月退伍（</w:t>
+              <w:t>2021 年退伍（</w:t>
             </w:r>
             <w:r>
               <w:rPr>
@@ -6840,7 +6807,7 @@
                 <w:b/>
                 <w:bCs/>
               </w:rPr>
-              <w:t>深圳花儿绽放网络科技股份有限公司</w:t>
+              <w:t>花儿绽放网络科技股份有限公司</w:t>
             </w:r>
             <w:bookmarkEnd w:id="4"/>
           </w:p>
@@ -6853,6 +6820,7 @@
           <w:p>
             <w:pPr>
               <w:ind w:firstLineChars="300" w:firstLine="630"/>
+              <w:jc w:val="center"/>
               <w:rPr>
                 <w:rFonts w:ascii="微软雅黑" w:eastAsia="微软雅黑" w:hAnsi="微软雅黑"/>
                 <w:b/>
@@ -7057,9 +7025,9 @@
             </w:r>
             <w:r>
               <w:rPr>
-                <w:rFonts w:ascii="微软雅黑" w:eastAsia="微软雅黑" w:hAnsi="微软雅黑"/>
-              </w:rPr>
-              <w:t xml:space="preserve"> </w:t>
+                <w:rFonts w:ascii="微软雅黑" w:eastAsia="微软雅黑" w:hAnsi="微软雅黑" w:hint="eastAsia"/>
+              </w:rPr>
+              <w:t>，高并发场景落地</w:t>
             </w:r>
           </w:p>
         </w:tc>
@@ -7258,7 +7226,7 @@
                 <w:b/>
                 <w:bCs/>
               </w:rPr>
-              <w:t>广州博纳信息技术有限公司</w:t>
+              <w:t>博纳信息技术有限公司</w:t>
             </w:r>
             <w:bookmarkEnd w:id="6"/>
           </w:p>
@@ -7283,7 +7251,7 @@
                 <w:b/>
                 <w:bCs/>
               </w:rPr>
-              <w:t xml:space="preserve"> </w:t>
+              <w:t xml:space="preserve">         </w:t>
             </w:r>
             <w:r>
               <w:rPr>
@@ -7502,17 +7470,9 @@
               <w:rPr>
                 <w:rFonts w:ascii="微软雅黑" w:eastAsia="微软雅黑" w:hAnsi="微软雅黑" w:hint="eastAsia"/>
               </w:rPr>
-              <w:t>自</w:t>
-            </w:r>
-            <w:proofErr w:type="gramStart"/>
-            <w:r>
-              <w:rPr>
-                <w:rFonts w:ascii="微软雅黑" w:eastAsia="微软雅黑" w:hAnsi="微软雅黑" w:hint="eastAsia"/>
-              </w:rPr>
-              <w:t>研</w:t>
+              <w:t>自研</w:t>
             </w:r>
             <w:bookmarkStart w:id="8" w:name="OLE_LINK27"/>
-            <w:proofErr w:type="gramEnd"/>
             <w:r>
               <w:rPr>
                 <w:rFonts w:ascii="微软雅黑" w:eastAsia="微软雅黑" w:hAnsi="微软雅黑" w:hint="eastAsia"/>
@@ -7835,25 +7795,14 @@
                 <w:szCs w:val="21"/>
               </w:rPr>
             </w:pPr>
-            <w:proofErr w:type="gramStart"/>
-            <w:r>
-              <w:rPr>
-                <w:rFonts w:ascii="微软雅黑" w:eastAsia="微软雅黑" w:hAnsi="微软雅黑" w:hint="eastAsia"/>
-                <w:b/>
-                <w:bCs/>
-                <w:szCs w:val="21"/>
-              </w:rPr>
-              <w:t>奈雪的</w:t>
-            </w:r>
-            <w:proofErr w:type="gramEnd"/>
-            <w:r>
-              <w:rPr>
-                <w:rFonts w:ascii="微软雅黑" w:eastAsia="微软雅黑" w:hAnsi="微软雅黑" w:hint="eastAsia"/>
-                <w:b/>
-                <w:bCs/>
-                <w:szCs w:val="21"/>
-              </w:rPr>
-              <w:t>茶</w:t>
+            <w:r>
+              <w:rPr>
+                <w:rFonts w:ascii="微软雅黑" w:eastAsia="微软雅黑" w:hAnsi="微软雅黑" w:hint="eastAsia"/>
+                <w:b/>
+                <w:bCs/>
+                <w:szCs w:val="21"/>
+              </w:rPr>
+              <w:t>奈雪的茶</w:t>
             </w:r>
           </w:p>
         </w:tc>
@@ -7923,33 +7872,31 @@
                 <w:sz w:val="18"/>
                 <w:szCs w:val="18"/>
               </w:rPr>
-              <w:t>集团核心系统，</w:t>
-            </w:r>
-            <w:r>
-              <w:rPr>
-                <w:rFonts w:ascii="微软雅黑" w:eastAsia="微软雅黑" w:hAnsi="微软雅黑"/>
-                <w:sz w:val="18"/>
-                <w:szCs w:val="18"/>
-              </w:rPr>
-              <w:t>以提升效率、精确度和</w:t>
-            </w:r>
-            <w:proofErr w:type="gramStart"/>
-            <w:r>
-              <w:rPr>
-                <w:rFonts w:ascii="微软雅黑" w:eastAsia="微软雅黑" w:hAnsi="微软雅黑"/>
-                <w:sz w:val="18"/>
-                <w:szCs w:val="18"/>
-              </w:rPr>
-              <w:t>可</w:t>
-            </w:r>
-            <w:proofErr w:type="gramEnd"/>
-            <w:r>
-              <w:rPr>
-                <w:rFonts w:ascii="微软雅黑" w:eastAsia="微软雅黑" w:hAnsi="微软雅黑"/>
-                <w:sz w:val="18"/>
-                <w:szCs w:val="18"/>
-              </w:rPr>
-              <w:t>追溯性为目标，</w:t>
+              <w:t>集团核心</w:t>
+            </w:r>
+            <w:r>
+              <w:rPr>
+                <w:rFonts w:ascii="微软雅黑" w:eastAsia="微软雅黑" w:hAnsi="微软雅黑" w:hint="eastAsia"/>
+                <w:sz w:val="18"/>
+                <w:szCs w:val="18"/>
+              </w:rPr>
+              <w:t>财务</w:t>
+            </w:r>
+            <w:r>
+              <w:rPr>
+                <w:rFonts w:ascii="微软雅黑" w:eastAsia="微软雅黑" w:hAnsi="微软雅黑" w:hint="eastAsia"/>
+                <w:sz w:val="18"/>
+                <w:szCs w:val="18"/>
+              </w:rPr>
+              <w:t>系统，</w:t>
+            </w:r>
+            <w:r>
+              <w:rPr>
+                <w:rFonts w:ascii="微软雅黑" w:eastAsia="微软雅黑" w:hAnsi="微软雅黑"/>
+                <w:sz w:val="18"/>
+                <w:szCs w:val="18"/>
+              </w:rPr>
+              <w:t>以提升效率、精确度和可追溯性为目标，</w:t>
             </w:r>
             <w:r>
               <w:rPr>
@@ -8201,71 +8148,191 @@
             </w:r>
             <w:r>
               <w:rPr>
-                <w:rFonts w:ascii="微软雅黑" w:eastAsia="微软雅黑" w:hAnsi="微软雅黑"/>
-                <w:sz w:val="18"/>
-                <w:szCs w:val="18"/>
-              </w:rPr>
-              <w:t>负责电子档案室，基于云端归档与OCR技术，完成纸质资料的智能电子化管理，实现会计档案和合同档案的全面数字化，提升档案管理效率与数据安全性。</w:t>
-            </w:r>
-            <w:r>
-              <w:rPr>
-                <w:rFonts w:ascii="微软雅黑" w:eastAsia="微软雅黑" w:hAnsi="微软雅黑"/>
-                <w:sz w:val="18"/>
-                <w:szCs w:val="18"/>
-              </w:rPr>
-              <w:t>将纸质档案数字化率95%，</w:t>
-            </w:r>
-            <w:r>
-              <w:rPr>
-                <w:rFonts w:ascii="微软雅黑" w:eastAsia="微软雅黑" w:hAnsi="微软雅黑" w:hint="eastAsia"/>
-                <w:sz w:val="18"/>
-                <w:szCs w:val="18"/>
-              </w:rPr>
-              <w:t xml:space="preserve">档案管理效率提升 </w:t>
-            </w:r>
-            <w:r>
-              <w:rPr>
-                <w:rFonts w:ascii="微软雅黑" w:eastAsia="微软雅黑" w:hAnsi="微软雅黑"/>
-                <w:sz w:val="18"/>
-                <w:szCs w:val="18"/>
-              </w:rPr>
-              <w:t xml:space="preserve">50 </w:t>
-            </w:r>
-            <w:r>
-              <w:rPr>
-                <w:rFonts w:ascii="微软雅黑" w:eastAsia="微软雅黑" w:hAnsi="微软雅黑" w:hint="eastAsia"/>
-                <w:sz w:val="18"/>
-                <w:szCs w:val="18"/>
-              </w:rPr>
-              <w:t>%，</w:t>
-            </w:r>
-            <w:r>
-              <w:rPr>
-                <w:rFonts w:ascii="微软雅黑" w:eastAsia="微软雅黑" w:hAnsi="微软雅黑" w:hint="eastAsia"/>
-                <w:sz w:val="18"/>
-                <w:szCs w:val="18"/>
-              </w:rPr>
-              <w:t xml:space="preserve">每月增加超 </w:t>
-            </w:r>
-            <w:r>
-              <w:rPr>
-                <w:rFonts w:ascii="微软雅黑" w:eastAsia="微软雅黑" w:hAnsi="微软雅黑"/>
-                <w:sz w:val="18"/>
-                <w:szCs w:val="18"/>
-              </w:rPr>
-              <w:t>5000</w:t>
-            </w:r>
-            <w:r>
-              <w:rPr>
-                <w:rFonts w:ascii="微软雅黑" w:eastAsia="微软雅黑" w:hAnsi="微软雅黑" w:hint="eastAsia"/>
-                <w:sz w:val="18"/>
-                <w:szCs w:val="18"/>
-              </w:rPr>
-              <w:t>+</w:t>
-            </w:r>
-            <w:r>
-              <w:rPr>
-                <w:rFonts w:ascii="微软雅黑" w:eastAsia="微软雅黑" w:hAnsi="微软雅黑"/>
+                <w:rFonts w:ascii="微软雅黑" w:eastAsia="微软雅黑" w:hAnsi="微软雅黑" w:hint="eastAsia"/>
+                <w:sz w:val="18"/>
+                <w:szCs w:val="18"/>
+              </w:rPr>
+              <w:t>负责</w:t>
+            </w:r>
+            <w:r>
+              <w:rPr>
+                <w:rFonts w:ascii="微软雅黑" w:eastAsia="微软雅黑" w:hAnsi="微软雅黑" w:hint="eastAsia"/>
+                <w:sz w:val="18"/>
+                <w:szCs w:val="18"/>
+              </w:rPr>
+              <w:t>“</w:t>
+            </w:r>
+            <w:r>
+              <w:rPr>
+                <w:rFonts w:ascii="微软雅黑" w:eastAsia="微软雅黑" w:hAnsi="微软雅黑"/>
+                <w:sz w:val="18"/>
+                <w:szCs w:val="18"/>
+              </w:rPr>
+              <w:t>电子档案室</w:t>
+            </w:r>
+            <w:r>
+              <w:rPr>
+                <w:rFonts w:ascii="微软雅黑" w:eastAsia="微软雅黑" w:hAnsi="微软雅黑" w:hint="eastAsia"/>
+                <w:sz w:val="18"/>
+                <w:szCs w:val="18"/>
+              </w:rPr>
+              <w:t>”</w:t>
+            </w:r>
+            <w:r>
+              <w:rPr>
+                <w:rFonts w:ascii="微软雅黑" w:eastAsia="微软雅黑" w:hAnsi="微软雅黑" w:hint="eastAsia"/>
+                <w:sz w:val="18"/>
+                <w:szCs w:val="18"/>
+              </w:rPr>
+              <w:t xml:space="preserve"> 系统研发</w:t>
+            </w:r>
+            <w:r>
+              <w:rPr>
+                <w:rFonts w:ascii="微软雅黑" w:eastAsia="微软雅黑" w:hAnsi="微软雅黑"/>
+                <w:sz w:val="18"/>
+                <w:szCs w:val="18"/>
+              </w:rPr>
+              <w:t>，</w:t>
+            </w:r>
+            <w:r>
+              <w:rPr>
+                <w:rFonts w:ascii="微软雅黑" w:eastAsia="微软雅黑" w:hAnsi="微软雅黑" w:hint="eastAsia"/>
+                <w:sz w:val="18"/>
+                <w:szCs w:val="18"/>
+              </w:rPr>
+              <w:t>利用</w:t>
+            </w:r>
+            <w:r>
+              <w:rPr>
+                <w:rFonts w:ascii="微软雅黑" w:eastAsia="微软雅黑" w:hAnsi="微软雅黑"/>
+                <w:sz w:val="18"/>
+                <w:szCs w:val="18"/>
+              </w:rPr>
+              <w:t>云端归档与OCR技术，</w:t>
+            </w:r>
+            <w:r>
+              <w:rPr>
+                <w:rFonts w:ascii="微软雅黑" w:eastAsia="微软雅黑" w:hAnsi="微软雅黑" w:hint="eastAsia"/>
+                <w:sz w:val="18"/>
+                <w:szCs w:val="18"/>
+              </w:rPr>
+              <w:t>将</w:t>
+            </w:r>
+            <w:r>
+              <w:rPr>
+                <w:rFonts w:ascii="微软雅黑" w:eastAsia="微软雅黑" w:hAnsi="微软雅黑"/>
+                <w:sz w:val="18"/>
+                <w:szCs w:val="18"/>
+              </w:rPr>
+              <w:t>纸质</w:t>
+            </w:r>
+            <w:r>
+              <w:rPr>
+                <w:rFonts w:ascii="微软雅黑" w:eastAsia="微软雅黑" w:hAnsi="微软雅黑" w:hint="eastAsia"/>
+                <w:sz w:val="18"/>
+                <w:szCs w:val="18"/>
+              </w:rPr>
+              <w:t>文件</w:t>
+            </w:r>
+            <w:r>
+              <w:rPr>
+                <w:rFonts w:ascii="微软雅黑" w:eastAsia="微软雅黑" w:hAnsi="微软雅黑"/>
+                <w:sz w:val="18"/>
+                <w:szCs w:val="18"/>
+              </w:rPr>
+              <w:t>的</w:t>
+            </w:r>
+            <w:r>
+              <w:rPr>
+                <w:rFonts w:ascii="微软雅黑" w:eastAsia="微软雅黑" w:hAnsi="微软雅黑" w:hint="eastAsia"/>
+                <w:sz w:val="18"/>
+                <w:szCs w:val="18"/>
+              </w:rPr>
+              <w:t>平台数字化</w:t>
+            </w:r>
+            <w:r>
+              <w:rPr>
+                <w:rFonts w:ascii="微软雅黑" w:eastAsia="微软雅黑" w:hAnsi="微软雅黑"/>
+                <w:sz w:val="18"/>
+                <w:szCs w:val="18"/>
+              </w:rPr>
+              <w:t>管理，提升档案管理效率与数据安全性。</w:t>
+            </w:r>
+            <w:r>
+              <w:rPr>
+                <w:rFonts w:ascii="微软雅黑" w:eastAsia="微软雅黑" w:hAnsi="微软雅黑" w:hint="eastAsia"/>
+                <w:sz w:val="18"/>
+                <w:szCs w:val="18"/>
+              </w:rPr>
+              <w:t>目前</w:t>
+            </w:r>
+            <w:r>
+              <w:rPr>
+                <w:rFonts w:ascii="微软雅黑" w:eastAsia="微软雅黑" w:hAnsi="微软雅黑" w:hint="eastAsia"/>
+                <w:sz w:val="18"/>
+                <w:szCs w:val="18"/>
+              </w:rPr>
+              <w:t>已</w:t>
+            </w:r>
+            <w:r>
+              <w:rPr>
+                <w:rFonts w:ascii="微软雅黑" w:eastAsia="微软雅黑" w:hAnsi="微软雅黑" w:hint="eastAsia"/>
+                <w:sz w:val="18"/>
+                <w:szCs w:val="18"/>
+              </w:rPr>
+              <w:t xml:space="preserve">管理超过 </w:t>
+            </w:r>
+            <w:r>
+              <w:rPr>
+                <w:rFonts w:ascii="微软雅黑" w:eastAsia="微软雅黑" w:hAnsi="微软雅黑"/>
+                <w:sz w:val="18"/>
+                <w:szCs w:val="18"/>
+              </w:rPr>
+              <w:t>200W</w:t>
+            </w:r>
+            <w:r>
+              <w:rPr>
+                <w:rFonts w:ascii="微软雅黑" w:eastAsia="微软雅黑" w:hAnsi="微软雅黑" w:hint="eastAsia"/>
+                <w:sz w:val="18"/>
+                <w:szCs w:val="18"/>
+              </w:rPr>
+              <w:t>集团</w:t>
+            </w:r>
+            <w:r>
+              <w:rPr>
+                <w:rFonts w:ascii="微软雅黑" w:eastAsia="微软雅黑" w:hAnsi="微软雅黑" w:hint="eastAsia"/>
+                <w:sz w:val="18"/>
+                <w:szCs w:val="18"/>
+              </w:rPr>
+              <w:t>各类别电子档案</w:t>
+            </w:r>
+            <w:r>
+              <w:rPr>
+                <w:rFonts w:ascii="微软雅黑" w:eastAsia="微软雅黑" w:hAnsi="微软雅黑" w:hint="eastAsia"/>
+                <w:sz w:val="18"/>
+                <w:szCs w:val="18"/>
+              </w:rPr>
+              <w:t>，</w:t>
+            </w:r>
+            <w:r>
+              <w:rPr>
+                <w:rFonts w:ascii="微软雅黑" w:eastAsia="微软雅黑" w:hAnsi="微软雅黑" w:hint="eastAsia"/>
+                <w:sz w:val="18"/>
+                <w:szCs w:val="18"/>
+              </w:rPr>
+              <w:t>每月</w:t>
+            </w:r>
+            <w:r>
+              <w:rPr>
+                <w:rFonts w:ascii="微软雅黑" w:eastAsia="微软雅黑" w:hAnsi="微软雅黑" w:hint="eastAsia"/>
+                <w:sz w:val="18"/>
+                <w:szCs w:val="18"/>
+              </w:rPr>
+              <w:t>各部门累计新增约</w:t>
+            </w:r>
+            <w:r>
+              <w:rPr>
+                <w:rFonts w:ascii="微软雅黑" w:eastAsia="微软雅黑" w:hAnsi="微软雅黑" w:hint="eastAsia"/>
                 <w:sz w:val="18"/>
                 <w:szCs w:val="18"/>
               </w:rPr>
@@ -8273,28 +8340,43 @@
             </w:r>
             <w:r>
               <w:rPr>
-                <w:rFonts w:ascii="微软雅黑" w:eastAsia="微软雅黑" w:hAnsi="微软雅黑" w:hint="eastAsia"/>
-                <w:sz w:val="18"/>
-                <w:szCs w:val="18"/>
-              </w:rPr>
-              <w:t>电子档案，</w:t>
-            </w:r>
-            <w:bookmarkStart w:id="12" w:name="OLE_LINK33"/>
-            <w:r>
-              <w:rPr>
-                <w:rFonts w:ascii="微软雅黑" w:eastAsia="微软雅黑" w:hAnsi="微软雅黑" w:hint="eastAsia"/>
-                <w:sz w:val="18"/>
-                <w:szCs w:val="18"/>
-              </w:rPr>
-              <w:t xml:space="preserve">财务流程效率提升 </w:t>
-            </w:r>
-            <w:r>
-              <w:rPr>
-                <w:rFonts w:ascii="微软雅黑" w:eastAsia="微软雅黑" w:hAnsi="微软雅黑"/>
-                <w:sz w:val="18"/>
-                <w:szCs w:val="18"/>
-              </w:rPr>
-              <w:t>50%</w:t>
+                <w:rFonts w:ascii="微软雅黑" w:eastAsia="微软雅黑" w:hAnsi="微软雅黑"/>
+                <w:sz w:val="18"/>
+                <w:szCs w:val="18"/>
+              </w:rPr>
+              <w:t>5</w:t>
+            </w:r>
+            <w:r>
+              <w:rPr>
+                <w:rFonts w:ascii="微软雅黑" w:eastAsia="微软雅黑" w:hAnsi="微软雅黑" w:hint="eastAsia"/>
+                <w:sz w:val="18"/>
+                <w:szCs w:val="18"/>
+              </w:rPr>
+              <w:t xml:space="preserve">万 </w:t>
+            </w:r>
+            <w:r>
+              <w:rPr>
+                <w:rFonts w:ascii="微软雅黑" w:eastAsia="微软雅黑" w:hAnsi="微软雅黑"/>
+                <w:sz w:val="18"/>
+                <w:szCs w:val="18"/>
+              </w:rPr>
+              <w:t>– 10</w:t>
+            </w:r>
+            <w:r>
+              <w:rPr>
+                <w:rFonts w:ascii="微软雅黑" w:eastAsia="微软雅黑" w:hAnsi="微软雅黑" w:hint="eastAsia"/>
+                <w:sz w:val="18"/>
+                <w:szCs w:val="18"/>
+              </w:rPr>
+              <w:t>万</w:t>
+            </w:r>
+            <w:r>
+              <w:rPr>
+                <w:rFonts w:ascii="微软雅黑" w:eastAsia="微软雅黑" w:hAnsi="微软雅黑" w:hint="eastAsia"/>
+                <w:sz w:val="18"/>
+                <w:szCs w:val="18"/>
+              </w:rPr>
+              <w:t>电子档案</w:t>
             </w:r>
             <w:r>
               <w:rPr>
@@ -8304,7 +8386,6 @@
               </w:rPr>
               <w:t>。</w:t>
             </w:r>
-            <w:bookmarkEnd w:id="12"/>
           </w:p>
         </w:tc>
       </w:tr>
@@ -8354,27 +8435,163 @@
             </w:r>
             <w:r>
               <w:rPr>
-                <w:rFonts w:ascii="微软雅黑" w:eastAsia="微软雅黑" w:hAnsi="微软雅黑"/>
-                <w:sz w:val="18"/>
-                <w:szCs w:val="18"/>
-              </w:rPr>
-              <w:t>负责进销项发票池系统，利用OCR技术与平台化管理，实现进销项发票的智能识别、核销与税务认证，优化财务流程并提升准确性。</w:t>
-            </w:r>
-            <w:r>
-              <w:rPr>
-                <w:rFonts w:ascii="微软雅黑" w:eastAsia="微软雅黑" w:hAnsi="微软雅黑" w:hint="eastAsia"/>
-                <w:sz w:val="18"/>
-                <w:szCs w:val="18"/>
-              </w:rPr>
-              <w:t xml:space="preserve">提升发票审核工作效率，累计电子化管理超过 </w:t>
-            </w:r>
-            <w:r>
-              <w:rPr>
-                <w:rFonts w:ascii="微软雅黑" w:eastAsia="微软雅黑" w:hAnsi="微软雅黑"/>
-                <w:sz w:val="18"/>
-                <w:szCs w:val="18"/>
-              </w:rPr>
-              <w:t>500</w:t>
+                <w:rFonts w:ascii="微软雅黑" w:eastAsia="微软雅黑" w:hAnsi="微软雅黑" w:hint="eastAsia"/>
+                <w:sz w:val="18"/>
+                <w:szCs w:val="18"/>
+              </w:rPr>
+              <w:t>负责“</w:t>
+            </w:r>
+            <w:r>
+              <w:rPr>
+                <w:rFonts w:ascii="微软雅黑" w:eastAsia="微软雅黑" w:hAnsi="微软雅黑"/>
+                <w:sz w:val="18"/>
+                <w:szCs w:val="18"/>
+              </w:rPr>
+              <w:t>进销项发票池</w:t>
+            </w:r>
+            <w:r>
+              <w:rPr>
+                <w:rFonts w:ascii="微软雅黑" w:eastAsia="微软雅黑" w:hAnsi="微软雅黑" w:hint="eastAsia"/>
+                <w:sz w:val="18"/>
+                <w:szCs w:val="18"/>
+              </w:rPr>
+              <w:t xml:space="preserve">” </w:t>
+            </w:r>
+            <w:r>
+              <w:rPr>
+                <w:rFonts w:ascii="微软雅黑" w:eastAsia="微软雅黑" w:hAnsi="微软雅黑"/>
+                <w:sz w:val="18"/>
+                <w:szCs w:val="18"/>
+              </w:rPr>
+              <w:t>系统</w:t>
+            </w:r>
+            <w:r>
+              <w:rPr>
+                <w:rFonts w:ascii="微软雅黑" w:eastAsia="微软雅黑" w:hAnsi="微软雅黑" w:hint="eastAsia"/>
+                <w:sz w:val="18"/>
+                <w:szCs w:val="18"/>
+              </w:rPr>
+              <w:t>研发</w:t>
+            </w:r>
+            <w:r>
+              <w:rPr>
+                <w:rFonts w:ascii="微软雅黑" w:eastAsia="微软雅黑" w:hAnsi="微软雅黑"/>
+                <w:sz w:val="18"/>
+                <w:szCs w:val="18"/>
+              </w:rPr>
+              <w:t>，</w:t>
+            </w:r>
+            <w:r>
+              <w:rPr>
+                <w:rFonts w:ascii="微软雅黑" w:eastAsia="微软雅黑" w:hAnsi="微软雅黑" w:hint="eastAsia"/>
+                <w:sz w:val="18"/>
+                <w:szCs w:val="18"/>
+              </w:rPr>
+              <w:t>针对</w:t>
+            </w:r>
+            <w:r>
+              <w:rPr>
+                <w:rFonts w:ascii="微软雅黑" w:eastAsia="微软雅黑" w:hAnsi="微软雅黑"/>
+                <w:sz w:val="18"/>
+                <w:szCs w:val="18"/>
+              </w:rPr>
+              <w:t>进销项发票的</w:t>
+            </w:r>
+            <w:r>
+              <w:rPr>
+                <w:rFonts w:ascii="微软雅黑" w:eastAsia="微软雅黑" w:hAnsi="微软雅黑" w:hint="eastAsia"/>
+                <w:sz w:val="18"/>
+                <w:szCs w:val="18"/>
+              </w:rPr>
+              <w:t>扫描、识别、审核、存储</w:t>
+            </w:r>
+            <w:r>
+              <w:rPr>
+                <w:rFonts w:ascii="微软雅黑" w:eastAsia="微软雅黑" w:hAnsi="微软雅黑"/>
+                <w:sz w:val="18"/>
+                <w:szCs w:val="18"/>
+              </w:rPr>
+              <w:t>、核销</w:t>
+            </w:r>
+            <w:r>
+              <w:rPr>
+                <w:rFonts w:ascii="微软雅黑" w:eastAsia="微软雅黑" w:hAnsi="微软雅黑" w:hint="eastAsia"/>
+                <w:sz w:val="18"/>
+                <w:szCs w:val="18"/>
+              </w:rPr>
+              <w:t>、</w:t>
+            </w:r>
+            <w:r>
+              <w:rPr>
+                <w:rFonts w:ascii="微软雅黑" w:eastAsia="微软雅黑" w:hAnsi="微软雅黑"/>
+                <w:sz w:val="18"/>
+                <w:szCs w:val="18"/>
+              </w:rPr>
+              <w:t>认证</w:t>
+            </w:r>
+            <w:r>
+              <w:rPr>
+                <w:rFonts w:ascii="微软雅黑" w:eastAsia="微软雅黑" w:hAnsi="微软雅黑" w:hint="eastAsia"/>
+                <w:sz w:val="18"/>
+                <w:szCs w:val="18"/>
+              </w:rPr>
+              <w:t>、对账，实现托管自动化，</w:t>
+            </w:r>
+            <w:r>
+              <w:rPr>
+                <w:rFonts w:ascii="微软雅黑" w:eastAsia="微软雅黑" w:hAnsi="微软雅黑"/>
+                <w:sz w:val="18"/>
+                <w:szCs w:val="18"/>
+              </w:rPr>
+              <w:t>优化财务流程</w:t>
+            </w:r>
+            <w:r>
+              <w:rPr>
+                <w:rFonts w:ascii="微软雅黑" w:eastAsia="微软雅黑" w:hAnsi="微软雅黑" w:hint="eastAsia"/>
+                <w:sz w:val="18"/>
+                <w:szCs w:val="18"/>
+              </w:rPr>
+              <w:t>，</w:t>
+            </w:r>
+            <w:r>
+              <w:rPr>
+                <w:rFonts w:ascii="微软雅黑" w:eastAsia="微软雅黑" w:hAnsi="微软雅黑"/>
+                <w:sz w:val="18"/>
+                <w:szCs w:val="18"/>
+              </w:rPr>
+              <w:t>并</w:t>
+            </w:r>
+            <w:r>
+              <w:rPr>
+                <w:rFonts w:ascii="微软雅黑" w:eastAsia="微软雅黑" w:hAnsi="微软雅黑" w:hint="eastAsia"/>
+                <w:sz w:val="18"/>
+                <w:szCs w:val="18"/>
+              </w:rPr>
+              <w:t>提升发票审核工作效率，</w:t>
+            </w:r>
+            <w:r>
+              <w:rPr>
+                <w:rFonts w:ascii="微软雅黑" w:eastAsia="微软雅黑" w:hAnsi="微软雅黑" w:hint="eastAsia"/>
+                <w:sz w:val="18"/>
+                <w:szCs w:val="18"/>
+              </w:rPr>
+              <w:t>目前</w:t>
+            </w:r>
+            <w:r>
+              <w:rPr>
+                <w:rFonts w:ascii="微软雅黑" w:eastAsia="微软雅黑" w:hAnsi="微软雅黑" w:hint="eastAsia"/>
+                <w:sz w:val="18"/>
+                <w:szCs w:val="18"/>
+              </w:rPr>
+              <w:t>累计电子化管理超过</w:t>
+            </w:r>
+            <w:r>
+              <w:rPr>
+                <w:rFonts w:ascii="微软雅黑" w:eastAsia="微软雅黑" w:hAnsi="微软雅黑"/>
+                <w:sz w:val="18"/>
+                <w:szCs w:val="18"/>
+              </w:rPr>
+              <w:t>1000</w:t>
             </w:r>
             <w:r>
               <w:rPr>
@@ -8406,15 +8623,31 @@
                 <w:sz w:val="18"/>
                 <w:szCs w:val="18"/>
               </w:rPr>
-              <w:t xml:space="preserve">，财务流程效率提升 </w:t>
-            </w:r>
-            <w:r>
-              <w:rPr>
-                <w:rFonts w:ascii="微软雅黑" w:eastAsia="微软雅黑" w:hAnsi="微软雅黑"/>
-                <w:sz w:val="18"/>
-                <w:szCs w:val="18"/>
-              </w:rPr>
-              <w:t xml:space="preserve">60 </w:t>
+              <w:t>，财务</w:t>
+            </w:r>
+            <w:r>
+              <w:rPr>
+                <w:rFonts w:ascii="微软雅黑" w:eastAsia="微软雅黑" w:hAnsi="微软雅黑" w:hint="eastAsia"/>
+                <w:sz w:val="18"/>
+                <w:szCs w:val="18"/>
+              </w:rPr>
+              <w:t>部门反馈，日常工作，发票处理</w:t>
+            </w:r>
+            <w:r>
+              <w:rPr>
+                <w:rFonts w:ascii="微软雅黑" w:eastAsia="微软雅黑" w:hAnsi="微软雅黑" w:hint="eastAsia"/>
+                <w:sz w:val="18"/>
+                <w:szCs w:val="18"/>
+              </w:rPr>
+              <w:t xml:space="preserve">流程效率提升 </w:t>
+            </w:r>
+            <w:r>
+              <w:rPr>
+                <w:rFonts w:ascii="微软雅黑" w:eastAsia="微软雅黑" w:hAnsi="微软雅黑"/>
+                <w:sz w:val="18"/>
+                <w:szCs w:val="18"/>
+              </w:rPr>
+              <w:t>80</w:t>
             </w:r>
             <w:r>
               <w:rPr>
@@ -8438,23 +8671,15 @@
                 <w:sz w:val="18"/>
                 <w:szCs w:val="18"/>
               </w:rPr>
-              <w:t>-</w:t>
-            </w:r>
-            <w:r>
-              <w:rPr>
-                <w:rFonts w:ascii="微软雅黑" w:eastAsia="微软雅黑" w:hAnsi="微软雅黑"/>
-                <w:sz w:val="18"/>
-                <w:szCs w:val="18"/>
-              </w:rPr>
-              <w:t xml:space="preserve"> 80</w:t>
-            </w:r>
-            <w:r>
-              <w:rPr>
-                <w:rFonts w:ascii="微软雅黑" w:eastAsia="微软雅黑" w:hAnsi="微软雅黑" w:hint="eastAsia"/>
-                <w:sz w:val="18"/>
-                <w:szCs w:val="18"/>
-              </w:rPr>
-              <w:t>%。</w:t>
+              <w:t>以上</w:t>
+            </w:r>
+            <w:r>
+              <w:rPr>
+                <w:rFonts w:ascii="微软雅黑" w:eastAsia="微软雅黑" w:hAnsi="微软雅黑" w:hint="eastAsia"/>
+                <w:sz w:val="18"/>
+                <w:szCs w:val="18"/>
+              </w:rPr>
+              <w:t>。</w:t>
             </w:r>
           </w:p>
         </w:tc>
@@ -8509,7 +8734,15 @@
                 <w:sz w:val="18"/>
                 <w:szCs w:val="18"/>
               </w:rPr>
-              <w:t>负责对账</w:t>
+              <w:t>负责</w:t>
+            </w:r>
+            <w:r>
+              <w:rPr>
+                <w:rFonts w:ascii="微软雅黑" w:eastAsia="微软雅黑" w:hAnsi="微软雅黑" w:hint="eastAsia"/>
+                <w:sz w:val="18"/>
+                <w:szCs w:val="18"/>
+              </w:rPr>
+              <w:t>“对账</w:t>
             </w:r>
             <w:r>
               <w:rPr>
@@ -8525,55 +8758,23 @@
                 <w:sz w:val="18"/>
                 <w:szCs w:val="18"/>
               </w:rPr>
-              <w:t>计算中心，整合财务账单统计与趋势分析，为决策提供可靠数据支持，以高效的系统功能研发与日常维护保障业务稳定运行。</w:t>
-            </w:r>
-            <w:r>
-              <w:rPr>
-                <w:rFonts w:ascii="微软雅黑" w:eastAsia="微软雅黑" w:hAnsi="微软雅黑" w:hint="eastAsia"/>
-                <w:sz w:val="18"/>
-                <w:szCs w:val="18"/>
-              </w:rPr>
-              <w:t>对接多个业务部门子系统（门店，工程，物料收发，消杀，配送，快递，人事，兼职薪酬），</w:t>
-            </w:r>
-            <w:r>
-              <w:rPr>
-                <w:rFonts w:ascii="微软雅黑" w:eastAsia="微软雅黑" w:hAnsi="微软雅黑" w:hint="eastAsia"/>
-                <w:sz w:val="18"/>
-                <w:szCs w:val="18"/>
-              </w:rPr>
-              <w:t>百万订单</w:t>
-            </w:r>
-            <w:r>
-              <w:rPr>
-                <w:rFonts w:ascii="微软雅黑" w:eastAsia="微软雅黑" w:hAnsi="微软雅黑" w:hint="eastAsia"/>
-                <w:sz w:val="18"/>
-                <w:szCs w:val="18"/>
-              </w:rPr>
-              <w:t>实时</w:t>
-            </w:r>
-            <w:r>
-              <w:rPr>
-                <w:rFonts w:ascii="微软雅黑" w:eastAsia="微软雅黑" w:hAnsi="微软雅黑" w:hint="eastAsia"/>
-                <w:sz w:val="18"/>
-                <w:szCs w:val="18"/>
-              </w:rPr>
-              <w:t>计算，</w:t>
-            </w:r>
-            <w:r>
-              <w:rPr>
-                <w:rFonts w:ascii="微软雅黑" w:eastAsia="微软雅黑" w:hAnsi="微软雅黑" w:hint="eastAsia"/>
-                <w:sz w:val="18"/>
-                <w:szCs w:val="18"/>
-              </w:rPr>
-              <w:t>千万金额</w:t>
-            </w:r>
-            <w:r>
-              <w:rPr>
-                <w:rFonts w:ascii="微软雅黑" w:eastAsia="微软雅黑" w:hAnsi="微软雅黑" w:hint="eastAsia"/>
-                <w:sz w:val="18"/>
-                <w:szCs w:val="18"/>
-              </w:rPr>
-              <w:t>历史核算</w:t>
+              <w:t>计算中心</w:t>
+            </w:r>
+            <w:r>
+              <w:rPr>
+                <w:rFonts w:ascii="微软雅黑" w:eastAsia="微软雅黑" w:hAnsi="微软雅黑" w:hint="eastAsia"/>
+                <w:sz w:val="18"/>
+                <w:szCs w:val="18"/>
+              </w:rPr>
+              <w:t>”</w:t>
+            </w:r>
+            <w:r>
+              <w:rPr>
+                <w:rFonts w:ascii="微软雅黑" w:eastAsia="微软雅黑" w:hAnsi="微软雅黑" w:hint="eastAsia"/>
+                <w:sz w:val="18"/>
+                <w:szCs w:val="18"/>
+              </w:rPr>
+              <w:t xml:space="preserve"> 系统研发</w:t>
             </w:r>
             <w:r>
               <w:rPr>
@@ -8585,35 +8786,259 @@
             </w:r>
             <w:r>
               <w:rPr>
-                <w:rFonts w:ascii="微软雅黑" w:eastAsia="微软雅黑" w:hAnsi="微软雅黑" w:hint="eastAsia"/>
-                <w:sz w:val="18"/>
-                <w:szCs w:val="18"/>
-              </w:rPr>
-              <w:t xml:space="preserve">全流程管理综合效率提升 </w:t>
-            </w:r>
-            <w:r>
-              <w:rPr>
-                <w:rFonts w:ascii="微软雅黑" w:eastAsia="微软雅黑" w:hAnsi="微软雅黑"/>
-                <w:sz w:val="18"/>
-                <w:szCs w:val="18"/>
-              </w:rPr>
-              <w:t>80</w:t>
-            </w:r>
-            <w:r>
-              <w:rPr>
-                <w:rFonts w:ascii="微软雅黑" w:eastAsia="微软雅黑" w:hAnsi="微软雅黑" w:hint="eastAsia"/>
-                <w:sz w:val="18"/>
-                <w:szCs w:val="18"/>
-              </w:rPr>
-              <w:t xml:space="preserve">%，财务流程效率提升 </w:t>
-            </w:r>
-            <w:r>
-              <w:rPr>
-                <w:rFonts w:ascii="微软雅黑" w:eastAsia="微软雅黑" w:hAnsi="微软雅黑"/>
-                <w:sz w:val="18"/>
-                <w:szCs w:val="18"/>
-              </w:rPr>
-              <w:t>50 % - 60 %</w:t>
+                <w:rFonts w:ascii="微软雅黑" w:eastAsia="微软雅黑" w:hAnsi="微软雅黑"/>
+                <w:sz w:val="18"/>
+                <w:szCs w:val="18"/>
+              </w:rPr>
+              <w:t>整合</w:t>
+            </w:r>
+            <w:r>
+              <w:rPr>
+                <w:rFonts w:ascii="微软雅黑" w:eastAsia="微软雅黑" w:hAnsi="微软雅黑" w:hint="eastAsia"/>
+                <w:sz w:val="18"/>
+                <w:szCs w:val="18"/>
+              </w:rPr>
+              <w:t>统计各个部门财务账单</w:t>
+            </w:r>
+            <w:r>
+              <w:rPr>
+                <w:rFonts w:ascii="微软雅黑" w:eastAsia="微软雅黑" w:hAnsi="微软雅黑"/>
+                <w:sz w:val="18"/>
+                <w:szCs w:val="18"/>
+              </w:rPr>
+              <w:t>，</w:t>
+            </w:r>
+            <w:r>
+              <w:rPr>
+                <w:rFonts w:ascii="微软雅黑" w:eastAsia="微软雅黑" w:hAnsi="微软雅黑" w:hint="eastAsia"/>
+                <w:sz w:val="18"/>
+                <w:szCs w:val="18"/>
+              </w:rPr>
+              <w:t>提供趋势分析报表，</w:t>
+            </w:r>
+            <w:r>
+              <w:rPr>
+                <w:rFonts w:ascii="微软雅黑" w:eastAsia="微软雅黑" w:hAnsi="微软雅黑"/>
+                <w:sz w:val="18"/>
+                <w:szCs w:val="18"/>
+              </w:rPr>
+              <w:t>为决策</w:t>
+            </w:r>
+            <w:r>
+              <w:rPr>
+                <w:rFonts w:ascii="微软雅黑" w:eastAsia="微软雅黑" w:hAnsi="微软雅黑" w:hint="eastAsia"/>
+                <w:sz w:val="18"/>
+                <w:szCs w:val="18"/>
+              </w:rPr>
+              <w:t>管理</w:t>
+            </w:r>
+            <w:r>
+              <w:rPr>
+                <w:rFonts w:ascii="微软雅黑" w:eastAsia="微软雅黑" w:hAnsi="微软雅黑"/>
+                <w:sz w:val="18"/>
+                <w:szCs w:val="18"/>
+              </w:rPr>
+              <w:t>提供可靠数据支持。</w:t>
+            </w:r>
+            <w:r>
+              <w:rPr>
+                <w:rFonts w:ascii="微软雅黑" w:eastAsia="微软雅黑" w:hAnsi="微软雅黑" w:hint="eastAsia"/>
+                <w:sz w:val="18"/>
+                <w:szCs w:val="18"/>
+              </w:rPr>
+              <w:t>对接业务部门（门店，工程，物料收发，消杀，配送，快递，人事，兼职薪酬</w:t>
+            </w:r>
+            <w:r>
+              <w:rPr>
+                <w:rFonts w:ascii="微软雅黑" w:eastAsia="微软雅黑" w:hAnsi="微软雅黑" w:hint="eastAsia"/>
+                <w:sz w:val="18"/>
+                <w:szCs w:val="18"/>
+              </w:rPr>
+              <w:t>，</w:t>
+            </w:r>
+            <w:r>
+              <w:rPr>
+                <w:rFonts w:ascii="微软雅黑" w:eastAsia="微软雅黑" w:hAnsi="微软雅黑" w:hint="eastAsia"/>
+                <w:sz w:val="18"/>
+                <w:szCs w:val="18"/>
+              </w:rPr>
+              <w:t>固资</w:t>
+            </w:r>
+            <w:r>
+              <w:rPr>
+                <w:rFonts w:ascii="微软雅黑" w:eastAsia="微软雅黑" w:hAnsi="微软雅黑" w:hint="eastAsia"/>
+                <w:sz w:val="18"/>
+                <w:szCs w:val="18"/>
+              </w:rPr>
+              <w:t>，</w:t>
+            </w:r>
+            <w:r>
+              <w:rPr>
+                <w:rFonts w:ascii="微软雅黑" w:eastAsia="微软雅黑" w:hAnsi="微软雅黑"/>
+                <w:sz w:val="18"/>
+                <w:szCs w:val="18"/>
+              </w:rPr>
+              <w:t xml:space="preserve">IT </w:t>
+            </w:r>
+            <w:r>
+              <w:rPr>
+                <w:rFonts w:ascii="微软雅黑" w:eastAsia="微软雅黑" w:hAnsi="微软雅黑" w:hint="eastAsia"/>
+                <w:sz w:val="18"/>
+                <w:szCs w:val="18"/>
+              </w:rPr>
+              <w:t>设备，第三方合作</w:t>
+            </w:r>
+            <w:r>
+              <w:rPr>
+                <w:rFonts w:ascii="微软雅黑" w:eastAsia="微软雅黑" w:hAnsi="微软雅黑" w:hint="eastAsia"/>
+                <w:sz w:val="18"/>
+                <w:szCs w:val="18"/>
+              </w:rPr>
+              <w:t>），</w:t>
+            </w:r>
+            <w:r>
+              <w:rPr>
+                <w:rFonts w:ascii="微软雅黑" w:eastAsia="微软雅黑" w:hAnsi="微软雅黑" w:hint="eastAsia"/>
+                <w:sz w:val="18"/>
+                <w:szCs w:val="18"/>
+              </w:rPr>
+              <w:t>支持</w:t>
+            </w:r>
+            <w:r>
+              <w:rPr>
+                <w:rFonts w:ascii="微软雅黑" w:eastAsia="微软雅黑" w:hAnsi="微软雅黑" w:hint="eastAsia"/>
+                <w:sz w:val="18"/>
+                <w:szCs w:val="18"/>
+              </w:rPr>
+              <w:t xml:space="preserve"> </w:t>
+            </w:r>
+            <w:r>
+              <w:rPr>
+                <w:rFonts w:ascii="微软雅黑" w:eastAsia="微软雅黑" w:hAnsi="微软雅黑"/>
+                <w:sz w:val="18"/>
+                <w:szCs w:val="18"/>
+              </w:rPr>
+              <w:t>5</w:t>
+            </w:r>
+            <w:r>
+              <w:rPr>
+                <w:rFonts w:ascii="微软雅黑" w:eastAsia="微软雅黑" w:hAnsi="微软雅黑"/>
+                <w:sz w:val="18"/>
+                <w:szCs w:val="18"/>
+              </w:rPr>
+              <w:t>00</w:t>
+            </w:r>
+            <w:r>
+              <w:rPr>
+                <w:rFonts w:ascii="微软雅黑" w:eastAsia="微软雅黑" w:hAnsi="微软雅黑" w:hint="eastAsia"/>
+                <w:sz w:val="18"/>
+                <w:szCs w:val="18"/>
+              </w:rPr>
+              <w:t>万</w:t>
+            </w:r>
+            <w:r>
+              <w:rPr>
+                <w:rFonts w:ascii="微软雅黑" w:eastAsia="微软雅黑" w:hAnsi="微软雅黑" w:hint="eastAsia"/>
+                <w:sz w:val="18"/>
+                <w:szCs w:val="18"/>
+              </w:rPr>
+              <w:t>量</w:t>
+            </w:r>
+            <w:r>
+              <w:rPr>
+                <w:rFonts w:ascii="微软雅黑" w:eastAsia="微软雅黑" w:hAnsi="微软雅黑" w:hint="eastAsia"/>
+                <w:sz w:val="18"/>
+                <w:szCs w:val="18"/>
+              </w:rPr>
+              <w:t>级</w:t>
+            </w:r>
+            <w:r>
+              <w:rPr>
+                <w:rFonts w:ascii="微软雅黑" w:eastAsia="微软雅黑" w:hAnsi="微软雅黑" w:hint="eastAsia"/>
+                <w:sz w:val="18"/>
+                <w:szCs w:val="18"/>
+              </w:rPr>
+              <w:t>订单实时计算</w:t>
+            </w:r>
+            <w:r>
+              <w:rPr>
+                <w:rFonts w:ascii="微软雅黑" w:eastAsia="微软雅黑" w:hAnsi="微软雅黑" w:hint="eastAsia"/>
+                <w:sz w:val="18"/>
+                <w:szCs w:val="18"/>
+              </w:rPr>
+              <w:t>，</w:t>
+            </w:r>
+            <w:r>
+              <w:rPr>
+                <w:rFonts w:ascii="微软雅黑" w:eastAsia="微软雅黑" w:hAnsi="微软雅黑" w:hint="eastAsia"/>
+                <w:sz w:val="18"/>
+                <w:szCs w:val="18"/>
+              </w:rPr>
+              <w:t>年度、月度、周度</w:t>
+            </w:r>
+            <w:r>
+              <w:rPr>
+                <w:rFonts w:ascii="微软雅黑" w:eastAsia="微软雅黑" w:hAnsi="微软雅黑" w:hint="eastAsia"/>
+                <w:sz w:val="18"/>
+                <w:szCs w:val="18"/>
+              </w:rPr>
+              <w:t>千万</w:t>
+            </w:r>
+            <w:r>
+              <w:rPr>
+                <w:rFonts w:ascii="微软雅黑" w:eastAsia="微软雅黑" w:hAnsi="微软雅黑" w:hint="eastAsia"/>
+                <w:sz w:val="18"/>
+                <w:szCs w:val="18"/>
+              </w:rPr>
+              <w:t>金额</w:t>
+            </w:r>
+            <w:r>
+              <w:rPr>
+                <w:rFonts w:ascii="微软雅黑" w:eastAsia="微软雅黑" w:hAnsi="微软雅黑" w:hint="eastAsia"/>
+                <w:sz w:val="18"/>
+                <w:szCs w:val="18"/>
+              </w:rPr>
+              <w:t>财账核算与趋势分析</w:t>
+            </w:r>
+            <w:r>
+              <w:rPr>
+                <w:rFonts w:ascii="微软雅黑" w:eastAsia="微软雅黑" w:hAnsi="微软雅黑" w:hint="eastAsia"/>
+                <w:sz w:val="18"/>
+                <w:szCs w:val="18"/>
+              </w:rPr>
+              <w:t>，全局财务</w:t>
+            </w:r>
+            <w:r>
+              <w:rPr>
+                <w:rFonts w:ascii="微软雅黑" w:eastAsia="微软雅黑" w:hAnsi="微软雅黑" w:hint="eastAsia"/>
+                <w:sz w:val="18"/>
+                <w:szCs w:val="18"/>
+              </w:rPr>
+              <w:t>账单</w:t>
+            </w:r>
+            <w:r>
+              <w:rPr>
+                <w:rFonts w:ascii="微软雅黑" w:eastAsia="微软雅黑" w:hAnsi="微软雅黑" w:hint="eastAsia"/>
+                <w:sz w:val="18"/>
+                <w:szCs w:val="18"/>
+              </w:rPr>
+              <w:t>流程数据监控，极大提升财务部门</w:t>
+            </w:r>
+            <w:r>
+              <w:rPr>
+                <w:rFonts w:ascii="微软雅黑" w:eastAsia="微软雅黑" w:hAnsi="微软雅黑" w:hint="eastAsia"/>
+                <w:sz w:val="18"/>
+                <w:szCs w:val="18"/>
+              </w:rPr>
+              <w:t>审计、</w:t>
+            </w:r>
+            <w:r>
+              <w:rPr>
+                <w:rFonts w:ascii="微软雅黑" w:eastAsia="微软雅黑" w:hAnsi="微软雅黑" w:hint="eastAsia"/>
+                <w:sz w:val="18"/>
+                <w:szCs w:val="18"/>
+              </w:rPr>
+              <w:t>对账效率，能够提早预知风险，合理规避。</w:t>
             </w:r>
           </w:p>
         </w:tc>
@@ -8668,111 +9093,63 @@
                 <w:sz w:val="18"/>
                 <w:szCs w:val="18"/>
               </w:rPr>
-              <w:t>负责供应商管理系统，实现外部</w:t>
-            </w:r>
-            <w:proofErr w:type="gramStart"/>
-            <w:r>
-              <w:rPr>
-                <w:rFonts w:ascii="微软雅黑" w:eastAsia="微软雅黑" w:hAnsi="微软雅黑"/>
-                <w:sz w:val="18"/>
-                <w:szCs w:val="18"/>
-              </w:rPr>
-              <w:t>供应商月结</w:t>
-            </w:r>
-            <w:proofErr w:type="gramEnd"/>
-            <w:r>
-              <w:rPr>
-                <w:rFonts w:ascii="微软雅黑" w:eastAsia="微软雅黑" w:hAnsi="微软雅黑"/>
-                <w:sz w:val="18"/>
-                <w:szCs w:val="18"/>
-              </w:rPr>
-              <w:t>、收付款管理，以及</w:t>
-            </w:r>
-            <w:proofErr w:type="gramStart"/>
-            <w:r>
-              <w:rPr>
-                <w:rFonts w:ascii="微软雅黑" w:eastAsia="微软雅黑" w:hAnsi="微软雅黑"/>
-                <w:sz w:val="18"/>
-                <w:szCs w:val="18"/>
-              </w:rPr>
-              <w:t>奈雪服务</w:t>
-            </w:r>
-            <w:proofErr w:type="gramEnd"/>
-            <w:r>
-              <w:rPr>
-                <w:rFonts w:ascii="微软雅黑" w:eastAsia="微软雅黑" w:hAnsi="微软雅黑"/>
-                <w:sz w:val="18"/>
-                <w:szCs w:val="18"/>
-              </w:rPr>
-              <w:t>门店与服务人员开支管控，保障供应链畅通与财务合</w:t>
-            </w:r>
-            <w:proofErr w:type="gramStart"/>
-            <w:r>
-              <w:rPr>
-                <w:rFonts w:ascii="微软雅黑" w:eastAsia="微软雅黑" w:hAnsi="微软雅黑"/>
-                <w:sz w:val="18"/>
-                <w:szCs w:val="18"/>
-              </w:rPr>
-              <w:t>规</w:t>
-            </w:r>
-            <w:proofErr w:type="gramEnd"/>
-            <w:r>
-              <w:rPr>
-                <w:rFonts w:ascii="微软雅黑" w:eastAsia="微软雅黑" w:hAnsi="微软雅黑"/>
-                <w:sz w:val="18"/>
-                <w:szCs w:val="18"/>
-              </w:rPr>
-              <w:t>。</w:t>
-            </w:r>
-            <w:r>
-              <w:rPr>
-                <w:rFonts w:ascii="微软雅黑" w:eastAsia="微软雅黑" w:hAnsi="微软雅黑"/>
-                <w:sz w:val="18"/>
-                <w:szCs w:val="18"/>
-              </w:rPr>
-              <w:t>供应链畅通率提高了70%，财务合</w:t>
-            </w:r>
-            <w:proofErr w:type="gramStart"/>
-            <w:r>
-              <w:rPr>
-                <w:rFonts w:ascii="微软雅黑" w:eastAsia="微软雅黑" w:hAnsi="微软雅黑"/>
-                <w:sz w:val="18"/>
-                <w:szCs w:val="18"/>
-              </w:rPr>
-              <w:t>规</w:t>
-            </w:r>
-            <w:proofErr w:type="gramEnd"/>
-            <w:r>
-              <w:rPr>
-                <w:rFonts w:ascii="微软雅黑" w:eastAsia="微软雅黑" w:hAnsi="微软雅黑"/>
-                <w:sz w:val="18"/>
-                <w:szCs w:val="18"/>
-              </w:rPr>
-              <w:t>性得到了100%的保障。</w:t>
-            </w:r>
-            <w:r>
-              <w:rPr>
-                <w:rFonts w:ascii="微软雅黑" w:eastAsia="微软雅黑" w:hAnsi="微软雅黑" w:hint="eastAsia"/>
-                <w:sz w:val="18"/>
-                <w:szCs w:val="18"/>
-              </w:rPr>
-              <w:t xml:space="preserve">财务流程效率提升 </w:t>
-            </w:r>
-            <w:r>
-              <w:rPr>
-                <w:rFonts w:ascii="微软雅黑" w:eastAsia="微软雅黑" w:hAnsi="微软雅黑"/>
-                <w:sz w:val="18"/>
-                <w:szCs w:val="18"/>
-              </w:rPr>
-              <w:t>90 %</w:t>
-            </w:r>
-            <w:r>
-              <w:rPr>
-                <w:rFonts w:ascii="微软雅黑" w:eastAsia="微软雅黑" w:hAnsi="微软雅黑" w:hint="eastAsia"/>
-                <w:sz w:val="18"/>
-                <w:szCs w:val="18"/>
-              </w:rPr>
-              <w:t>。</w:t>
+              <w:t>负责</w:t>
+            </w:r>
+            <w:r>
+              <w:rPr>
+                <w:rFonts w:ascii="微软雅黑" w:eastAsia="微软雅黑" w:hAnsi="微软雅黑" w:hint="eastAsia"/>
+                <w:sz w:val="18"/>
+                <w:szCs w:val="18"/>
+              </w:rPr>
+              <w:t>“供应商管理” 系统研发</w:t>
+            </w:r>
+            <w:r>
+              <w:rPr>
+                <w:rFonts w:ascii="微软雅黑" w:eastAsia="微软雅黑" w:hAnsi="微软雅黑"/>
+                <w:sz w:val="18"/>
+                <w:szCs w:val="18"/>
+              </w:rPr>
+              <w:t>，实现外部供应商月结、收付款管理，以及奈雪服务门店与服务人员开支管控，保障供应链畅通与财务合规。</w:t>
+            </w:r>
+            <w:r>
+              <w:rPr>
+                <w:rFonts w:ascii="微软雅黑" w:eastAsia="微软雅黑" w:hAnsi="微软雅黑" w:hint="eastAsia"/>
+                <w:sz w:val="18"/>
+                <w:szCs w:val="18"/>
+              </w:rPr>
+              <w:t xml:space="preserve">对接集团供应链第三方供应商，提供监管平台服务，合同跟踪，履约报账，外部对接人员流动备案，目前管理超过 </w:t>
+            </w:r>
+            <w:r>
+              <w:rPr>
+                <w:rFonts w:ascii="微软雅黑" w:eastAsia="微软雅黑" w:hAnsi="微软雅黑"/>
+                <w:sz w:val="18"/>
+                <w:szCs w:val="18"/>
+              </w:rPr>
+              <w:t>3000</w:t>
+            </w:r>
+            <w:r>
+              <w:rPr>
+                <w:rFonts w:ascii="微软雅黑" w:eastAsia="微软雅黑" w:hAnsi="微软雅黑" w:hint="eastAsia"/>
+                <w:sz w:val="18"/>
+                <w:szCs w:val="18"/>
+              </w:rPr>
+              <w:t>+</w:t>
+            </w:r>
+            <w:r>
+              <w:rPr>
+                <w:rFonts w:ascii="微软雅黑" w:eastAsia="微软雅黑" w:hAnsi="微软雅黑"/>
+                <w:sz w:val="18"/>
+                <w:szCs w:val="18"/>
+              </w:rPr>
+              <w:t xml:space="preserve"> </w:t>
+            </w:r>
+            <w:r>
+              <w:rPr>
+                <w:rFonts w:ascii="微软雅黑" w:eastAsia="微软雅黑" w:hAnsi="微软雅黑" w:hint="eastAsia"/>
+                <w:sz w:val="18"/>
+                <w:szCs w:val="18"/>
+              </w:rPr>
+              <w:t>各类供应商。</w:t>
             </w:r>
           </w:p>
         </w:tc>
@@ -8831,7 +9208,7 @@
                 <w:szCs w:val="18"/>
               </w:rPr>
             </w:pPr>
-            <w:bookmarkStart w:id="13" w:name="OLE_LINK4"/>
+            <w:bookmarkStart w:id="12" w:name="OLE_LINK4"/>
             <w:r>
               <w:rPr>
                 <w:rFonts w:ascii="微软雅黑" w:eastAsia="微软雅黑" w:hAnsi="微软雅黑" w:hint="eastAsia"/>
@@ -8846,6 +9223,14 @@
                 <w:sz w:val="18"/>
                 <w:szCs w:val="18"/>
               </w:rPr>
+              <w:t>推进</w:t>
+            </w:r>
+            <w:r>
+              <w:rPr>
+                <w:rFonts w:ascii="微软雅黑" w:eastAsia="微软雅黑" w:hAnsi="微软雅黑" w:hint="eastAsia"/>
+                <w:sz w:val="18"/>
+                <w:szCs w:val="18"/>
+              </w:rPr>
               <w:t>重构</w:t>
             </w:r>
             <w:r>
@@ -8864,7 +9249,7 @@
               </w:rPr>
               <w:t>项目，</w:t>
             </w:r>
-            <w:bookmarkEnd w:id="13"/>
+            <w:bookmarkEnd w:id="12"/>
             <w:r>
               <w:rPr>
                 <w:rFonts w:ascii="微软雅黑" w:eastAsia="微软雅黑" w:hAnsi="微软雅黑" w:hint="eastAsia"/>
@@ -8897,41 +9282,21 @@
               </w:rPr>
               <w:t xml:space="preserve"> </w:t>
             </w:r>
-            <w:proofErr w:type="gramStart"/>
-            <w:r>
-              <w:rPr>
-                <w:rFonts w:ascii="微软雅黑" w:eastAsia="微软雅黑" w:hAnsi="微软雅黑" w:hint="eastAsia"/>
-                <w:sz w:val="18"/>
-                <w:szCs w:val="18"/>
-              </w:rPr>
-              <w:t>个</w:t>
-            </w:r>
-            <w:proofErr w:type="gramEnd"/>
-            <w:r>
-              <w:rPr>
-                <w:rFonts w:ascii="微软雅黑" w:eastAsia="微软雅黑" w:hAnsi="微软雅黑" w:hint="eastAsia"/>
-                <w:sz w:val="18"/>
-                <w:szCs w:val="18"/>
-              </w:rPr>
-              <w:t>历史 bug，使用</w:t>
-            </w:r>
-            <w:proofErr w:type="gramStart"/>
-            <w:r>
-              <w:rPr>
-                <w:rFonts w:ascii="微软雅黑" w:eastAsia="微软雅黑" w:hAnsi="微软雅黑" w:hint="eastAsia"/>
-                <w:sz w:val="18"/>
-                <w:szCs w:val="18"/>
-              </w:rPr>
-              <w:t>微服务</w:t>
-            </w:r>
-            <w:proofErr w:type="gramEnd"/>
-            <w:r>
-              <w:rPr>
-                <w:rFonts w:ascii="微软雅黑" w:eastAsia="微软雅黑" w:hAnsi="微软雅黑" w:hint="eastAsia"/>
-                <w:sz w:val="18"/>
-                <w:szCs w:val="18"/>
-              </w:rPr>
-              <w:t>架构</w:t>
+            <w:r>
+              <w:rPr>
+                <w:rFonts w:ascii="微软雅黑" w:eastAsia="微软雅黑" w:hAnsi="微软雅黑" w:hint="eastAsia"/>
+                <w:sz w:val="18"/>
+                <w:szCs w:val="18"/>
+              </w:rPr>
+              <w:t>个历史 bug，使用</w:t>
+            </w:r>
+            <w:r>
+              <w:rPr>
+                <w:rFonts w:ascii="微软雅黑" w:eastAsia="微软雅黑" w:hAnsi="微软雅黑" w:hint="eastAsia"/>
+                <w:sz w:val="18"/>
+                <w:szCs w:val="18"/>
+              </w:rPr>
+              <w:t>微服务架构</w:t>
             </w:r>
             <w:r>
               <w:rPr>
@@ -9026,7 +9391,15 @@
                 <w:sz w:val="18"/>
                 <w:szCs w:val="18"/>
               </w:rPr>
-              <w:t>业务时间</w:t>
+              <w:t>业余</w:t>
+            </w:r>
+            <w:r>
+              <w:rPr>
+                <w:rFonts w:ascii="微软雅黑" w:eastAsia="微软雅黑" w:hAnsi="微软雅黑" w:hint="eastAsia"/>
+                <w:sz w:val="18"/>
+                <w:szCs w:val="18"/>
+              </w:rPr>
+              <w:t>时间</w:t>
             </w:r>
             <w:r>
               <w:rPr>
@@ -9038,6 +9411,54 @@
             </w:r>
             <w:r>
               <w:rPr>
+                <w:rFonts w:ascii="微软雅黑" w:eastAsia="微软雅黑" w:hAnsi="微软雅黑"/>
+                <w:sz w:val="18"/>
+                <w:szCs w:val="18"/>
+              </w:rPr>
+              <w:t>JetBrains IntelliJ IDEA</w:t>
+            </w:r>
+            <w:r>
+              <w:rPr>
+                <w:rFonts w:ascii="微软雅黑" w:eastAsia="微软雅黑" w:hAnsi="微软雅黑" w:hint="eastAsia"/>
+                <w:sz w:val="18"/>
+                <w:szCs w:val="18"/>
+              </w:rPr>
+              <w:t xml:space="preserve"> 工具插件</w:t>
+            </w:r>
+            <w:r>
+              <w:rPr>
+                <w:rFonts w:ascii="微软雅黑" w:eastAsia="微软雅黑" w:hAnsi="微软雅黑" w:hint="eastAsia"/>
+                <w:sz w:val="18"/>
+                <w:szCs w:val="18"/>
+              </w:rPr>
+              <w:t>，</w:t>
+            </w:r>
+            <w:r>
+              <w:rPr>
+                <w:rFonts w:ascii="微软雅黑" w:eastAsia="微软雅黑" w:hAnsi="微软雅黑" w:hint="eastAsia"/>
+                <w:sz w:val="18"/>
+                <w:szCs w:val="18"/>
+              </w:rPr>
+              <w:t>对接</w:t>
+            </w:r>
+            <w:r>
+              <w:rPr>
+                <w:rFonts w:ascii="微软雅黑" w:eastAsia="微软雅黑" w:hAnsi="微软雅黑" w:hint="eastAsia"/>
+                <w:sz w:val="18"/>
+                <w:szCs w:val="18"/>
+              </w:rPr>
+              <w:t>内部</w:t>
+            </w:r>
+            <w:r>
+              <w:rPr>
+                <w:rFonts w:ascii="微软雅黑" w:eastAsia="微软雅黑" w:hAnsi="微软雅黑" w:hint="eastAsia"/>
+                <w:sz w:val="18"/>
+                <w:szCs w:val="18"/>
+              </w:rPr>
+              <w:t>运维系统</w:t>
+            </w:r>
+            <w:r>
+              <w:rPr>
                 <w:rFonts w:ascii="微软雅黑" w:eastAsia="微软雅黑" w:hAnsi="微软雅黑" w:hint="eastAsia"/>
                 <w:sz w:val="18"/>
                 <w:szCs w:val="18"/>
@@ -9050,25 +9471,63 @@
                 <w:sz w:val="18"/>
                 <w:szCs w:val="18"/>
               </w:rPr>
-              <w:t xml:space="preserve">IDEA </w:t>
-            </w:r>
-            <w:proofErr w:type="gramStart"/>
-            <w:r>
-              <w:rPr>
-                <w:rFonts w:ascii="微软雅黑" w:eastAsia="微软雅黑" w:hAnsi="微软雅黑"/>
-                <w:sz w:val="18"/>
-                <w:szCs w:val="18"/>
-              </w:rPr>
-              <w:t>云部署</w:t>
-            </w:r>
-            <w:proofErr w:type="gramEnd"/>
-            <w:r>
-              <w:rPr>
-                <w:rFonts w:ascii="微软雅黑" w:eastAsia="微软雅黑" w:hAnsi="微软雅黑"/>
-                <w:sz w:val="18"/>
-                <w:szCs w:val="18"/>
-              </w:rPr>
-              <w:t>插件</w:t>
+              <w:t>SMP</w:t>
+            </w:r>
+            <w:r>
+              <w:rPr>
+                <w:rFonts w:ascii="微软雅黑" w:eastAsia="微软雅黑" w:hAnsi="微软雅黑"/>
+                <w:sz w:val="18"/>
+                <w:szCs w:val="18"/>
+              </w:rPr>
+              <w:t xml:space="preserve"> </w:t>
+            </w:r>
+            <w:r>
+              <w:rPr>
+                <w:rFonts w:ascii="微软雅黑" w:eastAsia="微软雅黑" w:hAnsi="微软雅黑" w:hint="eastAsia"/>
+                <w:sz w:val="18"/>
+                <w:szCs w:val="18"/>
+              </w:rPr>
+              <w:t xml:space="preserve">和统一身份认证 </w:t>
+            </w:r>
+            <w:r>
+              <w:rPr>
+                <w:rFonts w:ascii="微软雅黑" w:eastAsia="微软雅黑" w:hAnsi="微软雅黑"/>
+                <w:sz w:val="18"/>
+                <w:szCs w:val="18"/>
+              </w:rPr>
+              <w:t>LDAP</w:t>
+            </w:r>
+            <w:r>
+              <w:rPr>
+                <w:rFonts w:ascii="微软雅黑" w:eastAsia="微软雅黑" w:hAnsi="微软雅黑" w:hint="eastAsia"/>
+                <w:sz w:val="18"/>
+                <w:szCs w:val="18"/>
+              </w:rPr>
+              <w:t>，实现</w:t>
+            </w:r>
+            <w:r>
+              <w:rPr>
+                <w:rFonts w:ascii="微软雅黑" w:eastAsia="微软雅黑" w:hAnsi="微软雅黑" w:hint="eastAsia"/>
+                <w:sz w:val="18"/>
+                <w:szCs w:val="18"/>
+              </w:rPr>
+              <w:t>开发工具内能一键</w:t>
+            </w:r>
+            <w:r>
+              <w:rPr>
+                <w:rFonts w:ascii="微软雅黑" w:eastAsia="微软雅黑" w:hAnsi="微软雅黑" w:hint="eastAsia"/>
+                <w:sz w:val="18"/>
+                <w:szCs w:val="18"/>
+              </w:rPr>
+              <w:t>部署</w:t>
+            </w:r>
+            <w:r>
+              <w:rPr>
+                <w:rFonts w:ascii="微软雅黑" w:eastAsia="微软雅黑" w:hAnsi="微软雅黑" w:hint="eastAsia"/>
+                <w:sz w:val="18"/>
+                <w:szCs w:val="18"/>
+              </w:rPr>
+              <w:t>，构建多个服务实例节点</w:t>
             </w:r>
             <w:r>
               <w:rPr>
@@ -9084,91 +9543,48 @@
                 <w:sz w:val="18"/>
                 <w:szCs w:val="18"/>
               </w:rPr>
-              <w:t>对接</w:t>
-            </w:r>
-            <w:proofErr w:type="gramStart"/>
-            <w:r>
-              <w:rPr>
-                <w:rFonts w:ascii="微软雅黑" w:eastAsia="微软雅黑" w:hAnsi="微软雅黑" w:hint="eastAsia"/>
-                <w:sz w:val="18"/>
-                <w:szCs w:val="18"/>
-              </w:rPr>
-              <w:t>内部</w:t>
-            </w:r>
-            <w:r>
-              <w:rPr>
-                <w:rFonts w:ascii="微软雅黑" w:eastAsia="微软雅黑" w:hAnsi="微软雅黑" w:hint="eastAsia"/>
-                <w:sz w:val="18"/>
-                <w:szCs w:val="18"/>
-              </w:rPr>
-              <w:t>运</w:t>
-            </w:r>
-            <w:proofErr w:type="gramEnd"/>
-            <w:r>
-              <w:rPr>
-                <w:rFonts w:ascii="微软雅黑" w:eastAsia="微软雅黑" w:hAnsi="微软雅黑" w:hint="eastAsia"/>
-                <w:sz w:val="18"/>
-                <w:szCs w:val="18"/>
-              </w:rPr>
-              <w:t xml:space="preserve">维系统，实现 </w:t>
-            </w:r>
-            <w:r>
-              <w:rPr>
-                <w:rFonts w:ascii="微软雅黑" w:eastAsia="微软雅黑" w:hAnsi="微软雅黑"/>
-                <w:sz w:val="18"/>
-                <w:szCs w:val="18"/>
-              </w:rPr>
-              <w:t xml:space="preserve">IDEA </w:t>
-            </w:r>
-            <w:r>
-              <w:rPr>
-                <w:rFonts w:ascii="微软雅黑" w:eastAsia="微软雅黑" w:hAnsi="微软雅黑" w:hint="eastAsia"/>
-                <w:sz w:val="18"/>
-                <w:szCs w:val="18"/>
-              </w:rPr>
-              <w:t>开发工具内</w:t>
-            </w:r>
-            <w:r>
-              <w:rPr>
-                <w:rFonts w:ascii="微软雅黑" w:eastAsia="微软雅黑" w:hAnsi="微软雅黑" w:hint="eastAsia"/>
-                <w:sz w:val="18"/>
-                <w:szCs w:val="18"/>
-              </w:rPr>
-              <w:t>能够便捷</w:t>
-            </w:r>
-            <w:r>
-              <w:rPr>
-                <w:rFonts w:ascii="微软雅黑" w:eastAsia="微软雅黑" w:hAnsi="微软雅黑" w:hint="eastAsia"/>
-                <w:sz w:val="18"/>
-                <w:szCs w:val="18"/>
-              </w:rPr>
-              <w:t>快速</w:t>
-            </w:r>
-            <w:r>
-              <w:rPr>
-                <w:rFonts w:ascii="微软雅黑" w:eastAsia="微软雅黑" w:hAnsi="微软雅黑" w:hint="eastAsia"/>
-                <w:sz w:val="18"/>
-                <w:szCs w:val="18"/>
-              </w:rPr>
-              <w:t>执行运维操作，</w:t>
-            </w:r>
-            <w:r>
-              <w:rPr>
-                <w:rFonts w:ascii="微软雅黑" w:eastAsia="微软雅黑" w:hAnsi="微软雅黑" w:hint="eastAsia"/>
-                <w:sz w:val="18"/>
-                <w:szCs w:val="18"/>
-              </w:rPr>
-              <w:t>构建，部署，测试，上线，</w:t>
-            </w:r>
-            <w:r>
-              <w:rPr>
-                <w:rFonts w:ascii="微软雅黑" w:eastAsia="微软雅黑" w:hAnsi="微软雅黑" w:hint="eastAsia"/>
-                <w:sz w:val="18"/>
-                <w:szCs w:val="18"/>
-              </w:rPr>
-              <w:t>监控状态，</w:t>
-            </w:r>
-            <w:proofErr w:type="gramStart"/>
+              <w:t>并实时</w:t>
+            </w:r>
+            <w:r>
+              <w:rPr>
+                <w:rFonts w:ascii="微软雅黑" w:eastAsia="微软雅黑" w:hAnsi="微软雅黑" w:hint="eastAsia"/>
+                <w:sz w:val="18"/>
+                <w:szCs w:val="18"/>
+              </w:rPr>
+              <w:t>监控</w:t>
+            </w:r>
+            <w:r>
+              <w:rPr>
+                <w:rFonts w:ascii="微软雅黑" w:eastAsia="微软雅黑" w:hAnsi="微软雅黑" w:hint="eastAsia"/>
+                <w:sz w:val="18"/>
+                <w:szCs w:val="18"/>
+              </w:rPr>
+              <w:t>部署情况</w:t>
+            </w:r>
+            <w:r>
+              <w:rPr>
+                <w:rFonts w:ascii="微软雅黑" w:eastAsia="微软雅黑" w:hAnsi="微软雅黑" w:hint="eastAsia"/>
+                <w:sz w:val="18"/>
+                <w:szCs w:val="18"/>
+              </w:rPr>
+              <w:t>，</w:t>
+            </w:r>
+            <w:r>
+              <w:rPr>
+                <w:rFonts w:ascii="微软雅黑" w:eastAsia="微软雅黑" w:hAnsi="微软雅黑" w:hint="eastAsia"/>
+                <w:sz w:val="18"/>
+                <w:szCs w:val="18"/>
+              </w:rPr>
+              <w:t>支持本地 &amp;</w:t>
+            </w:r>
+            <w:r>
+              <w:rPr>
+                <w:rFonts w:ascii="微软雅黑" w:eastAsia="微软雅黑" w:hAnsi="微软雅黑"/>
+                <w:sz w:val="18"/>
+                <w:szCs w:val="18"/>
+              </w:rPr>
+              <w:t xml:space="preserve"> </w:t>
+            </w:r>
             <w:r>
               <w:rPr>
                 <w:rFonts w:ascii="微软雅黑" w:eastAsia="微软雅黑" w:hAnsi="微软雅黑" w:hint="eastAsia"/>
@@ -9177,7 +9593,6 @@
               </w:rPr>
               <w:t>企微通知</w:t>
             </w:r>
-            <w:proofErr w:type="gramEnd"/>
             <w:r>
               <w:rPr>
                 <w:rFonts w:ascii="微软雅黑" w:eastAsia="微软雅黑" w:hAnsi="微软雅黑" w:hint="eastAsia"/>
@@ -9256,7 +9671,7 @@
                 <w:sz w:val="18"/>
                 <w:szCs w:val="18"/>
               </w:rPr>
-              <w:t>主导建设集团</w:t>
+              <w:t>主导负责搭建</w:t>
             </w:r>
             <w:r>
               <w:rPr>
@@ -9330,7 +9745,7 @@
                 <w:sz w:val="18"/>
                 <w:szCs w:val="18"/>
               </w:rPr>
-              <w:t>实现对</w:t>
+              <w:t>提供</w:t>
             </w:r>
             <w:r>
               <w:rPr>
@@ -9346,7 +9761,31 @@
                 <w:sz w:val="18"/>
                 <w:szCs w:val="18"/>
               </w:rPr>
-              <w:t>数据挖掘，增量爬取，维护超过</w:t>
+              <w:t>搜索</w:t>
+            </w:r>
+            <w:r>
+              <w:rPr>
+                <w:rFonts w:ascii="微软雅黑" w:eastAsia="微软雅黑" w:hAnsi="微软雅黑" w:hint="eastAsia"/>
+                <w:sz w:val="18"/>
+                <w:szCs w:val="18"/>
+              </w:rPr>
+              <w:t>，</w:t>
+            </w:r>
+            <w:r>
+              <w:rPr>
+                <w:rFonts w:ascii="微软雅黑" w:eastAsia="微软雅黑" w:hAnsi="微软雅黑" w:hint="eastAsia"/>
+                <w:sz w:val="18"/>
+                <w:szCs w:val="18"/>
+              </w:rPr>
+              <w:t>不依赖第三方服务，系统</w:t>
+            </w:r>
+            <w:r>
+              <w:rPr>
+                <w:rFonts w:ascii="微软雅黑" w:eastAsia="微软雅黑" w:hAnsi="微软雅黑" w:hint="eastAsia"/>
+                <w:sz w:val="18"/>
+                <w:szCs w:val="18"/>
+              </w:rPr>
+              <w:t>维护超过</w:t>
             </w:r>
             <w:r>
               <w:rPr>
@@ -9567,25 +10006,23 @@
                 <w:sz w:val="18"/>
                 <w:szCs w:val="18"/>
               </w:rPr>
-              <w:t>在这个项目中，我深入理解了财务体系的业务逻辑，全流程</w:t>
-            </w:r>
-            <w:proofErr w:type="gramStart"/>
-            <w:r>
-              <w:rPr>
-                <w:rFonts w:ascii="微软雅黑" w:eastAsia="微软雅黑" w:hAnsi="微软雅黑" w:hint="eastAsia"/>
-                <w:sz w:val="18"/>
-                <w:szCs w:val="18"/>
-              </w:rPr>
-              <w:t>把控了项目</w:t>
-            </w:r>
-            <w:proofErr w:type="gramEnd"/>
-            <w:r>
-              <w:rPr>
-                <w:rFonts w:ascii="微软雅黑" w:eastAsia="微软雅黑" w:hAnsi="微软雅黑" w:hint="eastAsia"/>
-                <w:sz w:val="18"/>
-                <w:szCs w:val="18"/>
-              </w:rPr>
-              <w:t>细节。通过团队内部的沟通与协作，我们保持了项目的稳定性和严谨性。我也通过不定期的</w:t>
+              <w:t>在</w:t>
+            </w:r>
+            <w:r>
+              <w:rPr>
+                <w:rFonts w:ascii="微软雅黑" w:eastAsia="微软雅黑" w:hAnsi="微软雅黑" w:hint="eastAsia"/>
+                <w:sz w:val="18"/>
+                <w:szCs w:val="18"/>
+              </w:rPr>
+              <w:t>多</w:t>
+            </w:r>
+            <w:r>
+              <w:rPr>
+                <w:rFonts w:ascii="微软雅黑" w:eastAsia="微软雅黑" w:hAnsi="微软雅黑" w:hint="eastAsia"/>
+                <w:sz w:val="18"/>
+                <w:szCs w:val="18"/>
+              </w:rPr>
+              <w:t>项目中，我深入理解了财务体系的业务逻辑，全流程把控了项目细节。通过团队内部的沟通与协作，我们保持了项目的稳定性和严谨性。我也通过不定期的</w:t>
             </w:r>
             <w:r>
               <w:rPr>
@@ -9869,15 +10306,63 @@
                 <w:sz w:val="18"/>
                 <w:szCs w:val="18"/>
               </w:rPr>
-              <w:t>入伍两年，除了部队战争方面军事技能的训练，同时因专业技能匹配，单位选调</w:t>
-            </w:r>
-            <w:r>
-              <w:rPr>
-                <w:rFonts w:ascii="微软雅黑" w:eastAsia="微软雅黑" w:hAnsi="微软雅黑" w:hint="eastAsia"/>
-                <w:sz w:val="18"/>
-                <w:szCs w:val="18"/>
-              </w:rPr>
-              <w:t>考核，并</w:t>
+              <w:t>入伍两年，除了部队战争方面军事技能的训练</w:t>
+            </w:r>
+            <w:r>
+              <w:rPr>
+                <w:rFonts w:ascii="微软雅黑" w:eastAsia="微软雅黑" w:hAnsi="微软雅黑" w:hint="eastAsia"/>
+                <w:sz w:val="18"/>
+                <w:szCs w:val="18"/>
+              </w:rPr>
+              <w:t>外</w:t>
+            </w:r>
+            <w:r>
+              <w:rPr>
+                <w:rFonts w:ascii="微软雅黑" w:eastAsia="微软雅黑" w:hAnsi="微软雅黑" w:hint="eastAsia"/>
+                <w:sz w:val="18"/>
+                <w:szCs w:val="18"/>
+              </w:rPr>
+              <w:t>，</w:t>
+            </w:r>
+            <w:r>
+              <w:rPr>
+                <w:rFonts w:ascii="微软雅黑" w:eastAsia="微软雅黑" w:hAnsi="微软雅黑" w:hint="eastAsia"/>
+                <w:sz w:val="18"/>
+                <w:szCs w:val="18"/>
+              </w:rPr>
+              <w:t>由于</w:t>
+            </w:r>
+            <w:r>
+              <w:rPr>
+                <w:rFonts w:ascii="微软雅黑" w:eastAsia="微软雅黑" w:hAnsi="微软雅黑" w:hint="eastAsia"/>
+                <w:sz w:val="18"/>
+                <w:szCs w:val="18"/>
+              </w:rPr>
+              <w:t>专业技能匹配，</w:t>
+            </w:r>
+            <w:r>
+              <w:rPr>
+                <w:rFonts w:ascii="微软雅黑" w:eastAsia="微软雅黑" w:hAnsi="微软雅黑" w:hint="eastAsia"/>
+                <w:sz w:val="18"/>
+                <w:szCs w:val="18"/>
+              </w:rPr>
+              <w:t>被</w:t>
+            </w:r>
+            <w:r>
+              <w:rPr>
+                <w:rFonts w:ascii="微软雅黑" w:eastAsia="微软雅黑" w:hAnsi="微软雅黑" w:hint="eastAsia"/>
+                <w:sz w:val="18"/>
+                <w:szCs w:val="18"/>
+              </w:rPr>
+              <w:t>单位选调</w:t>
+            </w:r>
+            <w:r>
+              <w:rPr>
+                <w:rFonts w:ascii="微软雅黑" w:eastAsia="微软雅黑" w:hAnsi="微软雅黑" w:hint="eastAsia"/>
+                <w:sz w:val="18"/>
+                <w:szCs w:val="18"/>
+              </w:rPr>
+              <w:t>考核并</w:t>
             </w:r>
             <w:r>
               <w:rPr>
@@ -9901,7 +10386,31 @@
                 <w:sz w:val="18"/>
                 <w:szCs w:val="18"/>
               </w:rPr>
-              <w:t>选拔，</w:t>
+              <w:t>机关</w:t>
+            </w:r>
+            <w:r>
+              <w:rPr>
+                <w:rFonts w:ascii="微软雅黑" w:eastAsia="微软雅黑" w:hAnsi="微软雅黑" w:hint="eastAsia"/>
+                <w:sz w:val="18"/>
+                <w:szCs w:val="18"/>
+              </w:rPr>
+              <w:t>选拔</w:t>
+            </w:r>
+            <w:r>
+              <w:rPr>
+                <w:rFonts w:ascii="微软雅黑" w:eastAsia="微软雅黑" w:hAnsi="微软雅黑" w:hint="eastAsia"/>
+                <w:sz w:val="18"/>
+                <w:szCs w:val="18"/>
+              </w:rPr>
+              <w:t>考核</w:t>
+            </w:r>
+            <w:r>
+              <w:rPr>
+                <w:rFonts w:ascii="微软雅黑" w:eastAsia="微软雅黑" w:hAnsi="微软雅黑" w:hint="eastAsia"/>
+                <w:sz w:val="18"/>
+                <w:szCs w:val="18"/>
+              </w:rPr>
+              <w:t>，</w:t>
             </w:r>
             <w:r>
               <w:rPr>
@@ -9925,15 +10434,183 @@
                 <w:sz w:val="18"/>
                 <w:szCs w:val="18"/>
               </w:rPr>
-              <w:t>机密</w:t>
-            </w:r>
-            <w:r>
-              <w:rPr>
-                <w:rFonts w:ascii="微软雅黑" w:eastAsia="微软雅黑" w:hAnsi="微软雅黑" w:hint="eastAsia"/>
-                <w:sz w:val="18"/>
-                <w:szCs w:val="18"/>
-              </w:rPr>
-              <w:t>研发，全封闭安全环境，签署保密协议，与国安，国防等多部门，以及国内某些大厂安全部门进行合作，</w:t>
+              <w:t>军工项目</w:t>
+            </w:r>
+            <w:r>
+              <w:rPr>
+                <w:rFonts w:ascii="微软雅黑" w:eastAsia="微软雅黑" w:hAnsi="微软雅黑" w:hint="eastAsia"/>
+                <w:sz w:val="18"/>
+                <w:szCs w:val="18"/>
+              </w:rPr>
+              <w:t>的</w:t>
+            </w:r>
+            <w:r>
+              <w:rPr>
+                <w:rFonts w:ascii="微软雅黑" w:eastAsia="微软雅黑" w:hAnsi="微软雅黑" w:hint="eastAsia"/>
+                <w:sz w:val="18"/>
+                <w:szCs w:val="18"/>
+              </w:rPr>
+              <w:t>研发</w:t>
+            </w:r>
+            <w:r>
+              <w:rPr>
+                <w:rFonts w:ascii="微软雅黑" w:eastAsia="微软雅黑" w:hAnsi="微软雅黑" w:hint="eastAsia"/>
+                <w:sz w:val="18"/>
+                <w:szCs w:val="18"/>
+              </w:rPr>
+              <w:t>工作</w:t>
+            </w:r>
+            <w:r>
+              <w:rPr>
+                <w:rFonts w:ascii="微软雅黑" w:eastAsia="微软雅黑" w:hAnsi="微软雅黑" w:hint="eastAsia"/>
+                <w:sz w:val="18"/>
+                <w:szCs w:val="18"/>
+              </w:rPr>
+              <w:t>，</w:t>
+            </w:r>
+            <w:r>
+              <w:rPr>
+                <w:rFonts w:ascii="微软雅黑" w:eastAsia="微软雅黑" w:hAnsi="微软雅黑" w:hint="eastAsia"/>
+                <w:sz w:val="18"/>
+                <w:szCs w:val="18"/>
+              </w:rPr>
+              <w:t>这些项目在全封闭</w:t>
+            </w:r>
+            <w:r>
+              <w:rPr>
+                <w:rFonts w:ascii="微软雅黑" w:eastAsia="微软雅黑" w:hAnsi="微软雅黑" w:hint="eastAsia"/>
+                <w:sz w:val="18"/>
+                <w:szCs w:val="18"/>
+              </w:rPr>
+              <w:t>安全</w:t>
+            </w:r>
+            <w:r>
+              <w:rPr>
+                <w:rFonts w:ascii="微软雅黑" w:eastAsia="微软雅黑" w:hAnsi="微软雅黑" w:hint="eastAsia"/>
+                <w:sz w:val="18"/>
+                <w:szCs w:val="18"/>
+              </w:rPr>
+              <w:t>环境下进行，所有参与者</w:t>
+            </w:r>
+            <w:r>
+              <w:rPr>
+                <w:rFonts w:ascii="微软雅黑" w:eastAsia="微软雅黑" w:hAnsi="微软雅黑" w:hint="eastAsia"/>
+                <w:sz w:val="18"/>
+                <w:szCs w:val="18"/>
+              </w:rPr>
+              <w:t>签署保密协议，</w:t>
+            </w:r>
+            <w:r>
+              <w:rPr>
+                <w:rFonts w:ascii="微软雅黑" w:eastAsia="微软雅黑" w:hAnsi="微软雅黑" w:hint="eastAsia"/>
+                <w:sz w:val="18"/>
+                <w:szCs w:val="18"/>
+              </w:rPr>
+              <w:t>我</w:t>
+            </w:r>
+            <w:r>
+              <w:rPr>
+                <w:rFonts w:ascii="微软雅黑" w:eastAsia="微软雅黑" w:hAnsi="微软雅黑" w:hint="eastAsia"/>
+                <w:sz w:val="18"/>
+                <w:szCs w:val="18"/>
+              </w:rPr>
+              <w:t>与</w:t>
+            </w:r>
+            <w:r>
+              <w:rPr>
+                <w:rFonts w:ascii="微软雅黑" w:eastAsia="微软雅黑" w:hAnsi="微软雅黑" w:hint="eastAsia"/>
+                <w:sz w:val="18"/>
+                <w:szCs w:val="18"/>
+              </w:rPr>
+              <w:t>部队</w:t>
+            </w:r>
+            <w:r>
+              <w:rPr>
+                <w:rFonts w:ascii="微软雅黑" w:eastAsia="微软雅黑" w:hAnsi="微软雅黑" w:hint="eastAsia"/>
+                <w:sz w:val="18"/>
+                <w:szCs w:val="18"/>
+              </w:rPr>
+              <w:t>相关</w:t>
+            </w:r>
+            <w:r>
+              <w:rPr>
+                <w:rFonts w:ascii="微软雅黑" w:eastAsia="微软雅黑" w:hAnsi="微软雅黑" w:hint="eastAsia"/>
+                <w:sz w:val="18"/>
+                <w:szCs w:val="18"/>
+              </w:rPr>
+              <w:t>研发</w:t>
+            </w:r>
+            <w:r>
+              <w:rPr>
+                <w:rFonts w:ascii="微软雅黑" w:eastAsia="微软雅黑" w:hAnsi="微软雅黑" w:hint="eastAsia"/>
+                <w:sz w:val="18"/>
+                <w:szCs w:val="18"/>
+              </w:rPr>
+              <w:t>部门以及</w:t>
+            </w:r>
+            <w:r>
+              <w:rPr>
+                <w:rFonts w:ascii="微软雅黑" w:eastAsia="微软雅黑" w:hAnsi="微软雅黑" w:hint="eastAsia"/>
+                <w:sz w:val="18"/>
+                <w:szCs w:val="18"/>
+              </w:rPr>
+              <w:t>华为</w:t>
+            </w:r>
+            <w:r>
+              <w:rPr>
+                <w:rFonts w:ascii="微软雅黑" w:eastAsia="微软雅黑" w:hAnsi="微软雅黑" w:hint="eastAsia"/>
+                <w:sz w:val="18"/>
+                <w:szCs w:val="18"/>
+              </w:rPr>
+              <w:t>、</w:t>
+            </w:r>
+            <w:r>
+              <w:rPr>
+                <w:rFonts w:ascii="微软雅黑" w:eastAsia="微软雅黑" w:hAnsi="微软雅黑" w:hint="eastAsia"/>
+                <w:sz w:val="18"/>
+                <w:szCs w:val="18"/>
+              </w:rPr>
+              <w:t>京东、</w:t>
+            </w:r>
+            <w:r>
+              <w:rPr>
+                <w:rFonts w:ascii="微软雅黑" w:eastAsia="微软雅黑" w:hAnsi="微软雅黑" w:hint="eastAsia"/>
+                <w:sz w:val="18"/>
+                <w:szCs w:val="18"/>
+              </w:rPr>
+              <w:t>阿里巴巴、</w:t>
+            </w:r>
+            <w:r>
+              <w:rPr>
+                <w:rFonts w:ascii="微软雅黑" w:eastAsia="微软雅黑" w:hAnsi="微软雅黑" w:hint="eastAsia"/>
+                <w:sz w:val="18"/>
+                <w:szCs w:val="18"/>
+              </w:rPr>
+              <w:t>腾讯等</w:t>
+            </w:r>
+            <w:r>
+              <w:rPr>
+                <w:rFonts w:ascii="微软雅黑" w:eastAsia="微软雅黑" w:hAnsi="微软雅黑" w:hint="eastAsia"/>
+                <w:sz w:val="18"/>
+                <w:szCs w:val="18"/>
+              </w:rPr>
+              <w:t>企业</w:t>
+            </w:r>
+            <w:r>
+              <w:rPr>
+                <w:rFonts w:ascii="微软雅黑" w:eastAsia="微软雅黑" w:hAnsi="微软雅黑" w:hint="eastAsia"/>
+                <w:sz w:val="18"/>
+                <w:szCs w:val="18"/>
+              </w:rPr>
+              <w:t>进行</w:t>
+            </w:r>
+            <w:r>
+              <w:rPr>
+                <w:rFonts w:ascii="微软雅黑" w:eastAsia="微软雅黑" w:hAnsi="微软雅黑" w:hint="eastAsia"/>
+                <w:sz w:val="18"/>
+                <w:szCs w:val="18"/>
+              </w:rPr>
+              <w:t>合作，</w:t>
             </w:r>
             <w:r>
               <w:rPr>
@@ -9949,6 +10626,14 @@
                 <w:sz w:val="18"/>
                 <w:szCs w:val="18"/>
               </w:rPr>
+              <w:t>推进</w:t>
+            </w:r>
+            <w:r>
+              <w:rPr>
+                <w:rFonts w:ascii="微软雅黑" w:eastAsia="微软雅黑" w:hAnsi="微软雅黑" w:hint="eastAsia"/>
+                <w:sz w:val="18"/>
+                <w:szCs w:val="18"/>
+              </w:rPr>
               <w:t>完成</w:t>
             </w:r>
             <w:r>
@@ -9957,7 +10642,55 @@
                 <w:sz w:val="18"/>
                 <w:szCs w:val="18"/>
               </w:rPr>
-              <w:t>研发工作。</w:t>
+              <w:t>各项</w:t>
+            </w:r>
+            <w:r>
+              <w:rPr>
+                <w:rFonts w:ascii="微软雅黑" w:eastAsia="微软雅黑" w:hAnsi="微软雅黑" w:hint="eastAsia"/>
+                <w:sz w:val="18"/>
+                <w:szCs w:val="18"/>
+              </w:rPr>
+              <w:t>上级</w:t>
+            </w:r>
+            <w:r>
+              <w:rPr>
+                <w:rFonts w:ascii="微软雅黑" w:eastAsia="微软雅黑" w:hAnsi="微软雅黑" w:hint="eastAsia"/>
+                <w:sz w:val="18"/>
+                <w:szCs w:val="18"/>
+              </w:rPr>
+              <w:t>安排部署</w:t>
+            </w:r>
+            <w:r>
+              <w:rPr>
+                <w:rFonts w:ascii="微软雅黑" w:eastAsia="微软雅黑" w:hAnsi="微软雅黑" w:hint="eastAsia"/>
+                <w:sz w:val="18"/>
+                <w:szCs w:val="18"/>
+              </w:rPr>
+              <w:t>的</w:t>
+            </w:r>
+            <w:r>
+              <w:rPr>
+                <w:rFonts w:ascii="微软雅黑" w:eastAsia="微软雅黑" w:hAnsi="微软雅黑" w:hint="eastAsia"/>
+                <w:sz w:val="18"/>
+                <w:szCs w:val="18"/>
+              </w:rPr>
+              <w:t>研发</w:t>
+            </w:r>
+            <w:r>
+              <w:rPr>
+                <w:rFonts w:ascii="微软雅黑" w:eastAsia="微软雅黑" w:hAnsi="微软雅黑" w:hint="eastAsia"/>
+                <w:sz w:val="18"/>
+                <w:szCs w:val="18"/>
+              </w:rPr>
+              <w:t>任务</w:t>
+            </w:r>
+            <w:r>
+              <w:rPr>
+                <w:rFonts w:ascii="微软雅黑" w:eastAsia="微软雅黑" w:hAnsi="微软雅黑" w:hint="eastAsia"/>
+                <w:sz w:val="18"/>
+                <w:szCs w:val="18"/>
+              </w:rPr>
+              <w:t>。</w:t>
             </w:r>
           </w:p>
         </w:tc>
@@ -10041,34 +10774,14 @@
                 <w:szCs w:val="18"/>
               </w:rPr>
             </w:pPr>
-            <w:proofErr w:type="gramStart"/>
-            <w:r>
-              <w:rPr>
-                <w:rFonts w:ascii="微软雅黑" w:eastAsia="微软雅黑" w:hAnsi="微软雅黑" w:hint="eastAsia"/>
-                <w:b/>
-                <w:bCs/>
-                <w:szCs w:val="21"/>
-              </w:rPr>
-              <w:t>有娱</w:t>
-            </w:r>
-            <w:r>
-              <w:rPr>
-                <w:rFonts w:ascii="微软雅黑" w:eastAsia="微软雅黑" w:hAnsi="微软雅黑" w:hint="eastAsia"/>
-                <w:b/>
-                <w:bCs/>
-                <w:szCs w:val="21"/>
-              </w:rPr>
-              <w:t>互动</w:t>
-            </w:r>
-            <w:proofErr w:type="gramEnd"/>
-            <w:r>
-              <w:rPr>
-                <w:rFonts w:ascii="微软雅黑" w:eastAsia="微软雅黑" w:hAnsi="微软雅黑" w:hint="eastAsia"/>
-                <w:b/>
-                <w:bCs/>
-                <w:szCs w:val="21"/>
-              </w:rPr>
-              <w:t>平台</w:t>
+            <w:r>
+              <w:rPr>
+                <w:rFonts w:ascii="微软雅黑" w:eastAsia="微软雅黑" w:hAnsi="微软雅黑" w:hint="eastAsia"/>
+                <w:b/>
+                <w:bCs/>
+                <w:szCs w:val="21"/>
+              </w:rPr>
+              <w:t>有娱平台</w:t>
             </w:r>
           </w:p>
         </w:tc>
@@ -10091,7 +10804,7 @@
                 <w:b/>
                 <w:bCs/>
               </w:rPr>
-              <w:t>深圳花儿绽放网络科技股份有限公司</w:t>
+              <w:t>花儿绽放网络科技股份有限公司</w:t>
             </w:r>
           </w:p>
         </w:tc>
@@ -10160,6 +10873,7 @@
                 <w:szCs w:val="18"/>
               </w:rPr>
             </w:pPr>
+            <w:bookmarkStart w:id="13" w:name="OLE_LINK2"/>
             <w:r>
               <w:rPr>
                 <w:rFonts w:ascii="微软雅黑" w:eastAsia="微软雅黑" w:hAnsi="微软雅黑" w:hint="eastAsia"/>
@@ -10206,43 +10920,7 @@
                 <w:sz w:val="18"/>
                 <w:szCs w:val="18"/>
               </w:rPr>
-              <w:t>行业社交化互动营销场景，上百种营销玩法助力品牌营销，</w:t>
-            </w:r>
-            <w:proofErr w:type="gramStart"/>
-            <w:r>
-              <w:rPr>
-                <w:rFonts w:ascii="微软雅黑" w:eastAsia="微软雅黑" w:hAnsi="微软雅黑"/>
-                <w:sz w:val="18"/>
-                <w:szCs w:val="18"/>
-              </w:rPr>
-              <w:t>整合线</w:t>
-            </w:r>
-            <w:proofErr w:type="gramEnd"/>
-            <w:r>
-              <w:rPr>
-                <w:rFonts w:ascii="微软雅黑" w:eastAsia="微软雅黑" w:hAnsi="微软雅黑"/>
-                <w:sz w:val="18"/>
-                <w:szCs w:val="18"/>
-              </w:rPr>
-              <w:t>上线下</w:t>
-            </w:r>
-            <w:proofErr w:type="gramStart"/>
-            <w:r>
-              <w:rPr>
-                <w:rFonts w:ascii="微软雅黑" w:eastAsia="微软雅黑" w:hAnsi="微软雅黑"/>
-                <w:sz w:val="18"/>
-                <w:szCs w:val="18"/>
-              </w:rPr>
-              <w:t>全渠道</w:t>
-            </w:r>
-            <w:proofErr w:type="gramEnd"/>
-            <w:r>
-              <w:rPr>
-                <w:rFonts w:ascii="微软雅黑" w:eastAsia="微软雅黑" w:hAnsi="微软雅黑"/>
-                <w:sz w:val="18"/>
-                <w:szCs w:val="18"/>
-              </w:rPr>
-              <w:t>网络，实现数据驱动的个性化营销</w:t>
+              <w:t>行业社交化互动营销场景，上百种营销玩法助力品牌营销，整合线上线下全渠道网络，实现数据驱动的个性化营销</w:t>
             </w:r>
             <w:r>
               <w:rPr>
@@ -10252,6 +10930,7 @@
               </w:rPr>
               <w:t>，提供平台化的企业解决方案。</w:t>
             </w:r>
+            <w:bookmarkEnd w:id="13"/>
           </w:p>
         </w:tc>
       </w:tr>
@@ -10418,25 +11097,7 @@
                 <w:sz w:val="18"/>
                 <w:szCs w:val="18"/>
               </w:rPr>
-              <w:t>1）负责Web平台的研发与维护，</w:t>
-            </w:r>
-            <w:proofErr w:type="gramStart"/>
-            <w:r>
-              <w:rPr>
-                <w:rFonts w:ascii="微软雅黑" w:eastAsia="微软雅黑" w:hAnsi="微软雅黑"/>
-                <w:sz w:val="18"/>
-                <w:szCs w:val="18"/>
-              </w:rPr>
-              <w:t>包括官网日常</w:t>
-            </w:r>
-            <w:proofErr w:type="gramEnd"/>
-            <w:r>
-              <w:rPr>
-                <w:rFonts w:ascii="微软雅黑" w:eastAsia="微软雅黑" w:hAnsi="微软雅黑"/>
-                <w:sz w:val="18"/>
-                <w:szCs w:val="18"/>
-              </w:rPr>
-              <w:t>运维、产品上线活动管理以及新产品搜索功能的优化。</w:t>
+              <w:t>1）负责Web平台的研发与维护，包括官网日常运维、产品上线活动管理以及新产品搜索功能的优化。</w:t>
             </w:r>
           </w:p>
         </w:tc>
@@ -10491,25 +11152,7 @@
                 <w:sz w:val="18"/>
                 <w:szCs w:val="18"/>
               </w:rPr>
-              <w:t>2）参与</w:t>
-            </w:r>
-            <w:proofErr w:type="gramStart"/>
-            <w:r>
-              <w:rPr>
-                <w:rFonts w:ascii="微软雅黑" w:eastAsia="微软雅黑" w:hAnsi="微软雅黑"/>
-                <w:sz w:val="18"/>
-                <w:szCs w:val="18"/>
-              </w:rPr>
-              <w:t>微信公众号</w:t>
-            </w:r>
-            <w:proofErr w:type="gramEnd"/>
-            <w:r>
-              <w:rPr>
-                <w:rFonts w:ascii="微软雅黑" w:eastAsia="微软雅黑" w:hAnsi="微软雅黑"/>
-                <w:sz w:val="18"/>
-                <w:szCs w:val="18"/>
-              </w:rPr>
-              <w:t>后端功能的开发，根据产品策划需求实现新活动产品的后端逻辑。</w:t>
+              <w:t>2）参与微信公众号后端功能的开发，根据产品策划需求实现新活动产品的后端逻辑。</w:t>
             </w:r>
           </w:p>
         </w:tc>
@@ -10564,25 +11207,7 @@
                 <w:sz w:val="18"/>
                 <w:szCs w:val="18"/>
               </w:rPr>
-              <w:t>3）</w:t>
-            </w:r>
-            <w:proofErr w:type="gramStart"/>
-            <w:r>
-              <w:rPr>
-                <w:rFonts w:ascii="微软雅黑" w:eastAsia="微软雅黑" w:hAnsi="微软雅黑"/>
-                <w:sz w:val="18"/>
-                <w:szCs w:val="18"/>
-              </w:rPr>
-              <w:t>参与微信小</w:t>
-            </w:r>
-            <w:proofErr w:type="gramEnd"/>
-            <w:r>
-              <w:rPr>
-                <w:rFonts w:ascii="微软雅黑" w:eastAsia="微软雅黑" w:hAnsi="微软雅黑"/>
-                <w:sz w:val="18"/>
-                <w:szCs w:val="18"/>
-              </w:rPr>
-              <w:t>程序后端功能的研发，根据产品策划需求开发新的小程序产品后端功能。</w:t>
+              <w:t>3）参与微信小程序后端功能的研发，根据产品策划需求开发新的小程序产品后端功能。</w:t>
             </w:r>
           </w:p>
         </w:tc>
@@ -10754,7 +11379,6 @@
               </w:rPr>
               <w:t xml:space="preserve"> </w:t>
             </w:r>
-            <w:proofErr w:type="gramStart"/>
             <w:r>
               <w:rPr>
                 <w:rFonts w:ascii="微软雅黑" w:eastAsia="微软雅黑" w:hAnsi="微软雅黑" w:hint="eastAsia"/>
@@ -10769,16 +11393,7 @@
                 <w:sz w:val="18"/>
                 <w:szCs w:val="18"/>
               </w:rPr>
-              <w:t>现场</w:t>
-            </w:r>
-            <w:proofErr w:type="gramEnd"/>
-            <w:r>
-              <w:rPr>
-                <w:rFonts w:ascii="微软雅黑" w:eastAsia="微软雅黑" w:hAnsi="微软雅黑" w:hint="eastAsia"/>
-                <w:sz w:val="18"/>
-                <w:szCs w:val="18"/>
-              </w:rPr>
-              <w:t>：</w:t>
+              <w:t>现场：</w:t>
             </w:r>
             <w:bookmarkStart w:id="16" w:name="OLE_LINK6"/>
             <w:r>
@@ -10841,42 +11456,58 @@
               </w:rPr>
               <w:t>金融化营销云：</w:t>
             </w:r>
+            <w:r>
+              <w:fldChar w:fldCharType="begin"/>
+            </w:r>
+            <w:r>
+              <w:instrText xml:space="preserve"> HYPERLINK "https://www.365huaer.com/" </w:instrText>
+            </w:r>
+            <w:r>
+              <w:fldChar w:fldCharType="separate"/>
+            </w:r>
+            <w:r>
+              <w:rPr>
+                <w:rStyle w:val="a9"/>
+                <w:rFonts w:ascii="微软雅黑" w:eastAsia="微软雅黑" w:hAnsi="微软雅黑"/>
+                <w:sz w:val="18"/>
+                <w:szCs w:val="18"/>
+              </w:rPr>
+              <w:t>https://www.365huaer.com/</w:t>
+            </w:r>
+            <w:r>
+              <w:rPr>
+                <w:rStyle w:val="a9"/>
+                <w:rFonts w:ascii="微软雅黑" w:eastAsia="微软雅黑" w:hAnsi="微软雅黑"/>
+                <w:sz w:val="18"/>
+                <w:szCs w:val="18"/>
+              </w:rPr>
+              <w:fldChar w:fldCharType="end"/>
+            </w:r>
+            <w:r>
+              <w:rPr>
+                <w:rFonts w:ascii="微软雅黑" w:eastAsia="微软雅黑" w:hAnsi="微软雅黑"/>
+                <w:sz w:val="18"/>
+                <w:szCs w:val="18"/>
+              </w:rPr>
+              <w:t xml:space="preserve"> </w:t>
+            </w:r>
+            <w:r>
+              <w:rPr>
+                <w:rFonts w:ascii="微软雅黑" w:eastAsia="微软雅黑" w:hAnsi="微软雅黑" w:hint="eastAsia"/>
+                <w:sz w:val="18"/>
+                <w:szCs w:val="18"/>
+              </w:rPr>
+              <w:t>有客多</w:t>
+            </w:r>
+            <w:r>
+              <w:rPr>
+                <w:rFonts w:ascii="微软雅黑" w:eastAsia="微软雅黑" w:hAnsi="微软雅黑" w:hint="eastAsia"/>
+                <w:sz w:val="18"/>
+                <w:szCs w:val="18"/>
+              </w:rPr>
+              <w:t>：</w:t>
+            </w:r>
             <w:hyperlink r:id="rId9" w:history="1">
-              <w:r>
-                <w:rPr>
-                  <w:rStyle w:val="a9"/>
-                  <w:rFonts w:ascii="微软雅黑" w:eastAsia="微软雅黑" w:hAnsi="微软雅黑"/>
-                  <w:sz w:val="18"/>
-                  <w:szCs w:val="18"/>
-                </w:rPr>
-                <w:t>https://www.365huaer.com/</w:t>
-              </w:r>
-            </w:hyperlink>
-            <w:r>
-              <w:rPr>
-                <w:rFonts w:ascii="微软雅黑" w:eastAsia="微软雅黑" w:hAnsi="微软雅黑"/>
-                <w:sz w:val="18"/>
-                <w:szCs w:val="18"/>
-              </w:rPr>
-              <w:t xml:space="preserve"> </w:t>
-            </w:r>
-            <w:r>
-              <w:rPr>
-                <w:rFonts w:ascii="微软雅黑" w:eastAsia="微软雅黑" w:hAnsi="微软雅黑" w:hint="eastAsia"/>
-                <w:sz w:val="18"/>
-                <w:szCs w:val="18"/>
-              </w:rPr>
-              <w:t>有客多</w:t>
-            </w:r>
-            <w:r>
-              <w:rPr>
-                <w:rFonts w:ascii="微软雅黑" w:eastAsia="微软雅黑" w:hAnsi="微软雅黑" w:hint="eastAsia"/>
-                <w:sz w:val="18"/>
-                <w:szCs w:val="18"/>
-              </w:rPr>
-              <w:t>：</w:t>
-            </w:r>
-            <w:hyperlink r:id="rId10" w:history="1">
               <w:r>
                 <w:rPr>
                   <w:rStyle w:val="a9"/>
@@ -10951,25 +11582,87 @@
                 <w:sz w:val="18"/>
                 <w:szCs w:val="18"/>
               </w:rPr>
-              <w:t>毕业</w:t>
-            </w:r>
-            <w:proofErr w:type="gramStart"/>
-            <w:r>
-              <w:rPr>
-                <w:rFonts w:ascii="微软雅黑" w:eastAsia="微软雅黑" w:hAnsi="微软雅黑" w:hint="eastAsia"/>
-                <w:sz w:val="18"/>
-                <w:szCs w:val="18"/>
-              </w:rPr>
-              <w:t>后入职第一家</w:t>
-            </w:r>
-            <w:proofErr w:type="gramEnd"/>
-            <w:r>
-              <w:rPr>
-                <w:rFonts w:ascii="微软雅黑" w:eastAsia="微软雅黑" w:hAnsi="微软雅黑" w:hint="eastAsia"/>
-                <w:sz w:val="18"/>
-                <w:szCs w:val="18"/>
-              </w:rPr>
-              <w:t>产品研发公司，一直工作到参军入伍，从最初的新产品互动游戏的后端接口研发，到后续随着经验技术提升，对业务不断的主动深入研究和开发，在团队中负责的职能也越来越多，参与了 20+ 款 H5 游戏，15+ 款小程序后端研发</w:t>
+              <w:t>毕业后入职第一家产品研发公司，一直工作到参军入伍，从最初的新产品互动游戏的后端接口研发，到后续随着经验技术提升，对业务不断的主动深入研究和开发，在团队中负责的职能也越来越多，</w:t>
+            </w:r>
+            <w:r>
+              <w:rPr>
+                <w:rFonts w:ascii="微软雅黑" w:eastAsia="微软雅黑" w:hAnsi="微软雅黑" w:hint="eastAsia"/>
+                <w:sz w:val="18"/>
+                <w:szCs w:val="18"/>
+              </w:rPr>
+              <w:t>处理</w:t>
+            </w:r>
+            <w:r>
+              <w:rPr>
+                <w:rFonts w:ascii="微软雅黑" w:eastAsia="微软雅黑" w:hAnsi="微软雅黑" w:hint="eastAsia"/>
+                <w:sz w:val="18"/>
+                <w:szCs w:val="18"/>
+              </w:rPr>
+              <w:t>各种高并发、高可用</w:t>
+            </w:r>
+            <w:r>
+              <w:rPr>
+                <w:rFonts w:ascii="微软雅黑" w:eastAsia="微软雅黑" w:hAnsi="微软雅黑" w:hint="eastAsia"/>
+                <w:sz w:val="18"/>
+                <w:szCs w:val="18"/>
+              </w:rPr>
+              <w:t>的业务场景，定位排查各种线上问题，制定优化</w:t>
+            </w:r>
+            <w:r>
+              <w:rPr>
+                <w:rFonts w:ascii="微软雅黑" w:eastAsia="微软雅黑" w:hAnsi="微软雅黑" w:hint="eastAsia"/>
+                <w:sz w:val="18"/>
+                <w:szCs w:val="18"/>
+              </w:rPr>
+              <w:t>方案</w:t>
+            </w:r>
+            <w:r>
+              <w:rPr>
+                <w:rFonts w:ascii="微软雅黑" w:eastAsia="微软雅黑" w:hAnsi="微软雅黑" w:hint="eastAsia"/>
+                <w:sz w:val="18"/>
+                <w:szCs w:val="18"/>
+              </w:rPr>
+              <w:t>，</w:t>
+            </w:r>
+            <w:r>
+              <w:rPr>
+                <w:rFonts w:ascii="微软雅黑" w:eastAsia="微软雅黑" w:hAnsi="微软雅黑" w:hint="eastAsia"/>
+                <w:sz w:val="18"/>
+                <w:szCs w:val="18"/>
+              </w:rPr>
+              <w:t>参与</w:t>
+            </w:r>
+            <w:r>
+              <w:rPr>
+                <w:rFonts w:ascii="微软雅黑" w:eastAsia="微软雅黑" w:hAnsi="微软雅黑" w:hint="eastAsia"/>
+                <w:sz w:val="18"/>
+                <w:szCs w:val="18"/>
+              </w:rPr>
+              <w:t>超过</w:t>
+            </w:r>
+            <w:r>
+              <w:rPr>
+                <w:rFonts w:ascii="微软雅黑" w:eastAsia="微软雅黑" w:hAnsi="微软雅黑" w:hint="eastAsia"/>
+                <w:sz w:val="18"/>
+                <w:szCs w:val="18"/>
+              </w:rPr>
+              <w:t xml:space="preserve"> 20</w:t>
+            </w:r>
+            <w:r>
+              <w:rPr>
+                <w:rFonts w:ascii="微软雅黑" w:eastAsia="微软雅黑" w:hAnsi="微软雅黑" w:hint="eastAsia"/>
+                <w:sz w:val="18"/>
+                <w:szCs w:val="18"/>
+              </w:rPr>
+              <w:t>+</w:t>
+            </w:r>
+            <w:r>
+              <w:rPr>
+                <w:rFonts w:ascii="微软雅黑" w:eastAsia="微软雅黑" w:hAnsi="微软雅黑" w:hint="eastAsia"/>
+                <w:sz w:val="18"/>
+                <w:szCs w:val="18"/>
+              </w:rPr>
+              <w:t xml:space="preserve"> 款 H5 游戏，15+ 款小程序研发</w:t>
             </w:r>
             <w:r>
               <w:rPr>
@@ -11106,14 +11799,16 @@
                 <w:szCs w:val="21"/>
               </w:rPr>
             </w:pPr>
-            <w:r>
-              <w:rPr>
-                <w:rFonts w:ascii="微软雅黑" w:eastAsia="微软雅黑" w:hAnsi="微软雅黑" w:hint="eastAsia"/>
-                <w:b/>
-                <w:bCs/>
-              </w:rPr>
-              <w:t>广州博纳信息技术有限公司</w:t>
-            </w:r>
+            <w:bookmarkStart w:id="19" w:name="OLE_LINK1"/>
+            <w:r>
+              <w:rPr>
+                <w:rFonts w:ascii="微软雅黑" w:eastAsia="微软雅黑" w:hAnsi="微软雅黑" w:hint="eastAsia"/>
+                <w:b/>
+                <w:bCs/>
+              </w:rPr>
+              <w:t>博纳信息技术有限公司</w:t>
+            </w:r>
+            <w:bookmarkEnd w:id="19"/>
           </w:p>
         </w:tc>
       </w:tr>
@@ -11182,7 +11877,7 @@
               </w:rPr>
               <w:t xml:space="preserve"> </w:t>
             </w:r>
-            <w:hyperlink r:id="rId11" w:history="1">
+            <w:hyperlink r:id="rId10" w:history="1">
               <w:r>
                 <w:rPr>
                   <w:rStyle w:val="a9"/>
@@ -11549,10 +12244,10 @@
       </w:tblPr>
       <w:tblGrid>
         <w:gridCol w:w="1969"/>
-        <w:gridCol w:w="844"/>
-        <w:gridCol w:w="84"/>
-        <w:gridCol w:w="4802"/>
-        <w:gridCol w:w="261"/>
+        <w:gridCol w:w="861"/>
+        <w:gridCol w:w="896"/>
+        <w:gridCol w:w="3726"/>
+        <w:gridCol w:w="508"/>
         <w:gridCol w:w="3218"/>
       </w:tblGrid>
       <w:tr>
@@ -11583,7 +12278,7 @@
                 <w:sz w:val="28"/>
                 <w:szCs w:val="28"/>
               </w:rPr>
-              <w:t>教育背景</w:t>
+              <w:t>奖项荣誉</w:t>
             </w:r>
           </w:p>
         </w:tc>
@@ -11594,11 +12289,11 @@
         </w:trPr>
         <w:tc>
           <w:tcPr>
-            <w:tcW w:w="2813" w:type="dxa"/>
-            <w:gridSpan w:val="2"/>
-          </w:tcPr>
-          <w:p>
-            <w:pPr>
+            <w:tcW w:w="1969" w:type="dxa"/>
+          </w:tcPr>
+          <w:p>
+            <w:pPr>
+              <w:spacing w:line="288" w:lineRule="auto"/>
               <w:jc w:val="center"/>
               <w:rPr>
                 <w:rFonts w:ascii="微软雅黑" w:eastAsia="微软雅黑" w:hAnsi="微软雅黑"/>
@@ -11608,22 +12303,24 @@
               <w:rPr>
                 <w:rFonts w:ascii="微软雅黑" w:eastAsia="微软雅黑" w:hAnsi="微软雅黑"/>
                 <w:noProof/>
+                <w:sz w:val="28"/>
+                <w:szCs w:val="28"/>
               </w:rPr>
               <mc:AlternateContent>
                 <mc:Choice Requires="wps">
                   <w:drawing>
-                    <wp:anchor distT="0" distB="0" distL="114300" distR="114300" simplePos="0" relativeHeight="251804672" behindDoc="0" locked="0" layoutInCell="1" allowOverlap="1" wp14:anchorId="068CD56A" wp14:editId="63E3FEC6">
+                    <wp:anchor distT="0" distB="0" distL="114300" distR="114300" simplePos="0" relativeHeight="251817984" behindDoc="0" locked="0" layoutInCell="1" allowOverlap="1" wp14:anchorId="07D266F8" wp14:editId="0BA8520C">
                       <wp:simplePos x="0" y="0"/>
                       <wp:positionH relativeFrom="column">
-                        <wp:posOffset>-6350</wp:posOffset>
+                        <wp:posOffset>0</wp:posOffset>
                       </wp:positionH>
                       <wp:positionV relativeFrom="paragraph">
-                        <wp:posOffset>-8255</wp:posOffset>
+                        <wp:posOffset>-9525</wp:posOffset>
                       </wp:positionV>
                       <wp:extent cx="6839585" cy="0"/>
                       <wp:effectExtent l="0" t="0" r="0" b="0"/>
                       <wp:wrapNone/>
-                      <wp:docPr id="27" name="直接连接符 27"/>
+                      <wp:docPr id="2" name="直接连接符 2"/>
                       <wp:cNvGraphicFramePr/>
                       <a:graphic xmlns:a="http://schemas.openxmlformats.org/drawingml/2006/main">
                         <a:graphicData uri="http://schemas.microsoft.com/office/word/2010/wordprocessingShape">
@@ -11669,7 +12366,7 @@
                 </mc:Choice>
                 <mc:Fallback>
                   <w:pict>
-                    <v:line w14:anchorId="25C1AF46" id="直接连接符 27" o:spid="_x0000_s1026" style="position:absolute;left:0;text-align:left;z-index:251804672;visibility:visible;mso-wrap-style:square;mso-width-percent:0;mso-wrap-distance-left:9pt;mso-wrap-distance-top:0;mso-wrap-distance-right:9pt;mso-wrap-distance-bottom:0;mso-position-horizontal:absolute;mso-position-horizontal-relative:text;mso-position-vertical:absolute;mso-position-vertical-relative:text;mso-width-percent:0;mso-width-relative:margin" from="-.5pt,-.65pt" to="538.05pt,-.65pt" o:gfxdata="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" strokecolor="#ff4500" strokeweight=".5pt">
+                    <v:line w14:anchorId="3A64E8BB" id="直接连接符 2" o:spid="_x0000_s1026" style="position:absolute;left:0;text-align:left;z-index:251817984;visibility:visible;mso-wrap-style:square;mso-width-percent:0;mso-wrap-distance-left:9pt;mso-wrap-distance-top:0;mso-wrap-distance-right:9pt;mso-wrap-distance-bottom:0;mso-position-horizontal:absolute;mso-position-horizontal-relative:text;mso-position-vertical:absolute;mso-position-vertical-relative:text;mso-width-percent:0;mso-width-relative:margin" from="0,-.75pt" to="538.55pt,-.75pt" o:gfxdata="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" strokecolor="#ff4500" strokeweight=".5pt">
                       <v:stroke joinstyle="miter"/>
                     </v:line>
                   </w:pict>
@@ -11680,46 +12377,13 @@
               <w:rPr>
                 <w:rFonts w:ascii="微软雅黑" w:eastAsia="微软雅黑" w:hAnsi="微软雅黑" w:hint="eastAsia"/>
               </w:rPr>
-              <w:t>2019</w:t>
-            </w:r>
-            <w:r>
-              <w:rPr>
-                <w:rFonts w:ascii="微软雅黑" w:eastAsia="微软雅黑" w:hAnsi="微软雅黑"/>
-              </w:rPr>
-              <w:t xml:space="preserve"> –</w:t>
-            </w:r>
-            <w:r>
-              <w:rPr>
-                <w:rFonts w:ascii="微软雅黑" w:eastAsia="微软雅黑" w:hAnsi="微软雅黑" w:hint="eastAsia"/>
-              </w:rPr>
-              <w:t xml:space="preserve"> 2021</w:t>
-            </w:r>
-          </w:p>
-        </w:tc>
-        <w:tc>
-          <w:tcPr>
-            <w:tcW w:w="4886" w:type="dxa"/>
-            <w:gridSpan w:val="2"/>
-          </w:tcPr>
-          <w:p>
-            <w:pPr>
-              <w:jc w:val="center"/>
-              <w:rPr>
-                <w:rFonts w:ascii="微软雅黑" w:eastAsia="微软雅黑" w:hAnsi="微软雅黑"/>
-              </w:rPr>
-            </w:pPr>
-            <w:r>
-              <w:rPr>
-                <w:rFonts w:ascii="微软雅黑" w:eastAsia="微软雅黑" w:hAnsi="微软雅黑" w:hint="eastAsia"/>
-              </w:rPr>
-              <w:t>中国人民解放军</w:t>
-            </w:r>
-          </w:p>
-        </w:tc>
-        <w:tc>
-          <w:tcPr>
-            <w:tcW w:w="3479" w:type="dxa"/>
-            <w:gridSpan w:val="2"/>
+              <w:t>2021年</w:t>
+            </w:r>
+          </w:p>
+        </w:tc>
+        <w:tc>
+          <w:tcPr>
+            <w:tcW w:w="861" w:type="dxa"/>
           </w:tcPr>
           <w:p>
             <w:pPr>
@@ -11733,7 +12397,54 @@
               <w:rPr>
                 <w:rFonts w:ascii="微软雅黑" w:eastAsia="微软雅黑" w:hAnsi="微软雅黑" w:hint="eastAsia"/>
               </w:rPr>
-              <w:t>士兵</w:t>
+              <w:t>军级</w:t>
+            </w:r>
+          </w:p>
+        </w:tc>
+        <w:tc>
+          <w:tcPr>
+            <w:tcW w:w="5130" w:type="dxa"/>
+            <w:gridSpan w:val="3"/>
+          </w:tcPr>
+          <w:p>
+            <w:pPr>
+              <w:spacing w:line="288" w:lineRule="auto"/>
+              <w:jc w:val="center"/>
+              <w:rPr>
+                <w:rFonts w:ascii="微软雅黑" w:eastAsia="微软雅黑" w:hAnsi="微软雅黑"/>
+              </w:rPr>
+            </w:pPr>
+            <w:r>
+              <w:rPr>
+                <w:rFonts w:ascii="微软雅黑" w:eastAsia="微软雅黑" w:hAnsi="微软雅黑" w:hint="eastAsia"/>
+              </w:rPr>
+              <w:t>“四有”优秀士兵</w:t>
+            </w:r>
+            <w:r>
+              <w:rPr>
+                <w:rFonts w:ascii="微软雅黑" w:eastAsia="微软雅黑" w:hAnsi="微软雅黑" w:hint="eastAsia"/>
+              </w:rPr>
+              <w:t>奖章</w:t>
+            </w:r>
+          </w:p>
+        </w:tc>
+        <w:tc>
+          <w:tcPr>
+            <w:tcW w:w="3218" w:type="dxa"/>
+          </w:tcPr>
+          <w:p>
+            <w:pPr>
+              <w:spacing w:line="288" w:lineRule="auto"/>
+              <w:jc w:val="center"/>
+              <w:rPr>
+                <w:rFonts w:ascii="微软雅黑" w:eastAsia="微软雅黑" w:hAnsi="微软雅黑"/>
+              </w:rPr>
+            </w:pPr>
+            <w:r>
+              <w:rPr>
+                <w:rFonts w:ascii="微软雅黑" w:eastAsia="微软雅黑" w:hAnsi="微软雅黑" w:hint="eastAsia"/>
+              </w:rPr>
+              <w:t>73022 部队政治工作部</w:t>
             </w:r>
           </w:p>
         </w:tc>
@@ -11744,11 +12455,11 @@
         </w:trPr>
         <w:tc>
           <w:tcPr>
-            <w:tcW w:w="2813" w:type="dxa"/>
-            <w:gridSpan w:val="2"/>
-          </w:tcPr>
-          <w:p>
-            <w:pPr>
+            <w:tcW w:w="1969" w:type="dxa"/>
+          </w:tcPr>
+          <w:p>
+            <w:pPr>
+              <w:spacing w:line="288" w:lineRule="auto"/>
               <w:jc w:val="center"/>
               <w:rPr>
                 <w:rFonts w:ascii="微软雅黑" w:eastAsia="微软雅黑" w:hAnsi="微软雅黑"/>
@@ -11758,29 +12469,17 @@
               <w:rPr>
                 <w:rFonts w:ascii="微软雅黑" w:eastAsia="微软雅黑" w:hAnsi="微软雅黑" w:hint="eastAsia"/>
               </w:rPr>
-              <w:t>201</w:t>
-            </w:r>
-            <w:r>
-              <w:rPr>
-                <w:rFonts w:ascii="微软雅黑" w:eastAsia="微软雅黑" w:hAnsi="微软雅黑"/>
-              </w:rPr>
-              <w:t>4 –</w:t>
-            </w:r>
-            <w:r>
-              <w:rPr>
-                <w:rFonts w:ascii="微软雅黑" w:eastAsia="微软雅黑" w:hAnsi="微软雅黑" w:hint="eastAsia"/>
-              </w:rPr>
-              <w:t xml:space="preserve"> 2018</w:t>
-            </w:r>
-          </w:p>
-        </w:tc>
-        <w:tc>
-          <w:tcPr>
-            <w:tcW w:w="4886" w:type="dxa"/>
-            <w:gridSpan w:val="2"/>
-          </w:tcPr>
-          <w:p>
-            <w:pPr>
+              <w:t>2021年</w:t>
+            </w:r>
+          </w:p>
+        </w:tc>
+        <w:tc>
+          <w:tcPr>
+            <w:tcW w:w="861" w:type="dxa"/>
+          </w:tcPr>
+          <w:p>
+            <w:pPr>
+              <w:spacing w:line="288" w:lineRule="auto"/>
               <w:jc w:val="center"/>
               <w:rPr>
                 <w:rFonts w:ascii="微软雅黑" w:eastAsia="微软雅黑" w:hAnsi="微软雅黑"/>
@@ -11790,18 +12489,18 @@
               <w:rPr>
                 <w:rFonts w:ascii="微软雅黑" w:eastAsia="微软雅黑" w:hAnsi="微软雅黑" w:hint="eastAsia"/>
               </w:rPr>
-              <w:t>广东东软学院</w:t>
-            </w:r>
-          </w:p>
-        </w:tc>
-        <w:tc>
-          <w:tcPr>
-            <w:tcW w:w="3479" w:type="dxa"/>
-            <w:gridSpan w:val="2"/>
-          </w:tcPr>
-          <w:p>
-            <w:pPr>
-              <w:spacing w:line="24" w:lineRule="atLeast"/>
+              <w:t>师旅级</w:t>
+            </w:r>
+          </w:p>
+        </w:tc>
+        <w:tc>
+          <w:tcPr>
+            <w:tcW w:w="5130" w:type="dxa"/>
+            <w:gridSpan w:val="3"/>
+          </w:tcPr>
+          <w:p>
+            <w:pPr>
+              <w:spacing w:line="288" w:lineRule="auto"/>
               <w:jc w:val="center"/>
               <w:rPr>
                 <w:rFonts w:ascii="微软雅黑" w:eastAsia="微软雅黑" w:hAnsi="微软雅黑"/>
@@ -11811,13 +12510,119 @@
               <w:rPr>
                 <w:rFonts w:ascii="微软雅黑" w:eastAsia="微软雅黑" w:hAnsi="微软雅黑" w:hint="eastAsia"/>
               </w:rPr>
-              <w:t>软件工程</w:t>
-            </w:r>
-            <w:r>
-              <w:rPr>
-                <w:rFonts w:ascii="微软雅黑" w:eastAsia="微软雅黑" w:hAnsi="微软雅黑" w:hint="eastAsia"/>
-              </w:rPr>
-              <w:t>（全日制统招本科）</w:t>
+              <w:t>军工项目研发个人嘉奖</w:t>
+            </w:r>
+          </w:p>
+        </w:tc>
+        <w:tc>
+          <w:tcPr>
+            <w:tcW w:w="3218" w:type="dxa"/>
+          </w:tcPr>
+          <w:p>
+            <w:pPr>
+              <w:spacing w:line="288" w:lineRule="auto"/>
+              <w:jc w:val="center"/>
+              <w:rPr>
+                <w:rFonts w:ascii="微软雅黑" w:eastAsia="微软雅黑" w:hAnsi="微软雅黑"/>
+              </w:rPr>
+            </w:pPr>
+            <w:r>
+              <w:rPr>
+                <w:rFonts w:ascii="微软雅黑" w:eastAsia="微软雅黑" w:hAnsi="微软雅黑" w:hint="eastAsia"/>
+              </w:rPr>
+              <w:t>73022 部队政治工作部</w:t>
+            </w:r>
+          </w:p>
+        </w:tc>
+      </w:tr>
+      <w:tr>
+        <w:trPr>
+          <w:trHeight w:val="20"/>
+        </w:trPr>
+        <w:tc>
+          <w:tcPr>
+            <w:tcW w:w="1969" w:type="dxa"/>
+          </w:tcPr>
+          <w:p>
+            <w:pPr>
+              <w:spacing w:line="288" w:lineRule="auto"/>
+              <w:jc w:val="center"/>
+              <w:rPr>
+                <w:rFonts w:ascii="微软雅黑" w:eastAsia="微软雅黑" w:hAnsi="微软雅黑"/>
+              </w:rPr>
+            </w:pPr>
+            <w:r>
+              <w:rPr>
+                <w:rFonts w:ascii="微软雅黑" w:eastAsia="微软雅黑" w:hAnsi="微软雅黑" w:hint="eastAsia"/>
+              </w:rPr>
+              <w:t>2017年</w:t>
+            </w:r>
+          </w:p>
+        </w:tc>
+        <w:tc>
+          <w:tcPr>
+            <w:tcW w:w="861" w:type="dxa"/>
+          </w:tcPr>
+          <w:p>
+            <w:pPr>
+              <w:spacing w:line="288" w:lineRule="auto"/>
+              <w:jc w:val="center"/>
+              <w:rPr>
+                <w:rFonts w:ascii="微软雅黑" w:eastAsia="微软雅黑" w:hAnsi="微软雅黑"/>
+              </w:rPr>
+            </w:pPr>
+            <w:r>
+              <w:rPr>
+                <w:rFonts w:ascii="微软雅黑" w:eastAsia="微软雅黑" w:hAnsi="微软雅黑" w:hint="eastAsia"/>
+              </w:rPr>
+              <w:t>省级</w:t>
+            </w:r>
+          </w:p>
+        </w:tc>
+        <w:tc>
+          <w:tcPr>
+            <w:tcW w:w="5130" w:type="dxa"/>
+            <w:gridSpan w:val="3"/>
+          </w:tcPr>
+          <w:p>
+            <w:pPr>
+              <w:spacing w:line="288" w:lineRule="auto"/>
+              <w:jc w:val="center"/>
+              <w:rPr>
+                <w:rFonts w:ascii="微软雅黑" w:eastAsia="微软雅黑" w:hAnsi="微软雅黑"/>
+              </w:rPr>
+            </w:pPr>
+            <w:r>
+              <w:rPr>
+                <w:rFonts w:ascii="微软雅黑" w:eastAsia="微软雅黑" w:hAnsi="微软雅黑" w:hint="eastAsia"/>
+              </w:rPr>
+              <w:t>《大数据时代下爬虫技术应用与研究》嘉奖证书</w:t>
+            </w:r>
+          </w:p>
+        </w:tc>
+        <w:tc>
+          <w:tcPr>
+            <w:tcW w:w="3218" w:type="dxa"/>
+          </w:tcPr>
+          <w:p>
+            <w:pPr>
+              <w:spacing w:line="288" w:lineRule="auto"/>
+              <w:jc w:val="center"/>
+              <w:rPr>
+                <w:rFonts w:ascii="微软雅黑" w:eastAsia="微软雅黑" w:hAnsi="微软雅黑"/>
+              </w:rPr>
+            </w:pPr>
+            <w:r>
+              <w:rPr>
+                <w:rFonts w:ascii="微软雅黑" w:eastAsia="微软雅黑" w:hAnsi="微软雅黑" w:hint="eastAsia"/>
+              </w:rPr>
+              <w:t>广东省</w:t>
+            </w:r>
+            <w:r>
+              <w:rPr>
+                <w:rFonts w:ascii="微软雅黑" w:eastAsia="微软雅黑" w:hAnsi="微软雅黑" w:hint="eastAsia"/>
+              </w:rPr>
+              <w:t>共青团委员会</w:t>
             </w:r>
           </w:p>
         </w:tc>
@@ -11903,7 +12708,7 @@
               <mc:AlternateContent>
                 <mc:Choice Requires="wps">
                   <w:drawing>
-                    <wp:anchor distT="0" distB="0" distL="114300" distR="114300" simplePos="0" relativeHeight="251805696" behindDoc="0" locked="0" layoutInCell="1" allowOverlap="1" wp14:anchorId="3CB1E5C5" wp14:editId="0FC8895E">
+                    <wp:anchor distT="0" distB="0" distL="114300" distR="114300" simplePos="0" relativeHeight="251813888" behindDoc="0" locked="0" layoutInCell="1" allowOverlap="1" wp14:anchorId="3CB1E5C5" wp14:editId="0FC8895E">
                       <wp:simplePos x="0" y="0"/>
                       <wp:positionH relativeFrom="column">
                         <wp:posOffset>-6350</wp:posOffset>
@@ -11960,7 +12765,7 @@
                 </mc:Choice>
                 <mc:Fallback>
                   <w:pict>
-                    <v:line w14:anchorId="4429DE92" id="直接连接符 28" o:spid="_x0000_s1026" style="position:absolute;left:0;text-align:left;z-index:251805696;visibility:visible;mso-wrap-style:square;mso-width-percent:0;mso-wrap-distance-left:9pt;mso-wrap-distance-top:0;mso-wrap-distance-right:9pt;mso-wrap-distance-bottom:0;mso-position-horizontal:absolute;mso-position-horizontal-relative:text;mso-position-vertical:absolute;mso-position-vertical-relative:text;mso-width-percent:0;mso-width-relative:margin" from="-.5pt,23.8pt" to="538.05pt,23.8pt" o:gfxdata="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" strokecolor="#ff4500" strokeweight=".5pt">
+                    <v:line w14:anchorId="0C7E6F67" id="直接连接符 28" o:spid="_x0000_s1026" style="position:absolute;left:0;text-align:left;z-index:251813888;visibility:visible;mso-wrap-style:square;mso-width-percent:0;mso-wrap-distance-left:9pt;mso-wrap-distance-top:0;mso-wrap-distance-right:9pt;mso-wrap-distance-bottom:0;mso-position-horizontal:absolute;mso-position-horizontal-relative:text;mso-position-vertical:absolute;mso-position-vertical-relative:text;mso-width-percent:0;mso-width-relative:margin" from="-.5pt,23.8pt" to="538.05pt,23.8pt" o:gfxdata="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" strokecolor="#ff4500" strokeweight=".5pt">
                       <v:stroke joinstyle="miter"/>
                     </v:line>
                   </w:pict>
@@ -11975,7 +12780,7 @@
                 <w:sz w:val="28"/>
                 <w:szCs w:val="28"/>
               </w:rPr>
-              <w:t>奖项荣誉</w:t>
+              <w:t>教育背景</w:t>
             </w:r>
           </w:p>
         </w:tc>
@@ -11986,7 +12791,8 @@
         </w:trPr>
         <w:tc>
           <w:tcPr>
-            <w:tcW w:w="1969" w:type="dxa"/>
+            <w:tcW w:w="3726" w:type="dxa"/>
+            <w:gridSpan w:val="3"/>
           </w:tcPr>
           <w:p>
             <w:pPr>
@@ -11999,13 +12805,50 @@
               <w:rPr>
                 <w:rFonts w:ascii="微软雅黑" w:eastAsia="微软雅黑" w:hAnsi="微软雅黑" w:hint="eastAsia"/>
               </w:rPr>
-              <w:t>2021年</w:t>
-            </w:r>
-          </w:p>
-        </w:tc>
-        <w:tc>
-          <w:tcPr>
-            <w:tcW w:w="928" w:type="dxa"/>
+              <w:t>2</w:t>
+            </w:r>
+            <w:r>
+              <w:rPr>
+                <w:rFonts w:ascii="微软雅黑" w:eastAsia="微软雅黑" w:hAnsi="微软雅黑"/>
+              </w:rPr>
+              <w:t xml:space="preserve">019 </w:t>
+            </w:r>
+            <w:r>
+              <w:rPr>
+                <w:rFonts w:ascii="微软雅黑" w:eastAsia="微软雅黑" w:hAnsi="微软雅黑" w:hint="eastAsia"/>
+              </w:rPr>
+              <w:t>-</w:t>
+            </w:r>
+            <w:r>
+              <w:rPr>
+                <w:rFonts w:ascii="微软雅黑" w:eastAsia="微软雅黑" w:hAnsi="微软雅黑"/>
+              </w:rPr>
+              <w:t xml:space="preserve"> 2021</w:t>
+            </w:r>
+          </w:p>
+        </w:tc>
+        <w:tc>
+          <w:tcPr>
+            <w:tcW w:w="3726" w:type="dxa"/>
+          </w:tcPr>
+          <w:p>
+            <w:pPr>
+              <w:jc w:val="center"/>
+              <w:rPr>
+                <w:rFonts w:ascii="微软雅黑" w:eastAsia="微软雅黑" w:hAnsi="微软雅黑"/>
+              </w:rPr>
+            </w:pPr>
+            <w:r>
+              <w:rPr>
+                <w:rFonts w:ascii="微软雅黑" w:eastAsia="微软雅黑" w:hAnsi="微软雅黑" w:hint="eastAsia"/>
+              </w:rPr>
+              <w:t>中国人民解放军</w:t>
+            </w:r>
+          </w:p>
+        </w:tc>
+        <w:tc>
+          <w:tcPr>
+            <w:tcW w:w="3726" w:type="dxa"/>
             <w:gridSpan w:val="2"/>
           </w:tcPr>
           <w:p>
@@ -12019,63 +12862,19 @@
               <w:rPr>
                 <w:rFonts w:ascii="微软雅黑" w:eastAsia="微软雅黑" w:hAnsi="微软雅黑" w:hint="eastAsia"/>
               </w:rPr>
-              <w:t>军级</w:t>
-            </w:r>
-          </w:p>
-        </w:tc>
-        <w:tc>
-          <w:tcPr>
-            <w:tcW w:w="5063" w:type="dxa"/>
-            <w:gridSpan w:val="2"/>
-          </w:tcPr>
-          <w:p>
-            <w:pPr>
-              <w:jc w:val="center"/>
-              <w:rPr>
-                <w:rFonts w:ascii="微软雅黑" w:eastAsia="微软雅黑" w:hAnsi="微软雅黑"/>
-              </w:rPr>
-            </w:pPr>
-            <w:r>
-              <w:rPr>
-                <w:rFonts w:ascii="微软雅黑" w:eastAsia="微软雅黑" w:hAnsi="微软雅黑" w:hint="eastAsia"/>
-              </w:rPr>
-              <w:t>“四有”优秀士兵</w:t>
-            </w:r>
-            <w:r>
-              <w:rPr>
-                <w:rFonts w:ascii="微软雅黑" w:eastAsia="微软雅黑" w:hAnsi="微软雅黑" w:hint="eastAsia"/>
-              </w:rPr>
-              <w:t>奖章</w:t>
-            </w:r>
-          </w:p>
-        </w:tc>
-        <w:tc>
-          <w:tcPr>
-            <w:tcW w:w="3218" w:type="dxa"/>
-          </w:tcPr>
-          <w:p>
-            <w:pPr>
-              <w:jc w:val="center"/>
-              <w:rPr>
-                <w:rFonts w:ascii="微软雅黑" w:eastAsia="微软雅黑" w:hAnsi="微软雅黑"/>
-              </w:rPr>
-            </w:pPr>
-            <w:r>
-              <w:rPr>
-                <w:rFonts w:ascii="微软雅黑" w:eastAsia="微软雅黑" w:hAnsi="微软雅黑" w:hint="eastAsia"/>
-              </w:rPr>
-              <w:t>73022 部队政治工作部</w:t>
+              <w:t>士兵</w:t>
             </w:r>
           </w:p>
         </w:tc>
       </w:tr>
       <w:tr>
         <w:trPr>
-          <w:trHeight w:val="20"/>
+          <w:trHeight w:val="463"/>
         </w:trPr>
         <w:tc>
           <w:tcPr>
-            <w:tcW w:w="1969" w:type="dxa"/>
+            <w:tcW w:w="3726" w:type="dxa"/>
+            <w:gridSpan w:val="3"/>
           </w:tcPr>
           <w:p>
             <w:pPr>
@@ -12086,15 +12885,34 @@
             </w:pPr>
             <w:r>
               <w:rPr>
-                <w:rFonts w:ascii="微软雅黑" w:eastAsia="微软雅黑" w:hAnsi="微软雅黑" w:hint="eastAsia"/>
-              </w:rPr>
-              <w:t>2021年</w:t>
-            </w:r>
-          </w:p>
-        </w:tc>
-        <w:tc>
-          <w:tcPr>
-            <w:tcW w:w="928" w:type="dxa"/>
+                <w:rFonts w:ascii="微软雅黑" w:eastAsia="微软雅黑" w:hAnsi="微软雅黑"/>
+              </w:rPr>
+              <w:t>2014 – 2018</w:t>
+            </w:r>
+          </w:p>
+        </w:tc>
+        <w:tc>
+          <w:tcPr>
+            <w:tcW w:w="3726" w:type="dxa"/>
+          </w:tcPr>
+          <w:p>
+            <w:pPr>
+              <w:jc w:val="center"/>
+              <w:rPr>
+                <w:rFonts w:ascii="微软雅黑" w:eastAsia="微软雅黑" w:hAnsi="微软雅黑"/>
+              </w:rPr>
+            </w:pPr>
+            <w:r>
+              <w:rPr>
+                <w:rFonts w:ascii="微软雅黑" w:eastAsia="微软雅黑" w:hAnsi="微软雅黑" w:hint="eastAsia"/>
+              </w:rPr>
+              <w:t>广东东软学院</w:t>
+            </w:r>
+          </w:p>
+        </w:tc>
+        <w:tc>
+          <w:tcPr>
+            <w:tcW w:w="3726" w:type="dxa"/>
             <w:gridSpan w:val="2"/>
           </w:tcPr>
           <w:p>
@@ -12108,147 +12926,7 @@
               <w:rPr>
                 <w:rFonts w:ascii="微软雅黑" w:eastAsia="微软雅黑" w:hAnsi="微软雅黑" w:hint="eastAsia"/>
               </w:rPr>
-              <w:t>师旅级</w:t>
-            </w:r>
-          </w:p>
-        </w:tc>
-        <w:tc>
-          <w:tcPr>
-            <w:tcW w:w="5063" w:type="dxa"/>
-            <w:gridSpan w:val="2"/>
-          </w:tcPr>
-          <w:p>
-            <w:pPr>
-              <w:jc w:val="center"/>
-              <w:rPr>
-                <w:rFonts w:ascii="微软雅黑" w:eastAsia="微软雅黑" w:hAnsi="微软雅黑"/>
-              </w:rPr>
-            </w:pPr>
-            <w:r>
-              <w:rPr>
-                <w:rFonts w:ascii="微软雅黑" w:eastAsia="微软雅黑" w:hAnsi="微软雅黑" w:hint="eastAsia"/>
-              </w:rPr>
-              <w:t>军工项目研发</w:t>
-            </w:r>
-            <w:r>
-              <w:rPr>
-                <w:rFonts w:ascii="微软雅黑" w:eastAsia="微软雅黑" w:hAnsi="微软雅黑" w:hint="eastAsia"/>
-              </w:rPr>
-              <w:t>个人</w:t>
-            </w:r>
-            <w:r>
-              <w:rPr>
-                <w:rFonts w:ascii="微软雅黑" w:eastAsia="微软雅黑" w:hAnsi="微软雅黑" w:hint="eastAsia"/>
-              </w:rPr>
-              <w:t>嘉奖</w:t>
-            </w:r>
-          </w:p>
-        </w:tc>
-        <w:tc>
-          <w:tcPr>
-            <w:tcW w:w="3218" w:type="dxa"/>
-          </w:tcPr>
-          <w:p>
-            <w:pPr>
-              <w:jc w:val="center"/>
-              <w:rPr>
-                <w:rFonts w:ascii="微软雅黑" w:eastAsia="微软雅黑" w:hAnsi="微软雅黑"/>
-              </w:rPr>
-            </w:pPr>
-            <w:r>
-              <w:rPr>
-                <w:rFonts w:ascii="微软雅黑" w:eastAsia="微软雅黑" w:hAnsi="微软雅黑" w:hint="eastAsia"/>
-              </w:rPr>
-              <w:t>73022 部队政治工作部</w:t>
-            </w:r>
-          </w:p>
-        </w:tc>
-      </w:tr>
-      <w:tr>
-        <w:trPr>
-          <w:trHeight w:val="20"/>
-        </w:trPr>
-        <w:tc>
-          <w:tcPr>
-            <w:tcW w:w="1969" w:type="dxa"/>
-          </w:tcPr>
-          <w:p>
-            <w:pPr>
-              <w:jc w:val="center"/>
-              <w:rPr>
-                <w:rFonts w:ascii="微软雅黑" w:eastAsia="微软雅黑" w:hAnsi="微软雅黑"/>
-              </w:rPr>
-            </w:pPr>
-            <w:r>
-              <w:rPr>
-                <w:rFonts w:ascii="微软雅黑" w:eastAsia="微软雅黑" w:hAnsi="微软雅黑" w:hint="eastAsia"/>
-              </w:rPr>
-              <w:t>2017年</w:t>
-            </w:r>
-          </w:p>
-        </w:tc>
-        <w:tc>
-          <w:tcPr>
-            <w:tcW w:w="928" w:type="dxa"/>
-            <w:gridSpan w:val="2"/>
-          </w:tcPr>
-          <w:p>
-            <w:pPr>
-              <w:jc w:val="center"/>
-              <w:rPr>
-                <w:rFonts w:ascii="微软雅黑" w:eastAsia="微软雅黑" w:hAnsi="微软雅黑"/>
-              </w:rPr>
-            </w:pPr>
-            <w:r>
-              <w:rPr>
-                <w:rFonts w:ascii="微软雅黑" w:eastAsia="微软雅黑" w:hAnsi="微软雅黑" w:hint="eastAsia"/>
-              </w:rPr>
-              <w:t>省级</w:t>
-            </w:r>
-          </w:p>
-        </w:tc>
-        <w:tc>
-          <w:tcPr>
-            <w:tcW w:w="5063" w:type="dxa"/>
-            <w:gridSpan w:val="2"/>
-          </w:tcPr>
-          <w:p>
-            <w:pPr>
-              <w:jc w:val="center"/>
-              <w:rPr>
-                <w:rFonts w:ascii="微软雅黑" w:eastAsia="微软雅黑" w:hAnsi="微软雅黑"/>
-              </w:rPr>
-            </w:pPr>
-            <w:r>
-              <w:rPr>
-                <w:rFonts w:ascii="微软雅黑" w:eastAsia="微软雅黑" w:hAnsi="微软雅黑" w:hint="eastAsia"/>
-              </w:rPr>
-              <w:t>《大数据时代下爬虫技术应用与研究》嘉奖证书</w:t>
-            </w:r>
-          </w:p>
-        </w:tc>
-        <w:tc>
-          <w:tcPr>
-            <w:tcW w:w="3218" w:type="dxa"/>
-          </w:tcPr>
-          <w:p>
-            <w:pPr>
-              <w:jc w:val="center"/>
-              <w:rPr>
-                <w:rFonts w:ascii="微软雅黑" w:eastAsia="微软雅黑" w:hAnsi="微软雅黑"/>
-              </w:rPr>
-            </w:pPr>
-            <w:r>
-              <w:rPr>
-                <w:rFonts w:ascii="微软雅黑" w:eastAsia="微软雅黑" w:hAnsi="微软雅黑" w:hint="eastAsia"/>
-              </w:rPr>
-              <w:t>广东省</w:t>
-            </w:r>
-            <w:r>
-              <w:rPr>
-                <w:rFonts w:ascii="微软雅黑" w:eastAsia="微软雅黑" w:hAnsi="微软雅黑" w:hint="eastAsia"/>
-              </w:rPr>
-              <w:t>共青团委员会</w:t>
+              <w:t>软件工程（全日制统招本科）</w:t>
             </w:r>
           </w:p>
         </w:tc>
@@ -12326,7 +13004,7 @@
               <mc:AlternateContent>
                 <mc:Choice Requires="wps">
                   <w:drawing>
-                    <wp:anchor distT="0" distB="0" distL="114300" distR="114300" simplePos="0" relativeHeight="251807744" behindDoc="0" locked="0" layoutInCell="1" allowOverlap="1" wp14:anchorId="1B4A839D" wp14:editId="14A7D4D0">
+                    <wp:anchor distT="0" distB="0" distL="114300" distR="114300" simplePos="0" relativeHeight="251815936" behindDoc="0" locked="0" layoutInCell="1" allowOverlap="1" wp14:anchorId="1B4A839D" wp14:editId="14A7D4D0">
                       <wp:simplePos x="0" y="0"/>
                       <wp:positionH relativeFrom="column">
                         <wp:posOffset>-6350</wp:posOffset>
@@ -12383,7 +13061,7 @@
                 </mc:Choice>
                 <mc:Fallback>
                   <w:pict>
-                    <v:line w14:anchorId="00D187EA" id="直接连接符 7" o:spid="_x0000_s1026" style="position:absolute;left:0;text-align:left;z-index:251807744;visibility:visible;mso-wrap-style:square;mso-width-percent:0;mso-wrap-distance-left:9pt;mso-wrap-distance-top:0;mso-wrap-distance-right:9pt;mso-wrap-distance-bottom:0;mso-position-horizontal:absolute;mso-position-horizontal-relative:text;mso-position-vertical:absolute;mso-position-vertical-relative:text;mso-width-percent:0;mso-width-relative:margin" from="-.5pt,25.3pt" to="538.05pt,25.3pt" o:gfxdata="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" strokecolor="#ff4500" strokeweight=".5pt">
+                    <v:line w14:anchorId="5A89CB82" id="直接连接符 7" o:spid="_x0000_s1026" style="position:absolute;left:0;text-align:left;z-index:251815936;visibility:visible;mso-wrap-style:square;mso-width-percent:0;mso-wrap-distance-left:9pt;mso-wrap-distance-top:0;mso-wrap-distance-right:9pt;mso-wrap-distance-bottom:0;mso-position-horizontal:absolute;mso-position-horizontal-relative:text;mso-position-vertical:absolute;mso-position-vertical-relative:text;mso-width-percent:0;mso-width-relative:margin" from="-.5pt,25.3pt" to="538.05pt,25.3pt" o:gfxdata="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" strokecolor="#ff4500" strokeweight=".5pt">
                       <v:stroke joinstyle="miter"/>
                     </v:line>
                   </w:pict>
@@ -12498,7 +13176,7 @@
               <mc:AlternateContent>
                 <mc:Choice Requires="wps">
                   <w:drawing>
-                    <wp:anchor distT="0" distB="0" distL="114300" distR="114300" simplePos="0" relativeHeight="251806720" behindDoc="0" locked="0" layoutInCell="1" allowOverlap="1" wp14:anchorId="059BDA93" wp14:editId="471CF6EB">
+                    <wp:anchor distT="0" distB="0" distL="114300" distR="114300" simplePos="0" relativeHeight="251814912" behindDoc="0" locked="0" layoutInCell="1" allowOverlap="1" wp14:anchorId="059BDA93" wp14:editId="471CF6EB">
                       <wp:simplePos x="0" y="0"/>
                       <wp:positionH relativeFrom="column">
                         <wp:posOffset>-6350</wp:posOffset>
@@ -12555,7 +13233,7 @@
                 </mc:Choice>
                 <mc:Fallback>
                   <w:pict>
-                    <v:line w14:anchorId="6582781F" id="直接连接符 6" o:spid="_x0000_s1026" style="position:absolute;left:0;text-align:left;z-index:251806720;visibility:visible;mso-wrap-style:square;mso-width-percent:0;mso-wrap-distance-left:9pt;mso-wrap-distance-top:0;mso-wrap-distance-right:9pt;mso-wrap-distance-bottom:0;mso-position-horizontal:absolute;mso-position-horizontal-relative:text;mso-position-vertical:absolute;mso-position-vertical-relative:text;mso-width-percent:0;mso-width-relative:margin" from="-.5pt,24.3pt" to="538.05pt,24.3pt" o:gfxdata="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" strokecolor="#ff4500" strokeweight=".5pt">
+                    <v:line w14:anchorId="306F0977" id="直接连接符 6" o:spid="_x0000_s1026" style="position:absolute;left:0;text-align:left;z-index:251814912;visibility:visible;mso-wrap-style:square;mso-width-percent:0;mso-wrap-distance-left:9pt;mso-wrap-distance-top:0;mso-wrap-distance-right:9pt;mso-wrap-distance-bottom:0;mso-position-horizontal:absolute;mso-position-horizontal-relative:text;mso-position-vertical:absolute;mso-position-vertical-relative:text;mso-width-percent:0;mso-width-relative:margin" from="-.5pt,24.3pt" to="538.05pt,24.3pt" o:gfxdata="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" strokecolor="#ff4500" strokeweight=".5pt">
                       <v:stroke joinstyle="miter"/>
                     </v:line>
                   </w:pict>
